--- a/employee_inventry/Employees_inventory.docx
+++ b/employee_inventry/Employees_inventory.docx
@@ -52,311 +52,546 @@
           <w:lang w:val="en-US"/>
         </w:rPr>
       </w:pPr>
+      <w:proofErr w:type="spellStart"/>
       <w:r>
         <w:rPr>
           <w:sz w:val="32"/>
           <w:szCs w:val="32"/>
           <w:lang w:val="en-US"/>
         </w:rPr>
-        <w:t>Empolyees:</w:t>
-      </w:r>
-    </w:p>
-    <w:p>
-      <w:pPr>
-        <w:pStyle w:val="ListParagraph"/>
-        <w:numPr>
-          <w:ilvl w:val="0"/>
-          <w:numId w:val="1"/>
-        </w:numPr>
+        <w:t>Empolyees</w:t>
+      </w:r>
+      <w:proofErr w:type="spellEnd"/>
+      <w:r>
         <w:rPr>
           <w:sz w:val="32"/>
           <w:szCs w:val="32"/>
-          <w:u w:val="single"/>
-          <w:lang w:val="en-US"/>
-        </w:rPr>
-      </w:pPr>
-      <w:r>
+          <w:lang w:val="en-US"/>
+        </w:rPr>
+        <w:t>:</w:t>
+      </w:r>
+    </w:p>
+    <w:p>
+      <w:pPr>
         <w:rPr>
           <w:sz w:val="32"/>
           <w:szCs w:val="32"/>
-          <w:u w:val="single"/>
-          <w:lang w:val="en-US"/>
-        </w:rPr>
-        <w:t xml:space="preserve"> Security_key</w:t>
-      </w:r>
-    </w:p>
-    <w:p>
-      <w:pPr>
-        <w:pStyle w:val="ListParagraph"/>
-        <w:numPr>
-          <w:ilvl w:val="0"/>
-          <w:numId w:val="1"/>
-        </w:numPr>
-        <w:rPr>
-          <w:sz w:val="32"/>
-          <w:szCs w:val="32"/>
-          <w:lang w:val="en-US"/>
-        </w:rPr>
-      </w:pPr>
-      <w:r>
-        <w:rPr>
-          <w:sz w:val="32"/>
-          <w:szCs w:val="32"/>
-          <w:lang w:val="en-US"/>
-        </w:rPr>
-        <w:t xml:space="preserve"> Emp_name</w:t>
-      </w:r>
-    </w:p>
-    <w:p>
-      <w:pPr>
-        <w:pStyle w:val="ListParagraph"/>
-        <w:numPr>
-          <w:ilvl w:val="0"/>
-          <w:numId w:val="1"/>
-        </w:numPr>
-        <w:rPr>
-          <w:sz w:val="32"/>
-          <w:szCs w:val="32"/>
-          <w:lang w:val="en-US"/>
-        </w:rPr>
-      </w:pPr>
-      <w:r>
-        <w:rPr>
-          <w:sz w:val="32"/>
-          <w:szCs w:val="32"/>
-          <w:lang w:val="en-US"/>
-        </w:rPr>
-        <w:t xml:space="preserve"> Joining_date</w:t>
-      </w:r>
-    </w:p>
-    <w:p>
-      <w:pPr>
-        <w:pStyle w:val="ListParagraph"/>
-        <w:numPr>
-          <w:ilvl w:val="0"/>
-          <w:numId w:val="1"/>
-        </w:numPr>
-        <w:rPr>
-          <w:sz w:val="32"/>
-          <w:szCs w:val="32"/>
-          <w:lang w:val="en-US"/>
-        </w:rPr>
-      </w:pPr>
-      <w:r>
-        <w:rPr>
-          <w:sz w:val="32"/>
-          <w:szCs w:val="32"/>
-          <w:lang w:val="en-US"/>
-        </w:rPr>
-        <w:t xml:space="preserve"> </w:t>
-      </w:r>
-      <w:r>
-        <w:rPr>
-          <w:sz w:val="32"/>
-          <w:szCs w:val="32"/>
-          <w:lang w:val="en-US"/>
-        </w:rPr>
-        <w:t>Departure_date</w:t>
-      </w:r>
-    </w:p>
-    <w:p>
-      <w:pPr>
-        <w:pStyle w:val="ListParagraph"/>
-        <w:numPr>
-          <w:ilvl w:val="0"/>
-          <w:numId w:val="1"/>
-        </w:numPr>
-        <w:rPr>
-          <w:sz w:val="32"/>
-          <w:szCs w:val="32"/>
-          <w:lang w:val="en-US"/>
-        </w:rPr>
-      </w:pPr>
-      <w:r>
-        <w:rPr>
-          <w:sz w:val="32"/>
-          <w:szCs w:val="32"/>
-          <w:lang w:val="en-US"/>
-        </w:rPr>
-        <w:t xml:space="preserve"> Occupation</w:t>
-      </w:r>
-    </w:p>
-    <w:p>
-      <w:pPr>
-        <w:pStyle w:val="ListParagraph"/>
-        <w:numPr>
-          <w:ilvl w:val="0"/>
-          <w:numId w:val="1"/>
-        </w:numPr>
-        <w:rPr>
-          <w:sz w:val="32"/>
-          <w:szCs w:val="32"/>
-          <w:lang w:val="en-US"/>
-        </w:rPr>
-      </w:pPr>
-      <w:r>
-        <w:rPr>
-          <w:sz w:val="32"/>
-          <w:szCs w:val="32"/>
-          <w:lang w:val="en-US"/>
-        </w:rPr>
-        <w:t xml:space="preserve"> Tiers</w:t>
-      </w:r>
-    </w:p>
-    <w:p>
-      <w:pPr>
-        <w:pStyle w:val="ListParagraph"/>
-        <w:numPr>
-          <w:ilvl w:val="0"/>
-          <w:numId w:val="1"/>
-        </w:numPr>
-        <w:rPr>
-          <w:sz w:val="32"/>
-          <w:szCs w:val="32"/>
-          <w:lang w:val="en-US"/>
-        </w:rPr>
-      </w:pPr>
-      <w:r>
-        <w:rPr>
-          <w:sz w:val="32"/>
-          <w:szCs w:val="32"/>
-          <w:lang w:val="en-US"/>
-        </w:rPr>
-        <w:t xml:space="preserve"> Edu_qualification</w:t>
-      </w:r>
-    </w:p>
-    <w:p>
-      <w:pPr>
-        <w:pStyle w:val="ListParagraph"/>
-        <w:numPr>
-          <w:ilvl w:val="0"/>
-          <w:numId w:val="1"/>
-        </w:numPr>
-        <w:rPr>
-          <w:sz w:val="32"/>
-          <w:szCs w:val="32"/>
-          <w:lang w:val="en-US"/>
-        </w:rPr>
-      </w:pPr>
-      <w:r>
-        <w:rPr>
-          <w:sz w:val="32"/>
-          <w:szCs w:val="32"/>
-          <w:lang w:val="en-US"/>
-        </w:rPr>
-        <w:t xml:space="preserve"> Father_name</w:t>
-      </w:r>
-    </w:p>
-    <w:p>
-      <w:pPr>
-        <w:pStyle w:val="ListParagraph"/>
-        <w:numPr>
-          <w:ilvl w:val="0"/>
-          <w:numId w:val="1"/>
-        </w:numPr>
-        <w:rPr>
-          <w:sz w:val="32"/>
-          <w:szCs w:val="32"/>
-          <w:lang w:val="en-US"/>
-        </w:rPr>
-      </w:pPr>
-      <w:r>
-        <w:rPr>
-          <w:sz w:val="32"/>
-          <w:szCs w:val="32"/>
-          <w:lang w:val="en-US"/>
-        </w:rPr>
-        <w:t>DOB</w:t>
-      </w:r>
-    </w:p>
-    <w:p>
-      <w:pPr>
-        <w:pStyle w:val="ListParagraph"/>
-        <w:numPr>
-          <w:ilvl w:val="0"/>
-          <w:numId w:val="1"/>
-        </w:numPr>
-        <w:rPr>
-          <w:sz w:val="32"/>
-          <w:szCs w:val="32"/>
-          <w:lang w:val="en-US"/>
-        </w:rPr>
-      </w:pPr>
-      <w:r>
-        <w:rPr>
-          <w:sz w:val="32"/>
-          <w:szCs w:val="32"/>
-          <w:lang w:val="en-US"/>
-        </w:rPr>
-        <w:t>Matrimonial_state</w:t>
-      </w:r>
-    </w:p>
-    <w:p>
-      <w:pPr>
-        <w:pStyle w:val="ListParagraph"/>
-        <w:numPr>
-          <w:ilvl w:val="0"/>
-          <w:numId w:val="1"/>
-        </w:numPr>
-        <w:rPr>
-          <w:sz w:val="32"/>
-          <w:szCs w:val="32"/>
-          <w:lang w:val="en-US"/>
-        </w:rPr>
-      </w:pPr>
-      <w:r>
-        <w:rPr>
-          <w:sz w:val="32"/>
-          <w:szCs w:val="32"/>
-          <w:lang w:val="en-US"/>
-        </w:rPr>
-        <w:t>Emp_AGE</w:t>
-      </w:r>
-    </w:p>
-    <w:p>
-      <w:pPr>
-        <w:pStyle w:val="ListParagraph"/>
-        <w:numPr>
-          <w:ilvl w:val="0"/>
-          <w:numId w:val="1"/>
-        </w:numPr>
-        <w:rPr>
-          <w:sz w:val="32"/>
-          <w:szCs w:val="32"/>
-          <w:lang w:val="en-US"/>
-        </w:rPr>
-      </w:pPr>
-      <w:r>
-        <w:rPr>
-          <w:sz w:val="32"/>
-          <w:szCs w:val="32"/>
-          <w:lang w:val="en-US"/>
-        </w:rPr>
-        <w:t>Emp_salary</w:t>
-      </w:r>
-    </w:p>
-    <w:p>
-      <w:pPr>
-        <w:pStyle w:val="ListParagraph"/>
-        <w:numPr>
-          <w:ilvl w:val="0"/>
-          <w:numId w:val="1"/>
-        </w:numPr>
-        <w:rPr>
-          <w:sz w:val="32"/>
-          <w:szCs w:val="32"/>
-          <w:lang w:val="en-US"/>
-        </w:rPr>
-      </w:pPr>
-      <w:r>
-        <w:rPr>
-          <w:sz w:val="32"/>
-          <w:szCs w:val="32"/>
-          <w:lang w:val="en-US"/>
-        </w:rPr>
-        <w:t>Emp_country</w:t>
-      </w:r>
-    </w:p>
+          <w:lang w:val="en-US"/>
+        </w:rPr>
+      </w:pPr>
+    </w:p>
+    <w:tbl>
+      <w:tblPr>
+        <w:tblStyle w:val="TableGrid"/>
+        <w:tblW w:w="0" w:type="auto"/>
+        <w:tblLook w:val="04A0" w:firstRow="1" w:lastRow="0" w:firstColumn="1" w:lastColumn="0" w:noHBand="0" w:noVBand="1"/>
+      </w:tblPr>
+      <w:tblGrid>
+        <w:gridCol w:w="4508"/>
+        <w:gridCol w:w="4508"/>
+      </w:tblGrid>
+      <w:tr>
+        <w:tc>
+          <w:tcPr>
+            <w:tcW w:w="4508" w:type="dxa"/>
+          </w:tcPr>
+          <w:p>
+            <w:pPr>
+              <w:pStyle w:val="ListParagraph"/>
+              <w:numPr>
+                <w:ilvl w:val="0"/>
+                <w:numId w:val="1"/>
+              </w:numPr>
+              <w:rPr>
+                <w:sz w:val="32"/>
+                <w:szCs w:val="32"/>
+                <w:u w:val="single"/>
+                <w:lang w:val="en-US"/>
+              </w:rPr>
+            </w:pPr>
+            <w:proofErr w:type="spellStart"/>
+            <w:r>
+              <w:rPr>
+                <w:sz w:val="32"/>
+                <w:szCs w:val="32"/>
+                <w:u w:val="single"/>
+                <w:lang w:val="en-US"/>
+              </w:rPr>
+              <w:t>Security_key</w:t>
+            </w:r>
+            <w:proofErr w:type="spellEnd"/>
+          </w:p>
+          <w:p>
+            <w:pPr>
+              <w:pStyle w:val="ListParagraph"/>
+              <w:numPr>
+                <w:ilvl w:val="0"/>
+                <w:numId w:val="1"/>
+              </w:numPr>
+              <w:rPr>
+                <w:sz w:val="32"/>
+                <w:szCs w:val="32"/>
+                <w:lang w:val="en-US"/>
+              </w:rPr>
+            </w:pPr>
+            <w:r>
+              <w:rPr>
+                <w:sz w:val="32"/>
+                <w:szCs w:val="32"/>
+                <w:lang w:val="en-US"/>
+              </w:rPr>
+              <w:t xml:space="preserve"> </w:t>
+            </w:r>
+            <w:proofErr w:type="spellStart"/>
+            <w:r>
+              <w:rPr>
+                <w:sz w:val="32"/>
+                <w:szCs w:val="32"/>
+                <w:lang w:val="en-US"/>
+              </w:rPr>
+              <w:t>Emp_name</w:t>
+            </w:r>
+            <w:proofErr w:type="spellEnd"/>
+          </w:p>
+          <w:p>
+            <w:pPr>
+              <w:pStyle w:val="ListParagraph"/>
+              <w:numPr>
+                <w:ilvl w:val="0"/>
+                <w:numId w:val="1"/>
+              </w:numPr>
+              <w:rPr>
+                <w:sz w:val="32"/>
+                <w:szCs w:val="32"/>
+                <w:lang w:val="en-US"/>
+              </w:rPr>
+            </w:pPr>
+            <w:r>
+              <w:rPr>
+                <w:sz w:val="32"/>
+                <w:szCs w:val="32"/>
+                <w:lang w:val="en-US"/>
+              </w:rPr>
+              <w:t xml:space="preserve"> </w:t>
+            </w:r>
+            <w:proofErr w:type="spellStart"/>
+            <w:r>
+              <w:rPr>
+                <w:sz w:val="32"/>
+                <w:szCs w:val="32"/>
+                <w:lang w:val="en-US"/>
+              </w:rPr>
+              <w:t>arrival</w:t>
+            </w:r>
+            <w:r>
+              <w:rPr>
+                <w:sz w:val="32"/>
+                <w:szCs w:val="32"/>
+                <w:lang w:val="en-US"/>
+              </w:rPr>
+              <w:t>_date</w:t>
+            </w:r>
+            <w:proofErr w:type="spellEnd"/>
+          </w:p>
+          <w:p>
+            <w:pPr>
+              <w:pStyle w:val="ListParagraph"/>
+              <w:numPr>
+                <w:ilvl w:val="0"/>
+                <w:numId w:val="1"/>
+              </w:numPr>
+              <w:rPr>
+                <w:sz w:val="32"/>
+                <w:szCs w:val="32"/>
+                <w:lang w:val="en-US"/>
+              </w:rPr>
+            </w:pPr>
+            <w:r>
+              <w:rPr>
+                <w:sz w:val="32"/>
+                <w:szCs w:val="32"/>
+                <w:lang w:val="en-US"/>
+              </w:rPr>
+              <w:t xml:space="preserve"> </w:t>
+            </w:r>
+            <w:proofErr w:type="spellStart"/>
+            <w:r>
+              <w:rPr>
+                <w:sz w:val="32"/>
+                <w:szCs w:val="32"/>
+                <w:lang w:val="en-US"/>
+              </w:rPr>
+              <w:t>Departure_date</w:t>
+            </w:r>
+            <w:proofErr w:type="spellEnd"/>
+          </w:p>
+          <w:p>
+            <w:pPr>
+              <w:pStyle w:val="ListParagraph"/>
+              <w:numPr>
+                <w:ilvl w:val="0"/>
+                <w:numId w:val="1"/>
+              </w:numPr>
+              <w:rPr>
+                <w:sz w:val="32"/>
+                <w:szCs w:val="32"/>
+                <w:lang w:val="en-US"/>
+              </w:rPr>
+            </w:pPr>
+            <w:r>
+              <w:rPr>
+                <w:sz w:val="32"/>
+                <w:szCs w:val="32"/>
+                <w:lang w:val="en-US"/>
+              </w:rPr>
+              <w:t xml:space="preserve"> Occupation</w:t>
+            </w:r>
+          </w:p>
+          <w:p>
+            <w:pPr>
+              <w:pStyle w:val="ListParagraph"/>
+              <w:numPr>
+                <w:ilvl w:val="0"/>
+                <w:numId w:val="1"/>
+              </w:numPr>
+              <w:rPr>
+                <w:sz w:val="32"/>
+                <w:szCs w:val="32"/>
+                <w:lang w:val="en-US"/>
+              </w:rPr>
+            </w:pPr>
+            <w:r>
+              <w:rPr>
+                <w:sz w:val="32"/>
+                <w:szCs w:val="32"/>
+                <w:lang w:val="en-US"/>
+              </w:rPr>
+              <w:t xml:space="preserve"> </w:t>
+            </w:r>
+            <w:proofErr w:type="spellStart"/>
+            <w:r>
+              <w:rPr>
+                <w:sz w:val="32"/>
+                <w:szCs w:val="32"/>
+                <w:lang w:val="en-US"/>
+              </w:rPr>
+              <w:t>Edu_qualification</w:t>
+            </w:r>
+            <w:proofErr w:type="spellEnd"/>
+          </w:p>
+          <w:p>
+            <w:pPr>
+              <w:pStyle w:val="ListParagraph"/>
+              <w:numPr>
+                <w:ilvl w:val="0"/>
+                <w:numId w:val="1"/>
+              </w:numPr>
+              <w:rPr>
+                <w:sz w:val="32"/>
+                <w:szCs w:val="32"/>
+                <w:lang w:val="en-US"/>
+              </w:rPr>
+            </w:pPr>
+            <w:proofErr w:type="spellStart"/>
+            <w:r>
+              <w:rPr>
+                <w:sz w:val="32"/>
+                <w:szCs w:val="32"/>
+                <w:lang w:val="en-US"/>
+              </w:rPr>
+              <w:t>Date_of_birth</w:t>
+            </w:r>
+            <w:proofErr w:type="spellEnd"/>
+          </w:p>
+          <w:p>
+            <w:pPr>
+              <w:pStyle w:val="ListParagraph"/>
+              <w:numPr>
+                <w:ilvl w:val="0"/>
+                <w:numId w:val="1"/>
+              </w:numPr>
+              <w:rPr>
+                <w:sz w:val="32"/>
+                <w:szCs w:val="32"/>
+                <w:lang w:val="en-US"/>
+              </w:rPr>
+            </w:pPr>
+            <w:proofErr w:type="spellStart"/>
+            <w:r>
+              <w:rPr>
+                <w:sz w:val="32"/>
+                <w:szCs w:val="32"/>
+                <w:lang w:val="en-US"/>
+              </w:rPr>
+              <w:t>Emp_</w:t>
+            </w:r>
+            <w:r>
+              <w:rPr>
+                <w:sz w:val="32"/>
+                <w:szCs w:val="32"/>
+                <w:lang w:val="en-US"/>
+              </w:rPr>
+              <w:t>age</w:t>
+            </w:r>
+            <w:proofErr w:type="spellEnd"/>
+          </w:p>
+          <w:p>
+            <w:pPr>
+              <w:pStyle w:val="ListParagraph"/>
+              <w:numPr>
+                <w:ilvl w:val="0"/>
+                <w:numId w:val="1"/>
+              </w:numPr>
+              <w:rPr>
+                <w:sz w:val="32"/>
+                <w:szCs w:val="32"/>
+                <w:lang w:val="en-US"/>
+              </w:rPr>
+            </w:pPr>
+            <w:proofErr w:type="spellStart"/>
+            <w:r>
+              <w:rPr>
+                <w:sz w:val="32"/>
+                <w:szCs w:val="32"/>
+                <w:lang w:val="en-US"/>
+              </w:rPr>
+              <w:t>Emp_</w:t>
+            </w:r>
+            <w:r>
+              <w:rPr>
+                <w:sz w:val="32"/>
+                <w:szCs w:val="32"/>
+                <w:lang w:val="en-US"/>
+              </w:rPr>
+              <w:t>nationality</w:t>
+            </w:r>
+            <w:proofErr w:type="spellEnd"/>
+          </w:p>
+          <w:p>
+            <w:pPr>
+              <w:pStyle w:val="ListParagraph"/>
+              <w:numPr>
+                <w:ilvl w:val="0"/>
+                <w:numId w:val="1"/>
+              </w:numPr>
+              <w:rPr>
+                <w:sz w:val="32"/>
+                <w:szCs w:val="32"/>
+                <w:lang w:val="en-US"/>
+              </w:rPr>
+            </w:pPr>
+            <w:proofErr w:type="spellStart"/>
+            <w:r>
+              <w:rPr>
+                <w:sz w:val="32"/>
+                <w:szCs w:val="32"/>
+                <w:lang w:val="en-US"/>
+              </w:rPr>
+              <w:t>Time</w:t>
+            </w:r>
+            <w:r>
+              <w:rPr>
+                <w:sz w:val="32"/>
+                <w:szCs w:val="32"/>
+                <w:lang w:val="en-US"/>
+              </w:rPr>
+              <w:t>_</w:t>
+            </w:r>
+            <w:r>
+              <w:rPr>
+                <w:sz w:val="32"/>
+                <w:szCs w:val="32"/>
+                <w:lang w:val="en-US"/>
+              </w:rPr>
+              <w:t>in</w:t>
+            </w:r>
+            <w:r>
+              <w:rPr>
+                <w:sz w:val="32"/>
+                <w:szCs w:val="32"/>
+                <w:lang w:val="en-US"/>
+              </w:rPr>
+              <w:t>_</w:t>
+            </w:r>
+            <w:r>
+              <w:rPr>
+                <w:sz w:val="32"/>
+                <w:szCs w:val="32"/>
+                <w:lang w:val="en-US"/>
+              </w:rPr>
+              <w:t>space</w:t>
+            </w:r>
+            <w:proofErr w:type="spellEnd"/>
+          </w:p>
+          <w:p>
+            <w:pPr>
+              <w:pStyle w:val="ListParagraph"/>
+              <w:numPr>
+                <w:ilvl w:val="0"/>
+                <w:numId w:val="1"/>
+              </w:numPr>
+              <w:rPr>
+                <w:sz w:val="32"/>
+                <w:szCs w:val="32"/>
+                <w:lang w:val="en-US"/>
+              </w:rPr>
+            </w:pPr>
+            <w:r>
+              <w:rPr>
+                <w:sz w:val="32"/>
+                <w:szCs w:val="32"/>
+                <w:lang w:val="en-US"/>
+              </w:rPr>
+              <w:t>Expedition</w:t>
+            </w:r>
+          </w:p>
+          <w:p>
+            <w:pPr>
+              <w:pStyle w:val="ListParagraph"/>
+              <w:numPr>
+                <w:ilvl w:val="0"/>
+                <w:numId w:val="1"/>
+              </w:numPr>
+              <w:rPr>
+                <w:sz w:val="32"/>
+                <w:szCs w:val="32"/>
+                <w:lang w:val="en-US"/>
+              </w:rPr>
+            </w:pPr>
+            <w:proofErr w:type="spellStart"/>
+            <w:r>
+              <w:rPr>
+                <w:sz w:val="32"/>
+                <w:szCs w:val="32"/>
+                <w:lang w:val="en-US"/>
+              </w:rPr>
+              <w:t>Arrival</w:t>
+            </w:r>
+            <w:r>
+              <w:rPr>
+                <w:sz w:val="32"/>
+                <w:szCs w:val="32"/>
+                <w:lang w:val="en-US"/>
+              </w:rPr>
+              <w:t>_</w:t>
+            </w:r>
+            <w:r>
+              <w:rPr>
+                <w:sz w:val="32"/>
+                <w:szCs w:val="32"/>
+                <w:lang w:val="en-US"/>
+              </w:rPr>
+              <w:t>flight</w:t>
+            </w:r>
+            <w:proofErr w:type="spellEnd"/>
+          </w:p>
+          <w:p>
+            <w:pPr>
+              <w:pStyle w:val="ListParagraph"/>
+              <w:numPr>
+                <w:ilvl w:val="0"/>
+                <w:numId w:val="1"/>
+              </w:numPr>
+              <w:rPr>
+                <w:sz w:val="32"/>
+                <w:szCs w:val="32"/>
+                <w:lang w:val="en-US"/>
+              </w:rPr>
+            </w:pPr>
+            <w:proofErr w:type="spellStart"/>
+            <w:r>
+              <w:rPr>
+                <w:sz w:val="32"/>
+                <w:szCs w:val="32"/>
+                <w:lang w:val="en-US"/>
+              </w:rPr>
+              <w:t>Departure_flight</w:t>
+            </w:r>
+            <w:proofErr w:type="spellEnd"/>
+          </w:p>
+          <w:p>
+            <w:pPr>
+              <w:pStyle w:val="ListParagraph"/>
+              <w:numPr>
+                <w:ilvl w:val="0"/>
+                <w:numId w:val="1"/>
+              </w:numPr>
+              <w:rPr>
+                <w:sz w:val="32"/>
+                <w:szCs w:val="32"/>
+                <w:lang w:val="en-US"/>
+              </w:rPr>
+            </w:pPr>
+            <w:r>
+              <w:rPr>
+                <w:sz w:val="32"/>
+                <w:szCs w:val="32"/>
+                <w:lang w:val="en-US"/>
+              </w:rPr>
+              <w:t>missions</w:t>
+            </w:r>
+          </w:p>
+          <w:p>
+            <w:pPr>
+              <w:rPr>
+                <w:sz w:val="32"/>
+                <w:szCs w:val="32"/>
+                <w:lang w:val="en-US"/>
+              </w:rPr>
+            </w:pPr>
+          </w:p>
+        </w:tc>
+        <w:tc>
+          <w:tcPr>
+            <w:tcW w:w="4508" w:type="dxa"/>
+          </w:tcPr>
+          <w:p>
+            <w:pPr>
+              <w:rPr>
+                <w:sz w:val="32"/>
+                <w:szCs w:val="32"/>
+                <w:lang w:val="en-US"/>
+              </w:rPr>
+            </w:pPr>
+          </w:p>
+          <w:p>
+            <w:pPr>
+              <w:rPr>
+                <w:sz w:val="32"/>
+                <w:szCs w:val="32"/>
+                <w:lang w:val="en-US"/>
+              </w:rPr>
+            </w:pPr>
+            <w:r>
+              <w:rPr>
+                <w:sz w:val="32"/>
+                <w:szCs w:val="32"/>
+                <w:lang w:val="en-US"/>
+              </w:rPr>
+              <w:t>Selection - -</w:t>
+            </w:r>
+          </w:p>
+          <w:p>
+            <w:pPr>
+              <w:rPr>
+                <w:sz w:val="32"/>
+                <w:szCs w:val="32"/>
+                <w:lang w:val="en-US"/>
+              </w:rPr>
+            </w:pPr>
+          </w:p>
+          <w:p>
+            <w:pPr>
+              <w:rPr>
+                <w:sz w:val="32"/>
+                <w:szCs w:val="32"/>
+                <w:lang w:val="en-US"/>
+              </w:rPr>
+            </w:pPr>
+          </w:p>
+        </w:tc>
+      </w:tr>
+    </w:tbl>
     <w:p>
       <w:pPr>
         <w:rPr>
@@ -426,6 +661,7 @@
           <w:lang w:val="en-US"/>
         </w:rPr>
       </w:pPr>
+      <w:proofErr w:type="spellStart"/>
       <w:r>
         <w:rPr>
           <w:sz w:val="32"/>
@@ -434,6 +670,7 @@
         </w:rPr>
         <w:t>Electronic_id</w:t>
       </w:r>
+      <w:proofErr w:type="spellEnd"/>
     </w:p>
     <w:p>
       <w:pPr>
@@ -448,6 +685,7 @@
           <w:lang w:val="en-US"/>
         </w:rPr>
       </w:pPr>
+      <w:proofErr w:type="spellStart"/>
       <w:r>
         <w:rPr>
           <w:sz w:val="32"/>
@@ -472,6 +710,7 @@
         </w:rPr>
         <w:t>_item_name</w:t>
       </w:r>
+      <w:proofErr w:type="spellEnd"/>
     </w:p>
     <w:p>
       <w:pPr>
@@ -486,6 +725,7 @@
           <w:lang w:val="en-US"/>
         </w:rPr>
       </w:pPr>
+      <w:proofErr w:type="spellStart"/>
       <w:r>
         <w:rPr>
           <w:sz w:val="32"/>
@@ -502,6 +742,7 @@
         </w:rPr>
         <w:t>Item_discription</w:t>
       </w:r>
+      <w:proofErr w:type="spellEnd"/>
     </w:p>
     <w:p>
       <w:pPr>
@@ -516,6 +757,7 @@
           <w:lang w:val="en-US"/>
         </w:rPr>
       </w:pPr>
+      <w:proofErr w:type="spellStart"/>
       <w:r>
         <w:rPr>
           <w:sz w:val="32"/>
@@ -524,6 +766,7 @@
         </w:rPr>
         <w:t>Ec_quantity</w:t>
       </w:r>
+      <w:proofErr w:type="spellEnd"/>
     </w:p>
     <w:p>
       <w:pPr>
@@ -564,6 +807,7 @@
           <w:lang w:val="en-US"/>
         </w:rPr>
       </w:pPr>
+      <w:proofErr w:type="spellStart"/>
       <w:r>
         <w:rPr>
           <w:sz w:val="32"/>
@@ -572,6 +816,7 @@
         </w:rPr>
         <w:t>Electrical_id</w:t>
       </w:r>
+      <w:proofErr w:type="spellEnd"/>
     </w:p>
     <w:p>
       <w:pPr>
@@ -586,6 +831,7 @@
           <w:lang w:val="en-US"/>
         </w:rPr>
       </w:pPr>
+      <w:proofErr w:type="spellStart"/>
       <w:r>
         <w:rPr>
           <w:sz w:val="32"/>
@@ -594,6 +840,7 @@
         </w:rPr>
         <w:t>El_item_name</w:t>
       </w:r>
+      <w:proofErr w:type="spellEnd"/>
     </w:p>
     <w:p>
       <w:pPr>
@@ -608,6 +855,7 @@
           <w:lang w:val="en-US"/>
         </w:rPr>
       </w:pPr>
+      <w:proofErr w:type="spellStart"/>
       <w:r>
         <w:rPr>
           <w:sz w:val="32"/>
@@ -616,6 +864,7 @@
         </w:rPr>
         <w:t>El_value</w:t>
       </w:r>
+      <w:proofErr w:type="spellEnd"/>
     </w:p>
     <w:p>
       <w:pPr>
@@ -630,6 +879,7 @@
           <w:lang w:val="en-US"/>
         </w:rPr>
       </w:pPr>
+      <w:proofErr w:type="spellStart"/>
       <w:r>
         <w:rPr>
           <w:sz w:val="32"/>
@@ -638,6 +888,7 @@
         </w:rPr>
         <w:t>El_item_discription</w:t>
       </w:r>
+      <w:proofErr w:type="spellEnd"/>
     </w:p>
     <w:p>
       <w:pPr>
@@ -652,6 +903,7 @@
           <w:lang w:val="en-US"/>
         </w:rPr>
       </w:pPr>
+      <w:proofErr w:type="spellStart"/>
       <w:r>
         <w:rPr>
           <w:sz w:val="32"/>
@@ -660,6 +912,7 @@
         </w:rPr>
         <w:t>El_quantity</w:t>
       </w:r>
+      <w:proofErr w:type="spellEnd"/>
     </w:p>
     <w:p>
       <w:pPr>
@@ -692,6 +945,7 @@
           <w:lang w:val="en-US"/>
         </w:rPr>
       </w:pPr>
+      <w:proofErr w:type="spellStart"/>
       <w:r>
         <w:rPr>
           <w:sz w:val="32"/>
@@ -700,6 +954,7 @@
         </w:rPr>
         <w:t>Tool_id</w:t>
       </w:r>
+      <w:proofErr w:type="spellEnd"/>
     </w:p>
     <w:p>
       <w:pPr>
@@ -714,15 +969,16 @@
           <w:lang w:val="en-US"/>
         </w:rPr>
       </w:pPr>
+      <w:proofErr w:type="spellStart"/>
       <w:r>
         <w:rPr>
           <w:sz w:val="32"/>
           <w:szCs w:val="32"/>
           <w:lang w:val="en-US"/>
         </w:rPr>
-        <w:lastRenderedPageBreak/>
         <w:t>Tool_name</w:t>
       </w:r>
+      <w:proofErr w:type="spellEnd"/>
     </w:p>
     <w:p>
       <w:pPr>
@@ -737,6 +993,7 @@
           <w:lang w:val="en-US"/>
         </w:rPr>
       </w:pPr>
+      <w:proofErr w:type="spellStart"/>
       <w:r>
         <w:rPr>
           <w:sz w:val="32"/>
@@ -745,6 +1002,7 @@
         </w:rPr>
         <w:t>Tool_discription</w:t>
       </w:r>
+      <w:proofErr w:type="spellEnd"/>
     </w:p>
     <w:p>
       <w:pPr>
@@ -759,6 +1017,7 @@
           <w:lang w:val="en-US"/>
         </w:rPr>
       </w:pPr>
+      <w:proofErr w:type="spellStart"/>
       <w:r>
         <w:rPr>
           <w:sz w:val="32"/>
@@ -767,22 +1026,42 @@
         </w:rPr>
         <w:t>tool_quantity</w:t>
       </w:r>
-    </w:p>
-    <w:p>
-      <w:pPr>
-        <w:ind w:firstLine="720"/>
+      <w:proofErr w:type="spellEnd"/>
+    </w:p>
+    <w:p>
+      <w:pPr>
         <w:rPr>
           <w:sz w:val="32"/>
           <w:szCs w:val="32"/>
           <w:lang w:val="en-US"/>
         </w:rPr>
       </w:pPr>
-      <w:r>
+    </w:p>
+    <w:p>
+      <w:pPr>
         <w:rPr>
           <w:sz w:val="32"/>
           <w:szCs w:val="32"/>
           <w:lang w:val="en-US"/>
         </w:rPr>
+      </w:pPr>
+    </w:p>
+    <w:p>
+      <w:pPr>
+        <w:ind w:firstLine="720"/>
+        <w:rPr>
+          <w:sz w:val="32"/>
+          <w:szCs w:val="32"/>
+          <w:lang w:val="en-US"/>
+        </w:rPr>
+      </w:pPr>
+      <w:r>
+        <w:rPr>
+          <w:sz w:val="32"/>
+          <w:szCs w:val="32"/>
+          <w:lang w:val="en-US"/>
+        </w:rPr>
+        <w:lastRenderedPageBreak/>
         <w:t>Machines</w:t>
       </w:r>
     </w:p>
@@ -799,6 +1078,7 @@
           <w:lang w:val="en-US"/>
         </w:rPr>
       </w:pPr>
+      <w:proofErr w:type="spellStart"/>
       <w:r>
         <w:rPr>
           <w:sz w:val="32"/>
@@ -807,6 +1087,7 @@
         </w:rPr>
         <w:t>Machine_id</w:t>
       </w:r>
+      <w:proofErr w:type="spellEnd"/>
     </w:p>
     <w:p>
       <w:pPr>
@@ -821,6 +1102,7 @@
           <w:lang w:val="en-US"/>
         </w:rPr>
       </w:pPr>
+      <w:proofErr w:type="spellStart"/>
       <w:r>
         <w:rPr>
           <w:sz w:val="32"/>
@@ -829,6 +1111,7 @@
         </w:rPr>
         <w:t>Machine_name</w:t>
       </w:r>
+      <w:proofErr w:type="spellEnd"/>
     </w:p>
     <w:p>
       <w:pPr>
@@ -843,6 +1126,7 @@
           <w:lang w:val="en-US"/>
         </w:rPr>
       </w:pPr>
+      <w:proofErr w:type="spellStart"/>
       <w:r>
         <w:rPr>
           <w:sz w:val="32"/>
@@ -851,6 +1135,7 @@
         </w:rPr>
         <w:t>Mac_discription</w:t>
       </w:r>
+      <w:proofErr w:type="spellEnd"/>
     </w:p>
     <w:p>
       <w:pPr>
@@ -865,6 +1150,7 @@
           <w:lang w:val="en-US"/>
         </w:rPr>
       </w:pPr>
+      <w:proofErr w:type="spellStart"/>
       <w:r>
         <w:rPr>
           <w:sz w:val="32"/>
@@ -873,17 +1159,6997 @@
         </w:rPr>
         <w:t>Mac_quantity</w:t>
       </w:r>
-    </w:p>
-    <w:p>
-      <w:pPr>
-        <w:ind w:firstLine="720"/>
+      <w:proofErr w:type="spellEnd"/>
+    </w:p>
+    <w:p>
+      <w:pPr>
         <w:rPr>
           <w:sz w:val="32"/>
           <w:szCs w:val="32"/>
           <w:lang w:val="en-US"/>
         </w:rPr>
       </w:pPr>
-    </w:p>
+      <w:r>
+        <w:rPr>
+          <w:sz w:val="32"/>
+          <w:szCs w:val="32"/>
+          <w:lang w:val="en-US"/>
+        </w:rPr>
+        <w:t>------------------------------------------------------------------------------------</w:t>
+      </w:r>
+    </w:p>
+    <w:p>
+      <w:pPr>
+        <w:rPr>
+          <w:sz w:val="32"/>
+          <w:szCs w:val="32"/>
+          <w:lang w:val="en-US"/>
+        </w:rPr>
+      </w:pPr>
+    </w:p>
+    <w:p>
+      <w:pPr>
+        <w:rPr>
+          <w:b/>
+          <w:bCs/>
+          <w:sz w:val="32"/>
+          <w:szCs w:val="32"/>
+          <w:u w:val="single"/>
+          <w:lang w:val="en-US"/>
+        </w:rPr>
+      </w:pPr>
+      <w:r>
+        <w:rPr>
+          <w:b/>
+          <w:bCs/>
+          <w:sz w:val="32"/>
+          <w:szCs w:val="32"/>
+          <w:u w:val="single"/>
+          <w:lang w:val="en-US"/>
+        </w:rPr>
+        <w:t>Employees:</w:t>
+      </w:r>
+    </w:p>
+    <w:p>
+      <w:pPr>
+        <w:rPr>
+          <w:b/>
+          <w:bCs/>
+          <w:sz w:val="32"/>
+          <w:szCs w:val="32"/>
+          <w:u w:val="single"/>
+          <w:lang w:val="en-US"/>
+        </w:rPr>
+      </w:pPr>
+      <w:r>
+        <w:rPr>
+          <w:b/>
+          <w:bCs/>
+          <w:sz w:val="32"/>
+          <w:szCs w:val="32"/>
+          <w:u w:val="single"/>
+          <w:lang w:val="en-US"/>
+        </w:rPr>
+        <w:t xml:space="preserve"> </w:t>
+      </w:r>
+    </w:p>
+    <w:p>
+      <w:pPr>
+        <w:rPr>
+          <w:lang w:val="en-US"/>
+        </w:rPr>
+      </w:pPr>
+    </w:p>
+    <w:p>
+      <w:pPr>
+        <w:rPr>
+          <w:lang w:val="en-US"/>
+        </w:rPr>
+      </w:pPr>
+      <w:r>
+        <w:rPr>
+          <w:lang w:val="en-US"/>
+        </w:rPr>
+        <w:t xml:space="preserve"> </w:t>
+      </w:r>
+      <w:r>
+        <w:rPr>
+          <w:lang w:val="en-US"/>
+        </w:rPr>
+        <w:t>“</w:t>
+      </w:r>
+      <w:r>
+        <w:rPr>
+          <w:lang w:val="en-US"/>
+        </w:rPr>
+        <w:t>William Shepherd</w:t>
+      </w:r>
+      <w:r>
+        <w:rPr>
+          <w:lang w:val="en-US"/>
+        </w:rPr>
+        <w:t>”</w:t>
+      </w:r>
+      <w:r>
+        <w:rPr>
+          <w:lang w:val="en-US"/>
+        </w:rPr>
+        <w:t>,</w:t>
+      </w:r>
+      <w:r>
+        <w:rPr>
+          <w:lang w:val="en-US"/>
+        </w:rPr>
+        <w:t xml:space="preserve"> </w:t>
+      </w:r>
+      <w:r>
+        <w:rPr>
+          <w:lang w:val="en-US"/>
+        </w:rPr>
+        <w:t>“</w:t>
+      </w:r>
+      <w:r>
+        <w:rPr>
+          <w:lang w:val="en-US"/>
+        </w:rPr>
+        <w:t>2000-10-31 07:52</w:t>
+      </w:r>
+      <w:r>
+        <w:rPr>
+          <w:lang w:val="en-US"/>
+        </w:rPr>
+        <w:t>”</w:t>
+      </w:r>
+      <w:r>
+        <w:rPr>
+          <w:lang w:val="en-US"/>
+        </w:rPr>
+        <w:t xml:space="preserve">, </w:t>
+      </w:r>
+      <w:r>
+        <w:rPr>
+          <w:lang w:val="en-US"/>
+        </w:rPr>
+        <w:t>“</w:t>
+      </w:r>
+      <w:r>
+        <w:rPr>
+          <w:lang w:val="en-US"/>
+        </w:rPr>
+        <w:t>2001-03-21 07:33</w:t>
+      </w:r>
+      <w:r>
+        <w:rPr>
+          <w:lang w:val="en-US"/>
+        </w:rPr>
+        <w:t>”</w:t>
+      </w:r>
+      <w:r>
+        <w:rPr>
+          <w:lang w:val="en-US"/>
+        </w:rPr>
+        <w:t>,</w:t>
+      </w:r>
+      <w:r>
+        <w:rPr>
+          <w:lang w:val="en-US"/>
+        </w:rPr>
+        <w:t xml:space="preserve"> </w:t>
+      </w:r>
+      <w:r>
+        <w:rPr>
+          <w:lang w:val="en-US"/>
+        </w:rPr>
+        <w:t>“</w:t>
+      </w:r>
+      <w:r>
+        <w:rPr>
+          <w:lang w:val="en-US"/>
+        </w:rPr>
+        <w:t>Navy SEAL, engineer</w:t>
+      </w:r>
+      <w:r>
+        <w:rPr>
+          <w:lang w:val="en-US"/>
+        </w:rPr>
+        <w:t>”</w:t>
+      </w:r>
+      <w:r>
+        <w:rPr>
+          <w:lang w:val="en-US"/>
+        </w:rPr>
+        <w:t xml:space="preserve">, </w:t>
+      </w:r>
+      <w:r>
+        <w:rPr>
+          <w:lang w:val="en-US"/>
+        </w:rPr>
+        <w:t>“</w:t>
+      </w:r>
+      <w:r>
+        <w:rPr>
+          <w:lang w:val="en-US"/>
+        </w:rPr>
+        <w:t>United States Naval Academy, B.S. 1971</w:t>
+      </w:r>
+      <w:r>
+        <w:rPr>
+          <w:lang w:val="en-US"/>
+        </w:rPr>
+        <w:t xml:space="preserve"> </w:t>
+      </w:r>
+      <w:r>
+        <w:rPr>
+          <w:lang w:val="en-US"/>
+        </w:rPr>
+        <w:t>Massachusetts Institute of Technology, E.O.E. and M.S. 1978</w:t>
+      </w:r>
+      <w:r>
+        <w:rPr>
+          <w:lang w:val="en-US"/>
+        </w:rPr>
+        <w:t>”</w:t>
+      </w:r>
+      <w:r>
+        <w:rPr>
+          <w:lang w:val="en-US"/>
+        </w:rPr>
+        <w:t xml:space="preserve">, </w:t>
+      </w:r>
+      <w:r>
+        <w:rPr>
+          <w:lang w:val="en-US"/>
+        </w:rPr>
+        <w:t>“</w:t>
+      </w:r>
+      <w:r>
+        <w:rPr>
+          <w:lang w:val="en-US"/>
+        </w:rPr>
+        <w:t>1949</w:t>
+      </w:r>
+      <w:r>
+        <w:rPr>
+          <w:lang w:val="en-US"/>
+        </w:rPr>
+        <w:t>-</w:t>
+      </w:r>
+      <w:r>
+        <w:rPr>
+          <w:lang w:val="en-US"/>
+        </w:rPr>
+        <w:t>7</w:t>
+      </w:r>
+      <w:r>
+        <w:rPr>
+          <w:lang w:val="en-US"/>
+        </w:rPr>
+        <w:t>-26</w:t>
+      </w:r>
+      <w:r>
+        <w:rPr>
+          <w:lang w:val="en-US"/>
+        </w:rPr>
+        <w:t>”</w:t>
+      </w:r>
+      <w:r>
+        <w:rPr>
+          <w:lang w:val="en-US"/>
+        </w:rPr>
+        <w:t>,</w:t>
+      </w:r>
+      <w:r>
+        <w:rPr>
+          <w:lang w:val="en-US"/>
+        </w:rPr>
+        <w:t>7</w:t>
+      </w:r>
+      <w:r>
+        <w:rPr>
+          <w:lang w:val="en-US"/>
+        </w:rPr>
+        <w:t>2</w:t>
+      </w:r>
+      <w:r>
+        <w:t>,</w:t>
+      </w:r>
+      <w:r>
+        <w:rPr>
+          <w:lang w:val="en-US"/>
+        </w:rPr>
+        <w:t xml:space="preserve"> </w:t>
+      </w:r>
+      <w:r>
+        <w:rPr>
+          <w:lang w:val="en-US"/>
+        </w:rPr>
+        <w:t>“</w:t>
+      </w:r>
+      <w:r>
+        <w:rPr>
+          <w:lang w:val="en-US"/>
+        </w:rPr>
+        <w:t>United States</w:t>
+      </w:r>
+      <w:r>
+        <w:rPr>
+          <w:lang w:val="en-US"/>
+        </w:rPr>
+        <w:t>”</w:t>
+      </w:r>
+      <w:r>
+        <w:rPr>
+          <w:lang w:val="en-US"/>
+        </w:rPr>
+        <w:t xml:space="preserve">, </w:t>
+      </w:r>
+      <w:r>
+        <w:t>“</w:t>
+      </w:r>
+      <w:r>
+        <w:rPr>
+          <w:lang w:val="en-US"/>
+        </w:rPr>
+        <w:t>159d 07h 49min</w:t>
+      </w:r>
+      <w:r>
+        <w:rPr>
+          <w:lang w:val="en-US"/>
+        </w:rPr>
+        <w:t>”</w:t>
+      </w:r>
+      <w:r>
+        <w:rPr>
+          <w:lang w:val="en-US"/>
+        </w:rPr>
+        <w:t xml:space="preserve">, </w:t>
+      </w:r>
+      <w:r>
+        <w:rPr>
+          <w:lang w:val="en-US"/>
+        </w:rPr>
+        <w:t>“</w:t>
+      </w:r>
+      <w:r>
+        <w:rPr>
+          <w:lang w:val="en-US"/>
+        </w:rPr>
+        <w:t>Expedition 1</w:t>
+      </w:r>
+      <w:r>
+        <w:rPr>
+          <w:lang w:val="en-US"/>
+        </w:rPr>
+        <w:t>”</w:t>
+      </w:r>
+      <w:r>
+        <w:rPr>
+          <w:lang w:val="en-US"/>
+        </w:rPr>
+        <w:t>,</w:t>
+      </w:r>
+      <w:r>
+        <w:rPr>
+          <w:lang w:val="en-US"/>
+        </w:rPr>
+        <w:t xml:space="preserve"> </w:t>
+      </w:r>
+      <w:r>
+        <w:rPr>
+          <w:lang w:val="en-US"/>
+        </w:rPr>
+        <w:t>“</w:t>
+      </w:r>
+      <w:r>
+        <w:rPr>
+          <w:lang w:val="en-US"/>
+        </w:rPr>
+        <w:t>Soyuz TM-31</w:t>
+      </w:r>
+      <w:r>
+        <w:rPr>
+          <w:lang w:val="en-US"/>
+        </w:rPr>
+        <w:t>”</w:t>
+      </w:r>
+      <w:r>
+        <w:rPr>
+          <w:lang w:val="en-US"/>
+        </w:rPr>
+        <w:t xml:space="preserve">, </w:t>
+      </w:r>
+      <w:r>
+        <w:rPr>
+          <w:lang w:val="en-US"/>
+        </w:rPr>
+        <w:t>“</w:t>
+      </w:r>
+      <w:r>
+        <w:rPr>
+          <w:lang w:val="en-US"/>
+        </w:rPr>
+        <w:t>STS-102</w:t>
+      </w:r>
+      <w:r>
+        <w:rPr>
+          <w:lang w:val="en-US"/>
+        </w:rPr>
+        <w:t>”</w:t>
+      </w:r>
+      <w:r>
+        <w:rPr>
+          <w:lang w:val="en-US"/>
+        </w:rPr>
+        <w:t>,</w:t>
+      </w:r>
+      <w:r>
+        <w:rPr>
+          <w:lang w:val="en-US"/>
+        </w:rPr>
+        <w:t xml:space="preserve"> </w:t>
+      </w:r>
+      <w:r>
+        <w:rPr>
+          <w:lang w:val="en-US"/>
+        </w:rPr>
+        <w:t>“</w:t>
+      </w:r>
+      <w:r>
+        <w:rPr>
+          <w:lang w:val="en-US"/>
+        </w:rPr>
+        <w:t>STS-27, STS-41, STS-52, Soyuz TM-31, Expedition 1, STS-102</w:t>
+      </w:r>
+      <w:r>
+        <w:rPr>
+          <w:lang w:val="en-US"/>
+        </w:rPr>
+        <w:t>”</w:t>
+      </w:r>
+    </w:p>
+    <w:p>
+      <w:pPr>
+        <w:rPr>
+          <w:lang w:val="en-US"/>
+        </w:rPr>
+      </w:pPr>
+    </w:p>
+    <w:p>
+      <w:pPr>
+        <w:rPr>
+          <w:lang w:val="en-US"/>
+        </w:rPr>
+      </w:pPr>
+      <w:r>
+        <w:rPr>
+          <w:lang w:val="en-US"/>
+        </w:rPr>
+        <w:t>“</w:t>
+      </w:r>
+      <w:r>
+        <w:rPr>
+          <w:lang w:val="en-US"/>
+        </w:rPr>
+        <w:t xml:space="preserve">Sergei </w:t>
+      </w:r>
+      <w:proofErr w:type="spellStart"/>
+      <w:r>
+        <w:rPr>
+          <w:lang w:val="en-US"/>
+        </w:rPr>
+        <w:t>Krikalev</w:t>
+      </w:r>
+      <w:proofErr w:type="spellEnd"/>
+      <w:r>
+        <w:rPr>
+          <w:lang w:val="en-US"/>
+        </w:rPr>
+        <w:t>”</w:t>
+      </w:r>
+      <w:r>
+        <w:rPr>
+          <w:lang w:val="en-US"/>
+        </w:rPr>
+        <w:t xml:space="preserve">, </w:t>
+      </w:r>
+      <w:r>
+        <w:rPr>
+          <w:lang w:val="en-US"/>
+        </w:rPr>
+        <w:t>“</w:t>
+      </w:r>
+      <w:r>
+        <w:rPr>
+          <w:lang w:val="en-US"/>
+        </w:rPr>
+        <w:t>2000-10-31 07:52</w:t>
+      </w:r>
+      <w:r>
+        <w:rPr>
+          <w:lang w:val="en-US"/>
+        </w:rPr>
+        <w:t>”</w:t>
+      </w:r>
+      <w:r>
+        <w:rPr>
+          <w:lang w:val="en-US"/>
+        </w:rPr>
+        <w:t xml:space="preserve">, </w:t>
+      </w:r>
+      <w:r>
+        <w:rPr>
+          <w:lang w:val="en-US"/>
+        </w:rPr>
+        <w:t>“</w:t>
+      </w:r>
+      <w:r>
+        <w:rPr>
+          <w:lang w:val="en-US"/>
+        </w:rPr>
+        <w:t>2001-03-21 07:33</w:t>
+      </w:r>
+      <w:r>
+        <w:rPr>
+          <w:lang w:val="en-US"/>
+        </w:rPr>
+        <w:t>”</w:t>
+      </w:r>
+      <w:r>
+        <w:rPr>
+          <w:lang w:val="en-US"/>
+        </w:rPr>
+        <w:t>,</w:t>
+      </w:r>
+      <w:r>
+        <w:rPr>
+          <w:lang w:val="en-US"/>
+        </w:rPr>
+        <w:t xml:space="preserve"> </w:t>
+      </w:r>
+      <w:r>
+        <w:rPr>
+          <w:lang w:val="en-US"/>
+        </w:rPr>
+        <w:t>“</w:t>
+      </w:r>
+      <w:r>
+        <w:rPr>
+          <w:lang w:val="en-US"/>
+        </w:rPr>
+        <w:t>Mechanical Engineer</w:t>
+      </w:r>
+      <w:r>
+        <w:rPr>
+          <w:lang w:val="en-US"/>
+        </w:rPr>
+        <w:t>”</w:t>
+      </w:r>
+      <w:r>
+        <w:rPr>
+          <w:lang w:val="en-US"/>
+        </w:rPr>
+        <w:t xml:space="preserve">, </w:t>
+      </w:r>
+      <w:r>
+        <w:rPr>
+          <w:lang w:val="en-US"/>
+        </w:rPr>
+        <w:t>“</w:t>
+      </w:r>
+      <w:r>
+        <w:rPr>
+          <w:lang w:val="en-US"/>
+        </w:rPr>
+        <w:t>Baltic State Technical University</w:t>
+      </w:r>
+      <w:r>
+        <w:rPr>
+          <w:lang w:val="en-US"/>
+        </w:rPr>
+        <w:t>,</w:t>
+      </w:r>
+      <w:r>
+        <w:rPr>
+          <w:lang w:val="en-US"/>
+        </w:rPr>
+        <w:t xml:space="preserve"> mechanical engineering degree</w:t>
+      </w:r>
+      <w:r>
+        <w:rPr>
+          <w:lang w:val="en-US"/>
+        </w:rPr>
+        <w:t xml:space="preserve"> 1981</w:t>
+      </w:r>
+      <w:r>
+        <w:rPr>
+          <w:lang w:val="en-US"/>
+        </w:rPr>
+        <w:t>”</w:t>
+      </w:r>
+      <w:r>
+        <w:rPr>
+          <w:lang w:val="en-US"/>
+        </w:rPr>
+        <w:t xml:space="preserve">, </w:t>
+      </w:r>
+      <w:r>
+        <w:rPr>
+          <w:lang w:val="en-US"/>
+        </w:rPr>
+        <w:t>“</w:t>
+      </w:r>
+      <w:r>
+        <w:rPr>
+          <w:lang w:val="en-US"/>
+        </w:rPr>
+        <w:t>1958</w:t>
+      </w:r>
+      <w:r>
+        <w:rPr>
+          <w:lang w:val="en-US"/>
+        </w:rPr>
+        <w:t>-</w:t>
+      </w:r>
+      <w:r>
+        <w:rPr>
+          <w:lang w:val="en-US"/>
+        </w:rPr>
+        <w:t>8</w:t>
+      </w:r>
+      <w:r>
+        <w:rPr>
+          <w:lang w:val="en-US"/>
+        </w:rPr>
+        <w:t>-27</w:t>
+      </w:r>
+      <w:r>
+        <w:rPr>
+          <w:lang w:val="en-US"/>
+        </w:rPr>
+        <w:t>”</w:t>
+      </w:r>
+      <w:r>
+        <w:rPr>
+          <w:lang w:val="en-US"/>
+        </w:rPr>
+        <w:t>,</w:t>
+      </w:r>
+      <w:r>
+        <w:rPr>
+          <w:lang w:val="en-US"/>
+        </w:rPr>
+        <w:t>63</w:t>
+      </w:r>
+      <w:r>
+        <w:rPr>
+          <w:lang w:val="en-US"/>
+        </w:rPr>
+        <w:t xml:space="preserve">, </w:t>
+      </w:r>
+      <w:r>
+        <w:rPr>
+          <w:lang w:val="en-US"/>
+        </w:rPr>
+        <w:t>“</w:t>
+      </w:r>
+      <w:r>
+        <w:rPr>
+          <w:lang w:val="en-US"/>
+        </w:rPr>
+        <w:t>Russia</w:t>
+      </w:r>
+      <w:r>
+        <w:rPr>
+          <w:lang w:val="en-US"/>
+        </w:rPr>
+        <w:t>”</w:t>
+      </w:r>
+      <w:r>
+        <w:rPr>
+          <w:lang w:val="en-US"/>
+        </w:rPr>
+        <w:t xml:space="preserve">, </w:t>
+      </w:r>
+      <w:r>
+        <w:rPr>
+          <w:lang w:val="en-US"/>
+        </w:rPr>
+        <w:t>“</w:t>
+      </w:r>
+      <w:r>
+        <w:rPr>
+          <w:lang w:val="en-US"/>
+        </w:rPr>
+        <w:t>803d 9h 39min</w:t>
+      </w:r>
+      <w:r>
+        <w:rPr>
+          <w:lang w:val="en-US"/>
+        </w:rPr>
+        <w:t>”</w:t>
+      </w:r>
+      <w:r>
+        <w:rPr>
+          <w:lang w:val="en-US"/>
+        </w:rPr>
+        <w:t xml:space="preserve">, </w:t>
+      </w:r>
+      <w:r>
+        <w:rPr>
+          <w:lang w:val="en-US"/>
+        </w:rPr>
+        <w:t>“</w:t>
+      </w:r>
+      <w:r>
+        <w:rPr>
+          <w:lang w:val="en-US"/>
+        </w:rPr>
+        <w:t>Expedition 1</w:t>
+      </w:r>
+      <w:r>
+        <w:rPr>
+          <w:lang w:val="en-US"/>
+        </w:rPr>
+        <w:t>”</w:t>
+      </w:r>
+      <w:r>
+        <w:rPr>
+          <w:lang w:val="en-US"/>
+        </w:rPr>
+        <w:t>,</w:t>
+      </w:r>
+      <w:r>
+        <w:rPr>
+          <w:lang w:val="en-US"/>
+        </w:rPr>
+        <w:t xml:space="preserve"> </w:t>
+      </w:r>
+      <w:r>
+        <w:rPr>
+          <w:lang w:val="en-US"/>
+        </w:rPr>
+        <w:t>“</w:t>
+      </w:r>
+      <w:r>
+        <w:rPr>
+          <w:lang w:val="en-US"/>
+        </w:rPr>
+        <w:t>Soyuz TM-31</w:t>
+      </w:r>
+      <w:r>
+        <w:rPr>
+          <w:lang w:val="en-US"/>
+        </w:rPr>
+        <w:t>”</w:t>
+      </w:r>
+      <w:r>
+        <w:rPr>
+          <w:lang w:val="en-US"/>
+        </w:rPr>
+        <w:t xml:space="preserve">, </w:t>
+      </w:r>
+      <w:r>
+        <w:rPr>
+          <w:lang w:val="en-US"/>
+        </w:rPr>
+        <w:t>“</w:t>
+      </w:r>
+      <w:r>
+        <w:rPr>
+          <w:lang w:val="en-US"/>
+        </w:rPr>
+        <w:t>STS-102</w:t>
+      </w:r>
+      <w:r>
+        <w:rPr>
+          <w:lang w:val="en-US"/>
+        </w:rPr>
+        <w:t>”</w:t>
+      </w:r>
+      <w:r>
+        <w:rPr>
+          <w:lang w:val="en-US"/>
+        </w:rPr>
+        <w:t xml:space="preserve">, </w:t>
+      </w:r>
+      <w:r>
+        <w:rPr>
+          <w:lang w:val="en-US"/>
+        </w:rPr>
+        <w:t>“</w:t>
+      </w:r>
+      <w:r>
+        <w:rPr>
+          <w:lang w:val="en-US"/>
+        </w:rPr>
+        <w:t>Mir EO-4 (Soyuz TM-7), Mir LD-3 (Soyuz TM-12, Soyuz TM-13), STS-60, STS-88, Expedition 1 (Soyuz TM-31, STS-102), Expedition 11 (Soyuz TMA-6)</w:t>
+      </w:r>
+      <w:r>
+        <w:rPr>
+          <w:lang w:val="en-US"/>
+        </w:rPr>
+        <w:t>”</w:t>
+      </w:r>
+    </w:p>
+    <w:p>
+      <w:pPr>
+        <w:rPr>
+          <w:lang w:val="en-US"/>
+        </w:rPr>
+      </w:pPr>
+      <w:r>
+        <w:rPr>
+          <w:lang w:val="en-US"/>
+        </w:rPr>
+        <w:t xml:space="preserve"> </w:t>
+      </w:r>
+    </w:p>
+    <w:p>
+      <w:pPr>
+        <w:rPr>
+          <w:lang w:val="en-US"/>
+        </w:rPr>
+      </w:pPr>
+      <w:r>
+        <w:rPr>
+          <w:lang w:val="en-US"/>
+        </w:rPr>
+        <w:t xml:space="preserve"> </w:t>
+      </w:r>
+      <w:r>
+        <w:rPr>
+          <w:lang w:val="en-US"/>
+        </w:rPr>
+        <w:t>“</w:t>
+      </w:r>
+      <w:r>
+        <w:rPr>
+          <w:lang w:val="en-US"/>
+        </w:rPr>
+        <w:t xml:space="preserve">Yuri </w:t>
+      </w:r>
+      <w:proofErr w:type="spellStart"/>
+      <w:r>
+        <w:rPr>
+          <w:lang w:val="en-US"/>
+        </w:rPr>
+        <w:t>Gidzenko</w:t>
+      </w:r>
+      <w:proofErr w:type="spellEnd"/>
+      <w:r>
+        <w:rPr>
+          <w:lang w:val="en-US"/>
+        </w:rPr>
+        <w:t>”</w:t>
+      </w:r>
+      <w:r>
+        <w:rPr>
+          <w:lang w:val="en-US"/>
+        </w:rPr>
+        <w:t>,</w:t>
+      </w:r>
+      <w:r>
+        <w:rPr>
+          <w:lang w:val="en-US"/>
+        </w:rPr>
+        <w:t xml:space="preserve"> </w:t>
+      </w:r>
+      <w:r>
+        <w:rPr>
+          <w:lang w:val="en-US"/>
+        </w:rPr>
+        <w:t>“</w:t>
+      </w:r>
+      <w:r>
+        <w:rPr>
+          <w:lang w:val="en-US"/>
+        </w:rPr>
+        <w:t>2000-10-31 07:52</w:t>
+      </w:r>
+      <w:r>
+        <w:rPr>
+          <w:lang w:val="en-US"/>
+        </w:rPr>
+        <w:t>”</w:t>
+      </w:r>
+      <w:r>
+        <w:rPr>
+          <w:lang w:val="en-US"/>
+        </w:rPr>
+        <w:t xml:space="preserve">, </w:t>
+      </w:r>
+      <w:r>
+        <w:rPr>
+          <w:lang w:val="en-US"/>
+        </w:rPr>
+        <w:t>“</w:t>
+      </w:r>
+      <w:r>
+        <w:rPr>
+          <w:lang w:val="en-US"/>
+        </w:rPr>
+        <w:t>2001-03-21 07:33</w:t>
+      </w:r>
+      <w:r>
+        <w:rPr>
+          <w:lang w:val="en-US"/>
+        </w:rPr>
+        <w:t>”</w:t>
+      </w:r>
+      <w:r>
+        <w:rPr>
+          <w:lang w:val="en-US"/>
+        </w:rPr>
+        <w:t>,</w:t>
+      </w:r>
+      <w:r>
+        <w:rPr>
+          <w:lang w:val="en-US"/>
+        </w:rPr>
+        <w:t xml:space="preserve"> </w:t>
+      </w:r>
+      <w:r>
+        <w:rPr>
+          <w:lang w:val="en-US"/>
+        </w:rPr>
+        <w:t>“</w:t>
+      </w:r>
+      <w:r>
+        <w:rPr>
+          <w:lang w:val="en-US"/>
+        </w:rPr>
+        <w:t>Pilot</w:t>
+      </w:r>
+      <w:r>
+        <w:rPr>
+          <w:lang w:val="en-US"/>
+        </w:rPr>
+        <w:t>”</w:t>
+      </w:r>
+      <w:r>
+        <w:rPr>
+          <w:lang w:val="en-US"/>
+        </w:rPr>
+        <w:t xml:space="preserve">, </w:t>
+      </w:r>
+      <w:r>
+        <w:rPr>
+          <w:lang w:val="en-US"/>
+        </w:rPr>
+        <w:t>“</w:t>
+      </w:r>
+      <w:r>
+        <w:rPr>
+          <w:lang w:val="en-US"/>
+        </w:rPr>
+        <w:t xml:space="preserve">graduated from the Higher Military Pilot School in </w:t>
+      </w:r>
+      <w:proofErr w:type="spellStart"/>
+      <w:r>
+        <w:rPr>
+          <w:lang w:val="en-US"/>
+        </w:rPr>
+        <w:t>Kharkiv</w:t>
+      </w:r>
+      <w:proofErr w:type="spellEnd"/>
+      <w:r>
+        <w:rPr>
+          <w:lang w:val="en-US"/>
+        </w:rPr>
+        <w:t xml:space="preserve"> in 1983</w:t>
+      </w:r>
+      <w:r>
+        <w:rPr>
+          <w:lang w:val="en-US"/>
+        </w:rPr>
+        <w:t>,</w:t>
+      </w:r>
+      <w:r>
+        <w:t xml:space="preserve"> </w:t>
+      </w:r>
+      <w:r>
+        <w:rPr>
+          <w:lang w:val="en-US"/>
+        </w:rPr>
+        <w:t>graduated from the Moscow State University of Geodesy and Cartography (</w:t>
+      </w:r>
+      <w:proofErr w:type="spellStart"/>
+      <w:r>
+        <w:rPr>
+          <w:lang w:val="en-US"/>
+        </w:rPr>
+        <w:t>MIIGAiK</w:t>
+      </w:r>
+      <w:proofErr w:type="spellEnd"/>
+      <w:r>
+        <w:rPr>
+          <w:lang w:val="en-US"/>
+        </w:rPr>
+        <w:t>) in 1994 specializing in geodesy and cartography.</w:t>
+      </w:r>
+      <w:r>
+        <w:rPr>
+          <w:lang w:val="en-US"/>
+        </w:rPr>
+        <w:t>”</w:t>
+      </w:r>
+      <w:r>
+        <w:rPr>
+          <w:lang w:val="en-US"/>
+        </w:rPr>
+        <w:t xml:space="preserve">, </w:t>
+      </w:r>
+      <w:r>
+        <w:rPr>
+          <w:lang w:val="en-US"/>
+        </w:rPr>
+        <w:t>“</w:t>
+      </w:r>
+      <w:r>
+        <w:rPr>
+          <w:lang w:val="en-US"/>
+        </w:rPr>
+        <w:t>1962</w:t>
+      </w:r>
+      <w:r>
+        <w:rPr>
+          <w:lang w:val="en-US"/>
+        </w:rPr>
+        <w:t>-3</w:t>
+      </w:r>
+      <w:r>
+        <w:rPr>
+          <w:lang w:val="en-US"/>
+        </w:rPr>
+        <w:t>-26</w:t>
+      </w:r>
+      <w:r>
+        <w:rPr>
+          <w:lang w:val="en-US"/>
+        </w:rPr>
+        <w:t>”</w:t>
+      </w:r>
+      <w:r>
+        <w:rPr>
+          <w:lang w:val="en-US"/>
+        </w:rPr>
+        <w:t>,</w:t>
+      </w:r>
+      <w:r>
+        <w:rPr>
+          <w:lang w:val="en-US"/>
+        </w:rPr>
+        <w:t>59</w:t>
+      </w:r>
+      <w:r>
+        <w:rPr>
+          <w:lang w:val="en-US"/>
+        </w:rPr>
+        <w:t xml:space="preserve">, </w:t>
+      </w:r>
+      <w:r>
+        <w:rPr>
+          <w:lang w:val="en-US"/>
+        </w:rPr>
+        <w:t>“</w:t>
+      </w:r>
+      <w:r>
+        <w:rPr>
+          <w:lang w:val="en-US"/>
+        </w:rPr>
+        <w:t>Russia</w:t>
+      </w:r>
+      <w:r>
+        <w:rPr>
+          <w:lang w:val="en-US"/>
+        </w:rPr>
+        <w:t>”</w:t>
+      </w:r>
+      <w:r>
+        <w:rPr>
+          <w:lang w:val="en-US"/>
+        </w:rPr>
+        <w:t xml:space="preserve">, </w:t>
+      </w:r>
+      <w:r>
+        <w:rPr>
+          <w:lang w:val="en-US"/>
+        </w:rPr>
+        <w:t>“</w:t>
+      </w:r>
+      <w:r>
+        <w:rPr>
+          <w:lang w:val="en-US"/>
+        </w:rPr>
+        <w:t>329d 22h 44min</w:t>
+      </w:r>
+      <w:r>
+        <w:rPr>
+          <w:lang w:val="en-US"/>
+        </w:rPr>
+        <w:t>”</w:t>
+      </w:r>
+      <w:r>
+        <w:rPr>
+          <w:lang w:val="en-US"/>
+        </w:rPr>
+        <w:t xml:space="preserve">, </w:t>
+      </w:r>
+      <w:r>
+        <w:rPr>
+          <w:lang w:val="en-US"/>
+        </w:rPr>
+        <w:t>“</w:t>
+      </w:r>
+      <w:r>
+        <w:rPr>
+          <w:lang w:val="en-US"/>
+        </w:rPr>
+        <w:t>Expedition 1</w:t>
+      </w:r>
+      <w:r>
+        <w:rPr>
+          <w:lang w:val="en-US"/>
+        </w:rPr>
+        <w:t>”</w:t>
+      </w:r>
+      <w:r>
+        <w:rPr>
+          <w:lang w:val="en-US"/>
+        </w:rPr>
+        <w:t xml:space="preserve">, </w:t>
+      </w:r>
+      <w:r>
+        <w:rPr>
+          <w:lang w:val="en-US"/>
+        </w:rPr>
+        <w:t>“</w:t>
+      </w:r>
+      <w:r>
+        <w:rPr>
+          <w:lang w:val="en-US"/>
+        </w:rPr>
+        <w:t>Soyuz TM-31</w:t>
+      </w:r>
+      <w:r>
+        <w:rPr>
+          <w:lang w:val="en-US"/>
+        </w:rPr>
+        <w:t>”</w:t>
+      </w:r>
+      <w:r>
+        <w:rPr>
+          <w:lang w:val="en-US"/>
+        </w:rPr>
+        <w:t xml:space="preserve">, </w:t>
+      </w:r>
+      <w:r>
+        <w:rPr>
+          <w:lang w:val="en-US"/>
+        </w:rPr>
+        <w:t>“</w:t>
+      </w:r>
+      <w:r>
+        <w:rPr>
+          <w:lang w:val="en-US"/>
+        </w:rPr>
+        <w:t>STS-102</w:t>
+      </w:r>
+      <w:r>
+        <w:rPr>
+          <w:lang w:val="en-US"/>
+        </w:rPr>
+        <w:t>”</w:t>
+      </w:r>
+      <w:r>
+        <w:rPr>
+          <w:lang w:val="en-US"/>
+        </w:rPr>
+        <w:t xml:space="preserve">, </w:t>
+      </w:r>
+      <w:r>
+        <w:rPr>
+          <w:lang w:val="en-US"/>
+        </w:rPr>
+        <w:t>“</w:t>
+      </w:r>
+      <w:r>
+        <w:rPr>
+          <w:lang w:val="en-US"/>
+        </w:rPr>
+        <w:t>Soyuz TM-22, Mir EO-20, Soyuz TM-31, Expedition 1, STS-102, Soyuz TM-34/TM-33</w:t>
+      </w:r>
+      <w:r>
+        <w:rPr>
+          <w:lang w:val="en-US"/>
+        </w:rPr>
+        <w:t>”</w:t>
+      </w:r>
+    </w:p>
+    <w:p>
+      <w:pPr>
+        <w:rPr>
+          <w:lang w:val="en-US"/>
+        </w:rPr>
+      </w:pPr>
+    </w:p>
+    <w:p>
+      <w:pPr>
+        <w:rPr>
+          <w:lang w:val="en-US"/>
+        </w:rPr>
+      </w:pPr>
+    </w:p>
+    <w:p>
+      <w:pPr>
+        <w:rPr>
+          <w:lang w:val="en-US"/>
+        </w:rPr>
+      </w:pPr>
+    </w:p>
+    <w:p>
+      <w:pPr>
+        <w:rPr>
+          <w:lang w:val="en-US"/>
+        </w:rPr>
+      </w:pPr>
+      <w:r>
+        <w:rPr>
+          <w:lang w:val="en-US"/>
+        </w:rPr>
+        <w:t>“</w:t>
+      </w:r>
+      <w:proofErr w:type="spellStart"/>
+      <w:r>
+        <w:rPr>
+          <w:lang w:val="en-US"/>
+        </w:rPr>
+        <w:t>Yury</w:t>
+      </w:r>
+      <w:proofErr w:type="spellEnd"/>
+      <w:r>
+        <w:rPr>
+          <w:lang w:val="en-US"/>
+        </w:rPr>
+        <w:t xml:space="preserve"> </w:t>
+      </w:r>
+      <w:proofErr w:type="spellStart"/>
+      <w:r>
+        <w:rPr>
+          <w:lang w:val="en-US"/>
+        </w:rPr>
+        <w:t>Usachov</w:t>
+      </w:r>
+      <w:proofErr w:type="spellEnd"/>
+      <w:r>
+        <w:rPr>
+          <w:lang w:val="en-US"/>
+        </w:rPr>
+        <w:t>”</w:t>
+      </w:r>
+      <w:r>
+        <w:rPr>
+          <w:lang w:val="en-US"/>
+        </w:rPr>
+        <w:t xml:space="preserve">, </w:t>
+      </w:r>
+      <w:r>
+        <w:rPr>
+          <w:lang w:val="en-US"/>
+        </w:rPr>
+        <w:t>“</w:t>
+      </w:r>
+      <w:r>
+        <w:rPr>
+          <w:lang w:val="en-US"/>
+        </w:rPr>
+        <w:t>2001-3-8 11:42</w:t>
+      </w:r>
+      <w:r>
+        <w:rPr>
+          <w:lang w:val="en-US"/>
+        </w:rPr>
+        <w:t>”</w:t>
+      </w:r>
+      <w:r>
+        <w:rPr>
+          <w:lang w:val="en-US"/>
+        </w:rPr>
+        <w:t xml:space="preserve">, </w:t>
+      </w:r>
+      <w:r>
+        <w:rPr>
+          <w:lang w:val="en-US"/>
+        </w:rPr>
+        <w:t>“</w:t>
+      </w:r>
+      <w:r>
+        <w:rPr>
+          <w:lang w:val="en-US"/>
+        </w:rPr>
+        <w:t>2001-8-22 19:24</w:t>
+      </w:r>
+      <w:r>
+        <w:rPr>
+          <w:lang w:val="en-US"/>
+        </w:rPr>
+        <w:t>”</w:t>
+      </w:r>
+      <w:r>
+        <w:rPr>
+          <w:lang w:val="en-US"/>
+        </w:rPr>
+        <w:t>,</w:t>
+      </w:r>
+      <w:r>
+        <w:rPr>
+          <w:lang w:val="en-US"/>
+        </w:rPr>
+        <w:t xml:space="preserve"> </w:t>
+      </w:r>
+      <w:r>
+        <w:rPr>
+          <w:lang w:val="en-US"/>
+        </w:rPr>
+        <w:t>“</w:t>
+      </w:r>
+      <w:r>
+        <w:rPr>
+          <w:lang w:val="en-US"/>
+        </w:rPr>
+        <w:t>Mechanical Engineer</w:t>
+      </w:r>
+      <w:r>
+        <w:rPr>
+          <w:lang w:val="en-US"/>
+        </w:rPr>
+        <w:t>”</w:t>
+      </w:r>
+      <w:r>
+        <w:rPr>
+          <w:lang w:val="en-US"/>
+        </w:rPr>
+        <w:t xml:space="preserve">, </w:t>
+      </w:r>
+      <w:r>
+        <w:rPr>
+          <w:lang w:val="en-US"/>
+        </w:rPr>
+        <w:t>“</w:t>
+      </w:r>
+      <w:r>
+        <w:rPr>
+          <w:lang w:val="en-US"/>
+        </w:rPr>
+        <w:t>graduated from the Donetsk Public School in 1975</w:t>
+      </w:r>
+      <w:r>
+        <w:rPr>
+          <w:lang w:val="en-US"/>
+        </w:rPr>
+        <w:t>”</w:t>
+      </w:r>
+      <w:r>
+        <w:rPr>
+          <w:lang w:val="en-US"/>
+        </w:rPr>
+        <w:t xml:space="preserve">, </w:t>
+      </w:r>
+      <w:r>
+        <w:rPr>
+          <w:lang w:val="en-US"/>
+        </w:rPr>
+        <w:t>“</w:t>
+      </w:r>
+      <w:r>
+        <w:rPr>
+          <w:lang w:val="en-US"/>
+        </w:rPr>
+        <w:t>195</w:t>
+      </w:r>
+      <w:r>
+        <w:rPr>
+          <w:lang w:val="en-US"/>
+        </w:rPr>
+        <w:t>7-</w:t>
+      </w:r>
+      <w:r>
+        <w:rPr>
+          <w:lang w:val="en-US"/>
+        </w:rPr>
+        <w:t>10</w:t>
+      </w:r>
+      <w:r>
+        <w:rPr>
+          <w:lang w:val="en-US"/>
+        </w:rPr>
+        <w:t>-9</w:t>
+      </w:r>
+      <w:r>
+        <w:rPr>
+          <w:lang w:val="en-US"/>
+        </w:rPr>
+        <w:t>”</w:t>
+      </w:r>
+      <w:r>
+        <w:rPr>
+          <w:lang w:val="en-US"/>
+        </w:rPr>
+        <w:t>,</w:t>
+      </w:r>
+      <w:r>
+        <w:rPr>
+          <w:lang w:val="en-US"/>
+        </w:rPr>
+        <w:t>64</w:t>
+      </w:r>
+      <w:r>
+        <w:rPr>
+          <w:lang w:val="en-US"/>
+        </w:rPr>
+        <w:t xml:space="preserve">, </w:t>
+      </w:r>
+      <w:r>
+        <w:rPr>
+          <w:lang w:val="en-US"/>
+        </w:rPr>
+        <w:t>“</w:t>
+      </w:r>
+      <w:r>
+        <w:rPr>
+          <w:lang w:val="en-US"/>
+        </w:rPr>
+        <w:t>Russia</w:t>
+      </w:r>
+      <w:r>
+        <w:rPr>
+          <w:lang w:val="en-US"/>
+        </w:rPr>
+        <w:t>”</w:t>
+      </w:r>
+      <w:r>
+        <w:rPr>
+          <w:lang w:val="en-US"/>
+        </w:rPr>
+        <w:t xml:space="preserve">, </w:t>
+      </w:r>
+      <w:r>
+        <w:rPr>
+          <w:lang w:val="en-US"/>
+        </w:rPr>
+        <w:t>“</w:t>
+      </w:r>
+      <w:r>
+        <w:rPr>
+          <w:lang w:val="en-US"/>
+        </w:rPr>
+        <w:t>552d 22h 25min</w:t>
+      </w:r>
+      <w:r>
+        <w:rPr>
+          <w:lang w:val="en-US"/>
+        </w:rPr>
+        <w:t>”</w:t>
+      </w:r>
+      <w:r>
+        <w:rPr>
+          <w:lang w:val="en-US"/>
+        </w:rPr>
+        <w:t xml:space="preserve">, </w:t>
+      </w:r>
+      <w:r>
+        <w:rPr>
+          <w:lang w:val="en-US"/>
+        </w:rPr>
+        <w:t>“</w:t>
+      </w:r>
+      <w:r>
+        <w:rPr>
+          <w:lang w:val="en-US"/>
+        </w:rPr>
+        <w:t>Expedition 2</w:t>
+      </w:r>
+      <w:r>
+        <w:rPr>
+          <w:lang w:val="en-US"/>
+        </w:rPr>
+        <w:t>”</w:t>
+      </w:r>
+      <w:r>
+        <w:rPr>
+          <w:lang w:val="en-US"/>
+        </w:rPr>
+        <w:t xml:space="preserve">, </w:t>
+      </w:r>
+      <w:r>
+        <w:rPr>
+          <w:lang w:val="en-US"/>
+        </w:rPr>
+        <w:t>“</w:t>
+      </w:r>
+      <w:r>
+        <w:rPr>
+          <w:lang w:val="en-US"/>
+        </w:rPr>
+        <w:t>STS-102</w:t>
+      </w:r>
+      <w:r>
+        <w:rPr>
+          <w:lang w:val="en-US"/>
+        </w:rPr>
+        <w:t>”</w:t>
+      </w:r>
+      <w:r>
+        <w:rPr>
+          <w:lang w:val="en-US"/>
+        </w:rPr>
+        <w:t xml:space="preserve">, </w:t>
+      </w:r>
+      <w:r>
+        <w:rPr>
+          <w:lang w:val="en-US"/>
+        </w:rPr>
+        <w:t>“</w:t>
+      </w:r>
+      <w:r>
+        <w:rPr>
+          <w:lang w:val="en-US"/>
+        </w:rPr>
+        <w:t>STS-105</w:t>
+      </w:r>
+      <w:r>
+        <w:rPr>
+          <w:lang w:val="en-US"/>
+        </w:rPr>
+        <w:t>”</w:t>
+      </w:r>
+      <w:r>
+        <w:rPr>
+          <w:lang w:val="en-US"/>
+        </w:rPr>
+        <w:t xml:space="preserve">, </w:t>
+      </w:r>
+      <w:r>
+        <w:rPr>
+          <w:lang w:val="en-US"/>
+        </w:rPr>
+        <w:t>“</w:t>
+      </w:r>
+      <w:r>
+        <w:rPr>
+          <w:lang w:val="en-US"/>
+        </w:rPr>
+        <w:t>Mir EO-15 (Soyuz TM-18), Mir EO-21 (Soyuz TM-23), STS-101, Expedition 2 (STS-102 / STS-105)</w:t>
+      </w:r>
+      <w:r>
+        <w:rPr>
+          <w:lang w:val="en-US"/>
+        </w:rPr>
+        <w:t>”</w:t>
+      </w:r>
+    </w:p>
+    <w:p>
+      <w:pPr>
+        <w:rPr>
+          <w:lang w:val="en-US"/>
+        </w:rPr>
+      </w:pPr>
+    </w:p>
+    <w:p>
+      <w:pPr>
+        <w:rPr>
+          <w:lang w:val="en-US"/>
+        </w:rPr>
+      </w:pPr>
+      <w:r>
+        <w:rPr>
+          <w:lang w:val="en-US"/>
+        </w:rPr>
+        <w:t xml:space="preserve"> </w:t>
+      </w:r>
+      <w:r>
+        <w:rPr>
+          <w:lang w:val="en-US"/>
+        </w:rPr>
+        <w:t>“</w:t>
+      </w:r>
+      <w:r>
+        <w:rPr>
+          <w:lang w:val="en-US"/>
+        </w:rPr>
+        <w:t>James S. Voss</w:t>
+      </w:r>
+      <w:r>
+        <w:rPr>
+          <w:lang w:val="en-US"/>
+        </w:rPr>
+        <w:t>”</w:t>
+      </w:r>
+      <w:r>
+        <w:rPr>
+          <w:lang w:val="en-US"/>
+        </w:rPr>
+        <w:t xml:space="preserve">, </w:t>
+      </w:r>
+      <w:r>
+        <w:rPr>
+          <w:lang w:val="en-US"/>
+        </w:rPr>
+        <w:t>“</w:t>
+      </w:r>
+      <w:r>
+        <w:rPr>
+          <w:lang w:val="en-US"/>
+        </w:rPr>
+        <w:t>2001-3-8 11:42</w:t>
+      </w:r>
+      <w:r>
+        <w:rPr>
+          <w:lang w:val="en-US"/>
+        </w:rPr>
+        <w:t>”</w:t>
+      </w:r>
+      <w:r>
+        <w:rPr>
+          <w:lang w:val="en-US"/>
+        </w:rPr>
+        <w:t xml:space="preserve">, </w:t>
+      </w:r>
+      <w:r>
+        <w:rPr>
+          <w:lang w:val="en-US"/>
+        </w:rPr>
+        <w:t>“</w:t>
+      </w:r>
+      <w:r>
+        <w:rPr>
+          <w:lang w:val="en-US"/>
+        </w:rPr>
+        <w:t>2001-8-22 19:24</w:t>
+      </w:r>
+      <w:r>
+        <w:rPr>
+          <w:lang w:val="en-US"/>
+        </w:rPr>
+        <w:t>”</w:t>
+      </w:r>
+      <w:r>
+        <w:rPr>
+          <w:lang w:val="en-US"/>
+        </w:rPr>
+        <w:t>,</w:t>
+      </w:r>
+      <w:r>
+        <w:rPr>
+          <w:lang w:val="en-US"/>
+        </w:rPr>
+        <w:t xml:space="preserve"> </w:t>
+      </w:r>
+      <w:r>
+        <w:rPr>
+          <w:lang w:val="en-US"/>
+        </w:rPr>
+        <w:t>“</w:t>
+      </w:r>
+      <w:r>
+        <w:rPr>
+          <w:lang w:val="en-US"/>
+        </w:rPr>
+        <w:t>Test pilot, infantry officer</w:t>
+      </w:r>
+      <w:r>
+        <w:rPr>
+          <w:lang w:val="en-US"/>
+        </w:rPr>
+        <w:t>”</w:t>
+      </w:r>
+      <w:r>
+        <w:rPr>
+          <w:lang w:val="en-US"/>
+        </w:rPr>
+        <w:t xml:space="preserve">, </w:t>
+      </w:r>
+      <w:r>
+        <w:rPr>
+          <w:lang w:val="en-US"/>
+        </w:rPr>
+        <w:t>“</w:t>
+      </w:r>
+      <w:r>
+        <w:rPr>
+          <w:lang w:val="en-US"/>
+        </w:rPr>
+        <w:t>Auburn University, B.S. 1972</w:t>
+      </w:r>
+      <w:r>
+        <w:rPr>
+          <w:lang w:val="en-US"/>
+        </w:rPr>
+        <w:t>,</w:t>
+      </w:r>
+      <w:r>
+        <w:rPr>
+          <w:lang w:val="en-US"/>
+        </w:rPr>
+        <w:t xml:space="preserve"> </w:t>
+      </w:r>
+      <w:r>
+        <w:rPr>
+          <w:lang w:val="en-US"/>
+        </w:rPr>
+        <w:t>University of Colorado, M.S.</w:t>
+      </w:r>
+      <w:r>
+        <w:rPr>
+          <w:lang w:val="en-US"/>
+        </w:rPr>
+        <w:t xml:space="preserve"> </w:t>
+      </w:r>
+      <w:r>
+        <w:rPr>
+          <w:lang w:val="en-US"/>
+        </w:rPr>
+        <w:t>1974</w:t>
+      </w:r>
+      <w:r>
+        <w:rPr>
+          <w:lang w:val="en-US"/>
+        </w:rPr>
+        <w:t>”</w:t>
+      </w:r>
+      <w:r>
+        <w:rPr>
+          <w:lang w:val="en-US"/>
+        </w:rPr>
+        <w:t xml:space="preserve">, </w:t>
+      </w:r>
+      <w:r>
+        <w:rPr>
+          <w:lang w:val="en-US"/>
+        </w:rPr>
+        <w:t>“</w:t>
+      </w:r>
+      <w:r>
+        <w:rPr>
+          <w:lang w:val="en-US"/>
+        </w:rPr>
+        <w:t>1949</w:t>
+      </w:r>
+      <w:r>
+        <w:rPr>
+          <w:lang w:val="en-US"/>
+        </w:rPr>
+        <w:t>-</w:t>
+      </w:r>
+      <w:r>
+        <w:rPr>
+          <w:lang w:val="en-US"/>
+        </w:rPr>
+        <w:t>3</w:t>
+      </w:r>
+      <w:r>
+        <w:rPr>
+          <w:lang w:val="en-US"/>
+        </w:rPr>
+        <w:t>-3</w:t>
+      </w:r>
+      <w:r>
+        <w:rPr>
+          <w:lang w:val="en-US"/>
+        </w:rPr>
+        <w:t>”</w:t>
+      </w:r>
+      <w:r>
+        <w:rPr>
+          <w:lang w:val="en-US"/>
+        </w:rPr>
+        <w:t>,</w:t>
+      </w:r>
+      <w:r>
+        <w:rPr>
+          <w:lang w:val="en-US"/>
+        </w:rPr>
+        <w:t>72</w:t>
+      </w:r>
+      <w:r>
+        <w:rPr>
+          <w:lang w:val="en-US"/>
+        </w:rPr>
+        <w:t xml:space="preserve">, </w:t>
+      </w:r>
+      <w:r>
+        <w:rPr>
+          <w:lang w:val="en-US"/>
+        </w:rPr>
+        <w:t>“</w:t>
+      </w:r>
+      <w:r>
+        <w:rPr>
+          <w:lang w:val="en-US"/>
+        </w:rPr>
+        <w:t>United States</w:t>
+      </w:r>
+      <w:r>
+        <w:rPr>
+          <w:lang w:val="en-US"/>
+        </w:rPr>
+        <w:t>”</w:t>
+      </w:r>
+      <w:r>
+        <w:rPr>
+          <w:lang w:val="en-US"/>
+        </w:rPr>
+        <w:t xml:space="preserve">, </w:t>
+      </w:r>
+      <w:r>
+        <w:rPr>
+          <w:lang w:val="en-US"/>
+        </w:rPr>
+        <w:t>“</w:t>
+      </w:r>
+      <w:r>
+        <w:rPr>
+          <w:lang w:val="en-US"/>
+        </w:rPr>
+        <w:t>202d 05h 28m</w:t>
+      </w:r>
+      <w:r>
+        <w:rPr>
+          <w:lang w:val="en-US"/>
+        </w:rPr>
+        <w:t>”</w:t>
+      </w:r>
+      <w:r>
+        <w:rPr>
+          <w:lang w:val="en-US"/>
+        </w:rPr>
+        <w:t xml:space="preserve">, </w:t>
+      </w:r>
+      <w:r>
+        <w:rPr>
+          <w:lang w:val="en-US"/>
+        </w:rPr>
+        <w:t>“</w:t>
+      </w:r>
+      <w:r>
+        <w:rPr>
+          <w:lang w:val="en-US"/>
+        </w:rPr>
+        <w:t>Expedition 2</w:t>
+      </w:r>
+      <w:r>
+        <w:rPr>
+          <w:lang w:val="en-US"/>
+        </w:rPr>
+        <w:t>”</w:t>
+      </w:r>
+      <w:r>
+        <w:rPr>
+          <w:lang w:val="en-US"/>
+        </w:rPr>
+        <w:t xml:space="preserve">, </w:t>
+      </w:r>
+      <w:r>
+        <w:rPr>
+          <w:lang w:val="en-US"/>
+        </w:rPr>
+        <w:t>“</w:t>
+      </w:r>
+      <w:r>
+        <w:rPr>
+          <w:lang w:val="en-US"/>
+        </w:rPr>
+        <w:t>STS-102</w:t>
+      </w:r>
+      <w:r>
+        <w:rPr>
+          <w:lang w:val="en-US"/>
+        </w:rPr>
+        <w:t>”</w:t>
+      </w:r>
+      <w:r>
+        <w:rPr>
+          <w:lang w:val="en-US"/>
+        </w:rPr>
+        <w:t xml:space="preserve">, </w:t>
+      </w:r>
+      <w:r>
+        <w:rPr>
+          <w:lang w:val="en-US"/>
+        </w:rPr>
+        <w:t>“</w:t>
+      </w:r>
+      <w:r>
+        <w:rPr>
+          <w:lang w:val="en-US"/>
+        </w:rPr>
+        <w:t>STS-105</w:t>
+      </w:r>
+      <w:r>
+        <w:rPr>
+          <w:lang w:val="en-US"/>
+        </w:rPr>
+        <w:t>”</w:t>
+      </w:r>
+      <w:r>
+        <w:rPr>
+          <w:lang w:val="en-US"/>
+        </w:rPr>
+        <w:t xml:space="preserve">, </w:t>
+      </w:r>
+      <w:r>
+        <w:rPr>
+          <w:lang w:val="en-US"/>
+        </w:rPr>
+        <w:t>“</w:t>
+      </w:r>
+      <w:r>
+        <w:rPr>
+          <w:lang w:val="en-US"/>
+        </w:rPr>
+        <w:t>STS-44, STS-53, STS-69, STS-101, Expedition 2 (STS-102 / STS-105)</w:t>
+      </w:r>
+      <w:r>
+        <w:rPr>
+          <w:lang w:val="en-US"/>
+        </w:rPr>
+        <w:t>”</w:t>
+      </w:r>
+    </w:p>
+    <w:p>
+      <w:pPr>
+        <w:rPr>
+          <w:lang w:val="en-US"/>
+        </w:rPr>
+      </w:pPr>
+    </w:p>
+    <w:p>
+      <w:pPr>
+        <w:rPr>
+          <w:lang w:val="en-US"/>
+        </w:rPr>
+      </w:pPr>
+      <w:r>
+        <w:rPr>
+          <w:lang w:val="en-US"/>
+        </w:rPr>
+        <w:t xml:space="preserve"> </w:t>
+      </w:r>
+      <w:r>
+        <w:rPr>
+          <w:lang w:val="en-US"/>
+        </w:rPr>
+        <w:t>“</w:t>
+      </w:r>
+      <w:r>
+        <w:rPr>
+          <w:lang w:val="en-US"/>
+        </w:rPr>
+        <w:t>Susan Helms</w:t>
+      </w:r>
+      <w:r>
+        <w:rPr>
+          <w:lang w:val="en-US"/>
+        </w:rPr>
+        <w:t>”</w:t>
+      </w:r>
+      <w:r>
+        <w:rPr>
+          <w:lang w:val="en-US"/>
+        </w:rPr>
+        <w:t xml:space="preserve">, </w:t>
+      </w:r>
+      <w:r>
+        <w:rPr>
+          <w:lang w:val="en-US"/>
+        </w:rPr>
+        <w:t>“</w:t>
+      </w:r>
+      <w:r>
+        <w:rPr>
+          <w:lang w:val="en-US"/>
+        </w:rPr>
+        <w:t>2001-3-8 11:42</w:t>
+      </w:r>
+      <w:r>
+        <w:rPr>
+          <w:lang w:val="en-US"/>
+        </w:rPr>
+        <w:t>”</w:t>
+      </w:r>
+      <w:r>
+        <w:rPr>
+          <w:lang w:val="en-US"/>
+        </w:rPr>
+        <w:t xml:space="preserve">, </w:t>
+      </w:r>
+      <w:r>
+        <w:rPr>
+          <w:lang w:val="en-US"/>
+        </w:rPr>
+        <w:t>“</w:t>
+      </w:r>
+      <w:r>
+        <w:rPr>
+          <w:lang w:val="en-US"/>
+        </w:rPr>
+        <w:t>2001-8-22 19:24</w:t>
+      </w:r>
+      <w:r>
+        <w:rPr>
+          <w:lang w:val="en-US"/>
+        </w:rPr>
+        <w:t>”</w:t>
+      </w:r>
+      <w:r>
+        <w:rPr>
+          <w:lang w:val="en-US"/>
+        </w:rPr>
+        <w:t>,</w:t>
+      </w:r>
+      <w:r>
+        <w:rPr>
+          <w:lang w:val="en-US"/>
+        </w:rPr>
+        <w:t xml:space="preserve"> </w:t>
+      </w:r>
+      <w:r>
+        <w:rPr>
+          <w:lang w:val="en-US"/>
+        </w:rPr>
+        <w:t>“</w:t>
+      </w:r>
+      <w:r>
+        <w:rPr>
+          <w:lang w:val="en-US"/>
+        </w:rPr>
+        <w:t>Engineer</w:t>
+      </w:r>
+      <w:r>
+        <w:rPr>
+          <w:lang w:val="en-US"/>
+        </w:rPr>
+        <w:t>”</w:t>
+      </w:r>
+      <w:r>
+        <w:rPr>
+          <w:lang w:val="en-US"/>
+        </w:rPr>
+        <w:t xml:space="preserve">, </w:t>
+      </w:r>
+      <w:r>
+        <w:rPr>
+          <w:lang w:val="en-US"/>
+        </w:rPr>
+        <w:t>“</w:t>
+      </w:r>
+      <w:r>
+        <w:rPr>
+          <w:lang w:val="en-US"/>
+        </w:rPr>
+        <w:t>Master of Science in Aeronautics and Astronautics from Stanford University in 1985</w:t>
+      </w:r>
+      <w:r>
+        <w:rPr>
+          <w:lang w:val="en-US"/>
+        </w:rPr>
+        <w:t>”</w:t>
+      </w:r>
+      <w:r>
+        <w:rPr>
+          <w:lang w:val="en-US"/>
+        </w:rPr>
+        <w:t xml:space="preserve">, </w:t>
+      </w:r>
+      <w:r>
+        <w:rPr>
+          <w:lang w:val="en-US"/>
+        </w:rPr>
+        <w:t>“</w:t>
+      </w:r>
+      <w:r>
+        <w:rPr>
+          <w:lang w:val="en-US"/>
+        </w:rPr>
+        <w:t>1958</w:t>
+      </w:r>
+      <w:r>
+        <w:rPr>
+          <w:lang w:val="en-US"/>
+        </w:rPr>
+        <w:t>-2</w:t>
+      </w:r>
+      <w:r>
+        <w:rPr>
+          <w:lang w:val="en-US"/>
+        </w:rPr>
+        <w:t>-26</w:t>
+      </w:r>
+      <w:r>
+        <w:rPr>
+          <w:lang w:val="en-US"/>
+        </w:rPr>
+        <w:t>”</w:t>
+      </w:r>
+      <w:r>
+        <w:rPr>
+          <w:lang w:val="en-US"/>
+        </w:rPr>
+        <w:t>,</w:t>
+      </w:r>
+      <w:r>
+        <w:rPr>
+          <w:lang w:val="en-US"/>
+        </w:rPr>
+        <w:t>63</w:t>
+      </w:r>
+      <w:r>
+        <w:rPr>
+          <w:lang w:val="en-US"/>
+        </w:rPr>
+        <w:t xml:space="preserve">, </w:t>
+      </w:r>
+      <w:r>
+        <w:rPr>
+          <w:lang w:val="en-US"/>
+        </w:rPr>
+        <w:t>“</w:t>
+      </w:r>
+      <w:r>
+        <w:rPr>
+          <w:lang w:val="en-US"/>
+        </w:rPr>
+        <w:t>United States</w:t>
+      </w:r>
+      <w:r>
+        <w:rPr>
+          <w:lang w:val="en-US"/>
+        </w:rPr>
+        <w:t>”</w:t>
+      </w:r>
+      <w:r>
+        <w:rPr>
+          <w:lang w:val="en-US"/>
+        </w:rPr>
+        <w:t xml:space="preserve">, </w:t>
+      </w:r>
+      <w:r>
+        <w:rPr>
+          <w:lang w:val="en-US"/>
+        </w:rPr>
+        <w:t>“</w:t>
+      </w:r>
+      <w:r>
+        <w:rPr>
+          <w:lang w:val="en-US"/>
+        </w:rPr>
+        <w:t>210d 23h 06min</w:t>
+      </w:r>
+      <w:r>
+        <w:rPr>
+          <w:lang w:val="en-US"/>
+        </w:rPr>
+        <w:t>”</w:t>
+      </w:r>
+      <w:r>
+        <w:rPr>
+          <w:lang w:val="en-US"/>
+        </w:rPr>
+        <w:t xml:space="preserve">, </w:t>
+      </w:r>
+      <w:r>
+        <w:rPr>
+          <w:lang w:val="en-US"/>
+        </w:rPr>
+        <w:t>“</w:t>
+      </w:r>
+      <w:r>
+        <w:rPr>
+          <w:lang w:val="en-US"/>
+        </w:rPr>
+        <w:t>Expedition 2</w:t>
+      </w:r>
+      <w:r>
+        <w:rPr>
+          <w:lang w:val="en-US"/>
+        </w:rPr>
+        <w:t>”</w:t>
+      </w:r>
+      <w:r>
+        <w:rPr>
+          <w:lang w:val="en-US"/>
+        </w:rPr>
+        <w:t xml:space="preserve">, </w:t>
+      </w:r>
+      <w:r>
+        <w:rPr>
+          <w:lang w:val="en-US"/>
+        </w:rPr>
+        <w:t>“</w:t>
+      </w:r>
+      <w:r>
+        <w:rPr>
+          <w:lang w:val="en-US"/>
+        </w:rPr>
+        <w:t>STS-102</w:t>
+      </w:r>
+      <w:r>
+        <w:rPr>
+          <w:lang w:val="en-US"/>
+        </w:rPr>
+        <w:t>”</w:t>
+      </w:r>
+      <w:r>
+        <w:rPr>
+          <w:lang w:val="en-US"/>
+        </w:rPr>
+        <w:t xml:space="preserve">, </w:t>
+      </w:r>
+      <w:r>
+        <w:rPr>
+          <w:lang w:val="en-US"/>
+        </w:rPr>
+        <w:t>“</w:t>
+      </w:r>
+      <w:r>
+        <w:rPr>
+          <w:lang w:val="en-US"/>
+        </w:rPr>
+        <w:t>STS-105</w:t>
+      </w:r>
+      <w:r>
+        <w:rPr>
+          <w:lang w:val="en-US"/>
+        </w:rPr>
+        <w:t>”</w:t>
+      </w:r>
+      <w:r>
+        <w:rPr>
+          <w:lang w:val="en-US"/>
+        </w:rPr>
+        <w:t xml:space="preserve">, </w:t>
+      </w:r>
+      <w:r>
+        <w:rPr>
+          <w:lang w:val="en-US"/>
+        </w:rPr>
+        <w:t>“</w:t>
+      </w:r>
+      <w:r>
+        <w:rPr>
+          <w:lang w:val="en-US"/>
+        </w:rPr>
+        <w:t>STS-54, STS-64, STS-78, STS-101, Expedition 2 (STS-102 / STS-105)</w:t>
+      </w:r>
+      <w:r>
+        <w:rPr>
+          <w:lang w:val="en-US"/>
+        </w:rPr>
+        <w:t>”</w:t>
+      </w:r>
+    </w:p>
+    <w:p>
+      <w:pPr>
+        <w:rPr>
+          <w:lang w:val="en-US"/>
+        </w:rPr>
+      </w:pPr>
+    </w:p>
+    <w:p>
+      <w:pPr>
+        <w:rPr>
+          <w:lang w:val="en-US"/>
+        </w:rPr>
+      </w:pPr>
+    </w:p>
+    <w:p>
+      <w:pPr>
+        <w:rPr>
+          <w:lang w:val="en-US"/>
+        </w:rPr>
+      </w:pPr>
+    </w:p>
+    <w:p>
+      <w:pPr>
+        <w:rPr>
+          <w:lang w:val="en-US"/>
+        </w:rPr>
+      </w:pPr>
+    </w:p>
+    <w:p>
+      <w:pPr>
+        <w:rPr>
+          <w:lang w:val="en-US"/>
+        </w:rPr>
+      </w:pPr>
+    </w:p>
+    <w:p>
+      <w:pPr>
+        <w:rPr>
+          <w:lang w:val="en-US"/>
+        </w:rPr>
+      </w:pPr>
+      <w:r>
+        <w:rPr>
+          <w:lang w:val="en-US"/>
+        </w:rPr>
+        <w:tab/>
+      </w:r>
+    </w:p>
+    <w:p>
+      <w:pPr>
+        <w:rPr>
+          <w:lang w:val="en-US"/>
+        </w:rPr>
+      </w:pPr>
+    </w:p>
+    <w:p>
+      <w:pPr>
+        <w:rPr>
+          <w:lang w:val="en-US"/>
+        </w:rPr>
+      </w:pPr>
+      <w:r>
+        <w:rPr>
+          <w:lang w:val="en-US"/>
+        </w:rPr>
+        <w:t>“</w:t>
+      </w:r>
+      <w:r>
+        <w:rPr>
+          <w:lang w:val="en-US"/>
+        </w:rPr>
+        <w:t>Frank L. Culbertson Jr.</w:t>
+      </w:r>
+      <w:r>
+        <w:rPr>
+          <w:lang w:val="en-US"/>
+        </w:rPr>
+        <w:t>”</w:t>
+      </w:r>
+      <w:r>
+        <w:rPr>
+          <w:lang w:val="en-US"/>
+        </w:rPr>
+        <w:t>,</w:t>
+      </w:r>
+      <w:r>
+        <w:rPr>
+          <w:lang w:val="en-US"/>
+        </w:rPr>
+        <w:t xml:space="preserve"> </w:t>
+      </w:r>
+      <w:r>
+        <w:rPr>
+          <w:lang w:val="en-US"/>
+        </w:rPr>
+        <w:t>“</w:t>
+      </w:r>
+      <w:r>
+        <w:rPr>
+          <w:lang w:val="en-US"/>
+        </w:rPr>
+        <w:t>2001-8-10 21:10</w:t>
+      </w:r>
+      <w:r>
+        <w:rPr>
+          <w:lang w:val="en-US"/>
+        </w:rPr>
+        <w:t>”</w:t>
+      </w:r>
+      <w:r>
+        <w:rPr>
+          <w:lang w:val="en-US"/>
+        </w:rPr>
+        <w:t xml:space="preserve">, </w:t>
+      </w:r>
+      <w:r>
+        <w:rPr>
+          <w:lang w:val="en-US"/>
+        </w:rPr>
+        <w:t>“</w:t>
+      </w:r>
+      <w:r>
+        <w:rPr>
+          <w:lang w:val="en-US"/>
+        </w:rPr>
+        <w:t>2001-12-17 17:56</w:t>
+      </w:r>
+      <w:r>
+        <w:rPr>
+          <w:lang w:val="en-US"/>
+        </w:rPr>
+        <w:t>”</w:t>
+      </w:r>
+      <w:r>
+        <w:rPr>
+          <w:lang w:val="en-US"/>
+        </w:rPr>
+        <w:t xml:space="preserve">, </w:t>
+      </w:r>
+      <w:r>
+        <w:rPr>
+          <w:lang w:val="en-US"/>
+        </w:rPr>
+        <w:t>“</w:t>
+      </w:r>
+      <w:r>
+        <w:rPr>
+          <w:lang w:val="en-US"/>
+        </w:rPr>
+        <w:t>Naval aviator, test pilot</w:t>
+      </w:r>
+      <w:r>
+        <w:rPr>
+          <w:lang w:val="en-US"/>
+        </w:rPr>
+        <w:t>”</w:t>
+      </w:r>
+      <w:r>
+        <w:rPr>
+          <w:lang w:val="en-US"/>
+        </w:rPr>
+        <w:t xml:space="preserve">, </w:t>
+      </w:r>
+      <w:r>
+        <w:rPr>
+          <w:lang w:val="en-US"/>
+        </w:rPr>
+        <w:t>“</w:t>
+      </w:r>
+      <w:r>
+        <w:rPr>
+          <w:lang w:val="en-US"/>
+        </w:rPr>
+        <w:t>graduated from Holly Hill High School in 1967, and received a Bachelor of Science degree in Aerospace Engineering from the United States Naval Academy in 1971</w:t>
+      </w:r>
+      <w:r>
+        <w:rPr>
+          <w:lang w:val="en-US"/>
+        </w:rPr>
+        <w:t>”</w:t>
+      </w:r>
+      <w:r>
+        <w:rPr>
+          <w:lang w:val="en-US"/>
+        </w:rPr>
+        <w:t xml:space="preserve">, </w:t>
+      </w:r>
+      <w:r>
+        <w:rPr>
+          <w:lang w:val="en-US"/>
+        </w:rPr>
+        <w:t>“</w:t>
+      </w:r>
+      <w:r>
+        <w:rPr>
+          <w:lang w:val="en-US"/>
+        </w:rPr>
+        <w:t>1949</w:t>
+      </w:r>
+      <w:r>
+        <w:rPr>
+          <w:lang w:val="en-US"/>
+        </w:rPr>
+        <w:t>-5</w:t>
+      </w:r>
+      <w:r>
+        <w:rPr>
+          <w:lang w:val="en-US"/>
+        </w:rPr>
+        <w:t>-15</w:t>
+      </w:r>
+      <w:r>
+        <w:rPr>
+          <w:lang w:val="en-US"/>
+        </w:rPr>
+        <w:t>”</w:t>
+      </w:r>
+      <w:r>
+        <w:rPr>
+          <w:lang w:val="en-US"/>
+        </w:rPr>
+        <w:t>,</w:t>
+      </w:r>
+      <w:r>
+        <w:rPr>
+          <w:lang w:val="en-US"/>
+        </w:rPr>
+        <w:t>72</w:t>
+      </w:r>
+      <w:r>
+        <w:rPr>
+          <w:lang w:val="en-US"/>
+        </w:rPr>
+        <w:t xml:space="preserve">, </w:t>
+      </w:r>
+      <w:r>
+        <w:rPr>
+          <w:lang w:val="en-US"/>
+        </w:rPr>
+        <w:t>“</w:t>
+      </w:r>
+      <w:r>
+        <w:rPr>
+          <w:lang w:val="en-US"/>
+        </w:rPr>
+        <w:t>United States</w:t>
+      </w:r>
+      <w:r>
+        <w:rPr>
+          <w:lang w:val="en-US"/>
+        </w:rPr>
+        <w:t>”</w:t>
+      </w:r>
+      <w:r>
+        <w:rPr>
+          <w:lang w:val="en-US"/>
+        </w:rPr>
+        <w:t xml:space="preserve">, </w:t>
+      </w:r>
+      <w:r>
+        <w:rPr>
+          <w:lang w:val="en-US"/>
+        </w:rPr>
+        <w:t>“</w:t>
+      </w:r>
+      <w:r>
+        <w:rPr>
+          <w:lang w:val="en-US"/>
+        </w:rPr>
+        <w:t>143d 14h 50</w:t>
+      </w:r>
+      <w:r>
+        <w:rPr>
+          <w:lang w:val="en-US"/>
+        </w:rPr>
+        <w:t>m</w:t>
+      </w:r>
+      <w:r>
+        <w:rPr>
+          <w:lang w:val="en-US"/>
+        </w:rPr>
+        <w:t>”</w:t>
+      </w:r>
+      <w:r>
+        <w:rPr>
+          <w:lang w:val="en-US"/>
+        </w:rPr>
+        <w:t xml:space="preserve">, </w:t>
+      </w:r>
+      <w:r>
+        <w:rPr>
+          <w:lang w:val="en-US"/>
+        </w:rPr>
+        <w:t>“</w:t>
+      </w:r>
+      <w:r>
+        <w:rPr>
+          <w:lang w:val="en-US"/>
+        </w:rPr>
+        <w:t>Expedition 3</w:t>
+      </w:r>
+      <w:r>
+        <w:rPr>
+          <w:lang w:val="en-US"/>
+        </w:rPr>
+        <w:t>”</w:t>
+      </w:r>
+      <w:r>
+        <w:rPr>
+          <w:lang w:val="en-US"/>
+        </w:rPr>
+        <w:t xml:space="preserve">, </w:t>
+      </w:r>
+      <w:r>
+        <w:rPr>
+          <w:lang w:val="en-US"/>
+        </w:rPr>
+        <w:t>“</w:t>
+      </w:r>
+      <w:r>
+        <w:rPr>
+          <w:lang w:val="en-US"/>
+        </w:rPr>
+        <w:t>STS-105</w:t>
+      </w:r>
+      <w:r>
+        <w:rPr>
+          <w:lang w:val="en-US"/>
+        </w:rPr>
+        <w:t>”</w:t>
+      </w:r>
+      <w:r>
+        <w:rPr>
+          <w:lang w:val="en-US"/>
+        </w:rPr>
+        <w:t xml:space="preserve">, </w:t>
+      </w:r>
+      <w:r>
+        <w:rPr>
+          <w:lang w:val="en-US"/>
+        </w:rPr>
+        <w:t>“</w:t>
+      </w:r>
+      <w:r>
+        <w:rPr>
+          <w:lang w:val="en-US"/>
+        </w:rPr>
+        <w:t>STS-108</w:t>
+      </w:r>
+      <w:r>
+        <w:rPr>
+          <w:lang w:val="en-US"/>
+        </w:rPr>
+        <w:t>”</w:t>
+      </w:r>
+      <w:r>
+        <w:rPr>
+          <w:lang w:val="en-US"/>
+        </w:rPr>
+        <w:t xml:space="preserve">, </w:t>
+      </w:r>
+      <w:r>
+        <w:rPr>
+          <w:lang w:val="en-US"/>
+        </w:rPr>
+        <w:t>“</w:t>
+      </w:r>
+      <w:r>
+        <w:t>STS</w:t>
+      </w:r>
+      <w:r>
+        <w:rPr>
+          <w:lang w:val="en-US"/>
+        </w:rPr>
+        <w:t>-38, STS-51, STS-105, Expedition 3, STS-</w:t>
+      </w:r>
+      <w:r>
+        <w:rPr>
+          <w:lang w:val="en-US"/>
+        </w:rPr>
+        <w:t>108</w:t>
+      </w:r>
+      <w:r>
+        <w:rPr>
+          <w:lang w:val="en-US"/>
+        </w:rPr>
+        <w:t>”</w:t>
+      </w:r>
+    </w:p>
+    <w:p>
+      <w:pPr>
+        <w:rPr>
+          <w:lang w:val="en-US"/>
+        </w:rPr>
+      </w:pPr>
+    </w:p>
+    <w:p>
+      <w:pPr>
+        <w:rPr>
+          <w:lang w:val="en-US"/>
+        </w:rPr>
+      </w:pPr>
+      <w:r>
+        <w:rPr>
+          <w:lang w:val="en-US"/>
+        </w:rPr>
+        <w:t>“</w:t>
+      </w:r>
+      <w:r>
+        <w:rPr>
+          <w:lang w:val="en-US"/>
+        </w:rPr>
+        <w:t xml:space="preserve">Mikhail </w:t>
+      </w:r>
+      <w:proofErr w:type="spellStart"/>
+      <w:r>
+        <w:rPr>
+          <w:lang w:val="en-US"/>
+        </w:rPr>
+        <w:t>Tyurin</w:t>
+      </w:r>
+      <w:proofErr w:type="spellEnd"/>
+      <w:r>
+        <w:rPr>
+          <w:lang w:val="en-US"/>
+        </w:rPr>
+        <w:t>”</w:t>
+      </w:r>
+      <w:r>
+        <w:rPr>
+          <w:lang w:val="en-US"/>
+        </w:rPr>
+        <w:t xml:space="preserve">, </w:t>
+      </w:r>
+      <w:r>
+        <w:rPr>
+          <w:lang w:val="en-US"/>
+        </w:rPr>
+        <w:t>“</w:t>
+      </w:r>
+      <w:r>
+        <w:rPr>
+          <w:lang w:val="en-US"/>
+        </w:rPr>
+        <w:t>2001-8-10 21:10</w:t>
+      </w:r>
+      <w:r>
+        <w:rPr>
+          <w:lang w:val="en-US"/>
+        </w:rPr>
+        <w:t>”</w:t>
+      </w:r>
+      <w:r>
+        <w:rPr>
+          <w:lang w:val="en-US"/>
+        </w:rPr>
+        <w:t xml:space="preserve">, </w:t>
+      </w:r>
+      <w:r>
+        <w:rPr>
+          <w:lang w:val="en-US"/>
+        </w:rPr>
+        <w:t>“</w:t>
+      </w:r>
+      <w:r>
+        <w:rPr>
+          <w:lang w:val="en-US"/>
+        </w:rPr>
+        <w:t>2001-12-17 17:56</w:t>
+      </w:r>
+      <w:r>
+        <w:rPr>
+          <w:lang w:val="en-US"/>
+        </w:rPr>
+        <w:t>”</w:t>
+      </w:r>
+      <w:r>
+        <w:rPr>
+          <w:lang w:val="en-US"/>
+        </w:rPr>
+        <w:t xml:space="preserve">, </w:t>
+      </w:r>
+      <w:r>
+        <w:rPr>
+          <w:lang w:val="en-US"/>
+        </w:rPr>
+        <w:t>“</w:t>
+      </w:r>
+      <w:r>
+        <w:rPr>
+          <w:lang w:val="en-US"/>
+        </w:rPr>
+        <w:t xml:space="preserve">Mechanical </w:t>
+      </w:r>
+      <w:r>
+        <w:rPr>
+          <w:lang w:val="en-US"/>
+        </w:rPr>
+        <w:t>Engineer</w:t>
+      </w:r>
+      <w:r>
+        <w:rPr>
+          <w:lang w:val="en-US"/>
+        </w:rPr>
+        <w:t>”</w:t>
+      </w:r>
+      <w:r>
+        <w:rPr>
+          <w:lang w:val="en-US"/>
+        </w:rPr>
+        <w:t xml:space="preserve">, </w:t>
+      </w:r>
+      <w:r>
+        <w:rPr>
+          <w:lang w:val="en-US"/>
+        </w:rPr>
+        <w:t>“</w:t>
+      </w:r>
+      <w:r>
+        <w:rPr>
+          <w:lang w:val="en-US"/>
+        </w:rPr>
+        <w:t>graduated</w:t>
+      </w:r>
+      <w:r>
+        <w:rPr>
+          <w:lang w:val="en-US"/>
+        </w:rPr>
+        <w:t xml:space="preserve"> from the Moscow Aviation Institute in 1984</w:t>
+      </w:r>
+      <w:r>
+        <w:rPr>
+          <w:lang w:val="en-US"/>
+        </w:rPr>
+        <w:t>”</w:t>
+      </w:r>
+      <w:r>
+        <w:rPr>
+          <w:lang w:val="en-US"/>
+        </w:rPr>
+        <w:t xml:space="preserve">, </w:t>
+      </w:r>
+      <w:r>
+        <w:rPr>
+          <w:lang w:val="en-US"/>
+        </w:rPr>
+        <w:t>“</w:t>
+      </w:r>
+      <w:r>
+        <w:rPr>
+          <w:lang w:val="en-US"/>
+        </w:rPr>
+        <w:t>1960</w:t>
+      </w:r>
+      <w:r>
+        <w:rPr>
+          <w:lang w:val="en-US"/>
+        </w:rPr>
+        <w:t>-3</w:t>
+      </w:r>
+      <w:r>
+        <w:rPr>
+          <w:lang w:val="en-US"/>
+        </w:rPr>
+        <w:t>-2</w:t>
+      </w:r>
+      <w:r>
+        <w:rPr>
+          <w:lang w:val="en-US"/>
+        </w:rPr>
+        <w:t>”</w:t>
+      </w:r>
+      <w:r>
+        <w:rPr>
+          <w:lang w:val="en-US"/>
+        </w:rPr>
+        <w:t>,</w:t>
+      </w:r>
+      <w:r>
+        <w:rPr>
+          <w:lang w:val="en-US"/>
+        </w:rPr>
+        <w:t>61</w:t>
+      </w:r>
+      <w:r>
+        <w:rPr>
+          <w:lang w:val="en-US"/>
+        </w:rPr>
+        <w:t xml:space="preserve">, </w:t>
+      </w:r>
+      <w:r>
+        <w:rPr>
+          <w:lang w:val="en-US"/>
+        </w:rPr>
+        <w:t>“</w:t>
+      </w:r>
+      <w:r>
+        <w:rPr>
+          <w:lang w:val="en-US"/>
+        </w:rPr>
+        <w:t>Russia</w:t>
+      </w:r>
+      <w:r>
+        <w:rPr>
+          <w:lang w:val="en-US"/>
+        </w:rPr>
+        <w:t>”</w:t>
+      </w:r>
+      <w:r>
+        <w:rPr>
+          <w:lang w:val="en-US"/>
+        </w:rPr>
+        <w:t xml:space="preserve">, </w:t>
+      </w:r>
+      <w:r>
+        <w:rPr>
+          <w:lang w:val="en-US"/>
+        </w:rPr>
+        <w:t>“</w:t>
+      </w:r>
+      <w:r>
+        <w:rPr>
+          <w:lang w:val="en-US"/>
+        </w:rPr>
+        <w:t xml:space="preserve">532 days, 02 hours, 50 </w:t>
+      </w:r>
+      <w:r>
+        <w:rPr>
+          <w:lang w:val="en-US"/>
+        </w:rPr>
+        <w:t>minutes</w:t>
+      </w:r>
+      <w:r>
+        <w:rPr>
+          <w:lang w:val="en-US"/>
+        </w:rPr>
+        <w:t>”</w:t>
+      </w:r>
+      <w:r>
+        <w:rPr>
+          <w:lang w:val="en-US"/>
+        </w:rPr>
+        <w:t xml:space="preserve">, </w:t>
+      </w:r>
+      <w:r>
+        <w:rPr>
+          <w:lang w:val="en-US"/>
+        </w:rPr>
+        <w:t>“</w:t>
+      </w:r>
+      <w:r>
+        <w:rPr>
+          <w:lang w:val="en-US"/>
+        </w:rPr>
+        <w:t>Expedition 3</w:t>
+      </w:r>
+      <w:r>
+        <w:rPr>
+          <w:lang w:val="en-US"/>
+        </w:rPr>
+        <w:t>”</w:t>
+      </w:r>
+      <w:r>
+        <w:rPr>
+          <w:lang w:val="en-US"/>
+        </w:rPr>
+        <w:t xml:space="preserve">, </w:t>
+      </w:r>
+      <w:r>
+        <w:rPr>
+          <w:lang w:val="en-US"/>
+        </w:rPr>
+        <w:t>“</w:t>
+      </w:r>
+      <w:r>
+        <w:rPr>
+          <w:lang w:val="en-US"/>
+        </w:rPr>
+        <w:t>STS-105</w:t>
+      </w:r>
+      <w:r>
+        <w:rPr>
+          <w:lang w:val="en-US"/>
+        </w:rPr>
+        <w:t>”</w:t>
+      </w:r>
+      <w:r>
+        <w:rPr>
+          <w:lang w:val="en-US"/>
+        </w:rPr>
+        <w:t xml:space="preserve">, </w:t>
+      </w:r>
+      <w:r>
+        <w:rPr>
+          <w:lang w:val="en-US"/>
+        </w:rPr>
+        <w:t>“</w:t>
+      </w:r>
+      <w:r>
+        <w:rPr>
+          <w:lang w:val="en-US"/>
+        </w:rPr>
+        <w:t>STS-108</w:t>
+      </w:r>
+      <w:r>
+        <w:rPr>
+          <w:lang w:val="en-US"/>
+        </w:rPr>
+        <w:t>”</w:t>
+      </w:r>
+      <w:r>
+        <w:rPr>
+          <w:lang w:val="en-US"/>
+        </w:rPr>
+        <w:t xml:space="preserve">, </w:t>
+      </w:r>
+      <w:r>
+        <w:rPr>
+          <w:lang w:val="en-US"/>
+        </w:rPr>
+        <w:t>“</w:t>
+      </w:r>
+      <w:r>
+        <w:rPr>
+          <w:lang w:val="en-US"/>
+        </w:rPr>
+        <w:t>STS</w:t>
+      </w:r>
+      <w:r>
+        <w:rPr>
+          <w:lang w:val="en-US"/>
+        </w:rPr>
+        <w:t>-105/STS-108 (Expedition 3), Soyuz TMA-9 (Expedition 14), Soyuz TMA-11M (Expedition 38/39</w:t>
+      </w:r>
+      <w:r>
+        <w:rPr>
+          <w:lang w:val="en-US"/>
+        </w:rPr>
+        <w:t>)</w:t>
+      </w:r>
+      <w:r>
+        <w:rPr>
+          <w:lang w:val="en-US"/>
+        </w:rPr>
+        <w:t>”</w:t>
+      </w:r>
+    </w:p>
+    <w:p>
+      <w:pPr>
+        <w:rPr>
+          <w:lang w:val="en-US"/>
+        </w:rPr>
+      </w:pPr>
+    </w:p>
+    <w:p>
+      <w:pPr>
+        <w:rPr>
+          <w:lang w:val="en-US"/>
+        </w:rPr>
+      </w:pPr>
+      <w:r>
+        <w:rPr>
+          <w:lang w:val="en-US"/>
+        </w:rPr>
+        <w:t>“</w:t>
+      </w:r>
+      <w:r>
+        <w:rPr>
+          <w:lang w:val="en-US"/>
+        </w:rPr>
+        <w:t xml:space="preserve">Vladimir </w:t>
+      </w:r>
+      <w:proofErr w:type="spellStart"/>
+      <w:r>
+        <w:rPr>
+          <w:lang w:val="en-US"/>
+        </w:rPr>
+        <w:t>Dezhurov</w:t>
+      </w:r>
+      <w:proofErr w:type="spellEnd"/>
+      <w:r>
+        <w:rPr>
+          <w:lang w:val="en-US"/>
+        </w:rPr>
+        <w:t>”</w:t>
+      </w:r>
+      <w:r>
+        <w:rPr>
+          <w:lang w:val="en-US"/>
+        </w:rPr>
+        <w:t>,</w:t>
+      </w:r>
+      <w:r>
+        <w:rPr>
+          <w:lang w:val="en-US"/>
+        </w:rPr>
+        <w:t xml:space="preserve"> </w:t>
+      </w:r>
+      <w:r>
+        <w:rPr>
+          <w:lang w:val="en-US"/>
+        </w:rPr>
+        <w:t>“</w:t>
+      </w:r>
+      <w:r>
+        <w:rPr>
+          <w:lang w:val="en-US"/>
+        </w:rPr>
+        <w:t>2001-8-10 21:10</w:t>
+      </w:r>
+      <w:r>
+        <w:rPr>
+          <w:lang w:val="en-US"/>
+        </w:rPr>
+        <w:t>”</w:t>
+      </w:r>
+      <w:r>
+        <w:rPr>
+          <w:lang w:val="en-US"/>
+        </w:rPr>
+        <w:t xml:space="preserve">, </w:t>
+      </w:r>
+      <w:r>
+        <w:rPr>
+          <w:lang w:val="en-US"/>
+        </w:rPr>
+        <w:t>“</w:t>
+      </w:r>
+      <w:r>
+        <w:rPr>
+          <w:lang w:val="en-US"/>
+        </w:rPr>
+        <w:t>2001-12-17 17:56</w:t>
+      </w:r>
+      <w:r>
+        <w:rPr>
+          <w:lang w:val="en-US"/>
+        </w:rPr>
+        <w:t>”</w:t>
+      </w:r>
+      <w:r>
+        <w:rPr>
+          <w:lang w:val="en-US"/>
+        </w:rPr>
+        <w:t xml:space="preserve">, </w:t>
+      </w:r>
+      <w:r>
+        <w:rPr>
+          <w:lang w:val="en-US"/>
+        </w:rPr>
+        <w:t>“</w:t>
+      </w:r>
+      <w:r>
+        <w:rPr>
+          <w:lang w:val="en-US"/>
+        </w:rPr>
+        <w:t>Mechanical Engineer</w:t>
+      </w:r>
+      <w:r>
+        <w:rPr>
+          <w:lang w:val="en-US"/>
+        </w:rPr>
+        <w:t>”</w:t>
+      </w:r>
+      <w:r>
+        <w:rPr>
+          <w:lang w:val="en-US"/>
+        </w:rPr>
+        <w:t xml:space="preserve">, </w:t>
+      </w:r>
+      <w:r>
+        <w:rPr>
+          <w:lang w:val="en-US"/>
+        </w:rPr>
+        <w:t>“</w:t>
+      </w:r>
+      <w:r>
+        <w:rPr>
+          <w:lang w:val="en-US"/>
+        </w:rPr>
+        <w:t xml:space="preserve">graduated from the S.I. </w:t>
+      </w:r>
+      <w:proofErr w:type="spellStart"/>
+      <w:r>
+        <w:rPr>
+          <w:lang w:val="en-US"/>
+        </w:rPr>
+        <w:t>Gritsevits</w:t>
+      </w:r>
+      <w:proofErr w:type="spellEnd"/>
+      <w:r>
+        <w:rPr>
+          <w:lang w:val="en-US"/>
+        </w:rPr>
+        <w:t xml:space="preserve"> Kharkov Higher Military Aviation School in </w:t>
+      </w:r>
+      <w:r>
+        <w:rPr>
+          <w:lang w:val="en-US"/>
+        </w:rPr>
+        <w:t>1983</w:t>
+      </w:r>
+      <w:r>
+        <w:rPr>
+          <w:lang w:val="en-US"/>
+        </w:rPr>
+        <w:t>”</w:t>
+      </w:r>
+      <w:r>
+        <w:rPr>
+          <w:lang w:val="en-US"/>
+        </w:rPr>
+        <w:t xml:space="preserve">, </w:t>
+      </w:r>
+      <w:r>
+        <w:rPr>
+          <w:lang w:val="en-US"/>
+        </w:rPr>
+        <w:t>“</w:t>
+      </w:r>
+      <w:r>
+        <w:rPr>
+          <w:lang w:val="en-US"/>
+        </w:rPr>
+        <w:t>1962</w:t>
+      </w:r>
+      <w:r>
+        <w:rPr>
+          <w:lang w:val="en-US"/>
+        </w:rPr>
+        <w:t>-7</w:t>
+      </w:r>
+      <w:r>
+        <w:rPr>
+          <w:lang w:val="en-US"/>
+        </w:rPr>
+        <w:t>-30</w:t>
+      </w:r>
+      <w:r>
+        <w:rPr>
+          <w:lang w:val="en-US"/>
+        </w:rPr>
+        <w:t>”</w:t>
+      </w:r>
+      <w:r>
+        <w:rPr>
+          <w:lang w:val="en-US"/>
+        </w:rPr>
+        <w:t>,</w:t>
+      </w:r>
+      <w:r>
+        <w:rPr>
+          <w:lang w:val="en-US"/>
+        </w:rPr>
+        <w:t>59</w:t>
+      </w:r>
+      <w:r>
+        <w:rPr>
+          <w:lang w:val="en-US"/>
+        </w:rPr>
+        <w:t xml:space="preserve">, </w:t>
+      </w:r>
+      <w:r>
+        <w:rPr>
+          <w:lang w:val="en-US"/>
+        </w:rPr>
+        <w:t>“</w:t>
+      </w:r>
+      <w:r>
+        <w:rPr>
+          <w:lang w:val="en-US"/>
+        </w:rPr>
+        <w:t>Russia</w:t>
+      </w:r>
+      <w:r>
+        <w:rPr>
+          <w:lang w:val="en-US"/>
+        </w:rPr>
+        <w:t>”</w:t>
+      </w:r>
+      <w:r>
+        <w:rPr>
+          <w:lang w:val="en-US"/>
+        </w:rPr>
+        <w:t xml:space="preserve">, </w:t>
+      </w:r>
+      <w:r>
+        <w:rPr>
+          <w:lang w:val="en-US"/>
+        </w:rPr>
+        <w:t>“</w:t>
+      </w:r>
+      <w:r>
+        <w:rPr>
+          <w:lang w:val="en-US"/>
+        </w:rPr>
+        <w:t>244d 05h 28m</w:t>
+      </w:r>
+      <w:r>
+        <w:rPr>
+          <w:lang w:val="en-US"/>
+        </w:rPr>
+        <w:t>”</w:t>
+      </w:r>
+      <w:r>
+        <w:rPr>
+          <w:lang w:val="en-US"/>
+        </w:rPr>
+        <w:t xml:space="preserve">, </w:t>
+      </w:r>
+      <w:r>
+        <w:rPr>
+          <w:lang w:val="en-US"/>
+        </w:rPr>
+        <w:t>“</w:t>
+      </w:r>
+      <w:r>
+        <w:rPr>
+          <w:lang w:val="en-US"/>
+        </w:rPr>
+        <w:t>Expedition 3</w:t>
+      </w:r>
+      <w:r>
+        <w:rPr>
+          <w:lang w:val="en-US"/>
+        </w:rPr>
+        <w:t>”</w:t>
+      </w:r>
+      <w:r>
+        <w:rPr>
+          <w:lang w:val="en-US"/>
+        </w:rPr>
+        <w:t xml:space="preserve">, </w:t>
+      </w:r>
+      <w:r>
+        <w:rPr>
+          <w:lang w:val="en-US"/>
+        </w:rPr>
+        <w:t>“</w:t>
+      </w:r>
+      <w:r>
+        <w:rPr>
+          <w:lang w:val="en-US"/>
+        </w:rPr>
+        <w:t>STS-105</w:t>
+      </w:r>
+      <w:r>
+        <w:rPr>
+          <w:lang w:val="en-US"/>
+        </w:rPr>
+        <w:t>”</w:t>
+      </w:r>
+      <w:r>
+        <w:rPr>
+          <w:lang w:val="en-US"/>
+        </w:rPr>
+        <w:t xml:space="preserve">, </w:t>
+      </w:r>
+      <w:r>
+        <w:rPr>
+          <w:lang w:val="en-US"/>
+        </w:rPr>
+        <w:t>“</w:t>
+      </w:r>
+      <w:r>
+        <w:rPr>
+          <w:lang w:val="en-US"/>
+        </w:rPr>
+        <w:t>STS-108</w:t>
+      </w:r>
+      <w:r>
+        <w:rPr>
+          <w:lang w:val="en-US"/>
+        </w:rPr>
+        <w:t>”</w:t>
+      </w:r>
+      <w:r>
+        <w:rPr>
+          <w:lang w:val="en-US"/>
+        </w:rPr>
+        <w:t xml:space="preserve">, </w:t>
+      </w:r>
+      <w:r>
+        <w:rPr>
+          <w:lang w:val="en-US"/>
+        </w:rPr>
+        <w:t>“</w:t>
+      </w:r>
+      <w:r>
+        <w:t>Soyuz</w:t>
+      </w:r>
+      <w:r>
+        <w:rPr>
+          <w:lang w:val="en-US"/>
+        </w:rPr>
+        <w:t xml:space="preserve"> TM-21, Mir EO-18, STS-71, STS-105, Expedition 3, STS-108</w:t>
+      </w:r>
+      <w:r>
+        <w:rPr>
+          <w:lang w:val="en-US"/>
+        </w:rPr>
+        <w:t>”</w:t>
+      </w:r>
+    </w:p>
+    <w:p>
+      <w:pPr>
+        <w:rPr>
+          <w:lang w:val="en-US"/>
+        </w:rPr>
+      </w:pPr>
+    </w:p>
+    <w:p>
+      <w:pPr>
+        <w:rPr>
+          <w:lang w:val="en-US"/>
+        </w:rPr>
+      </w:pPr>
+    </w:p>
+    <w:p>
+      <w:pPr>
+        <w:rPr>
+          <w:lang w:val="en-US"/>
+        </w:rPr>
+      </w:pPr>
+      <w:r>
+        <w:rPr>
+          <w:lang w:val="en-US"/>
+        </w:rPr>
+        <w:t>“</w:t>
+      </w:r>
+      <w:proofErr w:type="spellStart"/>
+      <w:r>
+        <w:rPr>
+          <w:lang w:val="en-US"/>
+        </w:rPr>
+        <w:t>Yury</w:t>
+      </w:r>
+      <w:proofErr w:type="spellEnd"/>
+      <w:r>
+        <w:rPr>
+          <w:lang w:val="en-US"/>
+        </w:rPr>
+        <w:t xml:space="preserve"> </w:t>
+      </w:r>
+      <w:proofErr w:type="spellStart"/>
+      <w:r>
+        <w:rPr>
+          <w:lang w:val="en-US"/>
+        </w:rPr>
+        <w:t>Onufriyenko</w:t>
+      </w:r>
+      <w:proofErr w:type="spellEnd"/>
+      <w:r>
+        <w:rPr>
+          <w:lang w:val="en-US"/>
+        </w:rPr>
+        <w:t>”</w:t>
+      </w:r>
+      <w:r>
+        <w:rPr>
+          <w:lang w:val="en-US"/>
+        </w:rPr>
+        <w:t>,</w:t>
+      </w:r>
+      <w:r>
+        <w:rPr>
+          <w:lang w:val="en-US"/>
+        </w:rPr>
+        <w:t xml:space="preserve"> </w:t>
+      </w:r>
+      <w:r>
+        <w:rPr>
+          <w:lang w:val="en-US"/>
+        </w:rPr>
+        <w:t>“</w:t>
+      </w:r>
+      <w:r>
+        <w:rPr>
+          <w:lang w:val="en-US"/>
+        </w:rPr>
+        <w:t>2001-12-5 22:19</w:t>
+      </w:r>
+      <w:r>
+        <w:rPr>
+          <w:lang w:val="en-US"/>
+        </w:rPr>
+        <w:t>”</w:t>
+      </w:r>
+      <w:r>
+        <w:rPr>
+          <w:lang w:val="en-US"/>
+        </w:rPr>
+        <w:t xml:space="preserve">, </w:t>
+      </w:r>
+      <w:r>
+        <w:rPr>
+          <w:lang w:val="en-US"/>
+        </w:rPr>
+        <w:t>“</w:t>
+      </w:r>
+      <w:r>
+        <w:rPr>
+          <w:lang w:val="en-US"/>
+        </w:rPr>
+        <w:t>2002-6-19 09:57</w:t>
+      </w:r>
+      <w:r>
+        <w:rPr>
+          <w:lang w:val="en-US"/>
+        </w:rPr>
+        <w:t>”</w:t>
+      </w:r>
+      <w:r>
+        <w:rPr>
+          <w:lang w:val="en-US"/>
+        </w:rPr>
+        <w:t>,</w:t>
+      </w:r>
+      <w:r>
+        <w:rPr>
+          <w:lang w:val="en-US"/>
+        </w:rPr>
+        <w:t xml:space="preserve"> </w:t>
+      </w:r>
+      <w:r>
+        <w:rPr>
+          <w:lang w:val="en-US"/>
+        </w:rPr>
+        <w:t>“</w:t>
+      </w:r>
+      <w:r>
+        <w:rPr>
+          <w:lang w:val="en-US"/>
+        </w:rPr>
+        <w:t>Pilot</w:t>
+      </w:r>
+      <w:r>
+        <w:rPr>
+          <w:lang w:val="en-US"/>
+        </w:rPr>
+        <w:t>”</w:t>
+      </w:r>
+      <w:r>
+        <w:rPr>
+          <w:lang w:val="en-US"/>
+        </w:rPr>
+        <w:t xml:space="preserve">, </w:t>
+      </w:r>
+      <w:r>
+        <w:rPr>
+          <w:lang w:val="en-US"/>
+        </w:rPr>
+        <w:t>“</w:t>
+      </w:r>
+      <w:r>
+        <w:rPr>
+          <w:lang w:val="en-US"/>
+        </w:rPr>
+        <w:t xml:space="preserve">graduated from the V.M. Komarov </w:t>
+      </w:r>
+      <w:proofErr w:type="spellStart"/>
+      <w:r>
+        <w:rPr>
+          <w:lang w:val="en-US"/>
+        </w:rPr>
+        <w:t>Eisk</w:t>
+      </w:r>
+      <w:proofErr w:type="spellEnd"/>
+      <w:r>
+        <w:rPr>
+          <w:lang w:val="en-US"/>
+        </w:rPr>
+        <w:t xml:space="preserve"> Higher Military Aviation School for Pilots in 1982</w:t>
+      </w:r>
+      <w:r>
+        <w:rPr>
+          <w:lang w:val="en-US"/>
+        </w:rPr>
+        <w:t>,</w:t>
+      </w:r>
+      <w:r>
+        <w:t xml:space="preserve"> </w:t>
+      </w:r>
+      <w:r>
+        <w:rPr>
+          <w:lang w:val="en-US"/>
+        </w:rPr>
+        <w:t>degree in cartography from Moscow State University</w:t>
+      </w:r>
+      <w:r>
+        <w:rPr>
+          <w:lang w:val="en-US"/>
+        </w:rPr>
+        <w:t>”</w:t>
+      </w:r>
+      <w:r>
+        <w:rPr>
+          <w:lang w:val="en-US"/>
+        </w:rPr>
+        <w:t xml:space="preserve">, </w:t>
+      </w:r>
+      <w:r>
+        <w:rPr>
+          <w:lang w:val="en-US"/>
+        </w:rPr>
+        <w:t>“</w:t>
+      </w:r>
+      <w:r>
+        <w:rPr>
+          <w:lang w:val="en-US"/>
+        </w:rPr>
+        <w:t>1961</w:t>
+      </w:r>
+      <w:r>
+        <w:rPr>
+          <w:lang w:val="en-US"/>
+        </w:rPr>
+        <w:t>-2</w:t>
+      </w:r>
+      <w:r>
+        <w:rPr>
+          <w:lang w:val="en-US"/>
+        </w:rPr>
+        <w:t>-6</w:t>
+      </w:r>
+      <w:r>
+        <w:rPr>
+          <w:lang w:val="en-US"/>
+        </w:rPr>
+        <w:t>”</w:t>
+      </w:r>
+      <w:r>
+        <w:rPr>
+          <w:lang w:val="en-US"/>
+        </w:rPr>
+        <w:t>,</w:t>
+      </w:r>
+      <w:r>
+        <w:rPr>
+          <w:lang w:val="en-US"/>
+        </w:rPr>
+        <w:t>60</w:t>
+      </w:r>
+      <w:r>
+        <w:rPr>
+          <w:lang w:val="en-US"/>
+        </w:rPr>
+        <w:t xml:space="preserve">, </w:t>
+      </w:r>
+      <w:r>
+        <w:rPr>
+          <w:lang w:val="en-US"/>
+        </w:rPr>
+        <w:t>“</w:t>
+      </w:r>
+      <w:r>
+        <w:rPr>
+          <w:lang w:val="en-US"/>
+        </w:rPr>
+        <w:t>Russia</w:t>
+      </w:r>
+      <w:r>
+        <w:rPr>
+          <w:lang w:val="en-US"/>
+        </w:rPr>
+        <w:t>”</w:t>
+      </w:r>
+      <w:r>
+        <w:rPr>
+          <w:lang w:val="en-US"/>
+        </w:rPr>
+        <w:t>,</w:t>
+      </w:r>
+      <w:r>
+        <w:rPr>
+          <w:lang w:val="en-US"/>
+        </w:rPr>
+        <w:t xml:space="preserve"> </w:t>
+      </w:r>
+      <w:r>
+        <w:rPr>
+          <w:lang w:val="en-US"/>
+        </w:rPr>
+        <w:t>“</w:t>
+      </w:r>
+      <w:r>
+        <w:rPr>
+          <w:lang w:val="en-US"/>
+        </w:rPr>
+        <w:t>389d 14h 46</w:t>
+      </w:r>
+      <w:r>
+        <w:rPr>
+          <w:lang w:val="en-US"/>
+        </w:rPr>
+        <w:t>min</w:t>
+      </w:r>
+      <w:r>
+        <w:rPr>
+          <w:lang w:val="en-US"/>
+        </w:rPr>
+        <w:t>”</w:t>
+      </w:r>
+      <w:r>
+        <w:rPr>
+          <w:lang w:val="en-US"/>
+        </w:rPr>
+        <w:t xml:space="preserve">, </w:t>
+      </w:r>
+      <w:r>
+        <w:rPr>
+          <w:lang w:val="en-US"/>
+        </w:rPr>
+        <w:t>“</w:t>
+      </w:r>
+      <w:r>
+        <w:rPr>
+          <w:lang w:val="en-US"/>
+        </w:rPr>
+        <w:t>Expedition 4</w:t>
+      </w:r>
+      <w:r>
+        <w:rPr>
+          <w:lang w:val="en-US"/>
+        </w:rPr>
+        <w:t>”</w:t>
+      </w:r>
+      <w:r>
+        <w:rPr>
+          <w:lang w:val="en-US"/>
+        </w:rPr>
+        <w:t xml:space="preserve">, </w:t>
+      </w:r>
+      <w:r>
+        <w:rPr>
+          <w:lang w:val="en-US"/>
+        </w:rPr>
+        <w:t>“</w:t>
+      </w:r>
+      <w:r>
+        <w:rPr>
+          <w:lang w:val="en-US"/>
+        </w:rPr>
+        <w:t>STS-108</w:t>
+      </w:r>
+      <w:r>
+        <w:rPr>
+          <w:lang w:val="en-US"/>
+        </w:rPr>
+        <w:t>”</w:t>
+      </w:r>
+      <w:r>
+        <w:rPr>
+          <w:lang w:val="en-US"/>
+        </w:rPr>
+        <w:t xml:space="preserve">, </w:t>
+      </w:r>
+      <w:r>
+        <w:rPr>
+          <w:lang w:val="en-US"/>
+        </w:rPr>
+        <w:t>“</w:t>
+      </w:r>
+      <w:r>
+        <w:rPr>
+          <w:lang w:val="en-US"/>
+        </w:rPr>
+        <w:t>STS-111</w:t>
+      </w:r>
+      <w:r>
+        <w:rPr>
+          <w:lang w:val="en-US"/>
+        </w:rPr>
+        <w:t>”</w:t>
+      </w:r>
+      <w:r>
+        <w:rPr>
+          <w:lang w:val="en-US"/>
+        </w:rPr>
+        <w:t xml:space="preserve">, </w:t>
+      </w:r>
+      <w:r>
+        <w:rPr>
+          <w:lang w:val="en-US"/>
+        </w:rPr>
+        <w:t>“</w:t>
+      </w:r>
+      <w:r>
+        <w:rPr>
+          <w:lang w:val="en-US"/>
+        </w:rPr>
+        <w:t>Soyuz TM-23, Mir EO-21, STS-108, Expedition 4, STS-111</w:t>
+      </w:r>
+      <w:r>
+        <w:rPr>
+          <w:lang w:val="en-US"/>
+        </w:rPr>
+        <w:t>”</w:t>
+      </w:r>
+    </w:p>
+    <w:p>
+      <w:pPr>
+        <w:rPr>
+          <w:lang w:val="en-US"/>
+        </w:rPr>
+      </w:pPr>
+    </w:p>
+    <w:p>
+      <w:pPr>
+        <w:rPr>
+          <w:lang w:val="en-US"/>
+        </w:rPr>
+      </w:pPr>
+      <w:r>
+        <w:rPr>
+          <w:lang w:val="en-US"/>
+        </w:rPr>
+        <w:t>“</w:t>
+      </w:r>
+      <w:r>
+        <w:rPr>
+          <w:lang w:val="en-US"/>
+        </w:rPr>
+        <w:t>Carl E. Walz</w:t>
+      </w:r>
+      <w:r>
+        <w:rPr>
+          <w:lang w:val="en-US"/>
+        </w:rPr>
+        <w:t>”</w:t>
+      </w:r>
+      <w:r>
+        <w:rPr>
+          <w:lang w:val="en-US"/>
+        </w:rPr>
+        <w:t>,</w:t>
+      </w:r>
+      <w:r>
+        <w:rPr>
+          <w:lang w:val="en-US"/>
+        </w:rPr>
+        <w:t xml:space="preserve"> </w:t>
+      </w:r>
+      <w:r>
+        <w:rPr>
+          <w:lang w:val="en-US"/>
+        </w:rPr>
+        <w:t>“</w:t>
+      </w:r>
+      <w:r>
+        <w:rPr>
+          <w:lang w:val="en-US"/>
+        </w:rPr>
+        <w:t>2001-12-5 22:19</w:t>
+      </w:r>
+      <w:r>
+        <w:rPr>
+          <w:lang w:val="en-US"/>
+        </w:rPr>
+        <w:t>”</w:t>
+      </w:r>
+      <w:r>
+        <w:rPr>
+          <w:lang w:val="en-US"/>
+        </w:rPr>
+        <w:t xml:space="preserve">, </w:t>
+      </w:r>
+      <w:r>
+        <w:rPr>
+          <w:lang w:val="en-US"/>
+        </w:rPr>
+        <w:t>“</w:t>
+      </w:r>
+      <w:r>
+        <w:rPr>
+          <w:lang w:val="en-US"/>
+        </w:rPr>
+        <w:t>2002-6-19 09:57</w:t>
+      </w:r>
+      <w:r>
+        <w:rPr>
+          <w:lang w:val="en-US"/>
+        </w:rPr>
+        <w:t>”</w:t>
+      </w:r>
+      <w:r>
+        <w:rPr>
+          <w:lang w:val="en-US"/>
+        </w:rPr>
+        <w:t>,</w:t>
+      </w:r>
+      <w:r>
+        <w:rPr>
+          <w:lang w:val="en-US"/>
+        </w:rPr>
+        <w:t xml:space="preserve"> </w:t>
+      </w:r>
+      <w:r>
+        <w:rPr>
+          <w:lang w:val="en-US"/>
+        </w:rPr>
+        <w:t>“</w:t>
+      </w:r>
+      <w:r>
+        <w:rPr>
+          <w:lang w:val="en-US"/>
+        </w:rPr>
+        <w:t>Engineer</w:t>
+      </w:r>
+      <w:r>
+        <w:rPr>
+          <w:lang w:val="en-US"/>
+        </w:rPr>
+        <w:t>”</w:t>
+      </w:r>
+      <w:r>
+        <w:rPr>
+          <w:lang w:val="en-US"/>
+        </w:rPr>
+        <w:t xml:space="preserve">, </w:t>
+      </w:r>
+      <w:r>
+        <w:rPr>
+          <w:lang w:val="en-US"/>
+        </w:rPr>
+        <w:t>“</w:t>
+      </w:r>
+      <w:r>
+        <w:rPr>
+          <w:lang w:val="en-US"/>
+        </w:rPr>
+        <w:t>Graduated from Charles F. Brush High School, Lyndhurst, Ohio,1973;</w:t>
+      </w:r>
+      <w:r>
+        <w:rPr>
+          <w:lang w:val="en-US"/>
+        </w:rPr>
+        <w:t xml:space="preserve"> </w:t>
+      </w:r>
+      <w:r>
+        <w:rPr>
+          <w:lang w:val="en-US"/>
+        </w:rPr>
+        <w:t>Bachelor of Science degree in physics from Kent State University, Ohio, in 1977, Master of Science in solid state physics from John Carroll University, Ohio, in 1979.</w:t>
+      </w:r>
+      <w:r>
+        <w:rPr>
+          <w:lang w:val="en-US"/>
+        </w:rPr>
+        <w:t>”</w:t>
+      </w:r>
+      <w:r>
+        <w:rPr>
+          <w:lang w:val="en-US"/>
+        </w:rPr>
+        <w:t xml:space="preserve">, </w:t>
+      </w:r>
+      <w:r>
+        <w:rPr>
+          <w:lang w:val="en-US"/>
+        </w:rPr>
+        <w:t>“</w:t>
+      </w:r>
+      <w:r>
+        <w:rPr>
+          <w:lang w:val="en-US"/>
+        </w:rPr>
+        <w:t>1955</w:t>
+      </w:r>
+      <w:r>
+        <w:rPr>
+          <w:lang w:val="en-US"/>
+        </w:rPr>
+        <w:t>-</w:t>
+      </w:r>
+      <w:r>
+        <w:rPr>
+          <w:lang w:val="en-US"/>
+        </w:rPr>
+        <w:t>9</w:t>
+      </w:r>
+      <w:r>
+        <w:rPr>
+          <w:lang w:val="en-US"/>
+        </w:rPr>
+        <w:t>-6</w:t>
+      </w:r>
+      <w:r>
+        <w:rPr>
+          <w:lang w:val="en-US"/>
+        </w:rPr>
+        <w:t>”</w:t>
+      </w:r>
+      <w:r>
+        <w:rPr>
+          <w:lang w:val="en-US"/>
+        </w:rPr>
+        <w:t>,</w:t>
+      </w:r>
+      <w:r>
+        <w:rPr>
+          <w:lang w:val="en-US"/>
+        </w:rPr>
+        <w:t>66</w:t>
+      </w:r>
+      <w:r>
+        <w:rPr>
+          <w:lang w:val="en-US"/>
+        </w:rPr>
+        <w:t xml:space="preserve">, </w:t>
+      </w:r>
+      <w:r>
+        <w:rPr>
+          <w:lang w:val="en-US"/>
+        </w:rPr>
+        <w:t>“</w:t>
+      </w:r>
+      <w:r>
+        <w:rPr>
+          <w:lang w:val="en-US"/>
+        </w:rPr>
+        <w:t>United States</w:t>
+      </w:r>
+      <w:r>
+        <w:rPr>
+          <w:lang w:val="en-US"/>
+        </w:rPr>
+        <w:t>”</w:t>
+      </w:r>
+      <w:r>
+        <w:rPr>
+          <w:lang w:val="en-US"/>
+        </w:rPr>
+        <w:t xml:space="preserve">, </w:t>
+      </w:r>
+      <w:r>
+        <w:rPr>
+          <w:lang w:val="en-US"/>
+        </w:rPr>
+        <w:t>“</w:t>
+      </w:r>
+      <w:r>
+        <w:rPr>
+          <w:lang w:val="en-US"/>
+        </w:rPr>
+        <w:t>230 d 13 h 04 m</w:t>
+      </w:r>
+      <w:r>
+        <w:rPr>
+          <w:lang w:val="en-US"/>
+        </w:rPr>
+        <w:t>”</w:t>
+      </w:r>
+      <w:r>
+        <w:rPr>
+          <w:lang w:val="en-US"/>
+        </w:rPr>
+        <w:t xml:space="preserve">, </w:t>
+      </w:r>
+      <w:r>
+        <w:rPr>
+          <w:lang w:val="en-US"/>
+        </w:rPr>
+        <w:t>“</w:t>
+      </w:r>
+      <w:r>
+        <w:rPr>
+          <w:lang w:val="en-US"/>
+        </w:rPr>
+        <w:t>Expedition 4</w:t>
+      </w:r>
+      <w:r>
+        <w:rPr>
+          <w:lang w:val="en-US"/>
+        </w:rPr>
+        <w:t>”</w:t>
+      </w:r>
+      <w:r>
+        <w:rPr>
+          <w:lang w:val="en-US"/>
+        </w:rPr>
+        <w:t xml:space="preserve">, </w:t>
+      </w:r>
+      <w:r>
+        <w:rPr>
+          <w:lang w:val="en-US"/>
+        </w:rPr>
+        <w:t>“</w:t>
+      </w:r>
+      <w:r>
+        <w:rPr>
+          <w:lang w:val="en-US"/>
+        </w:rPr>
+        <w:t>STS-108</w:t>
+      </w:r>
+      <w:r>
+        <w:rPr>
+          <w:lang w:val="en-US"/>
+        </w:rPr>
+        <w:t>”</w:t>
+      </w:r>
+      <w:r>
+        <w:rPr>
+          <w:lang w:val="en-US"/>
+        </w:rPr>
+        <w:t xml:space="preserve">, </w:t>
+      </w:r>
+      <w:r>
+        <w:rPr>
+          <w:lang w:val="en-US"/>
+        </w:rPr>
+        <w:t>“</w:t>
+      </w:r>
+      <w:r>
+        <w:rPr>
+          <w:lang w:val="en-US"/>
+        </w:rPr>
+        <w:t>STS-111</w:t>
+      </w:r>
+      <w:r>
+        <w:rPr>
+          <w:lang w:val="en-US"/>
+        </w:rPr>
+        <w:t>”</w:t>
+      </w:r>
+      <w:r>
+        <w:rPr>
+          <w:lang w:val="en-US"/>
+        </w:rPr>
+        <w:t xml:space="preserve">, </w:t>
+      </w:r>
+      <w:r>
+        <w:rPr>
+          <w:lang w:val="en-US"/>
+        </w:rPr>
+        <w:t>“</w:t>
+      </w:r>
+      <w:r>
+        <w:rPr>
+          <w:lang w:val="en-US"/>
+        </w:rPr>
+        <w:t>STS-51, STS-65, STS-79, STS-108, Expedition 4, STS-</w:t>
+      </w:r>
+      <w:r>
+        <w:rPr>
+          <w:lang w:val="en-US"/>
+        </w:rPr>
+        <w:t>111</w:t>
+      </w:r>
+      <w:r>
+        <w:rPr>
+          <w:lang w:val="en-US"/>
+        </w:rPr>
+        <w:t>”</w:t>
+      </w:r>
+    </w:p>
+    <w:p>
+      <w:pPr>
+        <w:rPr>
+          <w:lang w:val="en-US"/>
+        </w:rPr>
+      </w:pPr>
+    </w:p>
+    <w:p>
+      <w:pPr>
+        <w:rPr>
+          <w:lang w:val="en-US"/>
+        </w:rPr>
+      </w:pPr>
+      <w:r>
+        <w:rPr>
+          <w:lang w:val="en-US"/>
+        </w:rPr>
+        <w:t>“</w:t>
+      </w:r>
+      <w:r>
+        <w:rPr>
+          <w:lang w:val="en-US"/>
+        </w:rPr>
+        <w:t xml:space="preserve">Daniel W. </w:t>
+      </w:r>
+      <w:proofErr w:type="spellStart"/>
+      <w:r>
+        <w:rPr>
+          <w:lang w:val="en-US"/>
+        </w:rPr>
+        <w:t>Bursch</w:t>
+      </w:r>
+      <w:proofErr w:type="spellEnd"/>
+      <w:r>
+        <w:rPr>
+          <w:lang w:val="en-US"/>
+        </w:rPr>
+        <w:t>”</w:t>
+      </w:r>
+      <w:r>
+        <w:rPr>
+          <w:lang w:val="en-US"/>
+        </w:rPr>
+        <w:t>,</w:t>
+      </w:r>
+      <w:r>
+        <w:rPr>
+          <w:lang w:val="en-US"/>
+        </w:rPr>
+        <w:t xml:space="preserve"> </w:t>
+      </w:r>
+      <w:r>
+        <w:rPr>
+          <w:lang w:val="en-US"/>
+        </w:rPr>
+        <w:t>“</w:t>
+      </w:r>
+      <w:r>
+        <w:rPr>
+          <w:lang w:val="en-US"/>
+        </w:rPr>
+        <w:t>2001-12-5 22:19</w:t>
+      </w:r>
+      <w:r>
+        <w:rPr>
+          <w:lang w:val="en-US"/>
+        </w:rPr>
+        <w:t>”</w:t>
+      </w:r>
+      <w:r>
+        <w:rPr>
+          <w:lang w:val="en-US"/>
+        </w:rPr>
+        <w:t xml:space="preserve">, </w:t>
+      </w:r>
+      <w:r>
+        <w:rPr>
+          <w:lang w:val="en-US"/>
+        </w:rPr>
+        <w:t>“</w:t>
+      </w:r>
+      <w:r>
+        <w:rPr>
+          <w:lang w:val="en-US"/>
+        </w:rPr>
+        <w:t>2002-6-19 09:57</w:t>
+      </w:r>
+      <w:r>
+        <w:rPr>
+          <w:lang w:val="en-US"/>
+        </w:rPr>
+        <w:t>”</w:t>
+      </w:r>
+      <w:r>
+        <w:rPr>
+          <w:lang w:val="en-US"/>
+        </w:rPr>
+        <w:t>,</w:t>
+      </w:r>
+      <w:r>
+        <w:rPr>
+          <w:lang w:val="en-US"/>
+        </w:rPr>
+        <w:t xml:space="preserve"> </w:t>
+      </w:r>
+      <w:r>
+        <w:rPr>
+          <w:lang w:val="en-US"/>
+        </w:rPr>
+        <w:t>“</w:t>
+      </w:r>
+      <w:r>
+        <w:rPr>
+          <w:lang w:val="en-US"/>
+        </w:rPr>
+        <w:t>Engineer</w:t>
+      </w:r>
+      <w:r>
+        <w:rPr>
+          <w:lang w:val="en-US"/>
+        </w:rPr>
+        <w:t>”</w:t>
+      </w:r>
+      <w:r>
+        <w:rPr>
+          <w:lang w:val="en-US"/>
+        </w:rPr>
+        <w:t xml:space="preserve">, </w:t>
+      </w:r>
+      <w:r>
+        <w:rPr>
+          <w:lang w:val="en-US"/>
+        </w:rPr>
+        <w:t>“</w:t>
+      </w:r>
+      <w:r>
+        <w:rPr>
+          <w:lang w:val="en-US"/>
+        </w:rPr>
+        <w:t xml:space="preserve">graduated from Vestal Senior High School, Vestal, New York, in 1975; Bachelor of Science degree in Physics from the United States Naval Academy in 1979, Master of Science degree in Engineering Science from the U.S. Naval Postgraduate School in </w:t>
+      </w:r>
+      <w:r>
+        <w:rPr>
+          <w:lang w:val="en-US"/>
+        </w:rPr>
+        <w:t>1991</w:t>
+      </w:r>
+      <w:r>
+        <w:rPr>
+          <w:lang w:val="en-US"/>
+        </w:rPr>
+        <w:t>”</w:t>
+      </w:r>
+      <w:r>
+        <w:rPr>
+          <w:lang w:val="en-US"/>
+        </w:rPr>
+        <w:t xml:space="preserve">, </w:t>
+      </w:r>
+      <w:r>
+        <w:rPr>
+          <w:lang w:val="en-US"/>
+        </w:rPr>
+        <w:t>“</w:t>
+      </w:r>
+      <w:r>
+        <w:rPr>
+          <w:lang w:val="en-US"/>
+        </w:rPr>
+        <w:t>1957</w:t>
+      </w:r>
+      <w:r>
+        <w:rPr>
+          <w:lang w:val="en-US"/>
+        </w:rPr>
+        <w:t>-7</w:t>
+      </w:r>
+      <w:r>
+        <w:rPr>
+          <w:lang w:val="en-US"/>
+        </w:rPr>
+        <w:t>-25</w:t>
+      </w:r>
+      <w:r>
+        <w:rPr>
+          <w:lang w:val="en-US"/>
+        </w:rPr>
+        <w:t>”</w:t>
+      </w:r>
+      <w:r>
+        <w:rPr>
+          <w:lang w:val="en-US"/>
+        </w:rPr>
+        <w:t>,</w:t>
+      </w:r>
+      <w:r>
+        <w:rPr>
+          <w:lang w:val="en-US"/>
+        </w:rPr>
+        <w:t>64</w:t>
+      </w:r>
+      <w:r>
+        <w:rPr>
+          <w:lang w:val="en-US"/>
+        </w:rPr>
+        <w:t xml:space="preserve">, </w:t>
+      </w:r>
+      <w:r>
+        <w:rPr>
+          <w:lang w:val="en-US"/>
+        </w:rPr>
+        <w:t>“</w:t>
+      </w:r>
+      <w:r>
+        <w:rPr>
+          <w:lang w:val="en-US"/>
+        </w:rPr>
+        <w:t xml:space="preserve">United </w:t>
+      </w:r>
+      <w:r>
+        <w:rPr>
+          <w:lang w:val="en-US"/>
+        </w:rPr>
+        <w:t>States</w:t>
+      </w:r>
+      <w:r>
+        <w:rPr>
+          <w:lang w:val="en-US"/>
+        </w:rPr>
+        <w:t>”</w:t>
+      </w:r>
+      <w:r>
+        <w:rPr>
+          <w:lang w:val="en-US"/>
+        </w:rPr>
+        <w:t>,</w:t>
+      </w:r>
+      <w:r>
+        <w:rPr>
+          <w:lang w:val="en-US"/>
+        </w:rPr>
+        <w:t xml:space="preserve"> </w:t>
+      </w:r>
+      <w:r>
+        <w:rPr>
+          <w:lang w:val="en-US"/>
+        </w:rPr>
+        <w:t>“</w:t>
+      </w:r>
+      <w:r>
+        <w:rPr>
+          <w:lang w:val="en-US"/>
+        </w:rPr>
+        <w:t>226</w:t>
+      </w:r>
+      <w:r>
+        <w:rPr>
+          <w:lang w:val="en-US"/>
+        </w:rPr>
+        <w:t>d 22h 16m</w:t>
+      </w:r>
+      <w:r>
+        <w:rPr>
+          <w:lang w:val="en-US"/>
+        </w:rPr>
+        <w:t>”</w:t>
+      </w:r>
+      <w:r>
+        <w:rPr>
+          <w:lang w:val="en-US"/>
+        </w:rPr>
+        <w:t xml:space="preserve">, </w:t>
+      </w:r>
+      <w:r>
+        <w:rPr>
+          <w:lang w:val="en-US"/>
+        </w:rPr>
+        <w:t>“</w:t>
+      </w:r>
+      <w:r>
+        <w:rPr>
+          <w:lang w:val="en-US"/>
+        </w:rPr>
+        <w:t>Expedition 4</w:t>
+      </w:r>
+      <w:r>
+        <w:rPr>
+          <w:lang w:val="en-US"/>
+        </w:rPr>
+        <w:t>”</w:t>
+      </w:r>
+      <w:r>
+        <w:rPr>
+          <w:lang w:val="en-US"/>
+        </w:rPr>
+        <w:t xml:space="preserve">, </w:t>
+      </w:r>
+      <w:r>
+        <w:rPr>
+          <w:lang w:val="en-US"/>
+        </w:rPr>
+        <w:t>“</w:t>
+      </w:r>
+      <w:r>
+        <w:rPr>
+          <w:lang w:val="en-US"/>
+        </w:rPr>
+        <w:t>STS-108</w:t>
+      </w:r>
+      <w:r>
+        <w:rPr>
+          <w:lang w:val="en-US"/>
+        </w:rPr>
+        <w:t>”</w:t>
+      </w:r>
+      <w:r>
+        <w:rPr>
+          <w:lang w:val="en-US"/>
+        </w:rPr>
+        <w:t xml:space="preserve">, </w:t>
+      </w:r>
+      <w:r>
+        <w:rPr>
+          <w:lang w:val="en-US"/>
+        </w:rPr>
+        <w:t>“</w:t>
+      </w:r>
+      <w:r>
+        <w:rPr>
+          <w:lang w:val="en-US"/>
+        </w:rPr>
+        <w:t>STS-111</w:t>
+      </w:r>
+      <w:r>
+        <w:rPr>
+          <w:lang w:val="en-US"/>
+        </w:rPr>
+        <w:t>”</w:t>
+      </w:r>
+      <w:r>
+        <w:rPr>
+          <w:lang w:val="en-US"/>
+        </w:rPr>
+        <w:t>,</w:t>
+      </w:r>
+      <w:r>
+        <w:rPr>
+          <w:lang w:val="en-US"/>
+        </w:rPr>
+        <w:t xml:space="preserve"> </w:t>
+      </w:r>
+      <w:r>
+        <w:rPr>
+          <w:lang w:val="en-US"/>
+        </w:rPr>
+        <w:t>“</w:t>
+      </w:r>
+      <w:r>
+        <w:rPr>
+          <w:lang w:val="en-US"/>
+        </w:rPr>
+        <w:t>STS-51, STS-68, STS-77, Expedition 4 (STS-108 / STS-111</w:t>
+      </w:r>
+      <w:r>
+        <w:rPr>
+          <w:lang w:val="en-US"/>
+        </w:rPr>
+        <w:t>)</w:t>
+      </w:r>
+      <w:r>
+        <w:rPr>
+          <w:lang w:val="en-US"/>
+        </w:rPr>
+        <w:t>”</w:t>
+      </w:r>
+    </w:p>
+    <w:p>
+      <w:pPr>
+        <w:rPr>
+          <w:lang w:val="en-US"/>
+        </w:rPr>
+      </w:pPr>
+    </w:p>
+    <w:p>
+      <w:pPr>
+        <w:rPr>
+          <w:lang w:val="en-US"/>
+        </w:rPr>
+      </w:pPr>
+      <w:r>
+        <w:rPr>
+          <w:lang w:val="en-US"/>
+        </w:rPr>
+        <w:t>“</w:t>
+      </w:r>
+      <w:r>
+        <w:rPr>
+          <w:lang w:val="en-US"/>
+        </w:rPr>
+        <w:t xml:space="preserve">Valery </w:t>
+      </w:r>
+      <w:proofErr w:type="spellStart"/>
+      <w:r>
+        <w:rPr>
+          <w:lang w:val="en-US"/>
+        </w:rPr>
+        <w:t>Korzun</w:t>
+      </w:r>
+      <w:proofErr w:type="spellEnd"/>
+      <w:r>
+        <w:rPr>
+          <w:lang w:val="en-US"/>
+        </w:rPr>
+        <w:t>”</w:t>
+      </w:r>
+      <w:r>
+        <w:rPr>
+          <w:lang w:val="en-US"/>
+        </w:rPr>
+        <w:t>,</w:t>
+      </w:r>
+      <w:r>
+        <w:rPr>
+          <w:lang w:val="en-US"/>
+        </w:rPr>
+        <w:t xml:space="preserve"> </w:t>
+      </w:r>
+      <w:r>
+        <w:rPr>
+          <w:lang w:val="en-US"/>
+        </w:rPr>
+        <w:t>“</w:t>
+      </w:r>
+      <w:r>
+        <w:rPr>
+          <w:lang w:val="en-US"/>
+        </w:rPr>
+        <w:t>2002-6-5 21:22</w:t>
+      </w:r>
+      <w:r>
+        <w:rPr>
+          <w:lang w:val="en-US"/>
+        </w:rPr>
+        <w:t>”</w:t>
+      </w:r>
+      <w:r>
+        <w:rPr>
+          <w:lang w:val="en-US"/>
+        </w:rPr>
+        <w:t xml:space="preserve">, </w:t>
+      </w:r>
+      <w:r>
+        <w:rPr>
+          <w:lang w:val="en-US"/>
+        </w:rPr>
+        <w:t>“</w:t>
+      </w:r>
+      <w:r>
+        <w:rPr>
+          <w:lang w:val="en-US"/>
+        </w:rPr>
+        <w:t>2002-12-7 19:37</w:t>
+      </w:r>
+      <w:r>
+        <w:rPr>
+          <w:lang w:val="en-US"/>
+        </w:rPr>
+        <w:t>”</w:t>
+      </w:r>
+      <w:r>
+        <w:rPr>
+          <w:lang w:val="en-US"/>
+        </w:rPr>
+        <w:t>,</w:t>
+      </w:r>
+      <w:r>
+        <w:rPr>
+          <w:lang w:val="en-US"/>
+        </w:rPr>
+        <w:t xml:space="preserve"> </w:t>
+      </w:r>
+      <w:r>
+        <w:rPr>
+          <w:lang w:val="en-US"/>
+        </w:rPr>
+        <w:t>“</w:t>
+      </w:r>
+      <w:r>
+        <w:rPr>
+          <w:lang w:val="en-US"/>
+        </w:rPr>
+        <w:t>Pilot</w:t>
+      </w:r>
+      <w:r>
+        <w:rPr>
+          <w:lang w:val="en-US"/>
+        </w:rPr>
+        <w:t>”</w:t>
+      </w:r>
+      <w:r>
+        <w:rPr>
+          <w:lang w:val="en-US"/>
+        </w:rPr>
+        <w:t xml:space="preserve">, </w:t>
+      </w:r>
+      <w:r>
+        <w:rPr>
+          <w:lang w:val="en-US"/>
+        </w:rPr>
+        <w:t>“</w:t>
+      </w:r>
+      <w:r>
+        <w:rPr>
+          <w:lang w:val="en-US"/>
+        </w:rPr>
+        <w:t xml:space="preserve">graduated from the </w:t>
+      </w:r>
+      <w:proofErr w:type="spellStart"/>
+      <w:r>
+        <w:rPr>
+          <w:lang w:val="en-US"/>
+        </w:rPr>
+        <w:t>Kachinsk</w:t>
+      </w:r>
+      <w:proofErr w:type="spellEnd"/>
+      <w:r>
+        <w:rPr>
+          <w:lang w:val="en-US"/>
+        </w:rPr>
+        <w:t xml:space="preserve"> higher military aviation pilot school. In </w:t>
+      </w:r>
+      <w:r>
+        <w:rPr>
+          <w:lang w:val="en-US"/>
+        </w:rPr>
+        <w:t>1987</w:t>
+      </w:r>
+      <w:r>
+        <w:rPr>
+          <w:lang w:val="en-US"/>
+        </w:rPr>
+        <w:t>”</w:t>
+      </w:r>
+      <w:r>
+        <w:rPr>
+          <w:lang w:val="en-US"/>
+        </w:rPr>
+        <w:t xml:space="preserve">, </w:t>
+      </w:r>
+      <w:r>
+        <w:rPr>
+          <w:lang w:val="en-US"/>
+        </w:rPr>
+        <w:t>“</w:t>
+      </w:r>
+      <w:r>
+        <w:rPr>
+          <w:lang w:val="en-US"/>
+        </w:rPr>
+        <w:t>1953</w:t>
+      </w:r>
+      <w:r>
+        <w:rPr>
+          <w:lang w:val="en-US"/>
+        </w:rPr>
+        <w:t>-3-5</w:t>
+      </w:r>
+      <w:r>
+        <w:rPr>
+          <w:lang w:val="en-US"/>
+        </w:rPr>
+        <w:t>”</w:t>
+      </w:r>
+      <w:r>
+        <w:rPr>
+          <w:lang w:val="en-US"/>
+        </w:rPr>
+        <w:t>,</w:t>
+      </w:r>
+      <w:r>
+        <w:rPr>
+          <w:lang w:val="en-US"/>
+        </w:rPr>
+        <w:t>68</w:t>
+      </w:r>
+      <w:r>
+        <w:rPr>
+          <w:lang w:val="en-US"/>
+        </w:rPr>
+        <w:t xml:space="preserve">, </w:t>
+      </w:r>
+      <w:r>
+        <w:rPr>
+          <w:lang w:val="en-US"/>
+        </w:rPr>
+        <w:t>“</w:t>
+      </w:r>
+      <w:r>
+        <w:rPr>
+          <w:lang w:val="en-US"/>
+        </w:rPr>
+        <w:t>Russia</w:t>
+      </w:r>
+      <w:r>
+        <w:rPr>
+          <w:lang w:val="en-US"/>
+        </w:rPr>
+        <w:t>”</w:t>
+      </w:r>
+      <w:r>
+        <w:rPr>
+          <w:lang w:val="en-US"/>
+        </w:rPr>
+        <w:t xml:space="preserve">, </w:t>
+      </w:r>
+      <w:r>
+        <w:rPr>
+          <w:lang w:val="en-US"/>
+        </w:rPr>
+        <w:t>“</w:t>
+      </w:r>
+      <w:r>
+        <w:rPr>
+          <w:lang w:val="en-US"/>
+        </w:rPr>
+        <w:t>381d 15h 41min</w:t>
+      </w:r>
+      <w:r>
+        <w:rPr>
+          <w:lang w:val="en-US"/>
+        </w:rPr>
+        <w:t>”</w:t>
+      </w:r>
+      <w:r>
+        <w:rPr>
+          <w:lang w:val="en-US"/>
+        </w:rPr>
+        <w:t>,</w:t>
+      </w:r>
+      <w:r>
+        <w:rPr>
+          <w:lang w:val="en-US"/>
+        </w:rPr>
+        <w:t xml:space="preserve"> </w:t>
+      </w:r>
+      <w:r>
+        <w:rPr>
+          <w:lang w:val="en-US"/>
+        </w:rPr>
+        <w:t>“</w:t>
+      </w:r>
+      <w:r>
+        <w:rPr>
+          <w:lang w:val="en-US"/>
+        </w:rPr>
+        <w:t>Expedition 5</w:t>
+      </w:r>
+      <w:r>
+        <w:rPr>
+          <w:lang w:val="en-US"/>
+        </w:rPr>
+        <w:t>”</w:t>
+      </w:r>
+      <w:r>
+        <w:rPr>
+          <w:lang w:val="en-US"/>
+        </w:rPr>
+        <w:t xml:space="preserve">, </w:t>
+      </w:r>
+      <w:r>
+        <w:rPr>
+          <w:lang w:val="en-US"/>
+        </w:rPr>
+        <w:t>“</w:t>
+      </w:r>
+      <w:r>
+        <w:rPr>
+          <w:lang w:val="en-US"/>
+        </w:rPr>
+        <w:t>STS-111</w:t>
+      </w:r>
+      <w:r>
+        <w:rPr>
+          <w:lang w:val="en-US"/>
+        </w:rPr>
+        <w:t>”</w:t>
+      </w:r>
+      <w:r>
+        <w:rPr>
+          <w:lang w:val="en-US"/>
+        </w:rPr>
+        <w:t xml:space="preserve">, </w:t>
+      </w:r>
+      <w:r>
+        <w:rPr>
+          <w:lang w:val="en-US"/>
+        </w:rPr>
+        <w:t>“</w:t>
+      </w:r>
+      <w:r>
+        <w:rPr>
+          <w:lang w:val="en-US"/>
+        </w:rPr>
+        <w:t>STS-113</w:t>
+      </w:r>
+      <w:r>
+        <w:rPr>
+          <w:lang w:val="en-US"/>
+        </w:rPr>
+        <w:t>”</w:t>
+      </w:r>
+      <w:r>
+        <w:rPr>
+          <w:lang w:val="en-US"/>
+        </w:rPr>
+        <w:t>,</w:t>
+      </w:r>
+      <w:r>
+        <w:t xml:space="preserve"> </w:t>
+      </w:r>
+      <w:r>
+        <w:rPr>
+          <w:lang w:val="en-US"/>
+        </w:rPr>
+        <w:t>“</w:t>
+      </w:r>
+      <w:r>
+        <w:rPr>
+          <w:lang w:val="en-US"/>
+        </w:rPr>
+        <w:t>Soyuz TM-24, STS-111, Expedition 5, STS-</w:t>
+      </w:r>
+      <w:r>
+        <w:rPr>
+          <w:lang w:val="en-US"/>
+        </w:rPr>
+        <w:t>113</w:t>
+      </w:r>
+      <w:r>
+        <w:rPr>
+          <w:lang w:val="en-US"/>
+        </w:rPr>
+        <w:t>”</w:t>
+      </w:r>
+      <w:r>
+        <w:rPr>
+          <w:lang w:val="en-US"/>
+        </w:rPr>
+        <w:tab/>
+      </w:r>
+    </w:p>
+    <w:p>
+      <w:pPr>
+        <w:rPr>
+          <w:lang w:val="en-US"/>
+        </w:rPr>
+      </w:pPr>
+      <w:r>
+        <w:rPr>
+          <w:lang w:val="en-US"/>
+        </w:rPr>
+        <w:t xml:space="preserve"> </w:t>
+      </w:r>
+    </w:p>
+    <w:p>
+      <w:pPr>
+        <w:spacing w:before="120" w:after="120" w:line="360" w:lineRule="atLeast"/>
+        <w:rPr>
+          <w:lang w:val="en-US"/>
+        </w:rPr>
+      </w:pPr>
+      <w:r>
+        <w:rPr>
+          <w:lang w:val="en-US"/>
+        </w:rPr>
+        <w:t>“</w:t>
+      </w:r>
+      <w:r>
+        <w:rPr>
+          <w:lang w:val="en-US"/>
+        </w:rPr>
+        <w:t xml:space="preserve">Sergei </w:t>
+      </w:r>
+      <w:proofErr w:type="spellStart"/>
+      <w:r>
+        <w:rPr>
+          <w:lang w:val="en-US"/>
+        </w:rPr>
+        <w:t>Treshchov</w:t>
+      </w:r>
+      <w:proofErr w:type="spellEnd"/>
+      <w:r>
+        <w:rPr>
+          <w:lang w:val="en-US"/>
+        </w:rPr>
+        <w:t>”</w:t>
+      </w:r>
+      <w:r>
+        <w:rPr>
+          <w:lang w:val="en-US"/>
+        </w:rPr>
+        <w:t>,</w:t>
+      </w:r>
+      <w:r>
+        <w:rPr>
+          <w:lang w:val="en-US"/>
+        </w:rPr>
+        <w:t xml:space="preserve"> </w:t>
+      </w:r>
+      <w:r>
+        <w:rPr>
+          <w:lang w:val="en-US"/>
+        </w:rPr>
+        <w:t>“</w:t>
+      </w:r>
+      <w:r>
+        <w:rPr>
+          <w:lang w:val="en-US"/>
+        </w:rPr>
+        <w:t>2002-6-5 21:22</w:t>
+      </w:r>
+      <w:r>
+        <w:rPr>
+          <w:lang w:val="en-US"/>
+        </w:rPr>
+        <w:t>”</w:t>
+      </w:r>
+      <w:r>
+        <w:rPr>
+          <w:lang w:val="en-US"/>
+        </w:rPr>
+        <w:t xml:space="preserve">, </w:t>
+      </w:r>
+      <w:r>
+        <w:rPr>
+          <w:lang w:val="en-US"/>
+        </w:rPr>
+        <w:t>“</w:t>
+      </w:r>
+      <w:r>
+        <w:rPr>
+          <w:lang w:val="en-US"/>
+        </w:rPr>
+        <w:t>2002-12-7 19:37</w:t>
+      </w:r>
+      <w:r>
+        <w:rPr>
+          <w:lang w:val="en-US"/>
+        </w:rPr>
+        <w:t>”</w:t>
+      </w:r>
+      <w:r>
+        <w:rPr>
+          <w:lang w:val="en-US"/>
+        </w:rPr>
+        <w:t>,</w:t>
+      </w:r>
+      <w:r>
+        <w:rPr>
+          <w:lang w:val="en-US"/>
+        </w:rPr>
+        <w:t xml:space="preserve"> </w:t>
+      </w:r>
+      <w:r>
+        <w:rPr>
+          <w:lang w:val="en-US"/>
+        </w:rPr>
+        <w:t>“</w:t>
+      </w:r>
+      <w:r>
+        <w:rPr>
+          <w:lang w:val="en-US"/>
+        </w:rPr>
+        <w:t>Pilot</w:t>
+      </w:r>
+      <w:r>
+        <w:rPr>
+          <w:lang w:val="en-US"/>
+        </w:rPr>
+        <w:t>”</w:t>
+      </w:r>
+      <w:r>
+        <w:rPr>
+          <w:lang w:val="en-US"/>
+        </w:rPr>
+        <w:t xml:space="preserve">, </w:t>
+      </w:r>
+      <w:r>
+        <w:rPr>
+          <w:lang w:val="en-US"/>
+        </w:rPr>
+        <w:t>“</w:t>
+      </w:r>
+      <w:r>
+        <w:rPr>
+          <w:lang w:val="en-US"/>
+        </w:rPr>
+        <w:t>1976 graduated from technical school as an electric welder</w:t>
+      </w:r>
+      <w:r>
+        <w:rPr>
+          <w:lang w:val="en-US"/>
+        </w:rPr>
+        <w:t>;</w:t>
+      </w:r>
+      <w:r>
+        <w:rPr>
+          <w:lang w:val="en-US"/>
+        </w:rPr>
+        <w:t xml:space="preserve"> In 1982</w:t>
+      </w:r>
+      <w:r>
+        <w:rPr>
+          <w:lang w:val="en-US"/>
+        </w:rPr>
+        <w:t xml:space="preserve">, </w:t>
+      </w:r>
+      <w:r>
+        <w:rPr>
+          <w:lang w:val="en-US"/>
+        </w:rPr>
+        <w:t xml:space="preserve">graduated from the Moscow Power Institute </w:t>
+      </w:r>
+      <w:r>
+        <w:rPr>
+          <w:lang w:val="en-US"/>
+        </w:rPr>
+        <w:lastRenderedPageBreak/>
+        <w:t xml:space="preserve">specializing in engineer-teacher of electrical power </w:t>
+      </w:r>
+      <w:r>
+        <w:rPr>
+          <w:lang w:val="en-US"/>
+        </w:rPr>
+        <w:t>disciplines</w:t>
+      </w:r>
+      <w:r>
+        <w:rPr>
+          <w:lang w:val="en-US"/>
+        </w:rPr>
+        <w:t>”</w:t>
+      </w:r>
+      <w:r>
+        <w:rPr>
+          <w:lang w:val="en-US"/>
+        </w:rPr>
+        <w:t xml:space="preserve">, </w:t>
+      </w:r>
+      <w:r>
+        <w:rPr>
+          <w:lang w:val="en-US"/>
+        </w:rPr>
+        <w:t>“</w:t>
+      </w:r>
+      <w:r>
+        <w:rPr>
+          <w:lang w:val="en-US"/>
+        </w:rPr>
+        <w:t>1958</w:t>
+      </w:r>
+      <w:r>
+        <w:rPr>
+          <w:lang w:val="en-US"/>
+        </w:rPr>
+        <w:t>-8-18</w:t>
+      </w:r>
+      <w:r>
+        <w:rPr>
+          <w:lang w:val="en-US"/>
+        </w:rPr>
+        <w:t>”</w:t>
+      </w:r>
+      <w:r>
+        <w:rPr>
+          <w:lang w:val="en-US"/>
+        </w:rPr>
+        <w:t>,</w:t>
+      </w:r>
+      <w:r>
+        <w:rPr>
+          <w:lang w:val="en-US"/>
+        </w:rPr>
+        <w:t>63</w:t>
+      </w:r>
+      <w:r>
+        <w:rPr>
+          <w:lang w:val="en-US"/>
+        </w:rPr>
+        <w:t xml:space="preserve">, </w:t>
+      </w:r>
+      <w:r>
+        <w:rPr>
+          <w:lang w:val="en-US"/>
+        </w:rPr>
+        <w:t>“</w:t>
+      </w:r>
+      <w:r>
+        <w:rPr>
+          <w:lang w:val="en-US"/>
+        </w:rPr>
+        <w:t>Russia</w:t>
+      </w:r>
+      <w:r>
+        <w:rPr>
+          <w:lang w:val="en-US"/>
+        </w:rPr>
+        <w:t>”</w:t>
+      </w:r>
+      <w:r>
+        <w:rPr>
+          <w:lang w:val="en-US"/>
+        </w:rPr>
+        <w:t xml:space="preserve">, </w:t>
+      </w:r>
+      <w:r>
+        <w:rPr>
+          <w:lang w:val="en-US"/>
+        </w:rPr>
+        <w:t>“</w:t>
+      </w:r>
+      <w:r>
+        <w:rPr>
+          <w:lang w:val="en-US"/>
+        </w:rPr>
+        <w:t>184d 22h 15m</w:t>
+      </w:r>
+      <w:r>
+        <w:rPr>
+          <w:lang w:val="en-US"/>
+        </w:rPr>
+        <w:t>”</w:t>
+      </w:r>
+      <w:r>
+        <w:rPr>
+          <w:lang w:val="en-US"/>
+        </w:rPr>
+        <w:t xml:space="preserve">, </w:t>
+      </w:r>
+      <w:r>
+        <w:rPr>
+          <w:lang w:val="en-US"/>
+        </w:rPr>
+        <w:t>“</w:t>
+      </w:r>
+      <w:r>
+        <w:rPr>
+          <w:lang w:val="en-US"/>
+        </w:rPr>
+        <w:t>Expedition 5</w:t>
+      </w:r>
+      <w:r>
+        <w:rPr>
+          <w:lang w:val="en-US"/>
+        </w:rPr>
+        <w:t>”</w:t>
+      </w:r>
+      <w:r>
+        <w:rPr>
+          <w:lang w:val="en-US"/>
+        </w:rPr>
+        <w:t xml:space="preserve">, </w:t>
+      </w:r>
+      <w:r>
+        <w:rPr>
+          <w:lang w:val="en-US"/>
+        </w:rPr>
+        <w:t>“</w:t>
+      </w:r>
+      <w:r>
+        <w:rPr>
+          <w:lang w:val="en-US"/>
+        </w:rPr>
+        <w:t>STS-111</w:t>
+      </w:r>
+      <w:r>
+        <w:rPr>
+          <w:lang w:val="en-US"/>
+        </w:rPr>
+        <w:t>”</w:t>
+      </w:r>
+      <w:r>
+        <w:rPr>
+          <w:lang w:val="en-US"/>
+        </w:rPr>
+        <w:t xml:space="preserve">, </w:t>
+      </w:r>
+      <w:r>
+        <w:rPr>
+          <w:lang w:val="en-US"/>
+        </w:rPr>
+        <w:t>“</w:t>
+      </w:r>
+      <w:r>
+        <w:rPr>
+          <w:lang w:val="en-US"/>
+        </w:rPr>
+        <w:t>STS-113</w:t>
+      </w:r>
+      <w:r>
+        <w:rPr>
+          <w:lang w:val="en-US"/>
+        </w:rPr>
+        <w:t>”</w:t>
+      </w:r>
+      <w:r>
+        <w:rPr>
+          <w:lang w:val="en-US"/>
+        </w:rPr>
+        <w:t xml:space="preserve">, </w:t>
+      </w:r>
+      <w:r>
+        <w:rPr>
+          <w:lang w:val="en-US"/>
+        </w:rPr>
+        <w:t>“</w:t>
+      </w:r>
+      <w:r>
+        <w:t>STS</w:t>
+      </w:r>
+      <w:r>
+        <w:rPr>
+          <w:lang w:val="en-US"/>
+        </w:rPr>
+        <w:t>-111/113 (Expedition 5)</w:t>
+      </w:r>
+      <w:r>
+        <w:rPr>
+          <w:lang w:val="en-US"/>
+        </w:rPr>
+        <w:t>”</w:t>
+      </w:r>
+    </w:p>
+    <w:p>
+      <w:pPr>
+        <w:rPr>
+          <w:lang w:val="en-US"/>
+        </w:rPr>
+      </w:pPr>
+    </w:p>
+    <w:p>
+      <w:pPr>
+        <w:rPr>
+          <w:lang w:val="en-US"/>
+        </w:rPr>
+      </w:pPr>
+      <w:r>
+        <w:rPr>
+          <w:lang w:val="en-US"/>
+        </w:rPr>
+        <w:t xml:space="preserve"> </w:t>
+      </w:r>
+      <w:r>
+        <w:rPr>
+          <w:lang w:val="en-US"/>
+        </w:rPr>
+        <w:t>“</w:t>
+      </w:r>
+      <w:r>
+        <w:rPr>
+          <w:lang w:val="en-US"/>
+        </w:rPr>
+        <w:t>Peggy Whitson</w:t>
+      </w:r>
+      <w:r>
+        <w:rPr>
+          <w:lang w:val="en-US"/>
+        </w:rPr>
+        <w:t>”</w:t>
+      </w:r>
+      <w:r>
+        <w:rPr>
+          <w:lang w:val="en-US"/>
+        </w:rPr>
+        <w:t>,</w:t>
+      </w:r>
+      <w:r>
+        <w:t xml:space="preserve"> </w:t>
+      </w:r>
+      <w:r>
+        <w:t>“</w:t>
+      </w:r>
+      <w:r>
+        <w:t>2002-6-5 21:22</w:t>
+      </w:r>
+      <w:r>
+        <w:t>”</w:t>
+      </w:r>
+      <w:r>
+        <w:t xml:space="preserve">, </w:t>
+      </w:r>
+      <w:r>
+        <w:t>“</w:t>
+      </w:r>
+      <w:r>
+        <w:t>2002-12-7 19:37</w:t>
+      </w:r>
+      <w:r>
+        <w:t>”</w:t>
+      </w:r>
+      <w:r>
+        <w:t>,</w:t>
+      </w:r>
+      <w:r>
+        <w:rPr>
+          <w:lang w:val="en-US"/>
+        </w:rPr>
+        <w:t xml:space="preserve"> </w:t>
+      </w:r>
+      <w:r>
+        <w:rPr>
+          <w:lang w:val="en-US"/>
+        </w:rPr>
+        <w:t>“</w:t>
+      </w:r>
+      <w:r>
+        <w:rPr>
+          <w:lang w:val="en-US"/>
+        </w:rPr>
+        <w:t xml:space="preserve">Biochemist Astronaut Research </w:t>
+      </w:r>
+      <w:r>
+        <w:rPr>
+          <w:lang w:val="en-US"/>
+        </w:rPr>
+        <w:t>Scientist</w:t>
+      </w:r>
+      <w:r>
+        <w:rPr>
+          <w:lang w:val="en-US"/>
+        </w:rPr>
+        <w:t>”</w:t>
+      </w:r>
+      <w:r>
+        <w:rPr>
+          <w:lang w:val="en-US"/>
+        </w:rPr>
+        <w:t xml:space="preserve">, </w:t>
+      </w:r>
+      <w:r>
+        <w:rPr>
+          <w:lang w:val="en-US"/>
+        </w:rPr>
+        <w:t>“</w:t>
+      </w:r>
+      <w:r>
+        <w:rPr>
+          <w:lang w:val="en-US"/>
+        </w:rPr>
+        <w:t>Iowa Wesleyan University</w:t>
+      </w:r>
+      <w:r>
+        <w:rPr>
+          <w:lang w:val="en-US"/>
+        </w:rPr>
+        <w:t xml:space="preserve">, </w:t>
+      </w:r>
+      <w:r>
+        <w:rPr>
+          <w:lang w:val="en-US"/>
+        </w:rPr>
+        <w:t xml:space="preserve">Rice </w:t>
+      </w:r>
+      <w:r>
+        <w:rPr>
+          <w:lang w:val="en-US"/>
+        </w:rPr>
+        <w:t>University</w:t>
+      </w:r>
+      <w:r>
+        <w:rPr>
+          <w:lang w:val="en-US"/>
+        </w:rPr>
+        <w:t>”</w:t>
+      </w:r>
+      <w:r>
+        <w:rPr>
+          <w:lang w:val="en-US"/>
+        </w:rPr>
+        <w:t xml:space="preserve">, </w:t>
+      </w:r>
+      <w:r>
+        <w:rPr>
+          <w:lang w:val="en-US"/>
+        </w:rPr>
+        <w:t>“</w:t>
+      </w:r>
+      <w:r>
+        <w:rPr>
+          <w:lang w:val="en-US"/>
+        </w:rPr>
+        <w:t>1960</w:t>
+      </w:r>
+      <w:r>
+        <w:rPr>
+          <w:lang w:val="en-US"/>
+        </w:rPr>
+        <w:t>-2-9</w:t>
+      </w:r>
+      <w:r>
+        <w:rPr>
+          <w:lang w:val="en-US"/>
+        </w:rPr>
+        <w:t>”</w:t>
+      </w:r>
+      <w:r>
+        <w:rPr>
+          <w:lang w:val="en-US"/>
+        </w:rPr>
+        <w:t>,</w:t>
+      </w:r>
+      <w:r>
+        <w:rPr>
+          <w:lang w:val="en-US"/>
+        </w:rPr>
+        <w:t>61</w:t>
+      </w:r>
+      <w:r>
+        <w:rPr>
+          <w:lang w:val="en-US"/>
+        </w:rPr>
+        <w:t xml:space="preserve">, </w:t>
+      </w:r>
+      <w:r>
+        <w:rPr>
+          <w:lang w:val="en-US"/>
+        </w:rPr>
+        <w:t>“</w:t>
+      </w:r>
+      <w:r>
+        <w:rPr>
+          <w:lang w:val="en-US"/>
+        </w:rPr>
+        <w:t xml:space="preserve">United </w:t>
+      </w:r>
+      <w:r>
+        <w:rPr>
+          <w:lang w:val="en-US"/>
+        </w:rPr>
+        <w:t>States</w:t>
+      </w:r>
+      <w:r>
+        <w:rPr>
+          <w:lang w:val="en-US"/>
+        </w:rPr>
+        <w:t>”</w:t>
+      </w:r>
+      <w:r>
+        <w:rPr>
+          <w:lang w:val="en-US"/>
+        </w:rPr>
+        <w:t xml:space="preserve">, </w:t>
+      </w:r>
+      <w:r>
+        <w:rPr>
+          <w:lang w:val="en-US"/>
+        </w:rPr>
+        <w:t>“</w:t>
+      </w:r>
+      <w:r>
+        <w:rPr>
+          <w:lang w:val="en-US"/>
+        </w:rPr>
+        <w:t>665 days 22 hours 22 minutes</w:t>
+      </w:r>
+      <w:r>
+        <w:rPr>
+          <w:lang w:val="en-US"/>
+        </w:rPr>
+        <w:t>”</w:t>
+      </w:r>
+      <w:r>
+        <w:rPr>
+          <w:lang w:val="en-US"/>
+        </w:rPr>
+        <w:t xml:space="preserve">, </w:t>
+      </w:r>
+      <w:r>
+        <w:rPr>
+          <w:lang w:val="en-US"/>
+        </w:rPr>
+        <w:t>“</w:t>
+      </w:r>
+      <w:r>
+        <w:rPr>
+          <w:lang w:val="en-US"/>
+        </w:rPr>
+        <w:t>Expedition 5</w:t>
+      </w:r>
+      <w:r>
+        <w:rPr>
+          <w:lang w:val="en-US"/>
+        </w:rPr>
+        <w:t>”</w:t>
+      </w:r>
+      <w:r>
+        <w:rPr>
+          <w:lang w:val="en-US"/>
+        </w:rPr>
+        <w:t xml:space="preserve">, </w:t>
+      </w:r>
+      <w:r>
+        <w:rPr>
+          <w:lang w:val="en-US"/>
+        </w:rPr>
+        <w:t>“</w:t>
+      </w:r>
+      <w:r>
+        <w:rPr>
+          <w:lang w:val="en-US"/>
+        </w:rPr>
+        <w:t>STS-111</w:t>
+      </w:r>
+      <w:r>
+        <w:rPr>
+          <w:lang w:val="en-US"/>
+        </w:rPr>
+        <w:t>”</w:t>
+      </w:r>
+      <w:r>
+        <w:rPr>
+          <w:lang w:val="en-US"/>
+        </w:rPr>
+        <w:t xml:space="preserve">, </w:t>
+      </w:r>
+      <w:r>
+        <w:rPr>
+          <w:lang w:val="en-US"/>
+        </w:rPr>
+        <w:t>“</w:t>
+      </w:r>
+      <w:r>
+        <w:rPr>
+          <w:lang w:val="en-US"/>
+        </w:rPr>
+        <w:t>STS-113</w:t>
+      </w:r>
+      <w:r>
+        <w:rPr>
+          <w:lang w:val="en-US"/>
+        </w:rPr>
+        <w:t>”</w:t>
+      </w:r>
+      <w:r>
+        <w:rPr>
+          <w:lang w:val="en-US"/>
+        </w:rPr>
+        <w:t xml:space="preserve">, </w:t>
+      </w:r>
+      <w:r>
+        <w:rPr>
+          <w:lang w:val="en-US"/>
+        </w:rPr>
+        <w:t>“</w:t>
+      </w:r>
+      <w:r>
+        <w:rPr>
+          <w:lang w:val="en-US"/>
+        </w:rPr>
+        <w:t>STS-111/STS-113 (Expedition 5), Soyuz TMA-11 (Expedition 16), Soyuz MS-03/MS-04 (Expedition 50/51/52), Ax-</w:t>
+      </w:r>
+      <w:r>
+        <w:rPr>
+          <w:lang w:val="en-US"/>
+        </w:rPr>
+        <w:t>2</w:t>
+      </w:r>
+      <w:r>
+        <w:rPr>
+          <w:lang w:val="en-US"/>
+        </w:rPr>
+        <w:t>”</w:t>
+      </w:r>
+    </w:p>
+    <w:p/>
+    <w:p>
+      <w:pPr>
+        <w:rPr>
+          <w:lang w:val="en-US"/>
+        </w:rPr>
+      </w:pPr>
+    </w:p>
+    <w:p>
+      <w:pPr>
+        <w:rPr>
+          <w:b/>
+          <w:bCs/>
+          <w:sz w:val="32"/>
+          <w:szCs w:val="32"/>
+          <w:u w:val="single"/>
+        </w:rPr>
+      </w:pPr>
+      <w:r>
+        <w:rPr>
+          <w:b/>
+          <w:bCs/>
+          <w:sz w:val="32"/>
+          <w:szCs w:val="32"/>
+          <w:u w:val="single"/>
+        </w:rPr>
+        <w:t>Machines</w:t>
+      </w:r>
+      <w:r>
+        <w:rPr>
+          <w:b/>
+          <w:bCs/>
+          <w:sz w:val="32"/>
+          <w:szCs w:val="32"/>
+          <w:u w:val="single"/>
+        </w:rPr>
+        <w:t>:</w:t>
+      </w:r>
+    </w:p>
+    <w:p>
+      <w:pPr>
+        <w:rPr>
+          <w:b/>
+          <w:bCs/>
+          <w:sz w:val="32"/>
+          <w:szCs w:val="32"/>
+          <w:u w:val="single"/>
+        </w:rPr>
+      </w:pPr>
+    </w:p>
+    <w:p>
+      <w:r>
+        <w:t>(</w:t>
+      </w:r>
+      <w:r>
+        <w:t>“Tool00</w:t>
+      </w:r>
+      <w:r>
+        <w:t>1</w:t>
+      </w:r>
+      <w:r>
+        <w:t>”, “</w:t>
+      </w:r>
+      <w:r>
+        <w:t>Zero-Gravity 3D Printer</w:t>
+      </w:r>
+      <w:r>
+        <w:t>”</w:t>
+      </w:r>
+      <w:r>
+        <w:t xml:space="preserve"> </w:t>
+      </w:r>
+      <w:r>
+        <w:t>, “</w:t>
+      </w:r>
+      <w:r>
+        <w:t>printer can produce spare parts to fix broken equipment far faster than a rocket could bring up replacements</w:t>
+      </w:r>
+      <w:r>
+        <w:t>”,</w:t>
+      </w:r>
+      <w:r>
+        <w:t>2),</w:t>
+      </w:r>
+    </w:p>
+    <w:p/>
+    <w:p>
+      <w:r>
+        <w:t>(“Tool00</w:t>
+      </w:r>
+      <w:r>
+        <w:t>2</w:t>
+      </w:r>
+      <w:r>
+        <w:t>”,</w:t>
+      </w:r>
+      <w:r>
+        <w:t xml:space="preserve"> </w:t>
+      </w:r>
+      <w:r>
+        <w:t>“</w:t>
+      </w:r>
+      <w:proofErr w:type="spellStart"/>
+      <w:r>
+        <w:t>Robonaut</w:t>
+      </w:r>
+      <w:proofErr w:type="spellEnd"/>
+      <w:r>
+        <w:t xml:space="preserve">”, </w:t>
+      </w:r>
+      <w:r>
+        <w:t>“</w:t>
+      </w:r>
+      <w:proofErr w:type="spellStart"/>
+      <w:r>
+        <w:t>Robonaut</w:t>
+      </w:r>
+      <w:proofErr w:type="spellEnd"/>
+      <w:r>
+        <w:t xml:space="preserve"> is a humanoid robot torso on the ISS that looks like</w:t>
+      </w:r>
+      <w:r>
+        <w:t xml:space="preserve"> </w:t>
+      </w:r>
+      <w:r>
+        <w:t>half an astronaut. The similarities are purposeful: His humanlike arms</w:t>
+      </w:r>
+      <w:r>
+        <w:t xml:space="preserve">, legs </w:t>
+      </w:r>
+      <w:r>
+        <w:t>and hands allow him to operate the same tools the real astronauts use.</w:t>
+      </w:r>
+      <w:r>
+        <w:t>”, 5),</w:t>
+      </w:r>
+    </w:p>
+    <w:p/>
+    <w:p>
+      <w:r>
+        <w:t>(“tool00</w:t>
+      </w:r>
+      <w:r>
+        <w:t>3</w:t>
+      </w:r>
+      <w:r>
+        <w:t>”,</w:t>
+      </w:r>
+      <w:r>
+        <w:t xml:space="preserve"> </w:t>
+      </w:r>
+      <w:r>
+        <w:t>“</w:t>
+      </w:r>
+      <w:r>
+        <w:t>Avian Development Facility (ADF)</w:t>
+      </w:r>
+      <w:r>
+        <w:t xml:space="preserve">”, </w:t>
+      </w:r>
+      <w:r>
+        <w:t>“</w:t>
+      </w:r>
+      <w:r>
+        <w:t xml:space="preserve">this pair of centrifuges housed a rotating cast of Japanese-quail eggs. The </w:t>
+      </w:r>
+      <w:r>
+        <w:t xml:space="preserve">device is used </w:t>
+      </w:r>
+      <w:r>
+        <w:t>in the ISS</w:t>
+      </w:r>
+      <w:r>
+        <w:t xml:space="preserve"> to study and</w:t>
+      </w:r>
+      <w:r>
+        <w:t xml:space="preserve"> to get a better understanding of how space affects embryo development</w:t>
+      </w:r>
+      <w:r>
+        <w:t>”,4),</w:t>
+      </w:r>
+    </w:p>
+    <w:p/>
+    <w:p>
+      <w:r>
+        <w:t>(“Tool00</w:t>
+      </w:r>
+      <w:r>
+        <w:t>4</w:t>
+      </w:r>
+      <w:r>
+        <w:t>”,</w:t>
+      </w:r>
+      <w:r>
+        <w:t xml:space="preserve"> </w:t>
+      </w:r>
+      <w:r>
+        <w:t>“</w:t>
+      </w:r>
+      <w:r>
+        <w:t>Advanced Resistive Exercise Device (ARED)</w:t>
+      </w:r>
+      <w:r>
+        <w:t>”, “</w:t>
+      </w:r>
+      <w:r>
+        <w:t>The specialized resistance machine allows astronauts to weight lift in a weightless environment. There’s also a treadmill that straps them in for running</w:t>
+      </w:r>
+      <w:r>
+        <w:t>”,15)</w:t>
+      </w:r>
+      <w:r>
+        <w:t>,</w:t>
+      </w:r>
+    </w:p>
+    <w:p/>
+    <w:p>
+      <w:r>
+        <w:t>(“Tool00</w:t>
+      </w:r>
+      <w:r>
+        <w:t>5</w:t>
+      </w:r>
+      <w:r>
+        <w:t>”,</w:t>
+      </w:r>
+      <w:r>
+        <w:t xml:space="preserve"> </w:t>
+      </w:r>
+      <w:r>
+        <w:t>“</w:t>
+      </w:r>
+      <w:r>
+        <w:t>Microgravity Science Glovebox (MSG)</w:t>
+      </w:r>
+      <w:r>
+        <w:t>”, “</w:t>
+      </w:r>
+      <w:r>
+        <w:t>The Glovebox makes it possible for astronauts on board the ISS to carry out experiments involving liquids, combustibles, and other hazardous materials they might not want floating around the cabin</w:t>
+      </w:r>
+      <w:r>
+        <w:t>”</w:t>
+      </w:r>
+      <w:r>
+        <w:t>,2)</w:t>
+      </w:r>
+      <w:r>
+        <w:t>,</w:t>
+      </w:r>
+    </w:p>
+    <w:p/>
+    <w:p>
+      <w:r>
+        <w:t>(“tool00</w:t>
+      </w:r>
+      <w:r>
+        <w:t>6</w:t>
+      </w:r>
+      <w:r>
+        <w:t>”,</w:t>
+      </w:r>
+      <w:r>
+        <w:t xml:space="preserve"> </w:t>
+      </w:r>
+      <w:r>
+        <w:t>“</w:t>
+      </w:r>
+      <w:r>
+        <w:t>Mobile Servicing System</w:t>
+      </w:r>
+      <w:r>
+        <w:t>”, “</w:t>
+      </w:r>
+      <w:r>
+        <w:t>giant robot crane can move everything from fragile astronauts to objects with an Earth weight of more than 200,000 pounds. It’s 57.7 feet long when fully extended and contains seven joints for a range of flexibility</w:t>
+      </w:r>
+      <w:r>
+        <w:t>”,1)</w:t>
+      </w:r>
+      <w:r>
+        <w:t>,</w:t>
+      </w:r>
+    </w:p>
+    <w:p/>
+    <w:p>
+      <w:r>
+        <w:t>(“Tool00</w:t>
+      </w:r>
+      <w:r>
+        <w:t>7</w:t>
+      </w:r>
+      <w:r>
+        <w:t>”,</w:t>
+      </w:r>
+      <w:r>
+        <w:t xml:space="preserve"> </w:t>
+      </w:r>
+      <w:r>
+        <w:t>“</w:t>
+      </w:r>
+      <w:r>
+        <w:t>Trace Gas Analyzer</w:t>
+      </w:r>
+      <w:r>
+        <w:t>”,</w:t>
+      </w:r>
+      <w:r>
+        <w:t xml:space="preserve"> </w:t>
+      </w:r>
+      <w:r>
+        <w:t>“</w:t>
+      </w:r>
+      <w:r>
+        <w:t>astronauts wear a shoebox-sized system strapped to the front of their suits that contains one of the world’s smallest high-performance mass spectrometers. The tiny, two-inch long system can detect leaking water, seeping rocket fuel, or escaping oxygen</w:t>
+      </w:r>
+      <w:r>
+        <w:t>”,15)</w:t>
+      </w:r>
+      <w:r>
+        <w:t>,</w:t>
+      </w:r>
+    </w:p>
+    <w:p/>
+    <w:p>
+      <w:r>
+        <w:t>(“Tool00</w:t>
+      </w:r>
+      <w:r>
+        <w:t>8</w:t>
+      </w:r>
+      <w:r>
+        <w:t>”,</w:t>
+      </w:r>
+      <w:r>
+        <w:t xml:space="preserve"> </w:t>
+      </w:r>
+      <w:r>
+        <w:t>“</w:t>
+      </w:r>
+      <w:r>
+        <w:t>Water Reclamation System (WRS)</w:t>
+      </w:r>
+      <w:r>
+        <w:t>”, “</w:t>
+      </w:r>
+      <w:r>
+        <w:t>The system collects all the waste water onboard—the astronauts' urine, humidity condensation on the walls and windows, Extra Vehicular Activity waste, and used washing water—and then purifies it through a series of distillation units and filters. The cleaned water is suitable for drinking or washing</w:t>
+      </w:r>
+      <w:r>
+        <w:t>”,2),</w:t>
+      </w:r>
+    </w:p>
+    <w:p/>
+    <w:p>
+      <w:r>
+        <w:t>(“tool009”,</w:t>
+      </w:r>
+      <w:r>
+        <w:t xml:space="preserve"> </w:t>
+      </w:r>
+      <w:r>
+        <w:t>“</w:t>
+      </w:r>
+      <w:r>
+        <w:t>Oxygen Generation System (OGS)</w:t>
+      </w:r>
+      <w:r>
+        <w:t>”, “</w:t>
+      </w:r>
+      <w:r>
+        <w:t xml:space="preserve">Some of the reclaimed water goes towards the ISS system for generating its own oxygen. the OGS turns water into oxygen by using an </w:t>
+      </w:r>
+      <w:r>
+        <w:lastRenderedPageBreak/>
+        <w:t>electric current, supplied by the ISS’s solar panels, to break the individual molecules into hydrogen and oxygen atoms</w:t>
+      </w:r>
+      <w:r>
+        <w:t>”,2),</w:t>
+      </w:r>
+    </w:p>
+    <w:p/>
+    <w:p>
+      <w:r>
+        <w:t>(“tool0</w:t>
+      </w:r>
+      <w:r>
+        <w:t>10</w:t>
+      </w:r>
+      <w:r>
+        <w:t>”,</w:t>
+      </w:r>
+      <w:r>
+        <w:t xml:space="preserve"> </w:t>
+      </w:r>
+      <w:r>
+        <w:t>“</w:t>
+      </w:r>
+      <w:r>
+        <w:t>Alpha Magnetic Spectrometer (AMS)</w:t>
+      </w:r>
+      <w:r>
+        <w:t>”, “</w:t>
+      </w:r>
+      <w:r>
+        <w:t>It’s designed to detect and sort hundreds of billions of high-energy charged particles whizzing through space using a giant ring magnet that creates a magnetic field 3,000 times as strong as Earth’s to bend particles passing through it in meaningful ways</w:t>
+      </w:r>
+      <w:r>
+        <w:t>”, 1),</w:t>
+      </w:r>
+    </w:p>
+    <w:p/>
+    <w:p>
+      <w:r>
+        <w:t>(“Tool0</w:t>
+      </w:r>
+      <w:r>
+        <w:t>11</w:t>
+      </w:r>
+      <w:r>
+        <w:t>”,</w:t>
+      </w:r>
+      <w:r>
+        <w:t xml:space="preserve"> </w:t>
+      </w:r>
+      <w:r>
+        <w:t>“</w:t>
+      </w:r>
+      <w:r>
+        <w:t>Global Ecosystem Dynamics Investigation (GEDI)</w:t>
+      </w:r>
+      <w:r>
+        <w:t>”, “</w:t>
+      </w:r>
+      <w:r>
+        <w:t>Super-specific sensors will measure down to the nanosecond how long it takes for the light pulses to hit the forest floor or canopy and bounce back, indicating the presence of trees and even their height. GEDI will be more precise than any other satellite collecting data about forests and allow scientists to create incredibly accurate 3D maps</w:t>
+      </w:r>
+      <w:r>
+        <w:t>”,1);</w:t>
+      </w:r>
+    </w:p>
+    <w:p/>
+    <w:p/>
+    <w:p>
+      <w:pPr>
+        <w:rPr>
+          <w:b/>
+          <w:bCs/>
+          <w:sz w:val="32"/>
+          <w:szCs w:val="32"/>
+          <w:u w:val="single"/>
+        </w:rPr>
+      </w:pPr>
+      <w:r>
+        <w:rPr>
+          <w:b/>
+          <w:bCs/>
+          <w:sz w:val="32"/>
+          <w:szCs w:val="32"/>
+          <w:u w:val="single"/>
+        </w:rPr>
+        <w:t>Tools:</w:t>
+      </w:r>
+    </w:p>
+    <w:p>
+      <w:pPr>
+        <w:rPr>
+          <w:b/>
+          <w:bCs/>
+          <w:sz w:val="32"/>
+          <w:szCs w:val="32"/>
+          <w:u w:val="single"/>
+        </w:rPr>
+      </w:pPr>
+    </w:p>
+    <w:p>
+      <w:r>
+        <w:t>(“tool001”, “</w:t>
+      </w:r>
+      <w:r>
+        <w:t>Space Tether</w:t>
+      </w:r>
+      <w:r>
+        <w:t>”, “</w:t>
+      </w:r>
+      <w:r>
+        <w:t>tether was used to secure tools and other equipment to the space vehicles and prevent astronauts from floating away. The two-part mechanisms on the latches prevent accidental detachment</w:t>
+      </w:r>
+      <w:r>
+        <w:t>”, 100),</w:t>
+      </w:r>
+    </w:p>
+    <w:p/>
+    <w:p>
+      <w:r>
+        <w:t>(“tool002”, “</w:t>
+      </w:r>
+      <w:r>
+        <w:t>Servicing Handrail</w:t>
+      </w:r>
+      <w:r>
+        <w:t>”, “</w:t>
+      </w:r>
+      <w:r>
+        <w:t xml:space="preserve">Handrails provide a safe path and sturdy anchor for astronauts working outside a spacecraft. Their yellow </w:t>
+      </w:r>
+      <w:proofErr w:type="spellStart"/>
+      <w:r>
+        <w:t>color</w:t>
+      </w:r>
+      <w:proofErr w:type="spellEnd"/>
+      <w:r>
+        <w:t xml:space="preserve"> makes them easy to see against the white, silver, and black materials normally used on spacecraft and payloads</w:t>
+      </w:r>
+      <w:r>
+        <w:t>”, 78),</w:t>
+      </w:r>
+    </w:p>
+    <w:p/>
+    <w:p>
+      <w:r>
+        <w:t>(“tool003”, “</w:t>
+      </w:r>
+      <w:proofErr w:type="spellStart"/>
+      <w:r>
+        <w:t>Canadarm</w:t>
+      </w:r>
+      <w:proofErr w:type="spellEnd"/>
+      <w:r>
+        <w:t>”, “</w:t>
+      </w:r>
+      <w:r>
+        <w:t xml:space="preserve">This jointed robotic arm, known as the </w:t>
+      </w:r>
+      <w:proofErr w:type="spellStart"/>
+      <w:r>
+        <w:t>Canadarm</w:t>
+      </w:r>
+      <w:proofErr w:type="spellEnd"/>
+      <w:r>
+        <w:t xml:space="preserve"> or Remote Manipulator System arm, was used to move payloads and position astronauts working outside the Space Shuttle. The arm was controlled by an astronaut stationed inside the spacecraft</w:t>
+      </w:r>
+      <w:r>
+        <w:t xml:space="preserve">”, </w:t>
+      </w:r>
+      <w:r>
+        <w:t>112),</w:t>
+      </w:r>
+    </w:p>
+    <w:p/>
+    <w:p>
+      <w:r>
+        <w:t>(“tool004”, “</w:t>
+      </w:r>
+      <w:r>
+        <w:t>IMAX Camera</w:t>
+      </w:r>
+      <w:r>
+        <w:t>”, “</w:t>
+      </w:r>
+      <w:r>
+        <w:t>Astronauts were trained on how to operate the camera and how to act like cinematographers to capture footage used in several IMAX feature films.</w:t>
+      </w:r>
+      <w:r>
+        <w:t xml:space="preserve"> </w:t>
+      </w:r>
+      <w:r>
+        <w:t>Velcro, bumpers, and other adjustments made the camera easier to use in zero-g</w:t>
+      </w:r>
+      <w:r>
+        <w:t>”,44),</w:t>
+      </w:r>
+    </w:p>
+    <w:p/>
+    <w:p>
+      <w:r>
+        <w:t>(“tool005”, “</w:t>
+      </w:r>
+      <w:r>
+        <w:t>open-ended spanner</w:t>
+      </w:r>
+      <w:r>
+        <w:t>”, “</w:t>
+      </w:r>
+      <w:r>
+        <w:t>A one-piece wrench with a U-shaped opening that grips two opposite faces of the bolt or nut. This wrench is often double-ended, with a different-sized opening at each end. The ends are generally oriented at an angle of around 15 degrees to the longitudinal axis of the handle. This allows a greater range of movement in enclosed spaces by flipping the wrench over</w:t>
+      </w:r>
+      <w:r>
+        <w:t>”,10),</w:t>
+      </w:r>
+    </w:p>
+    <w:p/>
+    <w:p>
+      <w:r>
+        <w:t>(“tool006”, “</w:t>
+      </w:r>
+      <w:r>
+        <w:t>swivel head spanner</w:t>
+      </w:r>
+      <w:r>
+        <w:t>”, “</w:t>
+      </w:r>
+      <w:r>
+        <w:t>Similar in concept to a socket wrench. A Saltus wrench features a socket permanently affixed to a handle. Sockets are not interchangeable as with a socket wrench. The socket often rotates around the handle to allow the user to access a fastener from a variety of angles. Commonly a Saltus wrench is part of a double-ended wrench, with an open-end type head on the opposite side from the socket head</w:t>
+      </w:r>
+      <w:r>
+        <w:t>”, 11),</w:t>
+      </w:r>
+    </w:p>
+    <w:p/>
+    <w:p>
+      <w:r>
+        <w:t>(“tool00</w:t>
+      </w:r>
+      <w:r>
+        <w:t>7</w:t>
+      </w:r>
+      <w:r>
+        <w:t>”,</w:t>
+      </w:r>
+      <w:r>
+        <w:t xml:space="preserve"> “</w:t>
+      </w:r>
+      <w:r>
+        <w:t>adjustable spanner</w:t>
+      </w:r>
+      <w:r>
+        <w:t xml:space="preserve"> or </w:t>
+      </w:r>
+      <w:r>
+        <w:t>shifting spanner</w:t>
+      </w:r>
+      <w:r>
+        <w:t xml:space="preserve"> </w:t>
+      </w:r>
+      <w:r>
+        <w:t>wrench</w:t>
+      </w:r>
+      <w:r>
+        <w:t>”, “</w:t>
+      </w:r>
+      <w:r>
+        <w:t xml:space="preserve">The most common type of adjustable wrench in use today. The adjustable end wrench differs from the monkey wrench </w:t>
+      </w:r>
+      <w:r>
+        <w:lastRenderedPageBreak/>
+        <w:t>in that the gripping faces of the jaws are displaced to a (typically) 15 degree angle relative to the tool's handle, a design feature that facilitates the wrench's use in close quarters.</w:t>
+      </w:r>
+      <w:r>
+        <w:t>”, 5)</w:t>
+      </w:r>
+      <w:r>
+        <w:t>,</w:t>
+      </w:r>
+    </w:p>
+    <w:p/>
+    <w:p/>
+    <w:p>
+      <w:r>
+        <w:t>(“tool00</w:t>
+      </w:r>
+      <w:r>
+        <w:t>8</w:t>
+      </w:r>
+      <w:r>
+        <w:t>”,</w:t>
+      </w:r>
+      <w:r>
+        <w:t xml:space="preserve"> “</w:t>
+      </w:r>
+      <w:proofErr w:type="spellStart"/>
+      <w:r>
+        <w:t>Torx</w:t>
+      </w:r>
+      <w:proofErr w:type="spellEnd"/>
+      <w:r>
+        <w:t xml:space="preserve"> or Star Screwdriver</w:t>
+      </w:r>
+      <w:r>
+        <w:t>”, “</w:t>
+      </w:r>
+      <w:r>
+        <w:t xml:space="preserve">Known variously as star head screwdrivers, pointed screwdrivers, six-point screwdrivers, and </w:t>
+      </w:r>
+      <w:proofErr w:type="spellStart"/>
+      <w:r>
+        <w:t>torx</w:t>
+      </w:r>
+      <w:proofErr w:type="spellEnd"/>
+      <w:r>
+        <w:t xml:space="preserve"> screwdrivers, these versions are all the same type. </w:t>
+      </w:r>
+      <w:proofErr w:type="spellStart"/>
+      <w:r>
+        <w:t>Torx</w:t>
+      </w:r>
+      <w:proofErr w:type="spellEnd"/>
+      <w:r>
+        <w:t xml:space="preserve"> is the trademark for a type of screw head with a six-point star-shaped intrusion, hence the generic name star screwdriver.</w:t>
+      </w:r>
+      <w:r>
+        <w:t>”,14)</w:t>
+      </w:r>
+      <w:r>
+        <w:t>,</w:t>
+      </w:r>
+    </w:p>
+    <w:p/>
+    <w:p>
+      <w:r>
+        <w:t>(“tool00</w:t>
+      </w:r>
+      <w:r>
+        <w:t>9</w:t>
+      </w:r>
+      <w:r>
+        <w:t>”,</w:t>
+      </w:r>
+      <w:r>
+        <w:t xml:space="preserve"> “</w:t>
+      </w:r>
+      <w:proofErr w:type="spellStart"/>
+      <w:r>
+        <w:t>Pozidriv</w:t>
+      </w:r>
+      <w:proofErr w:type="spellEnd"/>
+      <w:r>
+        <w:t xml:space="preserve"> Screwdriver</w:t>
+      </w:r>
+      <w:r>
+        <w:t>”, “</w:t>
+      </w:r>
+      <w:proofErr w:type="spellStart"/>
+      <w:r>
+        <w:t>Pozidriv</w:t>
+      </w:r>
+      <w:proofErr w:type="spellEnd"/>
+      <w:r>
+        <w:t xml:space="preserve"> screwdrivers are essentially an upgraded version of Philips. They were designed to reduce cam-out, which is the process where a screwdriver slips out of the screw head when more torque is applied.</w:t>
+      </w:r>
+      <w:r>
+        <w:t>”,9)</w:t>
+      </w:r>
+      <w:r>
+        <w:t>,</w:t>
+      </w:r>
+    </w:p>
+    <w:p/>
+    <w:p>
+      <w:r>
+        <w:t>(“tool0</w:t>
+      </w:r>
+      <w:r>
+        <w:t>10</w:t>
+      </w:r>
+      <w:r>
+        <w:t>”,</w:t>
+      </w:r>
+      <w:r>
+        <w:t xml:space="preserve"> “</w:t>
+      </w:r>
+      <w:r>
+        <w:t>Hairspring cutters</w:t>
+      </w:r>
+      <w:r>
+        <w:t>”, “</w:t>
+      </w:r>
+      <w:r>
+        <w:t>Cutters - End cutters with small pointed head - Full-Flush. OAL: 115mm-4,53in</w:t>
+      </w:r>
+      <w:r>
+        <w:t>”,2),</w:t>
+      </w:r>
+    </w:p>
+    <w:p/>
+    <w:p>
+      <w:r>
+        <w:t>(“tool0</w:t>
+      </w:r>
+      <w:r>
+        <w:t>11</w:t>
+      </w:r>
+      <w:r>
+        <w:t>”,</w:t>
+      </w:r>
+      <w:r>
+        <w:t xml:space="preserve"> “</w:t>
+      </w:r>
+      <w:r>
+        <w:t>Precision pliers</w:t>
+      </w:r>
+      <w:r>
+        <w:t>”, “</w:t>
+      </w:r>
+      <w:r>
+        <w:t>Pliers - Flat Nose, Smooth Jaws. OAL: 130mm-5,12in</w:t>
+      </w:r>
+      <w:r>
+        <w:t>”,3),</w:t>
+      </w:r>
+    </w:p>
+    <w:p/>
+    <w:p>
+      <w:r>
+        <w:t>(“tool0</w:t>
+      </w:r>
+      <w:r>
+        <w:t>12</w:t>
+      </w:r>
+      <w:r>
+        <w:t>”,</w:t>
+      </w:r>
+      <w:r>
+        <w:t xml:space="preserve"> “</w:t>
+      </w:r>
+      <w:r>
+        <w:t>Ball Peen Hammers</w:t>
+      </w:r>
+      <w:r>
+        <w:t>”, “</w:t>
+      </w:r>
+      <w:r>
+        <w:t>The flathead might be used with chisels, while the ball head (the peen) helps round off metal edges</w:t>
+      </w:r>
+      <w:r>
+        <w:t>”,1),</w:t>
+      </w:r>
+    </w:p>
+    <w:p/>
+    <w:p>
+      <w:r>
+        <w:t>(“tool0</w:t>
+      </w:r>
+      <w:r>
+        <w:t>13</w:t>
+      </w:r>
+      <w:r>
+        <w:t>”,</w:t>
+      </w:r>
+      <w:r>
+        <w:t xml:space="preserve"> “</w:t>
+      </w:r>
+      <w:r>
+        <w:t>Staple Guns</w:t>
+      </w:r>
+      <w:r>
+        <w:t>”, “</w:t>
+      </w:r>
+      <w:r>
+        <w:t>Staples are more difficult to remove than nails, making them better choices for some projects like upholstery or cabinetry since they offer a bit more security</w:t>
+      </w:r>
+      <w:r>
+        <w:t>”,7);</w:t>
+      </w:r>
+    </w:p>
+    <w:p/>
+    <w:p/>
+    <w:p/>
+    <w:p>
+      <w:pPr>
+        <w:rPr>
+          <w:b/>
+          <w:bCs/>
+          <w:sz w:val="32"/>
+          <w:szCs w:val="32"/>
+          <w:u w:val="single"/>
+        </w:rPr>
+      </w:pPr>
+      <w:r>
+        <w:rPr>
+          <w:b/>
+          <w:bCs/>
+          <w:sz w:val="32"/>
+          <w:szCs w:val="32"/>
+          <w:u w:val="single"/>
+        </w:rPr>
+        <w:t>Electrical :</w:t>
+      </w:r>
+    </w:p>
+    <w:p>
+      <w:pPr>
+        <w:rPr>
+          <w:b/>
+          <w:bCs/>
+          <w:sz w:val="32"/>
+          <w:szCs w:val="32"/>
+          <w:u w:val="single"/>
+        </w:rPr>
+      </w:pPr>
+    </w:p>
+    <w:p>
+      <w:r>
+        <w:t>(“e</w:t>
+      </w:r>
+      <w:r>
+        <w:t>e</w:t>
+      </w:r>
+      <w:r>
+        <w:t>001”, “</w:t>
+      </w:r>
+      <w:r>
+        <w:t>Secondary Lithium ion batteries</w:t>
+      </w:r>
+      <w:r>
+        <w:t>”, “</w:t>
+      </w:r>
+      <w:r>
+        <w:t>Lithium ion batteries (limited to those with a volume energy density per unit cell of not less than 400 watt-hours per litre, and excluding those for automobiles, motorized bicycles, medical equipment, and industrial equipment</w:t>
+      </w:r>
+      <w:r>
+        <w:t>”,10),</w:t>
+      </w:r>
+    </w:p>
+    <w:p/>
+    <w:p>
+      <w:r>
+        <w:t>(“e</w:t>
+      </w:r>
+      <w:r>
+        <w:t>e</w:t>
+      </w:r>
+      <w:r>
+        <w:t>00</w:t>
+      </w:r>
+      <w:r>
+        <w:t>2</w:t>
+      </w:r>
+      <w:r>
+        <w:t>”, “Arc welding machines Arc</w:t>
+      </w:r>
+      <w:r>
+        <w:t>”, “</w:t>
+      </w:r>
+      <w:r>
+        <w:t>welding machines (limited to those having a rated secondary current of not more than 130 amperes if the rated voltage of exceeding 150 volts)</w:t>
+      </w:r>
+      <w:r>
+        <w:t>”,2),</w:t>
+      </w:r>
+    </w:p>
+    <w:p/>
+    <w:p>
+      <w:r>
+        <w:t>(“e</w:t>
+      </w:r>
+      <w:r>
+        <w:t>e</w:t>
+      </w:r>
+      <w:r>
+        <w:t>00</w:t>
+      </w:r>
+      <w:r>
+        <w:t>3</w:t>
+      </w:r>
+      <w:r>
+        <w:t>”, “Rubber insulated</w:t>
+      </w:r>
+      <w:r>
+        <w:t xml:space="preserve"> </w:t>
+      </w:r>
+      <w:r>
+        <w:t>Electric Wires</w:t>
+      </w:r>
+      <w:r>
+        <w:t>”, “</w:t>
+      </w:r>
+      <w:r>
+        <w:t>Cables (limited to those with a rated voltage of not less than 100 volts and not more than 600 volts, with a nominal cross-sectional area of the conductors of exceeding 22 square millimetres and not more than 100 square millimetres, and having not more than 7 cores, and a sheath of rubber including synthetic rubber)</w:t>
+      </w:r>
+      <w:r>
+        <w:t>”,900),</w:t>
+      </w:r>
+    </w:p>
+    <w:p/>
+    <w:p>
+      <w:r>
+        <w:t>(“e</w:t>
+      </w:r>
+      <w:r>
+        <w:t>e</w:t>
+      </w:r>
+      <w:r>
+        <w:t>00</w:t>
+      </w:r>
+      <w:r>
+        <w:t>4</w:t>
+      </w:r>
+      <w:r>
+        <w:t>”, “</w:t>
+      </w:r>
+      <w:r>
+        <w:t>Metal conduits</w:t>
+      </w:r>
+      <w:r>
+        <w:t>”, “</w:t>
+      </w:r>
+      <w:r>
+        <w:t>Conduits (including flexible conduits, and limited to those whose 8 internal diameter is not more than 120 millimetres)</w:t>
+      </w:r>
+      <w:r>
+        <w:t>”,500),</w:t>
+      </w:r>
+    </w:p>
+    <w:p/>
+    <w:p>
+      <w:r>
+        <w:t>(“e</w:t>
+      </w:r>
+      <w:r>
+        <w:t>e</w:t>
+      </w:r>
+      <w:r>
+        <w:t>00</w:t>
+      </w:r>
+      <w:r>
+        <w:t>5</w:t>
+      </w:r>
+      <w:r>
+        <w:t>”, “</w:t>
+      </w:r>
+      <w:proofErr w:type="spellStart"/>
+      <w:r>
+        <w:t>Cartrige</w:t>
+      </w:r>
+      <w:proofErr w:type="spellEnd"/>
+      <w:r>
+        <w:t xml:space="preserve"> fuses</w:t>
+      </w:r>
+      <w:r>
+        <w:t>”, “</w:t>
+      </w:r>
+      <w:r>
+        <w:t xml:space="preserve"> Cartridge fuses</w:t>
+      </w:r>
+      <w:r>
+        <w:t>”,50),</w:t>
+      </w:r>
+    </w:p>
+    <w:p/>
+    <w:p>
+      <w:r>
+        <w:lastRenderedPageBreak/>
+        <w:t>(“e</w:t>
+      </w:r>
+      <w:r>
+        <w:t>e</w:t>
+      </w:r>
+      <w:r>
+        <w:t>00</w:t>
+      </w:r>
+      <w:r>
+        <w:t>6</w:t>
+      </w:r>
+      <w:r>
+        <w:t>”, “</w:t>
+      </w:r>
+      <w:r>
+        <w:t>Remote control relays</w:t>
+      </w:r>
+      <w:r>
+        <w:t>”,</w:t>
+      </w:r>
+      <w:r>
+        <w:t xml:space="preserve"> </w:t>
+      </w:r>
+      <w:r>
+        <w:t>“</w:t>
+      </w:r>
+      <w:r>
+        <w:t>Remote control relays (limited to those with a rated current of not more than 30 amperes, and excluding those with special structures incorporated into the mechanical device)</w:t>
+      </w:r>
+      <w:r>
+        <w:t>”,50),</w:t>
+      </w:r>
+    </w:p>
+    <w:p/>
+    <w:p>
+      <w:r>
+        <w:t>(“e</w:t>
+      </w:r>
+      <w:r>
+        <w:t>e</w:t>
+      </w:r>
+      <w:r>
+        <w:t>00</w:t>
+      </w:r>
+      <w:r>
+        <w:t>7</w:t>
+      </w:r>
+      <w:r>
+        <w:t>”, “</w:t>
+      </w:r>
+      <w:r>
+        <w:t>Transformers</w:t>
+      </w:r>
+      <w:r>
+        <w:t>”, “</w:t>
+      </w:r>
+      <w:r>
+        <w:t>single-phase small power transformers (limited to those with a rated capacity of not more than 500 volt-amperes)</w:t>
+      </w:r>
+      <w:r>
+        <w:t>,</w:t>
+      </w:r>
+      <w:r>
+        <w:t>Transformers for remote control relays (excluding those with special structures incorporated into the mechanical device)</w:t>
+      </w:r>
+      <w:r>
+        <w:t xml:space="preserve">, </w:t>
+      </w:r>
+      <w:r>
+        <w:t>Transformers for neon tubes (excluding those with special structures incorporated into the mechanical device)</w:t>
+      </w:r>
+      <w:r>
+        <w:t xml:space="preserve">, </w:t>
+      </w:r>
+      <w:r>
+        <w:t>Transformers for combustion appliances (limited to those for ignition use, excluding pulse types)</w:t>
+      </w:r>
+      <w:r>
+        <w:t>”,100);</w:t>
+      </w:r>
+    </w:p>
+    <w:p/>
+    <w:p>
+      <w:r>
+        <w:t>(“e</w:t>
+      </w:r>
+      <w:r>
+        <w:t>e</w:t>
+      </w:r>
+      <w:r>
+        <w:t>00</w:t>
+      </w:r>
+      <w:r>
+        <w:t>8</w:t>
+      </w:r>
+      <w:r>
+        <w:t>”, “</w:t>
+      </w:r>
+      <w:r>
+        <w:t>Electric Heating Appliances</w:t>
+      </w:r>
+      <w:r>
+        <w:t>”, “</w:t>
+      </w:r>
+      <w:r>
+        <w:t>Electric foot warmers and electric slippers</w:t>
+      </w:r>
+      <w:r>
+        <w:t>,</w:t>
+      </w:r>
+      <w:r>
+        <w:t xml:space="preserve"> </w:t>
+      </w:r>
+      <w:r>
+        <w:t>Electric underblankets, electric blankets, and electric comforters</w:t>
+      </w:r>
+      <w:r>
+        <w:t>,</w:t>
+      </w:r>
+      <w:r>
+        <w:t xml:space="preserve"> </w:t>
+      </w:r>
+      <w:r>
+        <w:t xml:space="preserve">Electric </w:t>
+      </w:r>
+      <w:proofErr w:type="spellStart"/>
+      <w:r>
+        <w:t>melters</w:t>
+      </w:r>
+      <w:proofErr w:type="spellEnd"/>
+      <w:r>
+        <w:t>,</w:t>
+      </w:r>
+      <w:r>
+        <w:t xml:space="preserve"> </w:t>
+      </w:r>
+      <w:r>
+        <w:t>Electric insecticide vaporizers</w:t>
+      </w:r>
+      <w:r>
+        <w:t>”</w:t>
+      </w:r>
+      <w:r>
+        <w:t>,2),</w:t>
+      </w:r>
+    </w:p>
+    <w:p/>
+    <w:p>
+      <w:r>
+        <w:t>(“ec00</w:t>
+      </w:r>
+      <w:r>
+        <w:t>9</w:t>
+      </w:r>
+      <w:r>
+        <w:t>”, “</w:t>
+      </w:r>
+      <w:r>
+        <w:t>Air compressors</w:t>
+      </w:r>
+      <w:r>
+        <w:t>”,</w:t>
+      </w:r>
+      <w:r>
+        <w:t xml:space="preserve"> </w:t>
+      </w:r>
+      <w:r>
+        <w:t>“</w:t>
+      </w:r>
+      <w:r>
+        <w:t>Electric air compressors (limited to those with rated power usage of not more than 500 watts, excluding those with special structures incorporated into the mechanical device)</w:t>
+      </w:r>
+      <w:r>
+        <w:t>”</w:t>
+      </w:r>
+      <w:r>
+        <w:t>,5),</w:t>
+      </w:r>
+    </w:p>
+    <w:p/>
+    <w:p>
+      <w:r>
+        <w:t>(“ec0</w:t>
+      </w:r>
+      <w:r>
+        <w:t>10</w:t>
+      </w:r>
+      <w:r>
+        <w:t>”, “</w:t>
+      </w:r>
+      <w:r>
+        <w:t>Electric refrigerators</w:t>
+      </w:r>
+      <w:r>
+        <w:t>”, “</w:t>
+      </w:r>
+      <w:r>
+        <w:t xml:space="preserve"> Electric refrigerators and electric freezers (limited to those having a cooling device with a rated power consumption of not more than 500 watts)</w:t>
+      </w:r>
+      <w:r>
+        <w:t>”</w:t>
+      </w:r>
+      <w:r>
+        <w:t>,3),</w:t>
+      </w:r>
+    </w:p>
+    <w:p/>
+    <w:p>
+      <w:r>
+        <w:t>(“ec0</w:t>
+      </w:r>
+      <w:r>
+        <w:t>11</w:t>
+      </w:r>
+      <w:r>
+        <w:t>”, “</w:t>
+      </w:r>
+      <w:r>
+        <w:t>Wrapping machines</w:t>
+      </w:r>
+      <w:r>
+        <w:t>”, “</w:t>
+      </w:r>
+      <w:r>
+        <w:t xml:space="preserve"> Electric wrapping machines and electric packaging machines (limited to those with a rated power consumption of not more than 500 watts)</w:t>
+      </w:r>
+      <w:r>
+        <w:t>”,1),</w:t>
+      </w:r>
+    </w:p>
+    <w:p/>
+    <w:p>
+      <w:r>
+        <w:t>(“ec0</w:t>
+      </w:r>
+      <w:r>
+        <w:t>12</w:t>
+      </w:r>
+      <w:r>
+        <w:t>”, “</w:t>
+      </w:r>
+      <w:r>
+        <w:t>Microfilm readers</w:t>
+      </w:r>
+      <w:r>
+        <w:t>”,</w:t>
+      </w:r>
+      <w:r>
+        <w:t xml:space="preserve"> </w:t>
+      </w:r>
+      <w:r>
+        <w:t>“</w:t>
+      </w:r>
+      <w:r>
+        <w:t>Microfilm readers (limited to those with a screen of not more than 500 millimetres in length, and excluding those equipped with automatic search devices, or automatic continuous printing devices)</w:t>
+      </w:r>
+      <w:r>
+        <w:t>”,5),</w:t>
+      </w:r>
+    </w:p>
+    <w:p/>
+    <w:p>
+      <w:r>
+        <w:t>(“ec0</w:t>
+      </w:r>
+      <w:r>
+        <w:t>1</w:t>
+      </w:r>
+      <w:r>
+        <w:t>4</w:t>
+      </w:r>
+      <w:r>
+        <w:t>”, “</w:t>
+      </w:r>
+      <w:r>
+        <w:t>Episcopes</w:t>
+      </w:r>
+      <w:r>
+        <w:t>”,</w:t>
+      </w:r>
+      <w:r>
+        <w:t xml:space="preserve"> </w:t>
+      </w:r>
+      <w:r>
+        <w:t>“</w:t>
+      </w:r>
+      <w:r>
+        <w:t>Episcopes (limited to those with a rated power usage of not more than 2 kilowatts, and excluding those for use with television, and those using a xenon-arc lamphouse as the light source)</w:t>
+      </w:r>
+      <w:r>
+        <w:t>”,3),</w:t>
+      </w:r>
+    </w:p>
+    <w:p/>
+    <w:p>
+      <w:r>
+        <w:t>(“ec01</w:t>
+      </w:r>
+      <w:r>
+        <w:t>5</w:t>
+      </w:r>
+      <w:r>
+        <w:t>”, “Ultrasonic humidifiers</w:t>
+      </w:r>
+      <w:r>
+        <w:t>”,</w:t>
+      </w:r>
+      <w:r>
+        <w:t xml:space="preserve"> </w:t>
+      </w:r>
+      <w:r>
+        <w:t>“</w:t>
+      </w:r>
+      <w:r>
+        <w:t>Ultrasonic humidifiers (limited to those with a rated high frequency output of not more than 50 watts)</w:t>
+      </w:r>
+      <w:r>
+        <w:t>”,10),</w:t>
+      </w:r>
+    </w:p>
+    <w:p/>
+    <w:p>
+      <w:r>
+        <w:t>(“ec01</w:t>
+      </w:r>
+      <w:r>
+        <w:t>6</w:t>
+      </w:r>
+      <w:r>
+        <w:t>”, “</w:t>
+      </w:r>
+      <w:r>
+        <w:t>Radio interference suppression devices</w:t>
+      </w:r>
+      <w:r>
+        <w:t>”,</w:t>
+      </w:r>
+      <w:r>
+        <w:t xml:space="preserve"> </w:t>
+      </w:r>
+      <w:r>
+        <w:t>“</w:t>
+      </w:r>
+      <w:r>
+        <w:t>Radio interference suppression devices (limited to those which prevent the transmission of a high frequency current that causes noise in television receivers or radio receivers and consisting of capacitors or a combination of capacitors and coils as main components, and excluding those with a rated current of exceeding 5 amperes and those with special structures incorporated into the mechanical device)</w:t>
+      </w:r>
+      <w:r>
+        <w:t>”,2),</w:t>
+      </w:r>
+    </w:p>
+    <w:p/>
     <w:sectPr>
       <w:pgSz w:w="11906" w:h="16838"/>
       <w:pgMar w:top="1440" w:right="1440" w:bottom="1440" w:left="1440" w:header="708" w:footer="708" w:gutter="0"/>
@@ -2217,6 +9483,16 @@
   <w:style w:type="paragraph" w:default="1" w:styleId="Normal">
     <w:name w:val="Normal"/>
     <w:qFormat/>
+    <w:rsid w:val="00D07A55"/>
+    <w:pPr>
+      <w:spacing w:after="0" w:line="240" w:lineRule="auto"/>
+    </w:pPr>
+    <w:rPr>
+      <w:rFonts w:ascii="Times New Roman" w:eastAsia="Times New Roman" w:hAnsi="Times New Roman" w:cs="Times New Roman"/>
+      <w:sz w:val="24"/>
+      <w:szCs w:val="24"/>
+      <w:lang w:eastAsia="en-IN" w:bidi="hi-IN"/>
+    </w:rPr>
   </w:style>
   <w:style w:type="character" w:default="1" w:styleId="DefaultParagraphFont">
     <w:name w:val="Default Paragraph Font"/>
@@ -2255,6 +9531,47 @@
       <w:ind w:left="720"/>
       <w:contextualSpacing/>
     </w:pPr>
+  </w:style>
+  <w:style w:type="table" w:styleId="TableGrid">
+    <w:name w:val="Table Grid"/>
+    <w:basedOn w:val="TableNormal"/>
+    <w:uiPriority w:val="39"/>
+    <w:rsid w:val="00A117C8"/>
+    <w:pPr>
+      <w:spacing w:after="0" w:line="240" w:lineRule="auto"/>
+    </w:pPr>
+    <w:tblPr>
+      <w:tblBorders>
+        <w:top w:val="single" w:sz="4" w:space="0" w:color="auto"/>
+        <w:left w:val="single" w:sz="4" w:space="0" w:color="auto"/>
+        <w:bottom w:val="single" w:sz="4" w:space="0" w:color="auto"/>
+        <w:right w:val="single" w:sz="4" w:space="0" w:color="auto"/>
+        <w:insideH w:val="single" w:sz="4" w:space="0" w:color="auto"/>
+        <w:insideV w:val="single" w:sz="4" w:space="0" w:color="auto"/>
+      </w:tblBorders>
+    </w:tblPr>
+  </w:style>
+  <w:style w:type="character" w:styleId="Hyperlink">
+    <w:name w:val="Hyperlink"/>
+    <w:basedOn w:val="DefaultParagraphFont"/>
+    <w:uiPriority w:val="99"/>
+    <w:semiHidden/>
+    <w:unhideWhenUsed/>
+    <w:rsid w:val="003653D8"/>
+    <w:rPr>
+      <w:color w:val="0000FF"/>
+      <w:u w:val="single"/>
+    </w:rPr>
+  </w:style>
+  <w:style w:type="character" w:customStyle="1" w:styleId="flagicon">
+    <w:name w:val="flagicon"/>
+    <w:basedOn w:val="DefaultParagraphFont"/>
+    <w:rsid w:val="003653D8"/>
+  </w:style>
+  <w:style w:type="character" w:customStyle="1" w:styleId="noprint">
+    <w:name w:val="noprint"/>
+    <w:basedOn w:val="DefaultParagraphFont"/>
+    <w:rsid w:val="004D654F"/>
   </w:style>
 </w:styles>
 </file>

--- a/employee_inventry/Employees_inventory.docx
+++ b/employee_inventry/Employees_inventory.docx
@@ -1190,6 +1190,145 @@
     <w:p>
       <w:pPr>
         <w:rPr>
+          <w:sz w:val="32"/>
+          <w:szCs w:val="32"/>
+          <w:lang w:val="en-US"/>
+        </w:rPr>
+      </w:pPr>
+      <w:r>
+        <w:rPr>
+          <w:sz w:val="32"/>
+          <w:szCs w:val="32"/>
+          <w:lang w:val="en-US"/>
+        </w:rPr>
+        <w:t>Experiments</w:t>
+      </w:r>
+    </w:p>
+    <w:p>
+      <w:pPr>
+        <w:pStyle w:val="ListParagraph"/>
+        <w:numPr>
+          <w:ilvl w:val="0"/>
+          <w:numId w:val="8"/>
+        </w:numPr>
+        <w:rPr>
+          <w:sz w:val="32"/>
+          <w:szCs w:val="32"/>
+          <w:lang w:val="en-US"/>
+        </w:rPr>
+      </w:pPr>
+      <w:proofErr w:type="spellStart"/>
+      <w:r>
+        <w:rPr>
+          <w:sz w:val="32"/>
+          <w:szCs w:val="32"/>
+          <w:lang w:val="en-US"/>
+        </w:rPr>
+        <w:t>Exp_id</w:t>
+      </w:r>
+      <w:proofErr w:type="spellEnd"/>
+    </w:p>
+    <w:p>
+      <w:pPr>
+        <w:pStyle w:val="ListParagraph"/>
+        <w:numPr>
+          <w:ilvl w:val="0"/>
+          <w:numId w:val="8"/>
+        </w:numPr>
+        <w:rPr>
+          <w:sz w:val="32"/>
+          <w:szCs w:val="32"/>
+          <w:lang w:val="en-US"/>
+        </w:rPr>
+      </w:pPr>
+      <w:proofErr w:type="spellStart"/>
+      <w:r>
+        <w:rPr>
+          <w:sz w:val="32"/>
+          <w:szCs w:val="32"/>
+          <w:lang w:val="en-US"/>
+        </w:rPr>
+        <w:t>Exp_name</w:t>
+      </w:r>
+      <w:proofErr w:type="spellEnd"/>
+    </w:p>
+    <w:p>
+      <w:pPr>
+        <w:pStyle w:val="ListParagraph"/>
+        <w:numPr>
+          <w:ilvl w:val="0"/>
+          <w:numId w:val="8"/>
+        </w:numPr>
+        <w:rPr>
+          <w:sz w:val="32"/>
+          <w:szCs w:val="32"/>
+          <w:lang w:val="en-US"/>
+        </w:rPr>
+      </w:pPr>
+      <w:proofErr w:type="spellStart"/>
+      <w:r>
+        <w:rPr>
+          <w:sz w:val="32"/>
+          <w:szCs w:val="32"/>
+          <w:lang w:val="en-US"/>
+        </w:rPr>
+        <w:t>Exp_link</w:t>
+      </w:r>
+      <w:proofErr w:type="spellEnd"/>
+    </w:p>
+    <w:p>
+      <w:pPr>
+        <w:pStyle w:val="ListParagraph"/>
+        <w:numPr>
+          <w:ilvl w:val="0"/>
+          <w:numId w:val="8"/>
+        </w:numPr>
+        <w:rPr>
+          <w:sz w:val="32"/>
+          <w:szCs w:val="32"/>
+          <w:lang w:val="en-US"/>
+        </w:rPr>
+      </w:pPr>
+      <w:proofErr w:type="spellStart"/>
+      <w:r>
+        <w:rPr>
+          <w:sz w:val="32"/>
+          <w:szCs w:val="32"/>
+          <w:lang w:val="en-US"/>
+        </w:rPr>
+        <w:t>Exp_department</w:t>
+      </w:r>
+      <w:proofErr w:type="spellEnd"/>
+    </w:p>
+    <w:p>
+      <w:pPr>
+        <w:rPr>
+          <w:sz w:val="32"/>
+          <w:szCs w:val="32"/>
+          <w:lang w:val="en-US"/>
+        </w:rPr>
+      </w:pPr>
+    </w:p>
+    <w:p>
+      <w:pPr>
+        <w:rPr>
+          <w:sz w:val="32"/>
+          <w:szCs w:val="32"/>
+          <w:lang w:val="en-US"/>
+        </w:rPr>
+      </w:pPr>
+      <w:r>
+        <w:rPr>
+          <w:sz w:val="32"/>
+          <w:szCs w:val="32"/>
+          <w:lang w:val="en-US"/>
+        </w:rPr>
+        <w:t>------------------------------------------------------------------------------------</w:t>
+      </w:r>
+    </w:p>
+    <w:p>
+      <w:pPr>
+        <w:rPr>
           <w:b/>
           <w:bCs/>
           <w:sz w:val="32"/>
@@ -2967,6 +3106,345 @@
         <w:rPr>
           <w:lang w:val="en-US"/>
         </w:rPr>
+        <w:t xml:space="preserve">United </w:t>
+      </w:r>
+      <w:r>
+        <w:rPr>
+          <w:lang w:val="en-US"/>
+        </w:rPr>
+        <w:lastRenderedPageBreak/>
+        <w:t>States</w:t>
+      </w:r>
+      <w:r>
+        <w:rPr>
+          <w:lang w:val="en-US"/>
+        </w:rPr>
+        <w:t>”</w:t>
+      </w:r>
+      <w:r>
+        <w:rPr>
+          <w:lang w:val="en-US"/>
+        </w:rPr>
+        <w:t xml:space="preserve">, </w:t>
+      </w:r>
+      <w:r>
+        <w:rPr>
+          <w:lang w:val="en-US"/>
+        </w:rPr>
+        <w:t>“</w:t>
+      </w:r>
+      <w:r>
+        <w:rPr>
+          <w:lang w:val="en-US"/>
+        </w:rPr>
+        <w:t>202d 05h 28m</w:t>
+      </w:r>
+      <w:r>
+        <w:rPr>
+          <w:lang w:val="en-US"/>
+        </w:rPr>
+        <w:t>”</w:t>
+      </w:r>
+      <w:r>
+        <w:rPr>
+          <w:lang w:val="en-US"/>
+        </w:rPr>
+        <w:t xml:space="preserve">, </w:t>
+      </w:r>
+      <w:r>
+        <w:rPr>
+          <w:lang w:val="en-US"/>
+        </w:rPr>
+        <w:t>“</w:t>
+      </w:r>
+      <w:r>
+        <w:rPr>
+          <w:lang w:val="en-US"/>
+        </w:rPr>
+        <w:t>Expedition 2</w:t>
+      </w:r>
+      <w:r>
+        <w:rPr>
+          <w:lang w:val="en-US"/>
+        </w:rPr>
+        <w:t>”</w:t>
+      </w:r>
+      <w:r>
+        <w:rPr>
+          <w:lang w:val="en-US"/>
+        </w:rPr>
+        <w:t xml:space="preserve">, </w:t>
+      </w:r>
+      <w:r>
+        <w:rPr>
+          <w:lang w:val="en-US"/>
+        </w:rPr>
+        <w:t>“</w:t>
+      </w:r>
+      <w:r>
+        <w:rPr>
+          <w:lang w:val="en-US"/>
+        </w:rPr>
+        <w:t>STS-102</w:t>
+      </w:r>
+      <w:r>
+        <w:rPr>
+          <w:lang w:val="en-US"/>
+        </w:rPr>
+        <w:t>”</w:t>
+      </w:r>
+      <w:r>
+        <w:rPr>
+          <w:lang w:val="en-US"/>
+        </w:rPr>
+        <w:t xml:space="preserve">, </w:t>
+      </w:r>
+      <w:r>
+        <w:rPr>
+          <w:lang w:val="en-US"/>
+        </w:rPr>
+        <w:t>“</w:t>
+      </w:r>
+      <w:r>
+        <w:rPr>
+          <w:lang w:val="en-US"/>
+        </w:rPr>
+        <w:t>STS-105</w:t>
+      </w:r>
+      <w:r>
+        <w:rPr>
+          <w:lang w:val="en-US"/>
+        </w:rPr>
+        <w:t>”</w:t>
+      </w:r>
+      <w:r>
+        <w:rPr>
+          <w:lang w:val="en-US"/>
+        </w:rPr>
+        <w:t xml:space="preserve">, </w:t>
+      </w:r>
+      <w:r>
+        <w:rPr>
+          <w:lang w:val="en-US"/>
+        </w:rPr>
+        <w:t>“</w:t>
+      </w:r>
+      <w:r>
+        <w:rPr>
+          <w:lang w:val="en-US"/>
+        </w:rPr>
+        <w:t>STS-44, STS-53, STS-69, STS-101, Expedition 2 (STS-102 / STS-105)</w:t>
+      </w:r>
+      <w:r>
+        <w:rPr>
+          <w:lang w:val="en-US"/>
+        </w:rPr>
+        <w:t>”</w:t>
+      </w:r>
+    </w:p>
+    <w:p>
+      <w:pPr>
+        <w:rPr>
+          <w:lang w:val="en-US"/>
+        </w:rPr>
+      </w:pPr>
+    </w:p>
+    <w:p>
+      <w:pPr>
+        <w:rPr>
+          <w:lang w:val="en-US"/>
+        </w:rPr>
+      </w:pPr>
+      <w:r>
+        <w:rPr>
+          <w:lang w:val="en-US"/>
+        </w:rPr>
+        <w:t xml:space="preserve"> </w:t>
+      </w:r>
+      <w:r>
+        <w:rPr>
+          <w:lang w:val="en-US"/>
+        </w:rPr>
+        <w:t>“</w:t>
+      </w:r>
+      <w:r>
+        <w:rPr>
+          <w:lang w:val="en-US"/>
+        </w:rPr>
+        <w:t>Susan Helms</w:t>
+      </w:r>
+      <w:r>
+        <w:rPr>
+          <w:lang w:val="en-US"/>
+        </w:rPr>
+        <w:t>”</w:t>
+      </w:r>
+      <w:r>
+        <w:rPr>
+          <w:lang w:val="en-US"/>
+        </w:rPr>
+        <w:t xml:space="preserve">, </w:t>
+      </w:r>
+      <w:r>
+        <w:rPr>
+          <w:lang w:val="en-US"/>
+        </w:rPr>
+        <w:t>“</w:t>
+      </w:r>
+      <w:r>
+        <w:rPr>
+          <w:lang w:val="en-US"/>
+        </w:rPr>
+        <w:t>2001-3-8 11:42</w:t>
+      </w:r>
+      <w:r>
+        <w:rPr>
+          <w:lang w:val="en-US"/>
+        </w:rPr>
+        <w:t>”</w:t>
+      </w:r>
+      <w:r>
+        <w:rPr>
+          <w:lang w:val="en-US"/>
+        </w:rPr>
+        <w:t xml:space="preserve">, </w:t>
+      </w:r>
+      <w:r>
+        <w:rPr>
+          <w:lang w:val="en-US"/>
+        </w:rPr>
+        <w:t>“</w:t>
+      </w:r>
+      <w:r>
+        <w:rPr>
+          <w:lang w:val="en-US"/>
+        </w:rPr>
+        <w:t>2001-8-22 19:24</w:t>
+      </w:r>
+      <w:r>
+        <w:rPr>
+          <w:lang w:val="en-US"/>
+        </w:rPr>
+        <w:t>”</w:t>
+      </w:r>
+      <w:r>
+        <w:rPr>
+          <w:lang w:val="en-US"/>
+        </w:rPr>
+        <w:t>,</w:t>
+      </w:r>
+      <w:r>
+        <w:rPr>
+          <w:lang w:val="en-US"/>
+        </w:rPr>
+        <w:t xml:space="preserve"> </w:t>
+      </w:r>
+      <w:r>
+        <w:rPr>
+          <w:lang w:val="en-US"/>
+        </w:rPr>
+        <w:t>“</w:t>
+      </w:r>
+      <w:r>
+        <w:rPr>
+          <w:lang w:val="en-US"/>
+        </w:rPr>
+        <w:t>Engineer</w:t>
+      </w:r>
+      <w:r>
+        <w:rPr>
+          <w:lang w:val="en-US"/>
+        </w:rPr>
+        <w:t>”</w:t>
+      </w:r>
+      <w:r>
+        <w:rPr>
+          <w:lang w:val="en-US"/>
+        </w:rPr>
+        <w:t xml:space="preserve">, </w:t>
+      </w:r>
+      <w:r>
+        <w:rPr>
+          <w:lang w:val="en-US"/>
+        </w:rPr>
+        <w:t>“</w:t>
+      </w:r>
+      <w:r>
+        <w:rPr>
+          <w:lang w:val="en-US"/>
+        </w:rPr>
+        <w:t>Master of Science in Aeronautics and Astronautics from Stanford University in 1985</w:t>
+      </w:r>
+      <w:r>
+        <w:rPr>
+          <w:lang w:val="en-US"/>
+        </w:rPr>
+        <w:t>”</w:t>
+      </w:r>
+      <w:r>
+        <w:rPr>
+          <w:lang w:val="en-US"/>
+        </w:rPr>
+        <w:t xml:space="preserve">, </w:t>
+      </w:r>
+      <w:r>
+        <w:rPr>
+          <w:lang w:val="en-US"/>
+        </w:rPr>
+        <w:t>“</w:t>
+      </w:r>
+      <w:r>
+        <w:rPr>
+          <w:lang w:val="en-US"/>
+        </w:rPr>
+        <w:t>1958</w:t>
+      </w:r>
+      <w:r>
+        <w:rPr>
+          <w:lang w:val="en-US"/>
+        </w:rPr>
+        <w:t>-2</w:t>
+      </w:r>
+      <w:r>
+        <w:rPr>
+          <w:lang w:val="en-US"/>
+        </w:rPr>
+        <w:t>-26</w:t>
+      </w:r>
+      <w:r>
+        <w:rPr>
+          <w:lang w:val="en-US"/>
+        </w:rPr>
+        <w:t>”</w:t>
+      </w:r>
+      <w:r>
+        <w:rPr>
+          <w:lang w:val="en-US"/>
+        </w:rPr>
+        <w:t>,</w:t>
+      </w:r>
+      <w:r>
+        <w:rPr>
+          <w:lang w:val="en-US"/>
+        </w:rPr>
+        <w:t>63</w:t>
+      </w:r>
+      <w:r>
+        <w:rPr>
+          <w:lang w:val="en-US"/>
+        </w:rPr>
+        <w:t xml:space="preserve">, </w:t>
+      </w:r>
+      <w:r>
+        <w:rPr>
+          <w:lang w:val="en-US"/>
+        </w:rPr>
+        <w:t>“</w:t>
+      </w:r>
+      <w:r>
+        <w:rPr>
+          <w:lang w:val="en-US"/>
+        </w:rPr>
         <w:t>United States</w:t>
       </w:r>
       <w:r>
@@ -2991,7 +3469,7 @@
         <w:rPr>
           <w:lang w:val="en-US"/>
         </w:rPr>
-        <w:t>202d 05h 28m</w:t>
+        <w:t>210d 23h 06min</w:t>
       </w:r>
       <w:r>
         <w:rPr>
@@ -3087,28 +3565,100 @@
         <w:rPr>
           <w:lang w:val="en-US"/>
         </w:rPr>
-        <w:t>STS-44, STS-53, STS-69, STS-101, Expedition 2 (STS-102 / STS-105)</w:t>
-      </w:r>
-      <w:r>
-        <w:rPr>
-          <w:lang w:val="en-US"/>
-        </w:rPr>
-        <w:t>”</w:t>
-      </w:r>
-    </w:p>
-    <w:p>
-      <w:pPr>
-        <w:rPr>
-          <w:lang w:val="en-US"/>
-        </w:rPr>
-      </w:pPr>
-    </w:p>
-    <w:p>
-      <w:pPr>
-        <w:rPr>
-          <w:lang w:val="en-US"/>
-        </w:rPr>
-      </w:pPr>
+        <w:t>STS-54, STS-64, STS-78, STS-101, Expedition 2 (STS-102 / STS-105)</w:t>
+      </w:r>
+      <w:r>
+        <w:rPr>
+          <w:lang w:val="en-US"/>
+        </w:rPr>
+        <w:t>”</w:t>
+      </w:r>
+    </w:p>
+    <w:p>
+      <w:pPr>
+        <w:rPr>
+          <w:lang w:val="en-US"/>
+        </w:rPr>
+      </w:pPr>
+    </w:p>
+    <w:p>
+      <w:pPr>
+        <w:rPr>
+          <w:lang w:val="en-US"/>
+        </w:rPr>
+      </w:pPr>
+    </w:p>
+    <w:p>
+      <w:pPr>
+        <w:rPr>
+          <w:lang w:val="en-US"/>
+        </w:rPr>
+      </w:pPr>
+    </w:p>
+    <w:p>
+      <w:pPr>
+        <w:rPr>
+          <w:lang w:val="en-US"/>
+        </w:rPr>
+      </w:pPr>
+    </w:p>
+    <w:p>
+      <w:pPr>
+        <w:rPr>
+          <w:lang w:val="en-US"/>
+        </w:rPr>
+      </w:pPr>
+    </w:p>
+    <w:p>
+      <w:pPr>
+        <w:rPr>
+          <w:lang w:val="en-US"/>
+        </w:rPr>
+      </w:pPr>
+      <w:r>
+        <w:rPr>
+          <w:lang w:val="en-US"/>
+        </w:rPr>
+        <w:tab/>
+      </w:r>
+    </w:p>
+    <w:p>
+      <w:pPr>
+        <w:rPr>
+          <w:lang w:val="en-US"/>
+        </w:rPr>
+      </w:pPr>
+    </w:p>
+    <w:p>
+      <w:pPr>
+        <w:rPr>
+          <w:lang w:val="en-US"/>
+        </w:rPr>
+      </w:pPr>
+      <w:r>
+        <w:rPr>
+          <w:lang w:val="en-US"/>
+        </w:rPr>
+        <w:t>“</w:t>
+      </w:r>
+      <w:r>
+        <w:rPr>
+          <w:lang w:val="en-US"/>
+        </w:rPr>
+        <w:t>Frank L. Culbertson Jr.</w:t>
+      </w:r>
+      <w:r>
+        <w:rPr>
+          <w:lang w:val="en-US"/>
+        </w:rPr>
+        <w:t>”</w:t>
+      </w:r>
+      <w:r>
+        <w:rPr>
+          <w:lang w:val="en-US"/>
+        </w:rPr>
+        <w:t>,</w:t>
+      </w:r>
       <w:r>
         <w:rPr>
           <w:lang w:val="en-US"/>
@@ -3125,55 +3675,115 @@
         <w:rPr>
           <w:lang w:val="en-US"/>
         </w:rPr>
-        <w:t>Susan Helms</w:t>
-      </w:r>
-      <w:r>
-        <w:rPr>
-          <w:lang w:val="en-US"/>
-        </w:rPr>
-        <w:t>”</w:t>
-      </w:r>
-      <w:r>
-        <w:rPr>
-          <w:lang w:val="en-US"/>
-        </w:rPr>
-        <w:t xml:space="preserve">, </w:t>
-      </w:r>
-      <w:r>
-        <w:rPr>
-          <w:lang w:val="en-US"/>
-        </w:rPr>
-        <w:t>“</w:t>
-      </w:r>
-      <w:r>
-        <w:rPr>
-          <w:lang w:val="en-US"/>
-        </w:rPr>
-        <w:t>2001-3-8 11:42</w:t>
-      </w:r>
-      <w:r>
-        <w:rPr>
-          <w:lang w:val="en-US"/>
-        </w:rPr>
-        <w:t>”</w:t>
-      </w:r>
-      <w:r>
-        <w:rPr>
-          <w:lang w:val="en-US"/>
-        </w:rPr>
-        <w:t xml:space="preserve">, </w:t>
-      </w:r>
-      <w:r>
-        <w:rPr>
-          <w:lang w:val="en-US"/>
-        </w:rPr>
-        <w:t>“</w:t>
-      </w:r>
-      <w:r>
-        <w:rPr>
-          <w:lang w:val="en-US"/>
-        </w:rPr>
-        <w:t>2001-8-22 19:24</w:t>
+        <w:t>2001-8-10 21:10</w:t>
+      </w:r>
+      <w:r>
+        <w:rPr>
+          <w:lang w:val="en-US"/>
+        </w:rPr>
+        <w:t>”</w:t>
+      </w:r>
+      <w:r>
+        <w:rPr>
+          <w:lang w:val="en-US"/>
+        </w:rPr>
+        <w:t xml:space="preserve">, </w:t>
+      </w:r>
+      <w:r>
+        <w:rPr>
+          <w:lang w:val="en-US"/>
+        </w:rPr>
+        <w:t>“</w:t>
+      </w:r>
+      <w:r>
+        <w:rPr>
+          <w:lang w:val="en-US"/>
+        </w:rPr>
+        <w:t>2001-12-17 17:56</w:t>
+      </w:r>
+      <w:r>
+        <w:rPr>
+          <w:lang w:val="en-US"/>
+        </w:rPr>
+        <w:t>”</w:t>
+      </w:r>
+      <w:r>
+        <w:rPr>
+          <w:lang w:val="en-US"/>
+        </w:rPr>
+        <w:t xml:space="preserve">, </w:t>
+      </w:r>
+      <w:r>
+        <w:rPr>
+          <w:lang w:val="en-US"/>
+        </w:rPr>
+        <w:t>“</w:t>
+      </w:r>
+      <w:r>
+        <w:rPr>
+          <w:lang w:val="en-US"/>
+        </w:rPr>
+        <w:t>Naval aviator, test pilot</w:t>
+      </w:r>
+      <w:r>
+        <w:rPr>
+          <w:lang w:val="en-US"/>
+        </w:rPr>
+        <w:t>”</w:t>
+      </w:r>
+      <w:r>
+        <w:rPr>
+          <w:lang w:val="en-US"/>
+        </w:rPr>
+        <w:t xml:space="preserve">, </w:t>
+      </w:r>
+      <w:r>
+        <w:rPr>
+          <w:lang w:val="en-US"/>
+        </w:rPr>
+        <w:t>“</w:t>
+      </w:r>
+      <w:r>
+        <w:rPr>
+          <w:lang w:val="en-US"/>
+        </w:rPr>
+        <w:t>graduated from Holly Hill High School in 1967, and received a Bachelor of Science degree in Aerospace Engineering from the United States Naval Academy in 1971</w:t>
+      </w:r>
+      <w:r>
+        <w:rPr>
+          <w:lang w:val="en-US"/>
+        </w:rPr>
+        <w:t>”</w:t>
+      </w:r>
+      <w:r>
+        <w:rPr>
+          <w:lang w:val="en-US"/>
+        </w:rPr>
+        <w:t xml:space="preserve">, </w:t>
+      </w:r>
+      <w:r>
+        <w:rPr>
+          <w:lang w:val="en-US"/>
+        </w:rPr>
+        <w:t>“</w:t>
+      </w:r>
+      <w:r>
+        <w:rPr>
+          <w:lang w:val="en-US"/>
+        </w:rPr>
+        <w:t>1949</w:t>
+      </w:r>
+      <w:r>
+        <w:rPr>
+          <w:lang w:val="en-US"/>
+        </w:rPr>
+        <w:t>-5</w:t>
+      </w:r>
+      <w:r>
+        <w:rPr>
+          <w:lang w:val="en-US"/>
+        </w:rPr>
+        <w:t>-15</w:t>
       </w:r>
       <w:r>
         <w:rPr>
@@ -3191,6 +3801,575 @@
         <w:rPr>
           <w:lang w:val="en-US"/>
         </w:rPr>
+        <w:t>72</w:t>
+      </w:r>
+      <w:r>
+        <w:rPr>
+          <w:lang w:val="en-US"/>
+        </w:rPr>
+        <w:t xml:space="preserve">, </w:t>
+      </w:r>
+      <w:r>
+        <w:rPr>
+          <w:lang w:val="en-US"/>
+        </w:rPr>
+        <w:t>“</w:t>
+      </w:r>
+      <w:r>
+        <w:rPr>
+          <w:lang w:val="en-US"/>
+        </w:rPr>
+        <w:t>United States</w:t>
+      </w:r>
+      <w:r>
+        <w:rPr>
+          <w:lang w:val="en-US"/>
+        </w:rPr>
+        <w:t>”</w:t>
+      </w:r>
+      <w:r>
+        <w:rPr>
+          <w:lang w:val="en-US"/>
+        </w:rPr>
+        <w:t xml:space="preserve">, </w:t>
+      </w:r>
+      <w:r>
+        <w:rPr>
+          <w:lang w:val="en-US"/>
+        </w:rPr>
+        <w:t>“</w:t>
+      </w:r>
+      <w:r>
+        <w:rPr>
+          <w:lang w:val="en-US"/>
+        </w:rPr>
+        <w:t>143d 14h 50</w:t>
+      </w:r>
+      <w:r>
+        <w:rPr>
+          <w:lang w:val="en-US"/>
+        </w:rPr>
+        <w:t>m</w:t>
+      </w:r>
+      <w:r>
+        <w:rPr>
+          <w:lang w:val="en-US"/>
+        </w:rPr>
+        <w:t>”</w:t>
+      </w:r>
+      <w:r>
+        <w:rPr>
+          <w:lang w:val="en-US"/>
+        </w:rPr>
+        <w:t xml:space="preserve">, </w:t>
+      </w:r>
+      <w:r>
+        <w:rPr>
+          <w:lang w:val="en-US"/>
+        </w:rPr>
+        <w:t>“</w:t>
+      </w:r>
+      <w:r>
+        <w:rPr>
+          <w:lang w:val="en-US"/>
+        </w:rPr>
+        <w:t>Expedition 3</w:t>
+      </w:r>
+      <w:r>
+        <w:rPr>
+          <w:lang w:val="en-US"/>
+        </w:rPr>
+        <w:t>”</w:t>
+      </w:r>
+      <w:r>
+        <w:rPr>
+          <w:lang w:val="en-US"/>
+        </w:rPr>
+        <w:t xml:space="preserve">, </w:t>
+      </w:r>
+      <w:r>
+        <w:rPr>
+          <w:lang w:val="en-US"/>
+        </w:rPr>
+        <w:t>“</w:t>
+      </w:r>
+      <w:r>
+        <w:rPr>
+          <w:lang w:val="en-US"/>
+        </w:rPr>
+        <w:t>STS-105</w:t>
+      </w:r>
+      <w:r>
+        <w:rPr>
+          <w:lang w:val="en-US"/>
+        </w:rPr>
+        <w:t>”</w:t>
+      </w:r>
+      <w:r>
+        <w:rPr>
+          <w:lang w:val="en-US"/>
+        </w:rPr>
+        <w:t xml:space="preserve">, </w:t>
+      </w:r>
+      <w:r>
+        <w:rPr>
+          <w:lang w:val="en-US"/>
+        </w:rPr>
+        <w:t>“</w:t>
+      </w:r>
+      <w:r>
+        <w:rPr>
+          <w:lang w:val="en-US"/>
+        </w:rPr>
+        <w:t>STS-108</w:t>
+      </w:r>
+      <w:r>
+        <w:rPr>
+          <w:lang w:val="en-US"/>
+        </w:rPr>
+        <w:t>”</w:t>
+      </w:r>
+      <w:r>
+        <w:rPr>
+          <w:lang w:val="en-US"/>
+        </w:rPr>
+        <w:t xml:space="preserve">, </w:t>
+      </w:r>
+      <w:r>
+        <w:rPr>
+          <w:lang w:val="en-US"/>
+        </w:rPr>
+        <w:t>“</w:t>
+      </w:r>
+      <w:r>
+        <w:t>STS</w:t>
+      </w:r>
+      <w:r>
+        <w:rPr>
+          <w:lang w:val="en-US"/>
+        </w:rPr>
+        <w:t>-38, STS-51, STS-105, Expedition 3, STS-</w:t>
+      </w:r>
+      <w:r>
+        <w:rPr>
+          <w:lang w:val="en-US"/>
+        </w:rPr>
+        <w:t>108</w:t>
+      </w:r>
+      <w:r>
+        <w:rPr>
+          <w:lang w:val="en-US"/>
+        </w:rPr>
+        <w:t>”</w:t>
+      </w:r>
+    </w:p>
+    <w:p>
+      <w:pPr>
+        <w:rPr>
+          <w:lang w:val="en-US"/>
+        </w:rPr>
+      </w:pPr>
+    </w:p>
+    <w:p>
+      <w:pPr>
+        <w:rPr>
+          <w:lang w:val="en-US"/>
+        </w:rPr>
+      </w:pPr>
+      <w:r>
+        <w:rPr>
+          <w:lang w:val="en-US"/>
+        </w:rPr>
+        <w:t>“</w:t>
+      </w:r>
+      <w:r>
+        <w:rPr>
+          <w:lang w:val="en-US"/>
+        </w:rPr>
+        <w:t xml:space="preserve">Mikhail </w:t>
+      </w:r>
+      <w:proofErr w:type="spellStart"/>
+      <w:r>
+        <w:rPr>
+          <w:lang w:val="en-US"/>
+        </w:rPr>
+        <w:t>Tyurin</w:t>
+      </w:r>
+      <w:proofErr w:type="spellEnd"/>
+      <w:r>
+        <w:rPr>
+          <w:lang w:val="en-US"/>
+        </w:rPr>
+        <w:t>”</w:t>
+      </w:r>
+      <w:r>
+        <w:rPr>
+          <w:lang w:val="en-US"/>
+        </w:rPr>
+        <w:t xml:space="preserve">, </w:t>
+      </w:r>
+      <w:r>
+        <w:rPr>
+          <w:lang w:val="en-US"/>
+        </w:rPr>
+        <w:t>“</w:t>
+      </w:r>
+      <w:r>
+        <w:rPr>
+          <w:lang w:val="en-US"/>
+        </w:rPr>
+        <w:t>2001-8-10 21:10</w:t>
+      </w:r>
+      <w:r>
+        <w:rPr>
+          <w:lang w:val="en-US"/>
+        </w:rPr>
+        <w:t>”</w:t>
+      </w:r>
+      <w:r>
+        <w:rPr>
+          <w:lang w:val="en-US"/>
+        </w:rPr>
+        <w:t xml:space="preserve">, </w:t>
+      </w:r>
+      <w:r>
+        <w:rPr>
+          <w:lang w:val="en-US"/>
+        </w:rPr>
+        <w:t>“</w:t>
+      </w:r>
+      <w:r>
+        <w:rPr>
+          <w:lang w:val="en-US"/>
+        </w:rPr>
+        <w:t>2001-12-17 17:56</w:t>
+      </w:r>
+      <w:r>
+        <w:rPr>
+          <w:lang w:val="en-US"/>
+        </w:rPr>
+        <w:t>”</w:t>
+      </w:r>
+      <w:r>
+        <w:rPr>
+          <w:lang w:val="en-US"/>
+        </w:rPr>
+        <w:t xml:space="preserve">, </w:t>
+      </w:r>
+      <w:r>
+        <w:rPr>
+          <w:lang w:val="en-US"/>
+        </w:rPr>
+        <w:t>“</w:t>
+      </w:r>
+      <w:r>
+        <w:rPr>
+          <w:lang w:val="en-US"/>
+        </w:rPr>
+        <w:t xml:space="preserve">Mechanical </w:t>
+      </w:r>
+      <w:r>
+        <w:rPr>
+          <w:lang w:val="en-US"/>
+        </w:rPr>
+        <w:t>Engineer</w:t>
+      </w:r>
+      <w:r>
+        <w:rPr>
+          <w:lang w:val="en-US"/>
+        </w:rPr>
+        <w:t>”</w:t>
+      </w:r>
+      <w:r>
+        <w:rPr>
+          <w:lang w:val="en-US"/>
+        </w:rPr>
+        <w:t xml:space="preserve">, </w:t>
+      </w:r>
+      <w:r>
+        <w:rPr>
+          <w:lang w:val="en-US"/>
+        </w:rPr>
+        <w:t>“</w:t>
+      </w:r>
+      <w:r>
+        <w:rPr>
+          <w:lang w:val="en-US"/>
+        </w:rPr>
+        <w:t>graduated</w:t>
+      </w:r>
+      <w:r>
+        <w:rPr>
+          <w:lang w:val="en-US"/>
+        </w:rPr>
+        <w:t xml:space="preserve"> from the Moscow Aviation Institute in 1984</w:t>
+      </w:r>
+      <w:r>
+        <w:rPr>
+          <w:lang w:val="en-US"/>
+        </w:rPr>
+        <w:t>”</w:t>
+      </w:r>
+      <w:r>
+        <w:rPr>
+          <w:lang w:val="en-US"/>
+        </w:rPr>
+        <w:t xml:space="preserve">, </w:t>
+      </w:r>
+      <w:r>
+        <w:rPr>
+          <w:lang w:val="en-US"/>
+        </w:rPr>
+        <w:t>“</w:t>
+      </w:r>
+      <w:r>
+        <w:rPr>
+          <w:lang w:val="en-US"/>
+        </w:rPr>
+        <w:t>1960</w:t>
+      </w:r>
+      <w:r>
+        <w:rPr>
+          <w:lang w:val="en-US"/>
+        </w:rPr>
+        <w:t>-3</w:t>
+      </w:r>
+      <w:r>
+        <w:rPr>
+          <w:lang w:val="en-US"/>
+        </w:rPr>
+        <w:t>-2</w:t>
+      </w:r>
+      <w:r>
+        <w:rPr>
+          <w:lang w:val="en-US"/>
+        </w:rPr>
+        <w:t>”</w:t>
+      </w:r>
+      <w:r>
+        <w:rPr>
+          <w:lang w:val="en-US"/>
+        </w:rPr>
+        <w:t>,</w:t>
+      </w:r>
+      <w:r>
+        <w:rPr>
+          <w:lang w:val="en-US"/>
+        </w:rPr>
+        <w:t>61</w:t>
+      </w:r>
+      <w:r>
+        <w:rPr>
+          <w:lang w:val="en-US"/>
+        </w:rPr>
+        <w:t xml:space="preserve">, </w:t>
+      </w:r>
+      <w:r>
+        <w:rPr>
+          <w:lang w:val="en-US"/>
+        </w:rPr>
+        <w:t>“</w:t>
+      </w:r>
+      <w:r>
+        <w:rPr>
+          <w:lang w:val="en-US"/>
+        </w:rPr>
+        <w:t>Russia</w:t>
+      </w:r>
+      <w:r>
+        <w:rPr>
+          <w:lang w:val="en-US"/>
+        </w:rPr>
+        <w:t>”</w:t>
+      </w:r>
+      <w:r>
+        <w:rPr>
+          <w:lang w:val="en-US"/>
+        </w:rPr>
+        <w:t xml:space="preserve">, </w:t>
+      </w:r>
+      <w:r>
+        <w:rPr>
+          <w:lang w:val="en-US"/>
+        </w:rPr>
+        <w:t>“</w:t>
+      </w:r>
+      <w:r>
+        <w:rPr>
+          <w:lang w:val="en-US"/>
+        </w:rPr>
+        <w:t xml:space="preserve">532 days, 02 hours, 50 </w:t>
+      </w:r>
+      <w:r>
+        <w:rPr>
+          <w:lang w:val="en-US"/>
+        </w:rPr>
+        <w:t>minutes</w:t>
+      </w:r>
+      <w:r>
+        <w:rPr>
+          <w:lang w:val="en-US"/>
+        </w:rPr>
+        <w:t>”</w:t>
+      </w:r>
+      <w:r>
+        <w:rPr>
+          <w:lang w:val="en-US"/>
+        </w:rPr>
+        <w:t xml:space="preserve">, </w:t>
+      </w:r>
+      <w:r>
+        <w:rPr>
+          <w:lang w:val="en-US"/>
+        </w:rPr>
+        <w:t>“</w:t>
+      </w:r>
+      <w:r>
+        <w:rPr>
+          <w:lang w:val="en-US"/>
+        </w:rPr>
+        <w:t>Expedition 3</w:t>
+      </w:r>
+      <w:r>
+        <w:rPr>
+          <w:lang w:val="en-US"/>
+        </w:rPr>
+        <w:t>”</w:t>
+      </w:r>
+      <w:r>
+        <w:rPr>
+          <w:lang w:val="en-US"/>
+        </w:rPr>
+        <w:t xml:space="preserve">, </w:t>
+      </w:r>
+      <w:r>
+        <w:rPr>
+          <w:lang w:val="en-US"/>
+        </w:rPr>
+        <w:t>“</w:t>
+      </w:r>
+      <w:r>
+        <w:rPr>
+          <w:lang w:val="en-US"/>
+        </w:rPr>
+        <w:t>STS-105</w:t>
+      </w:r>
+      <w:r>
+        <w:rPr>
+          <w:lang w:val="en-US"/>
+        </w:rPr>
+        <w:t>”</w:t>
+      </w:r>
+      <w:r>
+        <w:rPr>
+          <w:lang w:val="en-US"/>
+        </w:rPr>
+        <w:t xml:space="preserve">, </w:t>
+      </w:r>
+      <w:r>
+        <w:rPr>
+          <w:lang w:val="en-US"/>
+        </w:rPr>
+        <w:t>“</w:t>
+      </w:r>
+      <w:r>
+        <w:rPr>
+          <w:lang w:val="en-US"/>
+        </w:rPr>
+        <w:t>STS-108</w:t>
+      </w:r>
+      <w:r>
+        <w:rPr>
+          <w:lang w:val="en-US"/>
+        </w:rPr>
+        <w:t>”</w:t>
+      </w:r>
+      <w:r>
+        <w:rPr>
+          <w:lang w:val="en-US"/>
+        </w:rPr>
+        <w:t xml:space="preserve">, </w:t>
+      </w:r>
+      <w:r>
+        <w:rPr>
+          <w:lang w:val="en-US"/>
+        </w:rPr>
+        <w:t>“</w:t>
+      </w:r>
+      <w:r>
+        <w:rPr>
+          <w:lang w:val="en-US"/>
+        </w:rPr>
+        <w:t>STS</w:t>
+      </w:r>
+      <w:r>
+        <w:rPr>
+          <w:lang w:val="en-US"/>
+        </w:rPr>
+        <w:t>-105/STS-108 (Expedition 3), Soyuz TMA-9 (Expedition 14), Soyuz TMA-11M (Expedition 38/39</w:t>
+      </w:r>
+      <w:r>
+        <w:rPr>
+          <w:lang w:val="en-US"/>
+        </w:rPr>
+        <w:t>)</w:t>
+      </w:r>
+      <w:r>
+        <w:rPr>
+          <w:lang w:val="en-US"/>
+        </w:rPr>
+        <w:t>”</w:t>
+      </w:r>
+    </w:p>
+    <w:p>
+      <w:pPr>
+        <w:rPr>
+          <w:lang w:val="en-US"/>
+        </w:rPr>
+      </w:pPr>
+    </w:p>
+    <w:p>
+      <w:pPr>
+        <w:rPr>
+          <w:lang w:val="en-US"/>
+        </w:rPr>
+      </w:pPr>
+      <w:r>
+        <w:rPr>
+          <w:lang w:val="en-US"/>
+        </w:rPr>
+        <w:t>“</w:t>
+      </w:r>
+      <w:r>
+        <w:rPr>
+          <w:lang w:val="en-US"/>
+        </w:rPr>
+        <w:t xml:space="preserve">Vladimir </w:t>
+      </w:r>
+      <w:proofErr w:type="spellStart"/>
+      <w:r>
+        <w:rPr>
+          <w:lang w:val="en-US"/>
+        </w:rPr>
+        <w:t>Dezhurov</w:t>
+      </w:r>
+      <w:proofErr w:type="spellEnd"/>
+      <w:r>
+        <w:rPr>
+          <w:lang w:val="en-US"/>
+        </w:rPr>
+        <w:t>”</w:t>
+      </w:r>
+      <w:r>
+        <w:rPr>
+          <w:lang w:val="en-US"/>
+        </w:rPr>
+        <w:t>,</w:t>
+      </w:r>
+      <w:r>
+        <w:rPr>
+          <w:lang w:val="en-US"/>
+        </w:rPr>
         <w:t xml:space="preserve"> </w:t>
       </w:r>
       <w:r>
@@ -3203,6 +4382,805 @@
         <w:rPr>
           <w:lang w:val="en-US"/>
         </w:rPr>
+        <w:t>2001-8-10 21:10</w:t>
+      </w:r>
+      <w:r>
+        <w:rPr>
+          <w:lang w:val="en-US"/>
+        </w:rPr>
+        <w:t>”</w:t>
+      </w:r>
+      <w:r>
+        <w:rPr>
+          <w:lang w:val="en-US"/>
+        </w:rPr>
+        <w:t xml:space="preserve">, </w:t>
+      </w:r>
+      <w:r>
+        <w:rPr>
+          <w:lang w:val="en-US"/>
+        </w:rPr>
+        <w:t>“</w:t>
+      </w:r>
+      <w:r>
+        <w:rPr>
+          <w:lang w:val="en-US"/>
+        </w:rPr>
+        <w:t>2001-12-17 17:56</w:t>
+      </w:r>
+      <w:r>
+        <w:rPr>
+          <w:lang w:val="en-US"/>
+        </w:rPr>
+        <w:t>”</w:t>
+      </w:r>
+      <w:r>
+        <w:rPr>
+          <w:lang w:val="en-US"/>
+        </w:rPr>
+        <w:t xml:space="preserve">, </w:t>
+      </w:r>
+      <w:r>
+        <w:rPr>
+          <w:lang w:val="en-US"/>
+        </w:rPr>
+        <w:t>“</w:t>
+      </w:r>
+      <w:r>
+        <w:rPr>
+          <w:lang w:val="en-US"/>
+        </w:rPr>
+        <w:t>Mechanical Engineer</w:t>
+      </w:r>
+      <w:r>
+        <w:rPr>
+          <w:lang w:val="en-US"/>
+        </w:rPr>
+        <w:t>”</w:t>
+      </w:r>
+      <w:r>
+        <w:rPr>
+          <w:lang w:val="en-US"/>
+        </w:rPr>
+        <w:t xml:space="preserve">, </w:t>
+      </w:r>
+      <w:r>
+        <w:rPr>
+          <w:lang w:val="en-US"/>
+        </w:rPr>
+        <w:t>“</w:t>
+      </w:r>
+      <w:r>
+        <w:rPr>
+          <w:lang w:val="en-US"/>
+        </w:rPr>
+        <w:t xml:space="preserve">graduated from the S.I. </w:t>
+      </w:r>
+      <w:proofErr w:type="spellStart"/>
+      <w:r>
+        <w:rPr>
+          <w:lang w:val="en-US"/>
+        </w:rPr>
+        <w:t>Gritsevits</w:t>
+      </w:r>
+      <w:proofErr w:type="spellEnd"/>
+      <w:r>
+        <w:rPr>
+          <w:lang w:val="en-US"/>
+        </w:rPr>
+        <w:t xml:space="preserve"> Kharkov Higher Military Aviation School in </w:t>
+      </w:r>
+      <w:r>
+        <w:rPr>
+          <w:lang w:val="en-US"/>
+        </w:rPr>
+        <w:t>1983</w:t>
+      </w:r>
+      <w:r>
+        <w:rPr>
+          <w:lang w:val="en-US"/>
+        </w:rPr>
+        <w:t>”</w:t>
+      </w:r>
+      <w:r>
+        <w:rPr>
+          <w:lang w:val="en-US"/>
+        </w:rPr>
+        <w:t xml:space="preserve">, </w:t>
+      </w:r>
+      <w:r>
+        <w:rPr>
+          <w:lang w:val="en-US"/>
+        </w:rPr>
+        <w:t>“</w:t>
+      </w:r>
+      <w:r>
+        <w:rPr>
+          <w:lang w:val="en-US"/>
+        </w:rPr>
+        <w:t>1962</w:t>
+      </w:r>
+      <w:r>
+        <w:rPr>
+          <w:lang w:val="en-US"/>
+        </w:rPr>
+        <w:t>-7</w:t>
+      </w:r>
+      <w:r>
+        <w:rPr>
+          <w:lang w:val="en-US"/>
+        </w:rPr>
+        <w:t>-30</w:t>
+      </w:r>
+      <w:r>
+        <w:rPr>
+          <w:lang w:val="en-US"/>
+        </w:rPr>
+        <w:t>”</w:t>
+      </w:r>
+      <w:r>
+        <w:rPr>
+          <w:lang w:val="en-US"/>
+        </w:rPr>
+        <w:t>,</w:t>
+      </w:r>
+      <w:r>
+        <w:rPr>
+          <w:lang w:val="en-US"/>
+        </w:rPr>
+        <w:t>59</w:t>
+      </w:r>
+      <w:r>
+        <w:rPr>
+          <w:lang w:val="en-US"/>
+        </w:rPr>
+        <w:t xml:space="preserve">, </w:t>
+      </w:r>
+      <w:r>
+        <w:rPr>
+          <w:lang w:val="en-US"/>
+        </w:rPr>
+        <w:t>“</w:t>
+      </w:r>
+      <w:r>
+        <w:rPr>
+          <w:lang w:val="en-US"/>
+        </w:rPr>
+        <w:t>Russia</w:t>
+      </w:r>
+      <w:r>
+        <w:rPr>
+          <w:lang w:val="en-US"/>
+        </w:rPr>
+        <w:t>”</w:t>
+      </w:r>
+      <w:r>
+        <w:rPr>
+          <w:lang w:val="en-US"/>
+        </w:rPr>
+        <w:t xml:space="preserve">, </w:t>
+      </w:r>
+      <w:r>
+        <w:rPr>
+          <w:lang w:val="en-US"/>
+        </w:rPr>
+        <w:t>“</w:t>
+      </w:r>
+      <w:r>
+        <w:rPr>
+          <w:lang w:val="en-US"/>
+        </w:rPr>
+        <w:t>244d 05h 28m</w:t>
+      </w:r>
+      <w:r>
+        <w:rPr>
+          <w:lang w:val="en-US"/>
+        </w:rPr>
+        <w:t>”</w:t>
+      </w:r>
+      <w:r>
+        <w:rPr>
+          <w:lang w:val="en-US"/>
+        </w:rPr>
+        <w:t xml:space="preserve">, </w:t>
+      </w:r>
+      <w:r>
+        <w:rPr>
+          <w:lang w:val="en-US"/>
+        </w:rPr>
+        <w:t>“</w:t>
+      </w:r>
+      <w:r>
+        <w:rPr>
+          <w:lang w:val="en-US"/>
+        </w:rPr>
+        <w:t>Expedition 3</w:t>
+      </w:r>
+      <w:r>
+        <w:rPr>
+          <w:lang w:val="en-US"/>
+        </w:rPr>
+        <w:t>”</w:t>
+      </w:r>
+      <w:r>
+        <w:rPr>
+          <w:lang w:val="en-US"/>
+        </w:rPr>
+        <w:t xml:space="preserve">, </w:t>
+      </w:r>
+      <w:r>
+        <w:rPr>
+          <w:lang w:val="en-US"/>
+        </w:rPr>
+        <w:t>“</w:t>
+      </w:r>
+      <w:r>
+        <w:rPr>
+          <w:lang w:val="en-US"/>
+        </w:rPr>
+        <w:t>STS-105</w:t>
+      </w:r>
+      <w:r>
+        <w:rPr>
+          <w:lang w:val="en-US"/>
+        </w:rPr>
+        <w:t>”</w:t>
+      </w:r>
+      <w:r>
+        <w:rPr>
+          <w:lang w:val="en-US"/>
+        </w:rPr>
+        <w:t xml:space="preserve">, </w:t>
+      </w:r>
+      <w:r>
+        <w:rPr>
+          <w:lang w:val="en-US"/>
+        </w:rPr>
+        <w:t>“</w:t>
+      </w:r>
+      <w:r>
+        <w:rPr>
+          <w:lang w:val="en-US"/>
+        </w:rPr>
+        <w:t>STS-108</w:t>
+      </w:r>
+      <w:r>
+        <w:rPr>
+          <w:lang w:val="en-US"/>
+        </w:rPr>
+        <w:t>”</w:t>
+      </w:r>
+      <w:r>
+        <w:rPr>
+          <w:lang w:val="en-US"/>
+        </w:rPr>
+        <w:t xml:space="preserve">, </w:t>
+      </w:r>
+      <w:r>
+        <w:rPr>
+          <w:lang w:val="en-US"/>
+        </w:rPr>
+        <w:t>“</w:t>
+      </w:r>
+      <w:r>
+        <w:t>Soyuz</w:t>
+      </w:r>
+      <w:r>
+        <w:rPr>
+          <w:lang w:val="en-US"/>
+        </w:rPr>
+        <w:t xml:space="preserve"> TM-21, Mir EO-18, STS-71, STS-105, Expedition 3, STS-108</w:t>
+      </w:r>
+      <w:r>
+        <w:rPr>
+          <w:lang w:val="en-US"/>
+        </w:rPr>
+        <w:t>”</w:t>
+      </w:r>
+    </w:p>
+    <w:p>
+      <w:pPr>
+        <w:rPr>
+          <w:lang w:val="en-US"/>
+        </w:rPr>
+      </w:pPr>
+    </w:p>
+    <w:p>
+      <w:pPr>
+        <w:rPr>
+          <w:lang w:val="en-US"/>
+        </w:rPr>
+      </w:pPr>
+    </w:p>
+    <w:p>
+      <w:pPr>
+        <w:rPr>
+          <w:lang w:val="en-US"/>
+        </w:rPr>
+      </w:pPr>
+      <w:r>
+        <w:rPr>
+          <w:lang w:val="en-US"/>
+        </w:rPr>
+        <w:t>“</w:t>
+      </w:r>
+      <w:proofErr w:type="spellStart"/>
+      <w:r>
+        <w:rPr>
+          <w:lang w:val="en-US"/>
+        </w:rPr>
+        <w:t>Yury</w:t>
+      </w:r>
+      <w:proofErr w:type="spellEnd"/>
+      <w:r>
+        <w:rPr>
+          <w:lang w:val="en-US"/>
+        </w:rPr>
+        <w:t xml:space="preserve"> </w:t>
+      </w:r>
+      <w:proofErr w:type="spellStart"/>
+      <w:r>
+        <w:rPr>
+          <w:lang w:val="en-US"/>
+        </w:rPr>
+        <w:t>Onufriyenko</w:t>
+      </w:r>
+      <w:proofErr w:type="spellEnd"/>
+      <w:r>
+        <w:rPr>
+          <w:lang w:val="en-US"/>
+        </w:rPr>
+        <w:t>”</w:t>
+      </w:r>
+      <w:r>
+        <w:rPr>
+          <w:lang w:val="en-US"/>
+        </w:rPr>
+        <w:t>,</w:t>
+      </w:r>
+      <w:r>
+        <w:rPr>
+          <w:lang w:val="en-US"/>
+        </w:rPr>
+        <w:t xml:space="preserve"> </w:t>
+      </w:r>
+      <w:r>
+        <w:rPr>
+          <w:lang w:val="en-US"/>
+        </w:rPr>
+        <w:t>“</w:t>
+      </w:r>
+      <w:r>
+        <w:rPr>
+          <w:lang w:val="en-US"/>
+        </w:rPr>
+        <w:t>2001-12-5 22:19</w:t>
+      </w:r>
+      <w:r>
+        <w:rPr>
+          <w:lang w:val="en-US"/>
+        </w:rPr>
+        <w:t>”</w:t>
+      </w:r>
+      <w:r>
+        <w:rPr>
+          <w:lang w:val="en-US"/>
+        </w:rPr>
+        <w:t xml:space="preserve">, </w:t>
+      </w:r>
+      <w:r>
+        <w:rPr>
+          <w:lang w:val="en-US"/>
+        </w:rPr>
+        <w:t>“</w:t>
+      </w:r>
+      <w:r>
+        <w:rPr>
+          <w:lang w:val="en-US"/>
+        </w:rPr>
+        <w:t>2002-6-19 09:57</w:t>
+      </w:r>
+      <w:r>
+        <w:rPr>
+          <w:lang w:val="en-US"/>
+        </w:rPr>
+        <w:t>”</w:t>
+      </w:r>
+      <w:r>
+        <w:rPr>
+          <w:lang w:val="en-US"/>
+        </w:rPr>
+        <w:t>,</w:t>
+      </w:r>
+      <w:r>
+        <w:rPr>
+          <w:lang w:val="en-US"/>
+        </w:rPr>
+        <w:t xml:space="preserve"> </w:t>
+      </w:r>
+      <w:r>
+        <w:rPr>
+          <w:lang w:val="en-US"/>
+        </w:rPr>
+        <w:t>“</w:t>
+      </w:r>
+      <w:r>
+        <w:rPr>
+          <w:lang w:val="en-US"/>
+        </w:rPr>
+        <w:t>Pilot</w:t>
+      </w:r>
+      <w:r>
+        <w:rPr>
+          <w:lang w:val="en-US"/>
+        </w:rPr>
+        <w:t>”</w:t>
+      </w:r>
+      <w:r>
+        <w:rPr>
+          <w:lang w:val="en-US"/>
+        </w:rPr>
+        <w:t xml:space="preserve">, </w:t>
+      </w:r>
+      <w:r>
+        <w:rPr>
+          <w:lang w:val="en-US"/>
+        </w:rPr>
+        <w:t>“</w:t>
+      </w:r>
+      <w:r>
+        <w:rPr>
+          <w:lang w:val="en-US"/>
+        </w:rPr>
+        <w:t xml:space="preserve">graduated from the V.M. Komarov </w:t>
+      </w:r>
+      <w:proofErr w:type="spellStart"/>
+      <w:r>
+        <w:rPr>
+          <w:lang w:val="en-US"/>
+        </w:rPr>
+        <w:t>Eisk</w:t>
+      </w:r>
+      <w:proofErr w:type="spellEnd"/>
+      <w:r>
+        <w:rPr>
+          <w:lang w:val="en-US"/>
+        </w:rPr>
+        <w:t xml:space="preserve"> Higher Military Aviation School for Pilots in 1982</w:t>
+      </w:r>
+      <w:r>
+        <w:rPr>
+          <w:lang w:val="en-US"/>
+        </w:rPr>
+        <w:t>,</w:t>
+      </w:r>
+      <w:r>
+        <w:t xml:space="preserve"> </w:t>
+      </w:r>
+      <w:r>
+        <w:rPr>
+          <w:lang w:val="en-US"/>
+        </w:rPr>
+        <w:t>degree in cartography from Moscow State University</w:t>
+      </w:r>
+      <w:r>
+        <w:rPr>
+          <w:lang w:val="en-US"/>
+        </w:rPr>
+        <w:t>”</w:t>
+      </w:r>
+      <w:r>
+        <w:rPr>
+          <w:lang w:val="en-US"/>
+        </w:rPr>
+        <w:t xml:space="preserve">, </w:t>
+      </w:r>
+      <w:r>
+        <w:rPr>
+          <w:lang w:val="en-US"/>
+        </w:rPr>
+        <w:t>“</w:t>
+      </w:r>
+      <w:r>
+        <w:rPr>
+          <w:lang w:val="en-US"/>
+        </w:rPr>
+        <w:t>1961</w:t>
+      </w:r>
+      <w:r>
+        <w:rPr>
+          <w:lang w:val="en-US"/>
+        </w:rPr>
+        <w:t>-2</w:t>
+      </w:r>
+      <w:r>
+        <w:rPr>
+          <w:lang w:val="en-US"/>
+        </w:rPr>
+        <w:t>-6</w:t>
+      </w:r>
+      <w:r>
+        <w:rPr>
+          <w:lang w:val="en-US"/>
+        </w:rPr>
+        <w:t>”</w:t>
+      </w:r>
+      <w:r>
+        <w:rPr>
+          <w:lang w:val="en-US"/>
+        </w:rPr>
+        <w:t>,</w:t>
+      </w:r>
+      <w:r>
+        <w:rPr>
+          <w:lang w:val="en-US"/>
+        </w:rPr>
+        <w:t>60</w:t>
+      </w:r>
+      <w:r>
+        <w:rPr>
+          <w:lang w:val="en-US"/>
+        </w:rPr>
+        <w:t xml:space="preserve">, </w:t>
+      </w:r>
+      <w:r>
+        <w:rPr>
+          <w:lang w:val="en-US"/>
+        </w:rPr>
+        <w:t>“</w:t>
+      </w:r>
+      <w:r>
+        <w:rPr>
+          <w:lang w:val="en-US"/>
+        </w:rPr>
+        <w:t>Russia</w:t>
+      </w:r>
+      <w:r>
+        <w:rPr>
+          <w:lang w:val="en-US"/>
+        </w:rPr>
+        <w:t>”</w:t>
+      </w:r>
+      <w:r>
+        <w:rPr>
+          <w:lang w:val="en-US"/>
+        </w:rPr>
+        <w:t>,</w:t>
+      </w:r>
+      <w:r>
+        <w:rPr>
+          <w:lang w:val="en-US"/>
+        </w:rPr>
+        <w:t xml:space="preserve"> </w:t>
+      </w:r>
+      <w:r>
+        <w:rPr>
+          <w:lang w:val="en-US"/>
+        </w:rPr>
+        <w:t>“</w:t>
+      </w:r>
+      <w:r>
+        <w:rPr>
+          <w:lang w:val="en-US"/>
+        </w:rPr>
+        <w:t>389d 14h 46</w:t>
+      </w:r>
+      <w:r>
+        <w:rPr>
+          <w:lang w:val="en-US"/>
+        </w:rPr>
+        <w:t>min</w:t>
+      </w:r>
+      <w:r>
+        <w:rPr>
+          <w:lang w:val="en-US"/>
+        </w:rPr>
+        <w:t>”</w:t>
+      </w:r>
+      <w:r>
+        <w:rPr>
+          <w:lang w:val="en-US"/>
+        </w:rPr>
+        <w:t xml:space="preserve">, </w:t>
+      </w:r>
+      <w:r>
+        <w:rPr>
+          <w:lang w:val="en-US"/>
+        </w:rPr>
+        <w:t>“</w:t>
+      </w:r>
+      <w:r>
+        <w:rPr>
+          <w:lang w:val="en-US"/>
+        </w:rPr>
+        <w:t>Expedition 4</w:t>
+      </w:r>
+      <w:r>
+        <w:rPr>
+          <w:lang w:val="en-US"/>
+        </w:rPr>
+        <w:t>”</w:t>
+      </w:r>
+      <w:r>
+        <w:rPr>
+          <w:lang w:val="en-US"/>
+        </w:rPr>
+        <w:t xml:space="preserve">, </w:t>
+      </w:r>
+      <w:r>
+        <w:rPr>
+          <w:lang w:val="en-US"/>
+        </w:rPr>
+        <w:t>“</w:t>
+      </w:r>
+      <w:r>
+        <w:rPr>
+          <w:lang w:val="en-US"/>
+        </w:rPr>
+        <w:t>STS-108</w:t>
+      </w:r>
+      <w:r>
+        <w:rPr>
+          <w:lang w:val="en-US"/>
+        </w:rPr>
+        <w:t>”</w:t>
+      </w:r>
+      <w:r>
+        <w:rPr>
+          <w:lang w:val="en-US"/>
+        </w:rPr>
+        <w:t xml:space="preserve">, </w:t>
+      </w:r>
+      <w:r>
+        <w:rPr>
+          <w:lang w:val="en-US"/>
+        </w:rPr>
+        <w:t>“</w:t>
+      </w:r>
+      <w:r>
+        <w:rPr>
+          <w:lang w:val="en-US"/>
+        </w:rPr>
+        <w:t>STS-111</w:t>
+      </w:r>
+      <w:r>
+        <w:rPr>
+          <w:lang w:val="en-US"/>
+        </w:rPr>
+        <w:t>”</w:t>
+      </w:r>
+      <w:r>
+        <w:rPr>
+          <w:lang w:val="en-US"/>
+        </w:rPr>
+        <w:t xml:space="preserve">, </w:t>
+      </w:r>
+      <w:r>
+        <w:rPr>
+          <w:lang w:val="en-US"/>
+        </w:rPr>
+        <w:t>“</w:t>
+      </w:r>
+      <w:r>
+        <w:rPr>
+          <w:lang w:val="en-US"/>
+        </w:rPr>
+        <w:t>Soyuz TM-23, Mir EO-21, STS-108, Expedition 4, STS-111</w:t>
+      </w:r>
+      <w:r>
+        <w:rPr>
+          <w:lang w:val="en-US"/>
+        </w:rPr>
+        <w:t>”</w:t>
+      </w:r>
+    </w:p>
+    <w:p>
+      <w:pPr>
+        <w:rPr>
+          <w:lang w:val="en-US"/>
+        </w:rPr>
+      </w:pPr>
+    </w:p>
+    <w:p>
+      <w:pPr>
+        <w:rPr>
+          <w:lang w:val="en-US"/>
+        </w:rPr>
+      </w:pPr>
+      <w:r>
+        <w:rPr>
+          <w:lang w:val="en-US"/>
+        </w:rPr>
+        <w:t>“</w:t>
+      </w:r>
+      <w:r>
+        <w:rPr>
+          <w:lang w:val="en-US"/>
+        </w:rPr>
+        <w:t>Carl E. Walz</w:t>
+      </w:r>
+      <w:r>
+        <w:rPr>
+          <w:lang w:val="en-US"/>
+        </w:rPr>
+        <w:t>”</w:t>
+      </w:r>
+      <w:r>
+        <w:rPr>
+          <w:lang w:val="en-US"/>
+        </w:rPr>
+        <w:t>,</w:t>
+      </w:r>
+      <w:r>
+        <w:rPr>
+          <w:lang w:val="en-US"/>
+        </w:rPr>
+        <w:t xml:space="preserve"> </w:t>
+      </w:r>
+      <w:r>
+        <w:rPr>
+          <w:lang w:val="en-US"/>
+        </w:rPr>
+        <w:t>“</w:t>
+      </w:r>
+      <w:r>
+        <w:rPr>
+          <w:lang w:val="en-US"/>
+        </w:rPr>
+        <w:t>2001-12-5 22:19</w:t>
+      </w:r>
+      <w:r>
+        <w:rPr>
+          <w:lang w:val="en-US"/>
+        </w:rPr>
+        <w:t>”</w:t>
+      </w:r>
+      <w:r>
+        <w:rPr>
+          <w:lang w:val="en-US"/>
+        </w:rPr>
+        <w:t xml:space="preserve">, </w:t>
+      </w:r>
+      <w:r>
+        <w:rPr>
+          <w:lang w:val="en-US"/>
+        </w:rPr>
+        <w:t>“</w:t>
+      </w:r>
+      <w:r>
+        <w:rPr>
+          <w:lang w:val="en-US"/>
+        </w:rPr>
+        <w:t>2002-6-19 09:57</w:t>
+      </w:r>
+      <w:r>
+        <w:rPr>
+          <w:lang w:val="en-US"/>
+        </w:rPr>
+        <w:t>”</w:t>
+      </w:r>
+      <w:r>
+        <w:rPr>
+          <w:lang w:val="en-US"/>
+        </w:rPr>
+        <w:t>,</w:t>
+      </w:r>
+      <w:r>
+        <w:rPr>
+          <w:lang w:val="en-US"/>
+        </w:rPr>
+        <w:t xml:space="preserve"> </w:t>
+      </w:r>
+      <w:r>
+        <w:rPr>
+          <w:lang w:val="en-US"/>
+        </w:rPr>
+        <w:t>“</w:t>
+      </w:r>
+      <w:r>
+        <w:rPr>
+          <w:lang w:val="en-US"/>
+        </w:rPr>
         <w:t>Engineer</w:t>
       </w:r>
       <w:r>
@@ -3227,43 +5205,61 @@
         <w:rPr>
           <w:lang w:val="en-US"/>
         </w:rPr>
-        <w:t>Master of Science in Aeronautics and Astronautics from Stanford University in 1985</w:t>
-      </w:r>
-      <w:r>
-        <w:rPr>
-          <w:lang w:val="en-US"/>
-        </w:rPr>
-        <w:t>”</w:t>
-      </w:r>
-      <w:r>
-        <w:rPr>
-          <w:lang w:val="en-US"/>
-        </w:rPr>
-        <w:t xml:space="preserve">, </w:t>
-      </w:r>
-      <w:r>
-        <w:rPr>
-          <w:lang w:val="en-US"/>
-        </w:rPr>
-        <w:t>“</w:t>
-      </w:r>
-      <w:r>
-        <w:rPr>
-          <w:lang w:val="en-US"/>
-        </w:rPr>
-        <w:t>1958</w:t>
-      </w:r>
-      <w:r>
-        <w:rPr>
-          <w:lang w:val="en-US"/>
-        </w:rPr>
-        <w:t>-2</w:t>
-      </w:r>
-      <w:r>
-        <w:rPr>
-          <w:lang w:val="en-US"/>
-        </w:rPr>
-        <w:t>-26</w:t>
+        <w:t>Graduated from Charles F. Brush High School, Lyndhurst, Ohio,1973;</w:t>
+      </w:r>
+      <w:r>
+        <w:rPr>
+          <w:lang w:val="en-US"/>
+        </w:rPr>
+        <w:t xml:space="preserve"> </w:t>
+      </w:r>
+      <w:r>
+        <w:rPr>
+          <w:lang w:val="en-US"/>
+        </w:rPr>
+        <w:t>Bachelor of Science degree in physics from Kent State University, Ohio, in 1977, Master of Science in solid state physics from John Carroll University, Ohio, in 1979.</w:t>
+      </w:r>
+      <w:r>
+        <w:rPr>
+          <w:lang w:val="en-US"/>
+        </w:rPr>
+        <w:t>”</w:t>
+      </w:r>
+      <w:r>
+        <w:rPr>
+          <w:lang w:val="en-US"/>
+        </w:rPr>
+        <w:t xml:space="preserve">, </w:t>
+      </w:r>
+      <w:r>
+        <w:rPr>
+          <w:lang w:val="en-US"/>
+        </w:rPr>
+        <w:t>“</w:t>
+      </w:r>
+      <w:r>
+        <w:rPr>
+          <w:lang w:val="en-US"/>
+        </w:rPr>
+        <w:t>1955</w:t>
+      </w:r>
+      <w:r>
+        <w:rPr>
+          <w:lang w:val="en-US"/>
+        </w:rPr>
+        <w:t>-</w:t>
+      </w:r>
+      <w:r>
+        <w:rPr>
+          <w:lang w:val="en-US"/>
+        </w:rPr>
+        <w:t>9</w:t>
+      </w:r>
+      <w:r>
+        <w:rPr>
+          <w:lang w:val="en-US"/>
+        </w:rPr>
+        <w:t>-6</w:t>
       </w:r>
       <w:r>
         <w:rPr>
@@ -3281,7 +5277,7 @@
         <w:rPr>
           <w:lang w:val="en-US"/>
         </w:rPr>
-        <w:t>63</w:t>
+        <w:t>66</w:t>
       </w:r>
       <w:r>
         <w:rPr>
@@ -3323,152 +5319,861 @@
         <w:rPr>
           <w:lang w:val="en-US"/>
         </w:rPr>
-        <w:t>210d 23h 06min</w:t>
-      </w:r>
-      <w:r>
-        <w:rPr>
-          <w:lang w:val="en-US"/>
-        </w:rPr>
-        <w:t>”</w:t>
-      </w:r>
-      <w:r>
-        <w:rPr>
-          <w:lang w:val="en-US"/>
-        </w:rPr>
-        <w:t xml:space="preserve">, </w:t>
-      </w:r>
-      <w:r>
-        <w:rPr>
-          <w:lang w:val="en-US"/>
-        </w:rPr>
-        <w:t>“</w:t>
-      </w:r>
-      <w:r>
-        <w:rPr>
-          <w:lang w:val="en-US"/>
-        </w:rPr>
-        <w:t>Expedition 2</w:t>
-      </w:r>
-      <w:r>
-        <w:rPr>
-          <w:lang w:val="en-US"/>
-        </w:rPr>
-        <w:t>”</w:t>
-      </w:r>
-      <w:r>
-        <w:rPr>
-          <w:lang w:val="en-US"/>
-        </w:rPr>
-        <w:t xml:space="preserve">, </w:t>
-      </w:r>
-      <w:r>
-        <w:rPr>
-          <w:lang w:val="en-US"/>
-        </w:rPr>
-        <w:t>“</w:t>
-      </w:r>
-      <w:r>
-        <w:rPr>
-          <w:lang w:val="en-US"/>
-        </w:rPr>
-        <w:t>STS-102</w:t>
-      </w:r>
-      <w:r>
-        <w:rPr>
-          <w:lang w:val="en-US"/>
-        </w:rPr>
-        <w:t>”</w:t>
-      </w:r>
-      <w:r>
-        <w:rPr>
-          <w:lang w:val="en-US"/>
-        </w:rPr>
-        <w:t xml:space="preserve">, </w:t>
-      </w:r>
-      <w:r>
-        <w:rPr>
-          <w:lang w:val="en-US"/>
-        </w:rPr>
-        <w:t>“</w:t>
-      </w:r>
-      <w:r>
-        <w:rPr>
-          <w:lang w:val="en-US"/>
-        </w:rPr>
-        <w:t>STS-105</w:t>
-      </w:r>
-      <w:r>
-        <w:rPr>
-          <w:lang w:val="en-US"/>
-        </w:rPr>
-        <w:t>”</w:t>
-      </w:r>
-      <w:r>
-        <w:rPr>
-          <w:lang w:val="en-US"/>
-        </w:rPr>
-        <w:t xml:space="preserve">, </w:t>
-      </w:r>
-      <w:r>
-        <w:rPr>
-          <w:lang w:val="en-US"/>
-        </w:rPr>
-        <w:t>“</w:t>
-      </w:r>
-      <w:r>
-        <w:rPr>
-          <w:lang w:val="en-US"/>
-        </w:rPr>
-        <w:t>STS-54, STS-64, STS-78, STS-101, Expedition 2 (STS-102 / STS-105)</w:t>
-      </w:r>
-      <w:r>
-        <w:rPr>
-          <w:lang w:val="en-US"/>
-        </w:rPr>
-        <w:t>”</w:t>
-      </w:r>
-    </w:p>
-    <w:p>
-      <w:pPr>
-        <w:rPr>
-          <w:lang w:val="en-US"/>
-        </w:rPr>
-      </w:pPr>
-    </w:p>
-    <w:p>
-      <w:pPr>
-        <w:rPr>
-          <w:lang w:val="en-US"/>
-        </w:rPr>
-      </w:pPr>
-    </w:p>
-    <w:p>
-      <w:pPr>
-        <w:rPr>
-          <w:lang w:val="en-US"/>
-        </w:rPr>
-      </w:pPr>
-    </w:p>
-    <w:p>
-      <w:pPr>
-        <w:rPr>
-          <w:lang w:val="en-US"/>
-        </w:rPr>
-      </w:pPr>
-    </w:p>
-    <w:p>
-      <w:pPr>
-        <w:rPr>
-          <w:lang w:val="en-US"/>
-        </w:rPr>
-      </w:pPr>
-    </w:p>
-    <w:p>
-      <w:pPr>
-        <w:rPr>
-          <w:lang w:val="en-US"/>
-        </w:rPr>
-      </w:pPr>
+        <w:t>230 d 13 h 04 m</w:t>
+      </w:r>
+      <w:r>
+        <w:rPr>
+          <w:lang w:val="en-US"/>
+        </w:rPr>
+        <w:t>”</w:t>
+      </w:r>
+      <w:r>
+        <w:rPr>
+          <w:lang w:val="en-US"/>
+        </w:rPr>
+        <w:t xml:space="preserve">, </w:t>
+      </w:r>
+      <w:r>
+        <w:rPr>
+          <w:lang w:val="en-US"/>
+        </w:rPr>
+        <w:t>“</w:t>
+      </w:r>
+      <w:r>
+        <w:rPr>
+          <w:lang w:val="en-US"/>
+        </w:rPr>
+        <w:t>Expedition 4</w:t>
+      </w:r>
+      <w:r>
+        <w:rPr>
+          <w:lang w:val="en-US"/>
+        </w:rPr>
+        <w:t>”</w:t>
+      </w:r>
+      <w:r>
+        <w:rPr>
+          <w:lang w:val="en-US"/>
+        </w:rPr>
+        <w:t xml:space="preserve">, </w:t>
+      </w:r>
+      <w:r>
+        <w:rPr>
+          <w:lang w:val="en-US"/>
+        </w:rPr>
+        <w:t>“</w:t>
+      </w:r>
+      <w:r>
+        <w:rPr>
+          <w:lang w:val="en-US"/>
+        </w:rPr>
+        <w:t>STS-108</w:t>
+      </w:r>
+      <w:r>
+        <w:rPr>
+          <w:lang w:val="en-US"/>
+        </w:rPr>
+        <w:t>”</w:t>
+      </w:r>
+      <w:r>
+        <w:rPr>
+          <w:lang w:val="en-US"/>
+        </w:rPr>
+        <w:t xml:space="preserve">, </w:t>
+      </w:r>
+      <w:r>
+        <w:rPr>
+          <w:lang w:val="en-US"/>
+        </w:rPr>
+        <w:t>“</w:t>
+      </w:r>
+      <w:r>
+        <w:rPr>
+          <w:lang w:val="en-US"/>
+        </w:rPr>
+        <w:t>STS-111</w:t>
+      </w:r>
+      <w:r>
+        <w:rPr>
+          <w:lang w:val="en-US"/>
+        </w:rPr>
+        <w:t>”</w:t>
+      </w:r>
+      <w:r>
+        <w:rPr>
+          <w:lang w:val="en-US"/>
+        </w:rPr>
+        <w:t xml:space="preserve">, </w:t>
+      </w:r>
+      <w:r>
+        <w:rPr>
+          <w:lang w:val="en-US"/>
+        </w:rPr>
+        <w:t>“</w:t>
+      </w:r>
+      <w:r>
+        <w:rPr>
+          <w:lang w:val="en-US"/>
+        </w:rPr>
+        <w:t>STS-51, STS-65, STS-79, STS-108, Expedition 4, STS-</w:t>
+      </w:r>
+      <w:r>
+        <w:rPr>
+          <w:lang w:val="en-US"/>
+        </w:rPr>
+        <w:t>111</w:t>
+      </w:r>
+      <w:r>
+        <w:rPr>
+          <w:lang w:val="en-US"/>
+        </w:rPr>
+        <w:t>”</w:t>
+      </w:r>
+    </w:p>
+    <w:p>
+      <w:pPr>
+        <w:rPr>
+          <w:lang w:val="en-US"/>
+        </w:rPr>
+      </w:pPr>
+    </w:p>
+    <w:p>
+      <w:pPr>
+        <w:rPr>
+          <w:lang w:val="en-US"/>
+        </w:rPr>
+      </w:pPr>
+      <w:r>
+        <w:rPr>
+          <w:lang w:val="en-US"/>
+        </w:rPr>
+        <w:t>“</w:t>
+      </w:r>
+      <w:r>
+        <w:rPr>
+          <w:lang w:val="en-US"/>
+        </w:rPr>
+        <w:t xml:space="preserve">Daniel W. </w:t>
+      </w:r>
+      <w:proofErr w:type="spellStart"/>
+      <w:r>
+        <w:rPr>
+          <w:lang w:val="en-US"/>
+        </w:rPr>
+        <w:t>Bursch</w:t>
+      </w:r>
+      <w:proofErr w:type="spellEnd"/>
+      <w:r>
+        <w:rPr>
+          <w:lang w:val="en-US"/>
+        </w:rPr>
+        <w:t>”</w:t>
+      </w:r>
+      <w:r>
+        <w:rPr>
+          <w:lang w:val="en-US"/>
+        </w:rPr>
+        <w:t>,</w:t>
+      </w:r>
+      <w:r>
+        <w:rPr>
+          <w:lang w:val="en-US"/>
+        </w:rPr>
+        <w:t xml:space="preserve"> </w:t>
+      </w:r>
+      <w:r>
+        <w:rPr>
+          <w:lang w:val="en-US"/>
+        </w:rPr>
+        <w:t>“</w:t>
+      </w:r>
+      <w:r>
+        <w:rPr>
+          <w:lang w:val="en-US"/>
+        </w:rPr>
+        <w:t>2001-12-5 22:19</w:t>
+      </w:r>
+      <w:r>
+        <w:rPr>
+          <w:lang w:val="en-US"/>
+        </w:rPr>
+        <w:t>”</w:t>
+      </w:r>
+      <w:r>
+        <w:rPr>
+          <w:lang w:val="en-US"/>
+        </w:rPr>
+        <w:t xml:space="preserve">, </w:t>
+      </w:r>
+      <w:r>
+        <w:rPr>
+          <w:lang w:val="en-US"/>
+        </w:rPr>
+        <w:t>“</w:t>
+      </w:r>
+      <w:r>
+        <w:rPr>
+          <w:lang w:val="en-US"/>
+        </w:rPr>
+        <w:t>2002-6-19 09:57</w:t>
+      </w:r>
+      <w:r>
+        <w:rPr>
+          <w:lang w:val="en-US"/>
+        </w:rPr>
+        <w:t>”</w:t>
+      </w:r>
+      <w:r>
+        <w:rPr>
+          <w:lang w:val="en-US"/>
+        </w:rPr>
+        <w:t>,</w:t>
+      </w:r>
+      <w:r>
+        <w:rPr>
+          <w:lang w:val="en-US"/>
+        </w:rPr>
+        <w:t xml:space="preserve"> </w:t>
+      </w:r>
+      <w:r>
+        <w:rPr>
+          <w:lang w:val="en-US"/>
+        </w:rPr>
+        <w:t>“</w:t>
+      </w:r>
+      <w:r>
+        <w:rPr>
+          <w:lang w:val="en-US"/>
+        </w:rPr>
+        <w:t>Engineer</w:t>
+      </w:r>
+      <w:r>
+        <w:rPr>
+          <w:lang w:val="en-US"/>
+        </w:rPr>
+        <w:t>”</w:t>
+      </w:r>
+      <w:r>
+        <w:rPr>
+          <w:lang w:val="en-US"/>
+        </w:rPr>
+        <w:t xml:space="preserve">, </w:t>
+      </w:r>
+      <w:r>
+        <w:rPr>
+          <w:lang w:val="en-US"/>
+        </w:rPr>
+        <w:t>“</w:t>
+      </w:r>
+      <w:r>
+        <w:rPr>
+          <w:lang w:val="en-US"/>
+        </w:rPr>
+        <w:t xml:space="preserve">graduated from Vestal Senior High School, Vestal, New York, in 1975; Bachelor of Science degree in Physics from the United States Naval Academy in 1979, Master of Science degree in Engineering Science from the U.S. Naval Postgraduate School in </w:t>
+      </w:r>
+      <w:r>
+        <w:rPr>
+          <w:lang w:val="en-US"/>
+        </w:rPr>
+        <w:t>1991</w:t>
+      </w:r>
+      <w:r>
+        <w:rPr>
+          <w:lang w:val="en-US"/>
+        </w:rPr>
+        <w:t>”</w:t>
+      </w:r>
+      <w:r>
+        <w:rPr>
+          <w:lang w:val="en-US"/>
+        </w:rPr>
+        <w:t xml:space="preserve">, </w:t>
+      </w:r>
+      <w:r>
+        <w:rPr>
+          <w:lang w:val="en-US"/>
+        </w:rPr>
+        <w:t>“</w:t>
+      </w:r>
+      <w:r>
+        <w:rPr>
+          <w:lang w:val="en-US"/>
+        </w:rPr>
+        <w:t>1957</w:t>
+      </w:r>
+      <w:r>
+        <w:rPr>
+          <w:lang w:val="en-US"/>
+        </w:rPr>
+        <w:t>-7</w:t>
+      </w:r>
+      <w:r>
+        <w:rPr>
+          <w:lang w:val="en-US"/>
+        </w:rPr>
+        <w:t>-25</w:t>
+      </w:r>
+      <w:r>
+        <w:rPr>
+          <w:lang w:val="en-US"/>
+        </w:rPr>
+        <w:t>”</w:t>
+      </w:r>
+      <w:r>
+        <w:rPr>
+          <w:lang w:val="en-US"/>
+        </w:rPr>
+        <w:t>,</w:t>
+      </w:r>
+      <w:r>
+        <w:rPr>
+          <w:lang w:val="en-US"/>
+        </w:rPr>
+        <w:t>64</w:t>
+      </w:r>
+      <w:r>
+        <w:rPr>
+          <w:lang w:val="en-US"/>
+        </w:rPr>
+        <w:t xml:space="preserve">, </w:t>
+      </w:r>
+      <w:r>
+        <w:rPr>
+          <w:lang w:val="en-US"/>
+        </w:rPr>
+        <w:t>“</w:t>
+      </w:r>
+      <w:r>
+        <w:rPr>
+          <w:lang w:val="en-US"/>
+        </w:rPr>
+        <w:t xml:space="preserve">United </w:t>
+      </w:r>
+      <w:r>
+        <w:rPr>
+          <w:lang w:val="en-US"/>
+        </w:rPr>
+        <w:t>States</w:t>
+      </w:r>
+      <w:r>
+        <w:rPr>
+          <w:lang w:val="en-US"/>
+        </w:rPr>
+        <w:t>”</w:t>
+      </w:r>
+      <w:r>
+        <w:rPr>
+          <w:lang w:val="en-US"/>
+        </w:rPr>
+        <w:t>,</w:t>
+      </w:r>
+      <w:r>
+        <w:rPr>
+          <w:lang w:val="en-US"/>
+        </w:rPr>
+        <w:t xml:space="preserve"> </w:t>
+      </w:r>
+      <w:r>
+        <w:rPr>
+          <w:lang w:val="en-US"/>
+        </w:rPr>
+        <w:t>“</w:t>
+      </w:r>
+      <w:r>
+        <w:rPr>
+          <w:lang w:val="en-US"/>
+        </w:rPr>
+        <w:t>226</w:t>
+      </w:r>
+      <w:r>
+        <w:rPr>
+          <w:lang w:val="en-US"/>
+        </w:rPr>
+        <w:t>d 22h 16m</w:t>
+      </w:r>
+      <w:r>
+        <w:rPr>
+          <w:lang w:val="en-US"/>
+        </w:rPr>
+        <w:t>”</w:t>
+      </w:r>
+      <w:r>
+        <w:rPr>
+          <w:lang w:val="en-US"/>
+        </w:rPr>
+        <w:t xml:space="preserve">, </w:t>
+      </w:r>
+      <w:r>
+        <w:rPr>
+          <w:lang w:val="en-US"/>
+        </w:rPr>
+        <w:t>“</w:t>
+      </w:r>
+      <w:r>
+        <w:rPr>
+          <w:lang w:val="en-US"/>
+        </w:rPr>
+        <w:t>Expedition 4</w:t>
+      </w:r>
+      <w:r>
+        <w:rPr>
+          <w:lang w:val="en-US"/>
+        </w:rPr>
+        <w:t>”</w:t>
+      </w:r>
+      <w:r>
+        <w:rPr>
+          <w:lang w:val="en-US"/>
+        </w:rPr>
+        <w:t xml:space="preserve">, </w:t>
+      </w:r>
+      <w:r>
+        <w:rPr>
+          <w:lang w:val="en-US"/>
+        </w:rPr>
+        <w:t>“</w:t>
+      </w:r>
+      <w:r>
+        <w:rPr>
+          <w:lang w:val="en-US"/>
+        </w:rPr>
+        <w:t>STS-108</w:t>
+      </w:r>
+      <w:r>
+        <w:rPr>
+          <w:lang w:val="en-US"/>
+        </w:rPr>
+        <w:t>”</w:t>
+      </w:r>
+      <w:r>
+        <w:rPr>
+          <w:lang w:val="en-US"/>
+        </w:rPr>
+        <w:t xml:space="preserve">, </w:t>
+      </w:r>
+      <w:r>
+        <w:rPr>
+          <w:lang w:val="en-US"/>
+        </w:rPr>
+        <w:t>“</w:t>
+      </w:r>
+      <w:r>
+        <w:rPr>
+          <w:lang w:val="en-US"/>
+        </w:rPr>
+        <w:t>STS-111</w:t>
+      </w:r>
+      <w:r>
+        <w:rPr>
+          <w:lang w:val="en-US"/>
+        </w:rPr>
+        <w:t>”</w:t>
+      </w:r>
+      <w:r>
+        <w:rPr>
+          <w:lang w:val="en-US"/>
+        </w:rPr>
+        <w:t>,</w:t>
+      </w:r>
+      <w:r>
+        <w:rPr>
+          <w:lang w:val="en-US"/>
+        </w:rPr>
+        <w:t xml:space="preserve"> </w:t>
+      </w:r>
+      <w:r>
+        <w:rPr>
+          <w:lang w:val="en-US"/>
+        </w:rPr>
+        <w:t>“</w:t>
+      </w:r>
+      <w:r>
+        <w:rPr>
+          <w:lang w:val="en-US"/>
+        </w:rPr>
+        <w:t>STS-51, STS-68, STS-77, Expedition 4 (STS-108 / STS-111</w:t>
+      </w:r>
+      <w:r>
+        <w:rPr>
+          <w:lang w:val="en-US"/>
+        </w:rPr>
+        <w:t>)</w:t>
+      </w:r>
+      <w:r>
+        <w:rPr>
+          <w:lang w:val="en-US"/>
+        </w:rPr>
+        <w:t>”</w:t>
+      </w:r>
+    </w:p>
+    <w:p>
+      <w:pPr>
+        <w:rPr>
+          <w:lang w:val="en-US"/>
+        </w:rPr>
+      </w:pPr>
+    </w:p>
+    <w:p>
+      <w:pPr>
+        <w:rPr>
+          <w:lang w:val="en-US"/>
+        </w:rPr>
+      </w:pPr>
+      <w:r>
+        <w:rPr>
+          <w:lang w:val="en-US"/>
+        </w:rPr>
+        <w:t>“</w:t>
+      </w:r>
+      <w:r>
+        <w:rPr>
+          <w:lang w:val="en-US"/>
+        </w:rPr>
+        <w:t xml:space="preserve">Valery </w:t>
+      </w:r>
+      <w:proofErr w:type="spellStart"/>
+      <w:r>
+        <w:rPr>
+          <w:lang w:val="en-US"/>
+        </w:rPr>
+        <w:t>Korzun</w:t>
+      </w:r>
+      <w:proofErr w:type="spellEnd"/>
+      <w:r>
+        <w:rPr>
+          <w:lang w:val="en-US"/>
+        </w:rPr>
+        <w:t>”</w:t>
+      </w:r>
+      <w:r>
+        <w:rPr>
+          <w:lang w:val="en-US"/>
+        </w:rPr>
+        <w:t>,</w:t>
+      </w:r>
+      <w:r>
+        <w:rPr>
+          <w:lang w:val="en-US"/>
+        </w:rPr>
+        <w:t xml:space="preserve"> </w:t>
+      </w:r>
+      <w:r>
+        <w:rPr>
+          <w:lang w:val="en-US"/>
+        </w:rPr>
+        <w:t>“</w:t>
+      </w:r>
+      <w:r>
+        <w:rPr>
+          <w:lang w:val="en-US"/>
+        </w:rPr>
+        <w:t>2002-6-5 21:22</w:t>
+      </w:r>
+      <w:r>
+        <w:rPr>
+          <w:lang w:val="en-US"/>
+        </w:rPr>
+        <w:t>”</w:t>
+      </w:r>
+      <w:r>
+        <w:rPr>
+          <w:lang w:val="en-US"/>
+        </w:rPr>
+        <w:t xml:space="preserve">, </w:t>
+      </w:r>
+      <w:r>
+        <w:rPr>
+          <w:lang w:val="en-US"/>
+        </w:rPr>
+        <w:t>“</w:t>
+      </w:r>
+      <w:r>
+        <w:rPr>
+          <w:lang w:val="en-US"/>
+        </w:rPr>
+        <w:t>2002-12-7 19:37</w:t>
+      </w:r>
+      <w:r>
+        <w:rPr>
+          <w:lang w:val="en-US"/>
+        </w:rPr>
+        <w:t>”</w:t>
+      </w:r>
+      <w:r>
+        <w:rPr>
+          <w:lang w:val="en-US"/>
+        </w:rPr>
+        <w:t>,</w:t>
+      </w:r>
+      <w:r>
+        <w:rPr>
+          <w:lang w:val="en-US"/>
+        </w:rPr>
+        <w:t xml:space="preserve"> </w:t>
+      </w:r>
+      <w:r>
+        <w:rPr>
+          <w:lang w:val="en-US"/>
+        </w:rPr>
+        <w:t>“</w:t>
+      </w:r>
+      <w:r>
+        <w:rPr>
+          <w:lang w:val="en-US"/>
+        </w:rPr>
+        <w:t>Pilot</w:t>
+      </w:r>
+      <w:r>
+        <w:rPr>
+          <w:lang w:val="en-US"/>
+        </w:rPr>
+        <w:t>”</w:t>
+      </w:r>
+      <w:r>
+        <w:rPr>
+          <w:lang w:val="en-US"/>
+        </w:rPr>
+        <w:t xml:space="preserve">, </w:t>
+      </w:r>
+      <w:r>
+        <w:rPr>
+          <w:lang w:val="en-US"/>
+        </w:rPr>
+        <w:t>“</w:t>
+      </w:r>
+      <w:r>
+        <w:rPr>
+          <w:lang w:val="en-US"/>
+        </w:rPr>
+        <w:t xml:space="preserve">graduated from the </w:t>
+      </w:r>
+      <w:proofErr w:type="spellStart"/>
+      <w:r>
+        <w:rPr>
+          <w:lang w:val="en-US"/>
+        </w:rPr>
+        <w:t>Kachinsk</w:t>
+      </w:r>
+      <w:proofErr w:type="spellEnd"/>
+      <w:r>
+        <w:rPr>
+          <w:lang w:val="en-US"/>
+        </w:rPr>
+        <w:t xml:space="preserve"> higher military aviation pilot school. In </w:t>
+      </w:r>
+      <w:r>
+        <w:rPr>
+          <w:lang w:val="en-US"/>
+        </w:rPr>
+        <w:t>1987</w:t>
+      </w:r>
+      <w:r>
+        <w:rPr>
+          <w:lang w:val="en-US"/>
+        </w:rPr>
+        <w:t>”</w:t>
+      </w:r>
+      <w:r>
+        <w:rPr>
+          <w:lang w:val="en-US"/>
+        </w:rPr>
+        <w:t xml:space="preserve">, </w:t>
+      </w:r>
+      <w:r>
+        <w:rPr>
+          <w:lang w:val="en-US"/>
+        </w:rPr>
+        <w:t>“</w:t>
+      </w:r>
+      <w:r>
+        <w:rPr>
+          <w:lang w:val="en-US"/>
+        </w:rPr>
+        <w:t>1953</w:t>
+      </w:r>
+      <w:r>
+        <w:rPr>
+          <w:lang w:val="en-US"/>
+        </w:rPr>
+        <w:t>-3-5</w:t>
+      </w:r>
+      <w:r>
+        <w:rPr>
+          <w:lang w:val="en-US"/>
+        </w:rPr>
+        <w:t>”</w:t>
+      </w:r>
+      <w:r>
+        <w:rPr>
+          <w:lang w:val="en-US"/>
+        </w:rPr>
+        <w:t>,</w:t>
+      </w:r>
+      <w:r>
+        <w:rPr>
+          <w:lang w:val="en-US"/>
+        </w:rPr>
+        <w:t>68</w:t>
+      </w:r>
+      <w:r>
+        <w:rPr>
+          <w:lang w:val="en-US"/>
+        </w:rPr>
+        <w:t xml:space="preserve">, </w:t>
+      </w:r>
+      <w:r>
+        <w:rPr>
+          <w:lang w:val="en-US"/>
+        </w:rPr>
+        <w:t>“</w:t>
+      </w:r>
+      <w:r>
+        <w:rPr>
+          <w:lang w:val="en-US"/>
+        </w:rPr>
+        <w:t>Russia</w:t>
+      </w:r>
+      <w:r>
+        <w:rPr>
+          <w:lang w:val="en-US"/>
+        </w:rPr>
+        <w:t>”</w:t>
+      </w:r>
+      <w:r>
+        <w:rPr>
+          <w:lang w:val="en-US"/>
+        </w:rPr>
+        <w:t xml:space="preserve">, </w:t>
+      </w:r>
+      <w:r>
+        <w:rPr>
+          <w:lang w:val="en-US"/>
+        </w:rPr>
+        <w:t>“</w:t>
+      </w:r>
+      <w:r>
+        <w:rPr>
+          <w:lang w:val="en-US"/>
+        </w:rPr>
+        <w:t>381d 15h 41min</w:t>
+      </w:r>
+      <w:r>
+        <w:rPr>
+          <w:lang w:val="en-US"/>
+        </w:rPr>
+        <w:t>”</w:t>
+      </w:r>
+      <w:r>
+        <w:rPr>
+          <w:lang w:val="en-US"/>
+        </w:rPr>
+        <w:t>,</w:t>
+      </w:r>
+      <w:r>
+        <w:rPr>
+          <w:lang w:val="en-US"/>
+        </w:rPr>
+        <w:t xml:space="preserve"> </w:t>
+      </w:r>
+      <w:r>
+        <w:rPr>
+          <w:lang w:val="en-US"/>
+        </w:rPr>
+        <w:t>“</w:t>
+      </w:r>
+      <w:r>
+        <w:rPr>
+          <w:lang w:val="en-US"/>
+        </w:rPr>
+        <w:t>Expedition 5</w:t>
+      </w:r>
+      <w:r>
+        <w:rPr>
+          <w:lang w:val="en-US"/>
+        </w:rPr>
+        <w:t>”</w:t>
+      </w:r>
+      <w:r>
+        <w:rPr>
+          <w:lang w:val="en-US"/>
+        </w:rPr>
+        <w:t xml:space="preserve">, </w:t>
+      </w:r>
+      <w:r>
+        <w:rPr>
+          <w:lang w:val="en-US"/>
+        </w:rPr>
+        <w:t>“</w:t>
+      </w:r>
+      <w:r>
+        <w:rPr>
+          <w:lang w:val="en-US"/>
+        </w:rPr>
+        <w:t>STS-111</w:t>
+      </w:r>
+      <w:r>
+        <w:rPr>
+          <w:lang w:val="en-US"/>
+        </w:rPr>
+        <w:t>”</w:t>
+      </w:r>
+      <w:r>
+        <w:rPr>
+          <w:lang w:val="en-US"/>
+        </w:rPr>
+        <w:t xml:space="preserve">, </w:t>
+      </w:r>
+      <w:r>
+        <w:rPr>
+          <w:lang w:val="en-US"/>
+        </w:rPr>
+        <w:t>“</w:t>
+      </w:r>
+      <w:r>
+        <w:rPr>
+          <w:lang w:val="en-US"/>
+        </w:rPr>
+        <w:t>STS-113</w:t>
+      </w:r>
+      <w:r>
+        <w:rPr>
+          <w:lang w:val="en-US"/>
+        </w:rPr>
+        <w:t>”</w:t>
+      </w:r>
+      <w:r>
+        <w:rPr>
+          <w:lang w:val="en-US"/>
+        </w:rPr>
+        <w:t>,</w:t>
+      </w:r>
+      <w:r>
+        <w:t xml:space="preserve"> </w:t>
+      </w:r>
+      <w:r>
+        <w:rPr>
+          <w:lang w:val="en-US"/>
+        </w:rPr>
+        <w:t>“</w:t>
+      </w:r>
+      <w:r>
+        <w:rPr>
+          <w:lang w:val="en-US"/>
+        </w:rPr>
+        <w:t>Soyuz TM-24, STS-111, Expedition 5, STS-</w:t>
+      </w:r>
+      <w:r>
+        <w:rPr>
+          <w:lang w:val="en-US"/>
+        </w:rPr>
+        <w:t>113</w:t>
+      </w:r>
+      <w:r>
+        <w:rPr>
+          <w:lang w:val="en-US"/>
+        </w:rPr>
+        <w:t>”</w:t>
+      </w:r>
       <w:r>
         <w:rPr>
           <w:lang w:val="en-US"/>
@@ -3482,25 +6187,40 @@
           <w:lang w:val="en-US"/>
         </w:rPr>
       </w:pPr>
-    </w:p>
-    <w:p>
-      <w:pPr>
-        <w:rPr>
-          <w:lang w:val="en-US"/>
-        </w:rPr>
-      </w:pPr>
-      <w:r>
-        <w:rPr>
-          <w:lang w:val="en-US"/>
-        </w:rPr>
-        <w:t>“</w:t>
-      </w:r>
-      <w:r>
-        <w:rPr>
-          <w:lang w:val="en-US"/>
-        </w:rPr>
-        <w:t>Frank L. Culbertson Jr.</w:t>
-      </w:r>
+      <w:r>
+        <w:rPr>
+          <w:lang w:val="en-US"/>
+        </w:rPr>
+        <w:t xml:space="preserve"> </w:t>
+      </w:r>
+    </w:p>
+    <w:p>
+      <w:pPr>
+        <w:spacing w:before="120" w:after="120" w:line="360" w:lineRule="atLeast"/>
+        <w:rPr>
+          <w:lang w:val="en-US"/>
+        </w:rPr>
+      </w:pPr>
+      <w:r>
+        <w:rPr>
+          <w:lang w:val="en-US"/>
+        </w:rPr>
+        <w:t>“</w:t>
+      </w:r>
+      <w:r>
+        <w:rPr>
+          <w:lang w:val="en-US"/>
+        </w:rPr>
+        <w:t xml:space="preserve">Sergei </w:t>
+      </w:r>
+      <w:proofErr w:type="spellStart"/>
+      <w:r>
+        <w:rPr>
+          <w:lang w:val="en-US"/>
+        </w:rPr>
+        <w:t>Treshchov</w:t>
+      </w:r>
+      <w:proofErr w:type="spellEnd"/>
       <w:r>
         <w:rPr>
           <w:lang w:val="en-US"/>
@@ -3529,115 +6249,31 @@
         <w:rPr>
           <w:lang w:val="en-US"/>
         </w:rPr>
-        <w:t>2001-8-10 21:10</w:t>
-      </w:r>
-      <w:r>
-        <w:rPr>
-          <w:lang w:val="en-US"/>
-        </w:rPr>
-        <w:t>”</w:t>
-      </w:r>
-      <w:r>
-        <w:rPr>
-          <w:lang w:val="en-US"/>
-        </w:rPr>
-        <w:t xml:space="preserve">, </w:t>
-      </w:r>
-      <w:r>
-        <w:rPr>
-          <w:lang w:val="en-US"/>
-        </w:rPr>
-        <w:t>“</w:t>
-      </w:r>
-      <w:r>
-        <w:rPr>
-          <w:lang w:val="en-US"/>
-        </w:rPr>
-        <w:t>2001-12-17 17:56</w:t>
-      </w:r>
-      <w:r>
-        <w:rPr>
-          <w:lang w:val="en-US"/>
-        </w:rPr>
-        <w:t>”</w:t>
-      </w:r>
-      <w:r>
-        <w:rPr>
-          <w:lang w:val="en-US"/>
-        </w:rPr>
-        <w:t xml:space="preserve">, </w:t>
-      </w:r>
-      <w:r>
-        <w:rPr>
-          <w:lang w:val="en-US"/>
-        </w:rPr>
-        <w:t>“</w:t>
-      </w:r>
-      <w:r>
-        <w:rPr>
-          <w:lang w:val="en-US"/>
-        </w:rPr>
-        <w:t>Naval aviator, test pilot</w:t>
-      </w:r>
-      <w:r>
-        <w:rPr>
-          <w:lang w:val="en-US"/>
-        </w:rPr>
-        <w:t>”</w:t>
-      </w:r>
-      <w:r>
-        <w:rPr>
-          <w:lang w:val="en-US"/>
-        </w:rPr>
-        <w:t xml:space="preserve">, </w:t>
-      </w:r>
-      <w:r>
-        <w:rPr>
-          <w:lang w:val="en-US"/>
-        </w:rPr>
-        <w:t>“</w:t>
-      </w:r>
-      <w:r>
-        <w:rPr>
-          <w:lang w:val="en-US"/>
-        </w:rPr>
-        <w:t>graduated from Holly Hill High School in 1967, and received a Bachelor of Science degree in Aerospace Engineering from the United States Naval Academy in 1971</w:t>
-      </w:r>
-      <w:r>
-        <w:rPr>
-          <w:lang w:val="en-US"/>
-        </w:rPr>
-        <w:t>”</w:t>
-      </w:r>
-      <w:r>
-        <w:rPr>
-          <w:lang w:val="en-US"/>
-        </w:rPr>
-        <w:t xml:space="preserve">, </w:t>
-      </w:r>
-      <w:r>
-        <w:rPr>
-          <w:lang w:val="en-US"/>
-        </w:rPr>
-        <w:t>“</w:t>
-      </w:r>
-      <w:r>
-        <w:rPr>
-          <w:lang w:val="en-US"/>
-        </w:rPr>
-        <w:t>1949</w:t>
-      </w:r>
-      <w:r>
-        <w:rPr>
-          <w:lang w:val="en-US"/>
-        </w:rPr>
-        <w:t>-5</w:t>
-      </w:r>
-      <w:r>
-        <w:rPr>
-          <w:lang w:val="en-US"/>
-        </w:rPr>
-        <w:t>-15</w:t>
+        <w:t>2002-6-5 21:22</w:t>
+      </w:r>
+      <w:r>
+        <w:rPr>
+          <w:lang w:val="en-US"/>
+        </w:rPr>
+        <w:t>”</w:t>
+      </w:r>
+      <w:r>
+        <w:rPr>
+          <w:lang w:val="en-US"/>
+        </w:rPr>
+        <w:t xml:space="preserve">, </w:t>
+      </w:r>
+      <w:r>
+        <w:rPr>
+          <w:lang w:val="en-US"/>
+        </w:rPr>
+        <w:t>“</w:t>
+      </w:r>
+      <w:r>
+        <w:rPr>
+          <w:lang w:val="en-US"/>
+        </w:rPr>
+        <w:t>2002-12-7 19:37</w:t>
       </w:r>
       <w:r>
         <w:rPr>
@@ -3655,575 +6291,6 @@
         <w:rPr>
           <w:lang w:val="en-US"/>
         </w:rPr>
-        <w:t>72</w:t>
-      </w:r>
-      <w:r>
-        <w:rPr>
-          <w:lang w:val="en-US"/>
-        </w:rPr>
-        <w:t xml:space="preserve">, </w:t>
-      </w:r>
-      <w:r>
-        <w:rPr>
-          <w:lang w:val="en-US"/>
-        </w:rPr>
-        <w:t>“</w:t>
-      </w:r>
-      <w:r>
-        <w:rPr>
-          <w:lang w:val="en-US"/>
-        </w:rPr>
-        <w:t>United States</w:t>
-      </w:r>
-      <w:r>
-        <w:rPr>
-          <w:lang w:val="en-US"/>
-        </w:rPr>
-        <w:t>”</w:t>
-      </w:r>
-      <w:r>
-        <w:rPr>
-          <w:lang w:val="en-US"/>
-        </w:rPr>
-        <w:t xml:space="preserve">, </w:t>
-      </w:r>
-      <w:r>
-        <w:rPr>
-          <w:lang w:val="en-US"/>
-        </w:rPr>
-        <w:t>“</w:t>
-      </w:r>
-      <w:r>
-        <w:rPr>
-          <w:lang w:val="en-US"/>
-        </w:rPr>
-        <w:t>143d 14h 50</w:t>
-      </w:r>
-      <w:r>
-        <w:rPr>
-          <w:lang w:val="en-US"/>
-        </w:rPr>
-        <w:t>m</w:t>
-      </w:r>
-      <w:r>
-        <w:rPr>
-          <w:lang w:val="en-US"/>
-        </w:rPr>
-        <w:t>”</w:t>
-      </w:r>
-      <w:r>
-        <w:rPr>
-          <w:lang w:val="en-US"/>
-        </w:rPr>
-        <w:t xml:space="preserve">, </w:t>
-      </w:r>
-      <w:r>
-        <w:rPr>
-          <w:lang w:val="en-US"/>
-        </w:rPr>
-        <w:t>“</w:t>
-      </w:r>
-      <w:r>
-        <w:rPr>
-          <w:lang w:val="en-US"/>
-        </w:rPr>
-        <w:t>Expedition 3</w:t>
-      </w:r>
-      <w:r>
-        <w:rPr>
-          <w:lang w:val="en-US"/>
-        </w:rPr>
-        <w:t>”</w:t>
-      </w:r>
-      <w:r>
-        <w:rPr>
-          <w:lang w:val="en-US"/>
-        </w:rPr>
-        <w:t xml:space="preserve">, </w:t>
-      </w:r>
-      <w:r>
-        <w:rPr>
-          <w:lang w:val="en-US"/>
-        </w:rPr>
-        <w:t>“</w:t>
-      </w:r>
-      <w:r>
-        <w:rPr>
-          <w:lang w:val="en-US"/>
-        </w:rPr>
-        <w:t>STS-105</w:t>
-      </w:r>
-      <w:r>
-        <w:rPr>
-          <w:lang w:val="en-US"/>
-        </w:rPr>
-        <w:t>”</w:t>
-      </w:r>
-      <w:r>
-        <w:rPr>
-          <w:lang w:val="en-US"/>
-        </w:rPr>
-        <w:t xml:space="preserve">, </w:t>
-      </w:r>
-      <w:r>
-        <w:rPr>
-          <w:lang w:val="en-US"/>
-        </w:rPr>
-        <w:t>“</w:t>
-      </w:r>
-      <w:r>
-        <w:rPr>
-          <w:lang w:val="en-US"/>
-        </w:rPr>
-        <w:t>STS-108</w:t>
-      </w:r>
-      <w:r>
-        <w:rPr>
-          <w:lang w:val="en-US"/>
-        </w:rPr>
-        <w:t>”</w:t>
-      </w:r>
-      <w:r>
-        <w:rPr>
-          <w:lang w:val="en-US"/>
-        </w:rPr>
-        <w:t xml:space="preserve">, </w:t>
-      </w:r>
-      <w:r>
-        <w:rPr>
-          <w:lang w:val="en-US"/>
-        </w:rPr>
-        <w:t>“</w:t>
-      </w:r>
-      <w:r>
-        <w:t>STS</w:t>
-      </w:r>
-      <w:r>
-        <w:rPr>
-          <w:lang w:val="en-US"/>
-        </w:rPr>
-        <w:t>-38, STS-51, STS-105, Expedition 3, STS-</w:t>
-      </w:r>
-      <w:r>
-        <w:rPr>
-          <w:lang w:val="en-US"/>
-        </w:rPr>
-        <w:t>108</w:t>
-      </w:r>
-      <w:r>
-        <w:rPr>
-          <w:lang w:val="en-US"/>
-        </w:rPr>
-        <w:t>”</w:t>
-      </w:r>
-    </w:p>
-    <w:p>
-      <w:pPr>
-        <w:rPr>
-          <w:lang w:val="en-US"/>
-        </w:rPr>
-      </w:pPr>
-    </w:p>
-    <w:p>
-      <w:pPr>
-        <w:rPr>
-          <w:lang w:val="en-US"/>
-        </w:rPr>
-      </w:pPr>
-      <w:r>
-        <w:rPr>
-          <w:lang w:val="en-US"/>
-        </w:rPr>
-        <w:t>“</w:t>
-      </w:r>
-      <w:r>
-        <w:rPr>
-          <w:lang w:val="en-US"/>
-        </w:rPr>
-        <w:t xml:space="preserve">Mikhail </w:t>
-      </w:r>
-      <w:proofErr w:type="spellStart"/>
-      <w:r>
-        <w:rPr>
-          <w:lang w:val="en-US"/>
-        </w:rPr>
-        <w:t>Tyurin</w:t>
-      </w:r>
-      <w:proofErr w:type="spellEnd"/>
-      <w:r>
-        <w:rPr>
-          <w:lang w:val="en-US"/>
-        </w:rPr>
-        <w:t>”</w:t>
-      </w:r>
-      <w:r>
-        <w:rPr>
-          <w:lang w:val="en-US"/>
-        </w:rPr>
-        <w:t xml:space="preserve">, </w:t>
-      </w:r>
-      <w:r>
-        <w:rPr>
-          <w:lang w:val="en-US"/>
-        </w:rPr>
-        <w:t>“</w:t>
-      </w:r>
-      <w:r>
-        <w:rPr>
-          <w:lang w:val="en-US"/>
-        </w:rPr>
-        <w:t>2001-8-10 21:10</w:t>
-      </w:r>
-      <w:r>
-        <w:rPr>
-          <w:lang w:val="en-US"/>
-        </w:rPr>
-        <w:t>”</w:t>
-      </w:r>
-      <w:r>
-        <w:rPr>
-          <w:lang w:val="en-US"/>
-        </w:rPr>
-        <w:t xml:space="preserve">, </w:t>
-      </w:r>
-      <w:r>
-        <w:rPr>
-          <w:lang w:val="en-US"/>
-        </w:rPr>
-        <w:t>“</w:t>
-      </w:r>
-      <w:r>
-        <w:rPr>
-          <w:lang w:val="en-US"/>
-        </w:rPr>
-        <w:t>2001-12-17 17:56</w:t>
-      </w:r>
-      <w:r>
-        <w:rPr>
-          <w:lang w:val="en-US"/>
-        </w:rPr>
-        <w:t>”</w:t>
-      </w:r>
-      <w:r>
-        <w:rPr>
-          <w:lang w:val="en-US"/>
-        </w:rPr>
-        <w:t xml:space="preserve">, </w:t>
-      </w:r>
-      <w:r>
-        <w:rPr>
-          <w:lang w:val="en-US"/>
-        </w:rPr>
-        <w:t>“</w:t>
-      </w:r>
-      <w:r>
-        <w:rPr>
-          <w:lang w:val="en-US"/>
-        </w:rPr>
-        <w:t xml:space="preserve">Mechanical </w:t>
-      </w:r>
-      <w:r>
-        <w:rPr>
-          <w:lang w:val="en-US"/>
-        </w:rPr>
-        <w:t>Engineer</w:t>
-      </w:r>
-      <w:r>
-        <w:rPr>
-          <w:lang w:val="en-US"/>
-        </w:rPr>
-        <w:t>”</w:t>
-      </w:r>
-      <w:r>
-        <w:rPr>
-          <w:lang w:val="en-US"/>
-        </w:rPr>
-        <w:t xml:space="preserve">, </w:t>
-      </w:r>
-      <w:r>
-        <w:rPr>
-          <w:lang w:val="en-US"/>
-        </w:rPr>
-        <w:t>“</w:t>
-      </w:r>
-      <w:r>
-        <w:rPr>
-          <w:lang w:val="en-US"/>
-        </w:rPr>
-        <w:t>graduated</w:t>
-      </w:r>
-      <w:r>
-        <w:rPr>
-          <w:lang w:val="en-US"/>
-        </w:rPr>
-        <w:t xml:space="preserve"> from the Moscow Aviation Institute in 1984</w:t>
-      </w:r>
-      <w:r>
-        <w:rPr>
-          <w:lang w:val="en-US"/>
-        </w:rPr>
-        <w:t>”</w:t>
-      </w:r>
-      <w:r>
-        <w:rPr>
-          <w:lang w:val="en-US"/>
-        </w:rPr>
-        <w:t xml:space="preserve">, </w:t>
-      </w:r>
-      <w:r>
-        <w:rPr>
-          <w:lang w:val="en-US"/>
-        </w:rPr>
-        <w:t>“</w:t>
-      </w:r>
-      <w:r>
-        <w:rPr>
-          <w:lang w:val="en-US"/>
-        </w:rPr>
-        <w:t>1960</w:t>
-      </w:r>
-      <w:r>
-        <w:rPr>
-          <w:lang w:val="en-US"/>
-        </w:rPr>
-        <w:t>-3</w:t>
-      </w:r>
-      <w:r>
-        <w:rPr>
-          <w:lang w:val="en-US"/>
-        </w:rPr>
-        <w:t>-2</w:t>
-      </w:r>
-      <w:r>
-        <w:rPr>
-          <w:lang w:val="en-US"/>
-        </w:rPr>
-        <w:t>”</w:t>
-      </w:r>
-      <w:r>
-        <w:rPr>
-          <w:lang w:val="en-US"/>
-        </w:rPr>
-        <w:t>,</w:t>
-      </w:r>
-      <w:r>
-        <w:rPr>
-          <w:lang w:val="en-US"/>
-        </w:rPr>
-        <w:t>61</w:t>
-      </w:r>
-      <w:r>
-        <w:rPr>
-          <w:lang w:val="en-US"/>
-        </w:rPr>
-        <w:t xml:space="preserve">, </w:t>
-      </w:r>
-      <w:r>
-        <w:rPr>
-          <w:lang w:val="en-US"/>
-        </w:rPr>
-        <w:t>“</w:t>
-      </w:r>
-      <w:r>
-        <w:rPr>
-          <w:lang w:val="en-US"/>
-        </w:rPr>
-        <w:t>Russia</w:t>
-      </w:r>
-      <w:r>
-        <w:rPr>
-          <w:lang w:val="en-US"/>
-        </w:rPr>
-        <w:t>”</w:t>
-      </w:r>
-      <w:r>
-        <w:rPr>
-          <w:lang w:val="en-US"/>
-        </w:rPr>
-        <w:t xml:space="preserve">, </w:t>
-      </w:r>
-      <w:r>
-        <w:rPr>
-          <w:lang w:val="en-US"/>
-        </w:rPr>
-        <w:t>“</w:t>
-      </w:r>
-      <w:r>
-        <w:rPr>
-          <w:lang w:val="en-US"/>
-        </w:rPr>
-        <w:t xml:space="preserve">532 days, 02 hours, 50 </w:t>
-      </w:r>
-      <w:r>
-        <w:rPr>
-          <w:lang w:val="en-US"/>
-        </w:rPr>
-        <w:t>minutes</w:t>
-      </w:r>
-      <w:r>
-        <w:rPr>
-          <w:lang w:val="en-US"/>
-        </w:rPr>
-        <w:t>”</w:t>
-      </w:r>
-      <w:r>
-        <w:rPr>
-          <w:lang w:val="en-US"/>
-        </w:rPr>
-        <w:t xml:space="preserve">, </w:t>
-      </w:r>
-      <w:r>
-        <w:rPr>
-          <w:lang w:val="en-US"/>
-        </w:rPr>
-        <w:t>“</w:t>
-      </w:r>
-      <w:r>
-        <w:rPr>
-          <w:lang w:val="en-US"/>
-        </w:rPr>
-        <w:t>Expedition 3</w:t>
-      </w:r>
-      <w:r>
-        <w:rPr>
-          <w:lang w:val="en-US"/>
-        </w:rPr>
-        <w:t>”</w:t>
-      </w:r>
-      <w:r>
-        <w:rPr>
-          <w:lang w:val="en-US"/>
-        </w:rPr>
-        <w:t xml:space="preserve">, </w:t>
-      </w:r>
-      <w:r>
-        <w:rPr>
-          <w:lang w:val="en-US"/>
-        </w:rPr>
-        <w:t>“</w:t>
-      </w:r>
-      <w:r>
-        <w:rPr>
-          <w:lang w:val="en-US"/>
-        </w:rPr>
-        <w:t>STS-105</w:t>
-      </w:r>
-      <w:r>
-        <w:rPr>
-          <w:lang w:val="en-US"/>
-        </w:rPr>
-        <w:t>”</w:t>
-      </w:r>
-      <w:r>
-        <w:rPr>
-          <w:lang w:val="en-US"/>
-        </w:rPr>
-        <w:t xml:space="preserve">, </w:t>
-      </w:r>
-      <w:r>
-        <w:rPr>
-          <w:lang w:val="en-US"/>
-        </w:rPr>
-        <w:t>“</w:t>
-      </w:r>
-      <w:r>
-        <w:rPr>
-          <w:lang w:val="en-US"/>
-        </w:rPr>
-        <w:t>STS-108</w:t>
-      </w:r>
-      <w:r>
-        <w:rPr>
-          <w:lang w:val="en-US"/>
-        </w:rPr>
-        <w:t>”</w:t>
-      </w:r>
-      <w:r>
-        <w:rPr>
-          <w:lang w:val="en-US"/>
-        </w:rPr>
-        <w:t xml:space="preserve">, </w:t>
-      </w:r>
-      <w:r>
-        <w:rPr>
-          <w:lang w:val="en-US"/>
-        </w:rPr>
-        <w:t>“</w:t>
-      </w:r>
-      <w:r>
-        <w:rPr>
-          <w:lang w:val="en-US"/>
-        </w:rPr>
-        <w:t>STS</w:t>
-      </w:r>
-      <w:r>
-        <w:rPr>
-          <w:lang w:val="en-US"/>
-        </w:rPr>
-        <w:t>-105/STS-108 (Expedition 3), Soyuz TMA-9 (Expedition 14), Soyuz TMA-11M (Expedition 38/39</w:t>
-      </w:r>
-      <w:r>
-        <w:rPr>
-          <w:lang w:val="en-US"/>
-        </w:rPr>
-        <w:t>)</w:t>
-      </w:r>
-      <w:r>
-        <w:rPr>
-          <w:lang w:val="en-US"/>
-        </w:rPr>
-        <w:t>”</w:t>
-      </w:r>
-    </w:p>
-    <w:p>
-      <w:pPr>
-        <w:rPr>
-          <w:lang w:val="en-US"/>
-        </w:rPr>
-      </w:pPr>
-    </w:p>
-    <w:p>
-      <w:pPr>
-        <w:rPr>
-          <w:lang w:val="en-US"/>
-        </w:rPr>
-      </w:pPr>
-      <w:r>
-        <w:rPr>
-          <w:lang w:val="en-US"/>
-        </w:rPr>
-        <w:t>“</w:t>
-      </w:r>
-      <w:r>
-        <w:rPr>
-          <w:lang w:val="en-US"/>
-        </w:rPr>
-        <w:t xml:space="preserve">Vladimir </w:t>
-      </w:r>
-      <w:proofErr w:type="spellStart"/>
-      <w:r>
-        <w:rPr>
-          <w:lang w:val="en-US"/>
-        </w:rPr>
-        <w:t>Dezhurov</w:t>
-      </w:r>
-      <w:proofErr w:type="spellEnd"/>
-      <w:r>
-        <w:rPr>
-          <w:lang w:val="en-US"/>
-        </w:rPr>
-        <w:t>”</w:t>
-      </w:r>
-      <w:r>
-        <w:rPr>
-          <w:lang w:val="en-US"/>
-        </w:rPr>
-        <w:t>,</w:t>
-      </w:r>
-      <w:r>
-        <w:rPr>
-          <w:lang w:val="en-US"/>
-        </w:rPr>
         <w:t xml:space="preserve"> </w:t>
       </w:r>
       <w:r>
@@ -4236,432 +6303,6 @@
         <w:rPr>
           <w:lang w:val="en-US"/>
         </w:rPr>
-        <w:t>2001-8-10 21:10</w:t>
-      </w:r>
-      <w:r>
-        <w:rPr>
-          <w:lang w:val="en-US"/>
-        </w:rPr>
-        <w:t>”</w:t>
-      </w:r>
-      <w:r>
-        <w:rPr>
-          <w:lang w:val="en-US"/>
-        </w:rPr>
-        <w:t xml:space="preserve">, </w:t>
-      </w:r>
-      <w:r>
-        <w:rPr>
-          <w:lang w:val="en-US"/>
-        </w:rPr>
-        <w:t>“</w:t>
-      </w:r>
-      <w:r>
-        <w:rPr>
-          <w:lang w:val="en-US"/>
-        </w:rPr>
-        <w:t>2001-12-17 17:56</w:t>
-      </w:r>
-      <w:r>
-        <w:rPr>
-          <w:lang w:val="en-US"/>
-        </w:rPr>
-        <w:t>”</w:t>
-      </w:r>
-      <w:r>
-        <w:rPr>
-          <w:lang w:val="en-US"/>
-        </w:rPr>
-        <w:t xml:space="preserve">, </w:t>
-      </w:r>
-      <w:r>
-        <w:rPr>
-          <w:lang w:val="en-US"/>
-        </w:rPr>
-        <w:t>“</w:t>
-      </w:r>
-      <w:r>
-        <w:rPr>
-          <w:lang w:val="en-US"/>
-        </w:rPr>
-        <w:t>Mechanical Engineer</w:t>
-      </w:r>
-      <w:r>
-        <w:rPr>
-          <w:lang w:val="en-US"/>
-        </w:rPr>
-        <w:t>”</w:t>
-      </w:r>
-      <w:r>
-        <w:rPr>
-          <w:lang w:val="en-US"/>
-        </w:rPr>
-        <w:t xml:space="preserve">, </w:t>
-      </w:r>
-      <w:r>
-        <w:rPr>
-          <w:lang w:val="en-US"/>
-        </w:rPr>
-        <w:t>“</w:t>
-      </w:r>
-      <w:r>
-        <w:rPr>
-          <w:lang w:val="en-US"/>
-        </w:rPr>
-        <w:t xml:space="preserve">graduated from the S.I. </w:t>
-      </w:r>
-      <w:proofErr w:type="spellStart"/>
-      <w:r>
-        <w:rPr>
-          <w:lang w:val="en-US"/>
-        </w:rPr>
-        <w:t>Gritsevits</w:t>
-      </w:r>
-      <w:proofErr w:type="spellEnd"/>
-      <w:r>
-        <w:rPr>
-          <w:lang w:val="en-US"/>
-        </w:rPr>
-        <w:t xml:space="preserve"> Kharkov Higher Military Aviation School in </w:t>
-      </w:r>
-      <w:r>
-        <w:rPr>
-          <w:lang w:val="en-US"/>
-        </w:rPr>
-        <w:t>1983</w:t>
-      </w:r>
-      <w:r>
-        <w:rPr>
-          <w:lang w:val="en-US"/>
-        </w:rPr>
-        <w:t>”</w:t>
-      </w:r>
-      <w:r>
-        <w:rPr>
-          <w:lang w:val="en-US"/>
-        </w:rPr>
-        <w:t xml:space="preserve">, </w:t>
-      </w:r>
-      <w:r>
-        <w:rPr>
-          <w:lang w:val="en-US"/>
-        </w:rPr>
-        <w:t>“</w:t>
-      </w:r>
-      <w:r>
-        <w:rPr>
-          <w:lang w:val="en-US"/>
-        </w:rPr>
-        <w:t>1962</w:t>
-      </w:r>
-      <w:r>
-        <w:rPr>
-          <w:lang w:val="en-US"/>
-        </w:rPr>
-        <w:t>-7</w:t>
-      </w:r>
-      <w:r>
-        <w:rPr>
-          <w:lang w:val="en-US"/>
-        </w:rPr>
-        <w:t>-30</w:t>
-      </w:r>
-      <w:r>
-        <w:rPr>
-          <w:lang w:val="en-US"/>
-        </w:rPr>
-        <w:t>”</w:t>
-      </w:r>
-      <w:r>
-        <w:rPr>
-          <w:lang w:val="en-US"/>
-        </w:rPr>
-        <w:t>,</w:t>
-      </w:r>
-      <w:r>
-        <w:rPr>
-          <w:lang w:val="en-US"/>
-        </w:rPr>
-        <w:t>59</w:t>
-      </w:r>
-      <w:r>
-        <w:rPr>
-          <w:lang w:val="en-US"/>
-        </w:rPr>
-        <w:t xml:space="preserve">, </w:t>
-      </w:r>
-      <w:r>
-        <w:rPr>
-          <w:lang w:val="en-US"/>
-        </w:rPr>
-        <w:t>“</w:t>
-      </w:r>
-      <w:r>
-        <w:rPr>
-          <w:lang w:val="en-US"/>
-        </w:rPr>
-        <w:t>Russia</w:t>
-      </w:r>
-      <w:r>
-        <w:rPr>
-          <w:lang w:val="en-US"/>
-        </w:rPr>
-        <w:t>”</w:t>
-      </w:r>
-      <w:r>
-        <w:rPr>
-          <w:lang w:val="en-US"/>
-        </w:rPr>
-        <w:t xml:space="preserve">, </w:t>
-      </w:r>
-      <w:r>
-        <w:rPr>
-          <w:lang w:val="en-US"/>
-        </w:rPr>
-        <w:t>“</w:t>
-      </w:r>
-      <w:r>
-        <w:rPr>
-          <w:lang w:val="en-US"/>
-        </w:rPr>
-        <w:t>244d 05h 28m</w:t>
-      </w:r>
-      <w:r>
-        <w:rPr>
-          <w:lang w:val="en-US"/>
-        </w:rPr>
-        <w:t>”</w:t>
-      </w:r>
-      <w:r>
-        <w:rPr>
-          <w:lang w:val="en-US"/>
-        </w:rPr>
-        <w:t xml:space="preserve">, </w:t>
-      </w:r>
-      <w:r>
-        <w:rPr>
-          <w:lang w:val="en-US"/>
-        </w:rPr>
-        <w:t>“</w:t>
-      </w:r>
-      <w:r>
-        <w:rPr>
-          <w:lang w:val="en-US"/>
-        </w:rPr>
-        <w:t>Expedition 3</w:t>
-      </w:r>
-      <w:r>
-        <w:rPr>
-          <w:lang w:val="en-US"/>
-        </w:rPr>
-        <w:t>”</w:t>
-      </w:r>
-      <w:r>
-        <w:rPr>
-          <w:lang w:val="en-US"/>
-        </w:rPr>
-        <w:t xml:space="preserve">, </w:t>
-      </w:r>
-      <w:r>
-        <w:rPr>
-          <w:lang w:val="en-US"/>
-        </w:rPr>
-        <w:t>“</w:t>
-      </w:r>
-      <w:r>
-        <w:rPr>
-          <w:lang w:val="en-US"/>
-        </w:rPr>
-        <w:t>STS-105</w:t>
-      </w:r>
-      <w:r>
-        <w:rPr>
-          <w:lang w:val="en-US"/>
-        </w:rPr>
-        <w:t>”</w:t>
-      </w:r>
-      <w:r>
-        <w:rPr>
-          <w:lang w:val="en-US"/>
-        </w:rPr>
-        <w:t xml:space="preserve">, </w:t>
-      </w:r>
-      <w:r>
-        <w:rPr>
-          <w:lang w:val="en-US"/>
-        </w:rPr>
-        <w:t>“</w:t>
-      </w:r>
-      <w:r>
-        <w:rPr>
-          <w:lang w:val="en-US"/>
-        </w:rPr>
-        <w:t>STS-108</w:t>
-      </w:r>
-      <w:r>
-        <w:rPr>
-          <w:lang w:val="en-US"/>
-        </w:rPr>
-        <w:t>”</w:t>
-      </w:r>
-      <w:r>
-        <w:rPr>
-          <w:lang w:val="en-US"/>
-        </w:rPr>
-        <w:t xml:space="preserve">, </w:t>
-      </w:r>
-      <w:r>
-        <w:rPr>
-          <w:lang w:val="en-US"/>
-        </w:rPr>
-        <w:t>“</w:t>
-      </w:r>
-      <w:r>
-        <w:t>Soyuz</w:t>
-      </w:r>
-      <w:r>
-        <w:rPr>
-          <w:lang w:val="en-US"/>
-        </w:rPr>
-        <w:t xml:space="preserve"> TM-21, Mir EO-18, STS-71, STS-105, Expedition 3, STS-108</w:t>
-      </w:r>
-      <w:r>
-        <w:rPr>
-          <w:lang w:val="en-US"/>
-        </w:rPr>
-        <w:t>”</w:t>
-      </w:r>
-    </w:p>
-    <w:p>
-      <w:pPr>
-        <w:rPr>
-          <w:lang w:val="en-US"/>
-        </w:rPr>
-      </w:pPr>
-    </w:p>
-    <w:p>
-      <w:pPr>
-        <w:rPr>
-          <w:lang w:val="en-US"/>
-        </w:rPr>
-      </w:pPr>
-    </w:p>
-    <w:p>
-      <w:pPr>
-        <w:rPr>
-          <w:lang w:val="en-US"/>
-        </w:rPr>
-      </w:pPr>
-      <w:r>
-        <w:rPr>
-          <w:lang w:val="en-US"/>
-        </w:rPr>
-        <w:t>“</w:t>
-      </w:r>
-      <w:proofErr w:type="spellStart"/>
-      <w:r>
-        <w:rPr>
-          <w:lang w:val="en-US"/>
-        </w:rPr>
-        <w:t>Yury</w:t>
-      </w:r>
-      <w:proofErr w:type="spellEnd"/>
-      <w:r>
-        <w:rPr>
-          <w:lang w:val="en-US"/>
-        </w:rPr>
-        <w:t xml:space="preserve"> </w:t>
-      </w:r>
-      <w:proofErr w:type="spellStart"/>
-      <w:r>
-        <w:rPr>
-          <w:lang w:val="en-US"/>
-        </w:rPr>
-        <w:t>Onufriyenko</w:t>
-      </w:r>
-      <w:proofErr w:type="spellEnd"/>
-      <w:r>
-        <w:rPr>
-          <w:lang w:val="en-US"/>
-        </w:rPr>
-        <w:t>”</w:t>
-      </w:r>
-      <w:r>
-        <w:rPr>
-          <w:lang w:val="en-US"/>
-        </w:rPr>
-        <w:t>,</w:t>
-      </w:r>
-      <w:r>
-        <w:rPr>
-          <w:lang w:val="en-US"/>
-        </w:rPr>
-        <w:t xml:space="preserve"> </w:t>
-      </w:r>
-      <w:r>
-        <w:rPr>
-          <w:lang w:val="en-US"/>
-        </w:rPr>
-        <w:t>“</w:t>
-      </w:r>
-      <w:r>
-        <w:rPr>
-          <w:lang w:val="en-US"/>
-        </w:rPr>
-        <w:t>2001-12-5 22:19</w:t>
-      </w:r>
-      <w:r>
-        <w:rPr>
-          <w:lang w:val="en-US"/>
-        </w:rPr>
-        <w:t>”</w:t>
-      </w:r>
-      <w:r>
-        <w:rPr>
-          <w:lang w:val="en-US"/>
-        </w:rPr>
-        <w:t xml:space="preserve">, </w:t>
-      </w:r>
-      <w:r>
-        <w:rPr>
-          <w:lang w:val="en-US"/>
-        </w:rPr>
-        <w:t>“</w:t>
-      </w:r>
-      <w:r>
-        <w:rPr>
-          <w:lang w:val="en-US"/>
-        </w:rPr>
-        <w:t>2002-6-19 09:57</w:t>
-      </w:r>
-      <w:r>
-        <w:rPr>
-          <w:lang w:val="en-US"/>
-        </w:rPr>
-        <w:t>”</w:t>
-      </w:r>
-      <w:r>
-        <w:rPr>
-          <w:lang w:val="en-US"/>
-        </w:rPr>
-        <w:t>,</w:t>
-      </w:r>
-      <w:r>
-        <w:rPr>
-          <w:lang w:val="en-US"/>
-        </w:rPr>
-        <w:t xml:space="preserve"> </w:t>
-      </w:r>
-      <w:r>
-        <w:rPr>
-          <w:lang w:val="en-US"/>
-        </w:rPr>
-        <w:t>“</w:t>
-      </w:r>
-      <w:r>
-        <w:rPr>
-          <w:lang w:val="en-US"/>
-        </w:rPr>
         <w:t>Pilot</w:t>
       </w:r>
       <w:r>
@@ -4686,1501 +6327,6 @@
         <w:rPr>
           <w:lang w:val="en-US"/>
         </w:rPr>
-        <w:t xml:space="preserve">graduated from the V.M. Komarov </w:t>
-      </w:r>
-      <w:proofErr w:type="spellStart"/>
-      <w:r>
-        <w:rPr>
-          <w:lang w:val="en-US"/>
-        </w:rPr>
-        <w:t>Eisk</w:t>
-      </w:r>
-      <w:proofErr w:type="spellEnd"/>
-      <w:r>
-        <w:rPr>
-          <w:lang w:val="en-US"/>
-        </w:rPr>
-        <w:t xml:space="preserve"> Higher Military Aviation School for Pilots in 1982</w:t>
-      </w:r>
-      <w:r>
-        <w:rPr>
-          <w:lang w:val="en-US"/>
-        </w:rPr>
-        <w:t>,</w:t>
-      </w:r>
-      <w:r>
-        <w:t xml:space="preserve"> </w:t>
-      </w:r>
-      <w:r>
-        <w:rPr>
-          <w:lang w:val="en-US"/>
-        </w:rPr>
-        <w:t>degree in cartography from Moscow State University</w:t>
-      </w:r>
-      <w:r>
-        <w:rPr>
-          <w:lang w:val="en-US"/>
-        </w:rPr>
-        <w:t>”</w:t>
-      </w:r>
-      <w:r>
-        <w:rPr>
-          <w:lang w:val="en-US"/>
-        </w:rPr>
-        <w:t xml:space="preserve">, </w:t>
-      </w:r>
-      <w:r>
-        <w:rPr>
-          <w:lang w:val="en-US"/>
-        </w:rPr>
-        <w:t>“</w:t>
-      </w:r>
-      <w:r>
-        <w:rPr>
-          <w:lang w:val="en-US"/>
-        </w:rPr>
-        <w:t>1961</w:t>
-      </w:r>
-      <w:r>
-        <w:rPr>
-          <w:lang w:val="en-US"/>
-        </w:rPr>
-        <w:t>-2</w:t>
-      </w:r>
-      <w:r>
-        <w:rPr>
-          <w:lang w:val="en-US"/>
-        </w:rPr>
-        <w:t>-6</w:t>
-      </w:r>
-      <w:r>
-        <w:rPr>
-          <w:lang w:val="en-US"/>
-        </w:rPr>
-        <w:t>”</w:t>
-      </w:r>
-      <w:r>
-        <w:rPr>
-          <w:lang w:val="en-US"/>
-        </w:rPr>
-        <w:t>,</w:t>
-      </w:r>
-      <w:r>
-        <w:rPr>
-          <w:lang w:val="en-US"/>
-        </w:rPr>
-        <w:t>60</w:t>
-      </w:r>
-      <w:r>
-        <w:rPr>
-          <w:lang w:val="en-US"/>
-        </w:rPr>
-        <w:t xml:space="preserve">, </w:t>
-      </w:r>
-      <w:r>
-        <w:rPr>
-          <w:lang w:val="en-US"/>
-        </w:rPr>
-        <w:t>“</w:t>
-      </w:r>
-      <w:r>
-        <w:rPr>
-          <w:lang w:val="en-US"/>
-        </w:rPr>
-        <w:t>Russia</w:t>
-      </w:r>
-      <w:r>
-        <w:rPr>
-          <w:lang w:val="en-US"/>
-        </w:rPr>
-        <w:t>”</w:t>
-      </w:r>
-      <w:r>
-        <w:rPr>
-          <w:lang w:val="en-US"/>
-        </w:rPr>
-        <w:t>,</w:t>
-      </w:r>
-      <w:r>
-        <w:rPr>
-          <w:lang w:val="en-US"/>
-        </w:rPr>
-        <w:t xml:space="preserve"> </w:t>
-      </w:r>
-      <w:r>
-        <w:rPr>
-          <w:lang w:val="en-US"/>
-        </w:rPr>
-        <w:t>“</w:t>
-      </w:r>
-      <w:r>
-        <w:rPr>
-          <w:lang w:val="en-US"/>
-        </w:rPr>
-        <w:t>389d 14h 46</w:t>
-      </w:r>
-      <w:r>
-        <w:rPr>
-          <w:lang w:val="en-US"/>
-        </w:rPr>
-        <w:t>min</w:t>
-      </w:r>
-      <w:r>
-        <w:rPr>
-          <w:lang w:val="en-US"/>
-        </w:rPr>
-        <w:t>”</w:t>
-      </w:r>
-      <w:r>
-        <w:rPr>
-          <w:lang w:val="en-US"/>
-        </w:rPr>
-        <w:t xml:space="preserve">, </w:t>
-      </w:r>
-      <w:r>
-        <w:rPr>
-          <w:lang w:val="en-US"/>
-        </w:rPr>
-        <w:t>“</w:t>
-      </w:r>
-      <w:r>
-        <w:rPr>
-          <w:lang w:val="en-US"/>
-        </w:rPr>
-        <w:t>Expedition 4</w:t>
-      </w:r>
-      <w:r>
-        <w:rPr>
-          <w:lang w:val="en-US"/>
-        </w:rPr>
-        <w:t>”</w:t>
-      </w:r>
-      <w:r>
-        <w:rPr>
-          <w:lang w:val="en-US"/>
-        </w:rPr>
-        <w:t xml:space="preserve">, </w:t>
-      </w:r>
-      <w:r>
-        <w:rPr>
-          <w:lang w:val="en-US"/>
-        </w:rPr>
-        <w:t>“</w:t>
-      </w:r>
-      <w:r>
-        <w:rPr>
-          <w:lang w:val="en-US"/>
-        </w:rPr>
-        <w:t>STS-108</w:t>
-      </w:r>
-      <w:r>
-        <w:rPr>
-          <w:lang w:val="en-US"/>
-        </w:rPr>
-        <w:t>”</w:t>
-      </w:r>
-      <w:r>
-        <w:rPr>
-          <w:lang w:val="en-US"/>
-        </w:rPr>
-        <w:t xml:space="preserve">, </w:t>
-      </w:r>
-      <w:r>
-        <w:rPr>
-          <w:lang w:val="en-US"/>
-        </w:rPr>
-        <w:t>“</w:t>
-      </w:r>
-      <w:r>
-        <w:rPr>
-          <w:lang w:val="en-US"/>
-        </w:rPr>
-        <w:t>STS-111</w:t>
-      </w:r>
-      <w:r>
-        <w:rPr>
-          <w:lang w:val="en-US"/>
-        </w:rPr>
-        <w:t>”</w:t>
-      </w:r>
-      <w:r>
-        <w:rPr>
-          <w:lang w:val="en-US"/>
-        </w:rPr>
-        <w:t xml:space="preserve">, </w:t>
-      </w:r>
-      <w:r>
-        <w:rPr>
-          <w:lang w:val="en-US"/>
-        </w:rPr>
-        <w:t>“</w:t>
-      </w:r>
-      <w:r>
-        <w:rPr>
-          <w:lang w:val="en-US"/>
-        </w:rPr>
-        <w:t>Soyuz TM-23, Mir EO-21, STS-108, Expedition 4, STS-111</w:t>
-      </w:r>
-      <w:r>
-        <w:rPr>
-          <w:lang w:val="en-US"/>
-        </w:rPr>
-        <w:t>”</w:t>
-      </w:r>
-    </w:p>
-    <w:p>
-      <w:pPr>
-        <w:rPr>
-          <w:lang w:val="en-US"/>
-        </w:rPr>
-      </w:pPr>
-    </w:p>
-    <w:p>
-      <w:pPr>
-        <w:rPr>
-          <w:lang w:val="en-US"/>
-        </w:rPr>
-      </w:pPr>
-      <w:r>
-        <w:rPr>
-          <w:lang w:val="en-US"/>
-        </w:rPr>
-        <w:t>“</w:t>
-      </w:r>
-      <w:r>
-        <w:rPr>
-          <w:lang w:val="en-US"/>
-        </w:rPr>
-        <w:t>Carl E. Walz</w:t>
-      </w:r>
-      <w:r>
-        <w:rPr>
-          <w:lang w:val="en-US"/>
-        </w:rPr>
-        <w:t>”</w:t>
-      </w:r>
-      <w:r>
-        <w:rPr>
-          <w:lang w:val="en-US"/>
-        </w:rPr>
-        <w:t>,</w:t>
-      </w:r>
-      <w:r>
-        <w:rPr>
-          <w:lang w:val="en-US"/>
-        </w:rPr>
-        <w:t xml:space="preserve"> </w:t>
-      </w:r>
-      <w:r>
-        <w:rPr>
-          <w:lang w:val="en-US"/>
-        </w:rPr>
-        <w:t>“</w:t>
-      </w:r>
-      <w:r>
-        <w:rPr>
-          <w:lang w:val="en-US"/>
-        </w:rPr>
-        <w:t>2001-12-5 22:19</w:t>
-      </w:r>
-      <w:r>
-        <w:rPr>
-          <w:lang w:val="en-US"/>
-        </w:rPr>
-        <w:t>”</w:t>
-      </w:r>
-      <w:r>
-        <w:rPr>
-          <w:lang w:val="en-US"/>
-        </w:rPr>
-        <w:t xml:space="preserve">, </w:t>
-      </w:r>
-      <w:r>
-        <w:rPr>
-          <w:lang w:val="en-US"/>
-        </w:rPr>
-        <w:t>“</w:t>
-      </w:r>
-      <w:r>
-        <w:rPr>
-          <w:lang w:val="en-US"/>
-        </w:rPr>
-        <w:t>2002-6-19 09:57</w:t>
-      </w:r>
-      <w:r>
-        <w:rPr>
-          <w:lang w:val="en-US"/>
-        </w:rPr>
-        <w:t>”</w:t>
-      </w:r>
-      <w:r>
-        <w:rPr>
-          <w:lang w:val="en-US"/>
-        </w:rPr>
-        <w:t>,</w:t>
-      </w:r>
-      <w:r>
-        <w:rPr>
-          <w:lang w:val="en-US"/>
-        </w:rPr>
-        <w:t xml:space="preserve"> </w:t>
-      </w:r>
-      <w:r>
-        <w:rPr>
-          <w:lang w:val="en-US"/>
-        </w:rPr>
-        <w:t>“</w:t>
-      </w:r>
-      <w:r>
-        <w:rPr>
-          <w:lang w:val="en-US"/>
-        </w:rPr>
-        <w:t>Engineer</w:t>
-      </w:r>
-      <w:r>
-        <w:rPr>
-          <w:lang w:val="en-US"/>
-        </w:rPr>
-        <w:t>”</w:t>
-      </w:r>
-      <w:r>
-        <w:rPr>
-          <w:lang w:val="en-US"/>
-        </w:rPr>
-        <w:t xml:space="preserve">, </w:t>
-      </w:r>
-      <w:r>
-        <w:rPr>
-          <w:lang w:val="en-US"/>
-        </w:rPr>
-        <w:t>“</w:t>
-      </w:r>
-      <w:r>
-        <w:rPr>
-          <w:lang w:val="en-US"/>
-        </w:rPr>
-        <w:t>Graduated from Charles F. Brush High School, Lyndhurst, Ohio,1973;</w:t>
-      </w:r>
-      <w:r>
-        <w:rPr>
-          <w:lang w:val="en-US"/>
-        </w:rPr>
-        <w:t xml:space="preserve"> </w:t>
-      </w:r>
-      <w:r>
-        <w:rPr>
-          <w:lang w:val="en-US"/>
-        </w:rPr>
-        <w:t>Bachelor of Science degree in physics from Kent State University, Ohio, in 1977, Master of Science in solid state physics from John Carroll University, Ohio, in 1979.</w:t>
-      </w:r>
-      <w:r>
-        <w:rPr>
-          <w:lang w:val="en-US"/>
-        </w:rPr>
-        <w:t>”</w:t>
-      </w:r>
-      <w:r>
-        <w:rPr>
-          <w:lang w:val="en-US"/>
-        </w:rPr>
-        <w:t xml:space="preserve">, </w:t>
-      </w:r>
-      <w:r>
-        <w:rPr>
-          <w:lang w:val="en-US"/>
-        </w:rPr>
-        <w:t>“</w:t>
-      </w:r>
-      <w:r>
-        <w:rPr>
-          <w:lang w:val="en-US"/>
-        </w:rPr>
-        <w:t>1955</w:t>
-      </w:r>
-      <w:r>
-        <w:rPr>
-          <w:lang w:val="en-US"/>
-        </w:rPr>
-        <w:t>-</w:t>
-      </w:r>
-      <w:r>
-        <w:rPr>
-          <w:lang w:val="en-US"/>
-        </w:rPr>
-        <w:t>9</w:t>
-      </w:r>
-      <w:r>
-        <w:rPr>
-          <w:lang w:val="en-US"/>
-        </w:rPr>
-        <w:t>-6</w:t>
-      </w:r>
-      <w:r>
-        <w:rPr>
-          <w:lang w:val="en-US"/>
-        </w:rPr>
-        <w:t>”</w:t>
-      </w:r>
-      <w:r>
-        <w:rPr>
-          <w:lang w:val="en-US"/>
-        </w:rPr>
-        <w:t>,</w:t>
-      </w:r>
-      <w:r>
-        <w:rPr>
-          <w:lang w:val="en-US"/>
-        </w:rPr>
-        <w:t>66</w:t>
-      </w:r>
-      <w:r>
-        <w:rPr>
-          <w:lang w:val="en-US"/>
-        </w:rPr>
-        <w:t xml:space="preserve">, </w:t>
-      </w:r>
-      <w:r>
-        <w:rPr>
-          <w:lang w:val="en-US"/>
-        </w:rPr>
-        <w:t>“</w:t>
-      </w:r>
-      <w:r>
-        <w:rPr>
-          <w:lang w:val="en-US"/>
-        </w:rPr>
-        <w:t>United States</w:t>
-      </w:r>
-      <w:r>
-        <w:rPr>
-          <w:lang w:val="en-US"/>
-        </w:rPr>
-        <w:t>”</w:t>
-      </w:r>
-      <w:r>
-        <w:rPr>
-          <w:lang w:val="en-US"/>
-        </w:rPr>
-        <w:t xml:space="preserve">, </w:t>
-      </w:r>
-      <w:r>
-        <w:rPr>
-          <w:lang w:val="en-US"/>
-        </w:rPr>
-        <w:t>“</w:t>
-      </w:r>
-      <w:r>
-        <w:rPr>
-          <w:lang w:val="en-US"/>
-        </w:rPr>
-        <w:t>230 d 13 h 04 m</w:t>
-      </w:r>
-      <w:r>
-        <w:rPr>
-          <w:lang w:val="en-US"/>
-        </w:rPr>
-        <w:t>”</w:t>
-      </w:r>
-      <w:r>
-        <w:rPr>
-          <w:lang w:val="en-US"/>
-        </w:rPr>
-        <w:t xml:space="preserve">, </w:t>
-      </w:r>
-      <w:r>
-        <w:rPr>
-          <w:lang w:val="en-US"/>
-        </w:rPr>
-        <w:t>“</w:t>
-      </w:r>
-      <w:r>
-        <w:rPr>
-          <w:lang w:val="en-US"/>
-        </w:rPr>
-        <w:t>Expedition 4</w:t>
-      </w:r>
-      <w:r>
-        <w:rPr>
-          <w:lang w:val="en-US"/>
-        </w:rPr>
-        <w:t>”</w:t>
-      </w:r>
-      <w:r>
-        <w:rPr>
-          <w:lang w:val="en-US"/>
-        </w:rPr>
-        <w:t xml:space="preserve">, </w:t>
-      </w:r>
-      <w:r>
-        <w:rPr>
-          <w:lang w:val="en-US"/>
-        </w:rPr>
-        <w:t>“</w:t>
-      </w:r>
-      <w:r>
-        <w:rPr>
-          <w:lang w:val="en-US"/>
-        </w:rPr>
-        <w:t>STS-108</w:t>
-      </w:r>
-      <w:r>
-        <w:rPr>
-          <w:lang w:val="en-US"/>
-        </w:rPr>
-        <w:t>”</w:t>
-      </w:r>
-      <w:r>
-        <w:rPr>
-          <w:lang w:val="en-US"/>
-        </w:rPr>
-        <w:t xml:space="preserve">, </w:t>
-      </w:r>
-      <w:r>
-        <w:rPr>
-          <w:lang w:val="en-US"/>
-        </w:rPr>
-        <w:t>“</w:t>
-      </w:r>
-      <w:r>
-        <w:rPr>
-          <w:lang w:val="en-US"/>
-        </w:rPr>
-        <w:t>STS-111</w:t>
-      </w:r>
-      <w:r>
-        <w:rPr>
-          <w:lang w:val="en-US"/>
-        </w:rPr>
-        <w:t>”</w:t>
-      </w:r>
-      <w:r>
-        <w:rPr>
-          <w:lang w:val="en-US"/>
-        </w:rPr>
-        <w:t xml:space="preserve">, </w:t>
-      </w:r>
-      <w:r>
-        <w:rPr>
-          <w:lang w:val="en-US"/>
-        </w:rPr>
-        <w:t>“</w:t>
-      </w:r>
-      <w:r>
-        <w:rPr>
-          <w:lang w:val="en-US"/>
-        </w:rPr>
-        <w:t>STS-51, STS-65, STS-79, STS-108, Expedition 4, STS-</w:t>
-      </w:r>
-      <w:r>
-        <w:rPr>
-          <w:lang w:val="en-US"/>
-        </w:rPr>
-        <w:t>111</w:t>
-      </w:r>
-      <w:r>
-        <w:rPr>
-          <w:lang w:val="en-US"/>
-        </w:rPr>
-        <w:t>”</w:t>
-      </w:r>
-    </w:p>
-    <w:p>
-      <w:pPr>
-        <w:rPr>
-          <w:lang w:val="en-US"/>
-        </w:rPr>
-      </w:pPr>
-    </w:p>
-    <w:p>
-      <w:pPr>
-        <w:rPr>
-          <w:lang w:val="en-US"/>
-        </w:rPr>
-      </w:pPr>
-      <w:r>
-        <w:rPr>
-          <w:lang w:val="en-US"/>
-        </w:rPr>
-        <w:t>“</w:t>
-      </w:r>
-      <w:r>
-        <w:rPr>
-          <w:lang w:val="en-US"/>
-        </w:rPr>
-        <w:t xml:space="preserve">Daniel W. </w:t>
-      </w:r>
-      <w:proofErr w:type="spellStart"/>
-      <w:r>
-        <w:rPr>
-          <w:lang w:val="en-US"/>
-        </w:rPr>
-        <w:t>Bursch</w:t>
-      </w:r>
-      <w:proofErr w:type="spellEnd"/>
-      <w:r>
-        <w:rPr>
-          <w:lang w:val="en-US"/>
-        </w:rPr>
-        <w:t>”</w:t>
-      </w:r>
-      <w:r>
-        <w:rPr>
-          <w:lang w:val="en-US"/>
-        </w:rPr>
-        <w:t>,</w:t>
-      </w:r>
-      <w:r>
-        <w:rPr>
-          <w:lang w:val="en-US"/>
-        </w:rPr>
-        <w:t xml:space="preserve"> </w:t>
-      </w:r>
-      <w:r>
-        <w:rPr>
-          <w:lang w:val="en-US"/>
-        </w:rPr>
-        <w:t>“</w:t>
-      </w:r>
-      <w:r>
-        <w:rPr>
-          <w:lang w:val="en-US"/>
-        </w:rPr>
-        <w:t>2001-12-5 22:19</w:t>
-      </w:r>
-      <w:r>
-        <w:rPr>
-          <w:lang w:val="en-US"/>
-        </w:rPr>
-        <w:t>”</w:t>
-      </w:r>
-      <w:r>
-        <w:rPr>
-          <w:lang w:val="en-US"/>
-        </w:rPr>
-        <w:t xml:space="preserve">, </w:t>
-      </w:r>
-      <w:r>
-        <w:rPr>
-          <w:lang w:val="en-US"/>
-        </w:rPr>
-        <w:t>“</w:t>
-      </w:r>
-      <w:r>
-        <w:rPr>
-          <w:lang w:val="en-US"/>
-        </w:rPr>
-        <w:t>2002-6-19 09:57</w:t>
-      </w:r>
-      <w:r>
-        <w:rPr>
-          <w:lang w:val="en-US"/>
-        </w:rPr>
-        <w:t>”</w:t>
-      </w:r>
-      <w:r>
-        <w:rPr>
-          <w:lang w:val="en-US"/>
-        </w:rPr>
-        <w:t>,</w:t>
-      </w:r>
-      <w:r>
-        <w:rPr>
-          <w:lang w:val="en-US"/>
-        </w:rPr>
-        <w:t xml:space="preserve"> </w:t>
-      </w:r>
-      <w:r>
-        <w:rPr>
-          <w:lang w:val="en-US"/>
-        </w:rPr>
-        <w:t>“</w:t>
-      </w:r>
-      <w:r>
-        <w:rPr>
-          <w:lang w:val="en-US"/>
-        </w:rPr>
-        <w:t>Engineer</w:t>
-      </w:r>
-      <w:r>
-        <w:rPr>
-          <w:lang w:val="en-US"/>
-        </w:rPr>
-        <w:t>”</w:t>
-      </w:r>
-      <w:r>
-        <w:rPr>
-          <w:lang w:val="en-US"/>
-        </w:rPr>
-        <w:t xml:space="preserve">, </w:t>
-      </w:r>
-      <w:r>
-        <w:rPr>
-          <w:lang w:val="en-US"/>
-        </w:rPr>
-        <w:t>“</w:t>
-      </w:r>
-      <w:r>
-        <w:rPr>
-          <w:lang w:val="en-US"/>
-        </w:rPr>
-        <w:t xml:space="preserve">graduated from Vestal Senior High School, Vestal, New York, in 1975; Bachelor of Science degree in Physics from the United States Naval Academy in 1979, Master of Science degree in Engineering Science from the U.S. Naval Postgraduate School in </w:t>
-      </w:r>
-      <w:r>
-        <w:rPr>
-          <w:lang w:val="en-US"/>
-        </w:rPr>
-        <w:t>1991</w:t>
-      </w:r>
-      <w:r>
-        <w:rPr>
-          <w:lang w:val="en-US"/>
-        </w:rPr>
-        <w:t>”</w:t>
-      </w:r>
-      <w:r>
-        <w:rPr>
-          <w:lang w:val="en-US"/>
-        </w:rPr>
-        <w:t xml:space="preserve">, </w:t>
-      </w:r>
-      <w:r>
-        <w:rPr>
-          <w:lang w:val="en-US"/>
-        </w:rPr>
-        <w:t>“</w:t>
-      </w:r>
-      <w:r>
-        <w:rPr>
-          <w:lang w:val="en-US"/>
-        </w:rPr>
-        <w:t>1957</w:t>
-      </w:r>
-      <w:r>
-        <w:rPr>
-          <w:lang w:val="en-US"/>
-        </w:rPr>
-        <w:t>-7</w:t>
-      </w:r>
-      <w:r>
-        <w:rPr>
-          <w:lang w:val="en-US"/>
-        </w:rPr>
-        <w:t>-25</w:t>
-      </w:r>
-      <w:r>
-        <w:rPr>
-          <w:lang w:val="en-US"/>
-        </w:rPr>
-        <w:t>”</w:t>
-      </w:r>
-      <w:r>
-        <w:rPr>
-          <w:lang w:val="en-US"/>
-        </w:rPr>
-        <w:t>,</w:t>
-      </w:r>
-      <w:r>
-        <w:rPr>
-          <w:lang w:val="en-US"/>
-        </w:rPr>
-        <w:t>64</w:t>
-      </w:r>
-      <w:r>
-        <w:rPr>
-          <w:lang w:val="en-US"/>
-        </w:rPr>
-        <w:t xml:space="preserve">, </w:t>
-      </w:r>
-      <w:r>
-        <w:rPr>
-          <w:lang w:val="en-US"/>
-        </w:rPr>
-        <w:t>“</w:t>
-      </w:r>
-      <w:r>
-        <w:rPr>
-          <w:lang w:val="en-US"/>
-        </w:rPr>
-        <w:t xml:space="preserve">United </w:t>
-      </w:r>
-      <w:r>
-        <w:rPr>
-          <w:lang w:val="en-US"/>
-        </w:rPr>
-        <w:t>States</w:t>
-      </w:r>
-      <w:r>
-        <w:rPr>
-          <w:lang w:val="en-US"/>
-        </w:rPr>
-        <w:t>”</w:t>
-      </w:r>
-      <w:r>
-        <w:rPr>
-          <w:lang w:val="en-US"/>
-        </w:rPr>
-        <w:t>,</w:t>
-      </w:r>
-      <w:r>
-        <w:rPr>
-          <w:lang w:val="en-US"/>
-        </w:rPr>
-        <w:t xml:space="preserve"> </w:t>
-      </w:r>
-      <w:r>
-        <w:rPr>
-          <w:lang w:val="en-US"/>
-        </w:rPr>
-        <w:t>“</w:t>
-      </w:r>
-      <w:r>
-        <w:rPr>
-          <w:lang w:val="en-US"/>
-        </w:rPr>
-        <w:t>226</w:t>
-      </w:r>
-      <w:r>
-        <w:rPr>
-          <w:lang w:val="en-US"/>
-        </w:rPr>
-        <w:t>d 22h 16m</w:t>
-      </w:r>
-      <w:r>
-        <w:rPr>
-          <w:lang w:val="en-US"/>
-        </w:rPr>
-        <w:t>”</w:t>
-      </w:r>
-      <w:r>
-        <w:rPr>
-          <w:lang w:val="en-US"/>
-        </w:rPr>
-        <w:t xml:space="preserve">, </w:t>
-      </w:r>
-      <w:r>
-        <w:rPr>
-          <w:lang w:val="en-US"/>
-        </w:rPr>
-        <w:t>“</w:t>
-      </w:r>
-      <w:r>
-        <w:rPr>
-          <w:lang w:val="en-US"/>
-        </w:rPr>
-        <w:t>Expedition 4</w:t>
-      </w:r>
-      <w:r>
-        <w:rPr>
-          <w:lang w:val="en-US"/>
-        </w:rPr>
-        <w:t>”</w:t>
-      </w:r>
-      <w:r>
-        <w:rPr>
-          <w:lang w:val="en-US"/>
-        </w:rPr>
-        <w:t xml:space="preserve">, </w:t>
-      </w:r>
-      <w:r>
-        <w:rPr>
-          <w:lang w:val="en-US"/>
-        </w:rPr>
-        <w:t>“</w:t>
-      </w:r>
-      <w:r>
-        <w:rPr>
-          <w:lang w:val="en-US"/>
-        </w:rPr>
-        <w:t>STS-108</w:t>
-      </w:r>
-      <w:r>
-        <w:rPr>
-          <w:lang w:val="en-US"/>
-        </w:rPr>
-        <w:t>”</w:t>
-      </w:r>
-      <w:r>
-        <w:rPr>
-          <w:lang w:val="en-US"/>
-        </w:rPr>
-        <w:t xml:space="preserve">, </w:t>
-      </w:r>
-      <w:r>
-        <w:rPr>
-          <w:lang w:val="en-US"/>
-        </w:rPr>
-        <w:t>“</w:t>
-      </w:r>
-      <w:r>
-        <w:rPr>
-          <w:lang w:val="en-US"/>
-        </w:rPr>
-        <w:t>STS-111</w:t>
-      </w:r>
-      <w:r>
-        <w:rPr>
-          <w:lang w:val="en-US"/>
-        </w:rPr>
-        <w:t>”</w:t>
-      </w:r>
-      <w:r>
-        <w:rPr>
-          <w:lang w:val="en-US"/>
-        </w:rPr>
-        <w:t>,</w:t>
-      </w:r>
-      <w:r>
-        <w:rPr>
-          <w:lang w:val="en-US"/>
-        </w:rPr>
-        <w:t xml:space="preserve"> </w:t>
-      </w:r>
-      <w:r>
-        <w:rPr>
-          <w:lang w:val="en-US"/>
-        </w:rPr>
-        <w:t>“</w:t>
-      </w:r>
-      <w:r>
-        <w:rPr>
-          <w:lang w:val="en-US"/>
-        </w:rPr>
-        <w:t>STS-51, STS-68, STS-77, Expedition 4 (STS-108 / STS-111</w:t>
-      </w:r>
-      <w:r>
-        <w:rPr>
-          <w:lang w:val="en-US"/>
-        </w:rPr>
-        <w:t>)</w:t>
-      </w:r>
-      <w:r>
-        <w:rPr>
-          <w:lang w:val="en-US"/>
-        </w:rPr>
-        <w:t>”</w:t>
-      </w:r>
-    </w:p>
-    <w:p>
-      <w:pPr>
-        <w:rPr>
-          <w:lang w:val="en-US"/>
-        </w:rPr>
-      </w:pPr>
-    </w:p>
-    <w:p>
-      <w:pPr>
-        <w:rPr>
-          <w:lang w:val="en-US"/>
-        </w:rPr>
-      </w:pPr>
-      <w:r>
-        <w:rPr>
-          <w:lang w:val="en-US"/>
-        </w:rPr>
-        <w:t>“</w:t>
-      </w:r>
-      <w:r>
-        <w:rPr>
-          <w:lang w:val="en-US"/>
-        </w:rPr>
-        <w:t xml:space="preserve">Valery </w:t>
-      </w:r>
-      <w:proofErr w:type="spellStart"/>
-      <w:r>
-        <w:rPr>
-          <w:lang w:val="en-US"/>
-        </w:rPr>
-        <w:t>Korzun</w:t>
-      </w:r>
-      <w:proofErr w:type="spellEnd"/>
-      <w:r>
-        <w:rPr>
-          <w:lang w:val="en-US"/>
-        </w:rPr>
-        <w:t>”</w:t>
-      </w:r>
-      <w:r>
-        <w:rPr>
-          <w:lang w:val="en-US"/>
-        </w:rPr>
-        <w:t>,</w:t>
-      </w:r>
-      <w:r>
-        <w:rPr>
-          <w:lang w:val="en-US"/>
-        </w:rPr>
-        <w:t xml:space="preserve"> </w:t>
-      </w:r>
-      <w:r>
-        <w:rPr>
-          <w:lang w:val="en-US"/>
-        </w:rPr>
-        <w:t>“</w:t>
-      </w:r>
-      <w:r>
-        <w:rPr>
-          <w:lang w:val="en-US"/>
-        </w:rPr>
-        <w:t>2002-6-5 21:22</w:t>
-      </w:r>
-      <w:r>
-        <w:rPr>
-          <w:lang w:val="en-US"/>
-        </w:rPr>
-        <w:t>”</w:t>
-      </w:r>
-      <w:r>
-        <w:rPr>
-          <w:lang w:val="en-US"/>
-        </w:rPr>
-        <w:t xml:space="preserve">, </w:t>
-      </w:r>
-      <w:r>
-        <w:rPr>
-          <w:lang w:val="en-US"/>
-        </w:rPr>
-        <w:t>“</w:t>
-      </w:r>
-      <w:r>
-        <w:rPr>
-          <w:lang w:val="en-US"/>
-        </w:rPr>
-        <w:t>2002-12-7 19:37</w:t>
-      </w:r>
-      <w:r>
-        <w:rPr>
-          <w:lang w:val="en-US"/>
-        </w:rPr>
-        <w:t>”</w:t>
-      </w:r>
-      <w:r>
-        <w:rPr>
-          <w:lang w:val="en-US"/>
-        </w:rPr>
-        <w:t>,</w:t>
-      </w:r>
-      <w:r>
-        <w:rPr>
-          <w:lang w:val="en-US"/>
-        </w:rPr>
-        <w:t xml:space="preserve"> </w:t>
-      </w:r>
-      <w:r>
-        <w:rPr>
-          <w:lang w:val="en-US"/>
-        </w:rPr>
-        <w:t>“</w:t>
-      </w:r>
-      <w:r>
-        <w:rPr>
-          <w:lang w:val="en-US"/>
-        </w:rPr>
-        <w:t>Pilot</w:t>
-      </w:r>
-      <w:r>
-        <w:rPr>
-          <w:lang w:val="en-US"/>
-        </w:rPr>
-        <w:t>”</w:t>
-      </w:r>
-      <w:r>
-        <w:rPr>
-          <w:lang w:val="en-US"/>
-        </w:rPr>
-        <w:t xml:space="preserve">, </w:t>
-      </w:r>
-      <w:r>
-        <w:rPr>
-          <w:lang w:val="en-US"/>
-        </w:rPr>
-        <w:t>“</w:t>
-      </w:r>
-      <w:r>
-        <w:rPr>
-          <w:lang w:val="en-US"/>
-        </w:rPr>
-        <w:t xml:space="preserve">graduated from the </w:t>
-      </w:r>
-      <w:proofErr w:type="spellStart"/>
-      <w:r>
-        <w:rPr>
-          <w:lang w:val="en-US"/>
-        </w:rPr>
-        <w:t>Kachinsk</w:t>
-      </w:r>
-      <w:proofErr w:type="spellEnd"/>
-      <w:r>
-        <w:rPr>
-          <w:lang w:val="en-US"/>
-        </w:rPr>
-        <w:t xml:space="preserve"> higher military aviation pilot school. In </w:t>
-      </w:r>
-      <w:r>
-        <w:rPr>
-          <w:lang w:val="en-US"/>
-        </w:rPr>
-        <w:t>1987</w:t>
-      </w:r>
-      <w:r>
-        <w:rPr>
-          <w:lang w:val="en-US"/>
-        </w:rPr>
-        <w:t>”</w:t>
-      </w:r>
-      <w:r>
-        <w:rPr>
-          <w:lang w:val="en-US"/>
-        </w:rPr>
-        <w:t xml:space="preserve">, </w:t>
-      </w:r>
-      <w:r>
-        <w:rPr>
-          <w:lang w:val="en-US"/>
-        </w:rPr>
-        <w:t>“</w:t>
-      </w:r>
-      <w:r>
-        <w:rPr>
-          <w:lang w:val="en-US"/>
-        </w:rPr>
-        <w:t>1953</w:t>
-      </w:r>
-      <w:r>
-        <w:rPr>
-          <w:lang w:val="en-US"/>
-        </w:rPr>
-        <w:t>-3-5</w:t>
-      </w:r>
-      <w:r>
-        <w:rPr>
-          <w:lang w:val="en-US"/>
-        </w:rPr>
-        <w:t>”</w:t>
-      </w:r>
-      <w:r>
-        <w:rPr>
-          <w:lang w:val="en-US"/>
-        </w:rPr>
-        <w:t>,</w:t>
-      </w:r>
-      <w:r>
-        <w:rPr>
-          <w:lang w:val="en-US"/>
-        </w:rPr>
-        <w:t>68</w:t>
-      </w:r>
-      <w:r>
-        <w:rPr>
-          <w:lang w:val="en-US"/>
-        </w:rPr>
-        <w:t xml:space="preserve">, </w:t>
-      </w:r>
-      <w:r>
-        <w:rPr>
-          <w:lang w:val="en-US"/>
-        </w:rPr>
-        <w:t>“</w:t>
-      </w:r>
-      <w:r>
-        <w:rPr>
-          <w:lang w:val="en-US"/>
-        </w:rPr>
-        <w:t>Russia</w:t>
-      </w:r>
-      <w:r>
-        <w:rPr>
-          <w:lang w:val="en-US"/>
-        </w:rPr>
-        <w:t>”</w:t>
-      </w:r>
-      <w:r>
-        <w:rPr>
-          <w:lang w:val="en-US"/>
-        </w:rPr>
-        <w:t xml:space="preserve">, </w:t>
-      </w:r>
-      <w:r>
-        <w:rPr>
-          <w:lang w:val="en-US"/>
-        </w:rPr>
-        <w:t>“</w:t>
-      </w:r>
-      <w:r>
-        <w:rPr>
-          <w:lang w:val="en-US"/>
-        </w:rPr>
-        <w:t>381d 15h 41min</w:t>
-      </w:r>
-      <w:r>
-        <w:rPr>
-          <w:lang w:val="en-US"/>
-        </w:rPr>
-        <w:t>”</w:t>
-      </w:r>
-      <w:r>
-        <w:rPr>
-          <w:lang w:val="en-US"/>
-        </w:rPr>
-        <w:t>,</w:t>
-      </w:r>
-      <w:r>
-        <w:rPr>
-          <w:lang w:val="en-US"/>
-        </w:rPr>
-        <w:t xml:space="preserve"> </w:t>
-      </w:r>
-      <w:r>
-        <w:rPr>
-          <w:lang w:val="en-US"/>
-        </w:rPr>
-        <w:t>“</w:t>
-      </w:r>
-      <w:r>
-        <w:rPr>
-          <w:lang w:val="en-US"/>
-        </w:rPr>
-        <w:t>Expedition 5</w:t>
-      </w:r>
-      <w:r>
-        <w:rPr>
-          <w:lang w:val="en-US"/>
-        </w:rPr>
-        <w:t>”</w:t>
-      </w:r>
-      <w:r>
-        <w:rPr>
-          <w:lang w:val="en-US"/>
-        </w:rPr>
-        <w:t xml:space="preserve">, </w:t>
-      </w:r>
-      <w:r>
-        <w:rPr>
-          <w:lang w:val="en-US"/>
-        </w:rPr>
-        <w:t>“</w:t>
-      </w:r>
-      <w:r>
-        <w:rPr>
-          <w:lang w:val="en-US"/>
-        </w:rPr>
-        <w:t>STS-111</w:t>
-      </w:r>
-      <w:r>
-        <w:rPr>
-          <w:lang w:val="en-US"/>
-        </w:rPr>
-        <w:t>”</w:t>
-      </w:r>
-      <w:r>
-        <w:rPr>
-          <w:lang w:val="en-US"/>
-        </w:rPr>
-        <w:t xml:space="preserve">, </w:t>
-      </w:r>
-      <w:r>
-        <w:rPr>
-          <w:lang w:val="en-US"/>
-        </w:rPr>
-        <w:t>“</w:t>
-      </w:r>
-      <w:r>
-        <w:rPr>
-          <w:lang w:val="en-US"/>
-        </w:rPr>
-        <w:t>STS-113</w:t>
-      </w:r>
-      <w:r>
-        <w:rPr>
-          <w:lang w:val="en-US"/>
-        </w:rPr>
-        <w:t>”</w:t>
-      </w:r>
-      <w:r>
-        <w:rPr>
-          <w:lang w:val="en-US"/>
-        </w:rPr>
-        <w:t>,</w:t>
-      </w:r>
-      <w:r>
-        <w:t xml:space="preserve"> </w:t>
-      </w:r>
-      <w:r>
-        <w:rPr>
-          <w:lang w:val="en-US"/>
-        </w:rPr>
-        <w:t>“</w:t>
-      </w:r>
-      <w:r>
-        <w:rPr>
-          <w:lang w:val="en-US"/>
-        </w:rPr>
-        <w:t>Soyuz TM-24, STS-111, Expedition 5, STS-</w:t>
-      </w:r>
-      <w:r>
-        <w:rPr>
-          <w:lang w:val="en-US"/>
-        </w:rPr>
-        <w:t>113</w:t>
-      </w:r>
-      <w:r>
-        <w:rPr>
-          <w:lang w:val="en-US"/>
-        </w:rPr>
-        <w:t>”</w:t>
-      </w:r>
-      <w:r>
-        <w:rPr>
-          <w:lang w:val="en-US"/>
-        </w:rPr>
-        <w:tab/>
-      </w:r>
-    </w:p>
-    <w:p>
-      <w:pPr>
-        <w:rPr>
-          <w:lang w:val="en-US"/>
-        </w:rPr>
-      </w:pPr>
-      <w:r>
-        <w:rPr>
-          <w:lang w:val="en-US"/>
-        </w:rPr>
-        <w:t xml:space="preserve"> </w:t>
-      </w:r>
-    </w:p>
-    <w:p>
-      <w:pPr>
-        <w:spacing w:before="120" w:after="120" w:line="360" w:lineRule="atLeast"/>
-        <w:rPr>
-          <w:lang w:val="en-US"/>
-        </w:rPr>
-      </w:pPr>
-      <w:r>
-        <w:rPr>
-          <w:lang w:val="en-US"/>
-        </w:rPr>
-        <w:t>“</w:t>
-      </w:r>
-      <w:r>
-        <w:rPr>
-          <w:lang w:val="en-US"/>
-        </w:rPr>
-        <w:t xml:space="preserve">Sergei </w:t>
-      </w:r>
-      <w:proofErr w:type="spellStart"/>
-      <w:r>
-        <w:rPr>
-          <w:lang w:val="en-US"/>
-        </w:rPr>
-        <w:t>Treshchov</w:t>
-      </w:r>
-      <w:proofErr w:type="spellEnd"/>
-      <w:r>
-        <w:rPr>
-          <w:lang w:val="en-US"/>
-        </w:rPr>
-        <w:t>”</w:t>
-      </w:r>
-      <w:r>
-        <w:rPr>
-          <w:lang w:val="en-US"/>
-        </w:rPr>
-        <w:t>,</w:t>
-      </w:r>
-      <w:r>
-        <w:rPr>
-          <w:lang w:val="en-US"/>
-        </w:rPr>
-        <w:t xml:space="preserve"> </w:t>
-      </w:r>
-      <w:r>
-        <w:rPr>
-          <w:lang w:val="en-US"/>
-        </w:rPr>
-        <w:t>“</w:t>
-      </w:r>
-      <w:r>
-        <w:rPr>
-          <w:lang w:val="en-US"/>
-        </w:rPr>
-        <w:t>2002-6-5 21:22</w:t>
-      </w:r>
-      <w:r>
-        <w:rPr>
-          <w:lang w:val="en-US"/>
-        </w:rPr>
-        <w:t>”</w:t>
-      </w:r>
-      <w:r>
-        <w:rPr>
-          <w:lang w:val="en-US"/>
-        </w:rPr>
-        <w:t xml:space="preserve">, </w:t>
-      </w:r>
-      <w:r>
-        <w:rPr>
-          <w:lang w:val="en-US"/>
-        </w:rPr>
-        <w:t>“</w:t>
-      </w:r>
-      <w:r>
-        <w:rPr>
-          <w:lang w:val="en-US"/>
-        </w:rPr>
-        <w:t>2002-12-7 19:37</w:t>
-      </w:r>
-      <w:r>
-        <w:rPr>
-          <w:lang w:val="en-US"/>
-        </w:rPr>
-        <w:t>”</w:t>
-      </w:r>
-      <w:r>
-        <w:rPr>
-          <w:lang w:val="en-US"/>
-        </w:rPr>
-        <w:t>,</w:t>
-      </w:r>
-      <w:r>
-        <w:rPr>
-          <w:lang w:val="en-US"/>
-        </w:rPr>
-        <w:t xml:space="preserve"> </w:t>
-      </w:r>
-      <w:r>
-        <w:rPr>
-          <w:lang w:val="en-US"/>
-        </w:rPr>
-        <w:t>“</w:t>
-      </w:r>
-      <w:r>
-        <w:rPr>
-          <w:lang w:val="en-US"/>
-        </w:rPr>
-        <w:t>Pilot</w:t>
-      </w:r>
-      <w:r>
-        <w:rPr>
-          <w:lang w:val="en-US"/>
-        </w:rPr>
-        <w:t>”</w:t>
-      </w:r>
-      <w:r>
-        <w:rPr>
-          <w:lang w:val="en-US"/>
-        </w:rPr>
-        <w:t xml:space="preserve">, </w:t>
-      </w:r>
-      <w:r>
-        <w:rPr>
-          <w:lang w:val="en-US"/>
-        </w:rPr>
-        <w:t>“</w:t>
-      </w:r>
-      <w:r>
-        <w:rPr>
-          <w:lang w:val="en-US"/>
-        </w:rPr>
         <w:t>1976 graduated from technical school as an electric welder</w:t>
       </w:r>
       <w:r>
@@ -6205,14 +6351,7 @@
         <w:rPr>
           <w:lang w:val="en-US"/>
         </w:rPr>
-        <w:t xml:space="preserve">graduated from the Moscow Power Institute </w:t>
-      </w:r>
-      <w:r>
-        <w:rPr>
-          <w:lang w:val="en-US"/>
-        </w:rPr>
-        <w:lastRenderedPageBreak/>
-        <w:t xml:space="preserve">specializing in engineer-teacher of electrical power </w:t>
+        <w:t xml:space="preserve">graduated from the Moscow Power Institute specializing in engineer-teacher of electrical power </w:t>
       </w:r>
       <w:r>
         <w:rPr>
@@ -6812,34 +6951,209 @@
         <w:t>(</w:t>
       </w:r>
       <w:r>
-        <w:t>“Tool00</w:t>
-      </w:r>
-      <w:r>
-        <w:t>1</w:t>
+        <w:t>“Tool001”, “Zero-Gravity 3D Printer” , “printer can produce spare parts to fix broken equipment far faster than a rocket could bring up replacements”,</w:t>
+      </w:r>
+      <w:r>
+        <w:t>2),</w:t>
+      </w:r>
+    </w:p>
+    <w:p/>
+    <w:p>
+      <w:r>
+        <w:t>(“Tool00</w:t>
+      </w:r>
+      <w:r>
+        <w:t>2</w:t>
+      </w:r>
+      <w:r>
+        <w:t>”,</w:t>
+      </w:r>
+      <w:r>
+        <w:t xml:space="preserve"> </w:t>
+      </w:r>
+      <w:r>
+        <w:t>“</w:t>
+      </w:r>
+      <w:proofErr w:type="spellStart"/>
+      <w:r>
+        <w:t>Robonaut</w:t>
+      </w:r>
+      <w:proofErr w:type="spellEnd"/>
+      <w:r>
+        <w:t xml:space="preserve">”, </w:t>
+      </w:r>
+      <w:r>
+        <w:t>“</w:t>
+      </w:r>
+      <w:proofErr w:type="spellStart"/>
+      <w:r>
+        <w:t>Robonaut</w:t>
+      </w:r>
+      <w:proofErr w:type="spellEnd"/>
+      <w:r>
+        <w:t xml:space="preserve"> is a humanoid robot torso on the ISS that looks like</w:t>
+      </w:r>
+      <w:r>
+        <w:t xml:space="preserve"> </w:t>
+      </w:r>
+      <w:r>
+        <w:t>half an astronaut. The similarities are purposeful: His humanlike arms</w:t>
+      </w:r>
+      <w:r>
+        <w:t xml:space="preserve">, legs </w:t>
+      </w:r>
+      <w:r>
+        <w:t>and hands allow him to operate the same tools the real astronauts use.</w:t>
+      </w:r>
+      <w:r>
+        <w:t>”, 5),</w:t>
+      </w:r>
+    </w:p>
+    <w:p/>
+    <w:p>
+      <w:r>
+        <w:t>(“tool00</w:t>
+      </w:r>
+      <w:r>
+        <w:t>3</w:t>
+      </w:r>
+      <w:r>
+        <w:t>”,</w:t>
+      </w:r>
+      <w:r>
+        <w:t xml:space="preserve"> </w:t>
+      </w:r>
+      <w:r>
+        <w:t>“</w:t>
+      </w:r>
+      <w:r>
+        <w:t>Avian Development Facility (ADF)</w:t>
+      </w:r>
+      <w:r>
+        <w:t xml:space="preserve">”, </w:t>
+      </w:r>
+      <w:r>
+        <w:t>“</w:t>
+      </w:r>
+      <w:r>
+        <w:t xml:space="preserve">this pair of centrifuges housed a rotating cast of Japanese-quail eggs. The </w:t>
+      </w:r>
+      <w:r>
+        <w:t xml:space="preserve">device is used </w:t>
+      </w:r>
+      <w:r>
+        <w:t>in the ISS</w:t>
+      </w:r>
+      <w:r>
+        <w:t xml:space="preserve"> to study and</w:t>
+      </w:r>
+      <w:r>
+        <w:t xml:space="preserve"> to get a better understanding of how space affects embryo development</w:t>
+      </w:r>
+      <w:r>
+        <w:t>”,4),</w:t>
+      </w:r>
+    </w:p>
+    <w:p/>
+    <w:p>
+      <w:r>
+        <w:t>(“Tool00</w:t>
+      </w:r>
+      <w:r>
+        <w:t>4</w:t>
+      </w:r>
+      <w:r>
+        <w:t>”,</w:t>
+      </w:r>
+      <w:r>
+        <w:t xml:space="preserve"> </w:t>
+      </w:r>
+      <w:r>
+        <w:t>“</w:t>
+      </w:r>
+      <w:r>
+        <w:t>Advanced Resistive Exercise Device (ARED)</w:t>
       </w:r>
       <w:r>
         <w:t>”, “</w:t>
       </w:r>
       <w:r>
-        <w:t>Zero-Gravity 3D Printer</w:t>
-      </w:r>
-      <w:r>
-        <w:t>”</w:t>
+        <w:t>The specialized resistance machine allows astronauts to weight lift in a weightless environment. There’s also a treadmill that straps them in for running</w:t>
+      </w:r>
+      <w:r>
+        <w:t>”,15)</w:t>
+      </w:r>
+      <w:r>
+        <w:t>,</w:t>
+      </w:r>
+    </w:p>
+    <w:p/>
+    <w:p>
+      <w:r>
+        <w:t>(“Tool00</w:t>
+      </w:r>
+      <w:r>
+        <w:t>5</w:t>
+      </w:r>
+      <w:r>
+        <w:t>”,</w:t>
       </w:r>
       <w:r>
         <w:t xml:space="preserve"> </w:t>
       </w:r>
       <w:r>
-        <w:t>, “</w:t>
-      </w:r>
-      <w:r>
-        <w:t>printer can produce spare parts to fix broken equipment far faster than a rocket could bring up replacements</w:t>
+        <w:t>“</w:t>
+      </w:r>
+      <w:r>
+        <w:t>Microgravity Science Glovebox (MSG)</w:t>
+      </w:r>
+      <w:r>
+        <w:t>”, “</w:t>
+      </w:r>
+      <w:r>
+        <w:t>The Glovebox makes it possible for astronauts on board the ISS to carry out experiments involving liquids, combustibles, and other hazardous materials they might not want floating around the cabin</w:t>
+      </w:r>
+      <w:r>
+        <w:t>”</w:t>
+      </w:r>
+      <w:r>
+        <w:t>,2)</w:t>
+      </w:r>
+      <w:r>
+        <w:t>,</w:t>
+      </w:r>
+    </w:p>
+    <w:p/>
+    <w:p>
+      <w:r>
+        <w:t>(“tool00</w:t>
+      </w:r>
+      <w:r>
+        <w:t>6</w:t>
       </w:r>
       <w:r>
         <w:t>”,</w:t>
       </w:r>
       <w:r>
-        <w:t>2),</w:t>
+        <w:t xml:space="preserve"> </w:t>
+      </w:r>
+      <w:r>
+        <w:t>“</w:t>
+      </w:r>
+      <w:r>
+        <w:t>Mobile Servicing System</w:t>
+      </w:r>
+      <w:r>
+        <w:t>”, “</w:t>
+      </w:r>
+      <w:r>
+        <w:t>giant robot crane can move everything from fragile astronauts to objects with an Earth weight of more than 200,000 pounds. It’s 57.7 feet long when fully extended and contains seven joints for a range of flexibility</w:t>
+      </w:r>
+      <w:r>
+        <w:t>”,1)</w:t>
+      </w:r>
+      <w:r>
+        <w:t>,</w:t>
       </w:r>
     </w:p>
     <w:p/>
@@ -6848,7 +7162,7 @@
         <w:t>(“Tool00</w:t>
       </w:r>
       <w:r>
-        <w:t>2</w:t>
+        <w:t>7</w:t>
       </w:r>
       <w:r>
         <w:t>”,</w:t>
@@ -6859,48 +7173,35 @@
       <w:r>
         <w:t>“</w:t>
       </w:r>
-      <w:proofErr w:type="spellStart"/>
-      <w:r>
-        <w:t>Robonaut</w:t>
-      </w:r>
-      <w:proofErr w:type="spellEnd"/>
-      <w:r>
-        <w:t xml:space="preserve">”, </w:t>
-      </w:r>
-      <w:r>
-        <w:t>“</w:t>
-      </w:r>
-      <w:proofErr w:type="spellStart"/>
-      <w:r>
-        <w:t>Robonaut</w:t>
-      </w:r>
-      <w:proofErr w:type="spellEnd"/>
-      <w:r>
-        <w:t xml:space="preserve"> is a humanoid robot torso on the ISS that looks like</w:t>
+      <w:r>
+        <w:t>Trace Gas Analyzer</w:t>
+      </w:r>
+      <w:r>
+        <w:t>”,</w:t>
       </w:r>
       <w:r>
         <w:t xml:space="preserve"> </w:t>
       </w:r>
       <w:r>
-        <w:t>half an astronaut. The similarities are purposeful: His humanlike arms</w:t>
-      </w:r>
-      <w:r>
-        <w:t xml:space="preserve">, legs </w:t>
-      </w:r>
-      <w:r>
-        <w:t>and hands allow him to operate the same tools the real astronauts use.</w:t>
-      </w:r>
-      <w:r>
-        <w:t>”, 5),</w:t>
+        <w:t>“</w:t>
+      </w:r>
+      <w:r>
+        <w:t>astronauts wear a shoebox-sized system strapped to the front of their suits that contains one of the world’s smallest high-performance mass spectrometers. The tiny, two-inch long system can detect leaking water, seeping rocket fuel, or escaping oxygen</w:t>
+      </w:r>
+      <w:r>
+        <w:t>”,15)</w:t>
+      </w:r>
+      <w:r>
+        <w:t>,</w:t>
       </w:r>
     </w:p>
     <w:p/>
     <w:p>
       <w:r>
-        <w:t>(“tool00</w:t>
-      </w:r>
-      <w:r>
-        <w:t>3</w:t>
+        <w:t>(“Tool00</w:t>
+      </w:r>
+      <w:r>
+        <w:t>8</w:t>
       </w:r>
       <w:r>
         <w:t>”,</w:t>
@@ -6912,43 +7213,22 @@
         <w:t>“</w:t>
       </w:r>
       <w:r>
-        <w:t>Avian Development Facility (ADF)</w:t>
-      </w:r>
-      <w:r>
-        <w:t xml:space="preserve">”, </w:t>
-      </w:r>
-      <w:r>
-        <w:t>“</w:t>
-      </w:r>
-      <w:r>
-        <w:t xml:space="preserve">this pair of centrifuges housed a rotating cast of Japanese-quail eggs. The </w:t>
-      </w:r>
-      <w:r>
-        <w:t xml:space="preserve">device is used </w:t>
-      </w:r>
-      <w:r>
-        <w:t>in the ISS</w:t>
-      </w:r>
-      <w:r>
-        <w:t xml:space="preserve"> to study and</w:t>
-      </w:r>
-      <w:r>
-        <w:t xml:space="preserve"> to get a better understanding of how space affects embryo development</w:t>
-      </w:r>
-      <w:r>
-        <w:t>”,4),</w:t>
+        <w:t>Water Reclamation System (WRS)</w:t>
+      </w:r>
+      <w:r>
+        <w:t>”, “</w:t>
+      </w:r>
+      <w:r>
+        <w:t>The system collects all the waste water onboard—the astronauts' urine, humidity condensation on the walls and windows, Extra Vehicular Activity waste, and used washing water—and then purifies it through a series of distillation units and filters. The cleaned water is suitable for drinking or washing</w:t>
+      </w:r>
+      <w:r>
+        <w:t>”,2),</w:t>
       </w:r>
     </w:p>
     <w:p/>
     <w:p>
       <w:r>
-        <w:t>(“Tool00</w:t>
-      </w:r>
-      <w:r>
-        <w:t>4</w:t>
-      </w:r>
-      <w:r>
-        <w:t>”,</w:t>
+        <w:t>(“tool009”,</w:t>
       </w:r>
       <w:r>
         <w:t xml:space="preserve"> </w:t>
@@ -6957,182 +7237,13 @@
         <w:t>“</w:t>
       </w:r>
       <w:r>
-        <w:t>Advanced Resistive Exercise Device (ARED)</w:t>
+        <w:t>Oxygen Generation System (OGS)</w:t>
       </w:r>
       <w:r>
         <w:t>”, “</w:t>
       </w:r>
       <w:r>
-        <w:t>The specialized resistance machine allows astronauts to weight lift in a weightless environment. There’s also a treadmill that straps them in for running</w:t>
-      </w:r>
-      <w:r>
-        <w:t>”,15)</w:t>
-      </w:r>
-      <w:r>
-        <w:t>,</w:t>
-      </w:r>
-    </w:p>
-    <w:p/>
-    <w:p>
-      <w:r>
-        <w:t>(“Tool00</w:t>
-      </w:r>
-      <w:r>
-        <w:t>5</w:t>
-      </w:r>
-      <w:r>
-        <w:t>”,</w:t>
-      </w:r>
-      <w:r>
-        <w:t xml:space="preserve"> </w:t>
-      </w:r>
-      <w:r>
-        <w:t>“</w:t>
-      </w:r>
-      <w:r>
-        <w:t>Microgravity Science Glovebox (MSG)</w:t>
-      </w:r>
-      <w:r>
-        <w:t>”, “</w:t>
-      </w:r>
-      <w:r>
-        <w:t>The Glovebox makes it possible for astronauts on board the ISS to carry out experiments involving liquids, combustibles, and other hazardous materials they might not want floating around the cabin</w:t>
-      </w:r>
-      <w:r>
-        <w:t>”</w:t>
-      </w:r>
-      <w:r>
-        <w:t>,2)</w:t>
-      </w:r>
-      <w:r>
-        <w:t>,</w:t>
-      </w:r>
-    </w:p>
-    <w:p/>
-    <w:p>
-      <w:r>
-        <w:t>(“tool00</w:t>
-      </w:r>
-      <w:r>
-        <w:t>6</w:t>
-      </w:r>
-      <w:r>
-        <w:t>”,</w:t>
-      </w:r>
-      <w:r>
-        <w:t xml:space="preserve"> </w:t>
-      </w:r>
-      <w:r>
-        <w:t>“</w:t>
-      </w:r>
-      <w:r>
-        <w:t>Mobile Servicing System</w:t>
-      </w:r>
-      <w:r>
-        <w:t>”, “</w:t>
-      </w:r>
-      <w:r>
-        <w:t>giant robot crane can move everything from fragile astronauts to objects with an Earth weight of more than 200,000 pounds. It’s 57.7 feet long when fully extended and contains seven joints for a range of flexibility</w:t>
-      </w:r>
-      <w:r>
-        <w:t>”,1)</w:t>
-      </w:r>
-      <w:r>
-        <w:t>,</w:t>
-      </w:r>
-    </w:p>
-    <w:p/>
-    <w:p>
-      <w:r>
-        <w:t>(“Tool00</w:t>
-      </w:r>
-      <w:r>
-        <w:t>7</w:t>
-      </w:r>
-      <w:r>
-        <w:t>”,</w:t>
-      </w:r>
-      <w:r>
-        <w:t xml:space="preserve"> </w:t>
-      </w:r>
-      <w:r>
-        <w:t>“</w:t>
-      </w:r>
-      <w:r>
-        <w:t>Trace Gas Analyzer</w:t>
-      </w:r>
-      <w:r>
-        <w:t>”,</w:t>
-      </w:r>
-      <w:r>
-        <w:t xml:space="preserve"> </w:t>
-      </w:r>
-      <w:r>
-        <w:t>“</w:t>
-      </w:r>
-      <w:r>
-        <w:t>astronauts wear a shoebox-sized system strapped to the front of their suits that contains one of the world’s smallest high-performance mass spectrometers. The tiny, two-inch long system can detect leaking water, seeping rocket fuel, or escaping oxygen</w:t>
-      </w:r>
-      <w:r>
-        <w:t>”,15)</w:t>
-      </w:r>
-      <w:r>
-        <w:t>,</w:t>
-      </w:r>
-    </w:p>
-    <w:p/>
-    <w:p>
-      <w:r>
-        <w:t>(“Tool00</w:t>
-      </w:r>
-      <w:r>
-        <w:t>8</w:t>
-      </w:r>
-      <w:r>
-        <w:t>”,</w:t>
-      </w:r>
-      <w:r>
-        <w:t xml:space="preserve"> </w:t>
-      </w:r>
-      <w:r>
-        <w:t>“</w:t>
-      </w:r>
-      <w:r>
-        <w:t>Water Reclamation System (WRS)</w:t>
-      </w:r>
-      <w:r>
-        <w:t>”, “</w:t>
-      </w:r>
-      <w:r>
-        <w:t>The system collects all the waste water onboard—the astronauts' urine, humidity condensation on the walls and windows, Extra Vehicular Activity waste, and used washing water—and then purifies it through a series of distillation units and filters. The cleaned water is suitable for drinking or washing</w:t>
-      </w:r>
-      <w:r>
-        <w:t>”,2),</w:t>
-      </w:r>
-    </w:p>
-    <w:p/>
-    <w:p>
-      <w:r>
-        <w:t>(“tool009”,</w:t>
-      </w:r>
-      <w:r>
-        <w:t xml:space="preserve"> </w:t>
-      </w:r>
-      <w:r>
-        <w:t>“</w:t>
-      </w:r>
-      <w:r>
-        <w:t>Oxygen Generation System (OGS)</w:t>
-      </w:r>
-      <w:r>
-        <w:t>”, “</w:t>
-      </w:r>
-      <w:r>
-        <w:t xml:space="preserve">Some of the reclaimed water goes towards the ISS system for generating its own oxygen. the OGS turns water into oxygen by using an </w:t>
-      </w:r>
-      <w:r>
-        <w:lastRenderedPageBreak/>
-        <w:t>electric current, supplied by the ISS’s solar panels, to break the individual molecules into hydrogen and oxygen atoms</w:t>
+        <w:t>Some of the reclaimed water goes towards the ISS system for generating its own oxygen. the OGS turns water into oxygen by using an electric current, supplied by the ISS’s solar panels, to break the individual molecules into hydrogen and oxygen atoms</w:t>
       </w:r>
       <w:r>
         <w:t>”,2),</w:t>
@@ -7315,98 +7426,50 @@
         <w:t>IMAX Camera</w:t>
       </w:r>
       <w:r>
+        <w:t>”, “Astronauts were trained on how to operate the camera and how to act like cinematographers to capture footage used in several IMAX feature films. Velcro, bumpers, and other adjustments made the camera easier to use in zero-g”,44),</w:t>
+      </w:r>
+    </w:p>
+    <w:p/>
+    <w:p>
+      <w:r>
+        <w:t>(“tool005”, “</w:t>
+      </w:r>
+      <w:r>
+        <w:t>open-ended spanner</w:t>
+      </w:r>
+      <w:r>
         <w:t>”, “</w:t>
       </w:r>
       <w:r>
-        <w:t>Astronauts were trained on how to operate the camera and how to act like cinematographers to capture footage used in several IMAX feature films.</w:t>
-      </w:r>
-      <w:r>
-        <w:t xml:space="preserve"> </w:t>
-      </w:r>
-      <w:r>
-        <w:t>Velcro, bumpers, and other adjustments made the camera easier to use in zero-g</w:t>
-      </w:r>
-      <w:r>
-        <w:t>”,44),</w:t>
+        <w:t>A one-piece wrench with a U-shaped opening that grips two opposite faces of the bolt or nut. This wrench is often double-ended, with a different-sized opening at each end. The ends are generally oriented at an angle of around 15 degrees to the longitudinal axis of the handle. This allows a greater range of movement in enclosed spaces by flipping the wrench over</w:t>
+      </w:r>
+      <w:r>
+        <w:t>”,10),</w:t>
       </w:r>
     </w:p>
     <w:p/>
     <w:p>
       <w:r>
-        <w:t>(“tool005”, “</w:t>
-      </w:r>
-      <w:r>
-        <w:t>open-ended spanner</w:t>
+        <w:lastRenderedPageBreak/>
+        <w:t>(“tool006”, “</w:t>
+      </w:r>
+      <w:r>
+        <w:t>swivel head spanner</w:t>
       </w:r>
       <w:r>
         <w:t>”, “</w:t>
       </w:r>
       <w:r>
-        <w:t>A one-piece wrench with a U-shaped opening that grips two opposite faces of the bolt or nut. This wrench is often double-ended, with a different-sized opening at each end. The ends are generally oriented at an angle of around 15 degrees to the longitudinal axis of the handle. This allows a greater range of movement in enclosed spaces by flipping the wrench over</w:t>
-      </w:r>
-      <w:r>
-        <w:t>”,10),</w:t>
+        <w:t>Similar in concept to a socket wrench. A Saltus wrench features a socket permanently affixed to a handle. Sockets are not interchangeable as with a socket wrench. The socket often rotates around the handle to allow the user to access a fastener from a variety of angles. Commonly a Saltus wrench is part of a double-ended wrench, with an open-end type head on the opposite side from the socket head</w:t>
+      </w:r>
+      <w:r>
+        <w:t>”, 11),</w:t>
       </w:r>
     </w:p>
     <w:p/>
     <w:p>
       <w:r>
-        <w:t>(“tool006”, “</w:t>
-      </w:r>
-      <w:r>
-        <w:t>swivel head spanner</w:t>
-      </w:r>
-      <w:r>
-        <w:t>”, “</w:t>
-      </w:r>
-      <w:r>
-        <w:t>Similar in concept to a socket wrench. A Saltus wrench features a socket permanently affixed to a handle. Sockets are not interchangeable as with a socket wrench. The socket often rotates around the handle to allow the user to access a fastener from a variety of angles. Commonly a Saltus wrench is part of a double-ended wrench, with an open-end type head on the opposite side from the socket head</w:t>
-      </w:r>
-      <w:r>
-        <w:t>”, 11),</w:t>
-      </w:r>
-    </w:p>
-    <w:p/>
-    <w:p>
-      <w:r>
-        <w:t>(“tool00</w:t>
-      </w:r>
-      <w:r>
-        <w:t>7</w:t>
-      </w:r>
-      <w:r>
-        <w:t>”,</w:t>
-      </w:r>
-      <w:r>
-        <w:t xml:space="preserve"> “</w:t>
-      </w:r>
-      <w:r>
-        <w:t>adjustable spanner</w:t>
-      </w:r>
-      <w:r>
-        <w:t xml:space="preserve"> or </w:t>
-      </w:r>
-      <w:r>
-        <w:t>shifting spanner</w:t>
-      </w:r>
-      <w:r>
-        <w:t xml:space="preserve"> </w:t>
-      </w:r>
-      <w:r>
-        <w:t>wrench</w:t>
-      </w:r>
-      <w:r>
-        <w:t>”, “</w:t>
-      </w:r>
-      <w:r>
-        <w:t xml:space="preserve">The most common type of adjustable wrench in use today. The adjustable end wrench differs from the monkey wrench </w:t>
-      </w:r>
-      <w:r>
-        <w:lastRenderedPageBreak/>
-        <w:t>in that the gripping faces of the jaws are displaced to a (typically) 15 degree angle relative to the tool's handle, a design feature that facilitates the wrench's use in close quarters.</w:t>
-      </w:r>
-      <w:r>
-        <w:t>”, 5)</w:t>
+        <w:t>(“tool007”, “adjustable spanner or shifting spanner wrench”, “The most common type of adjustable wrench in use today. The adjustable end wrench differs from the monkey wrench in that the gripping faces of the jaws are displaced to a (typically) 15 degree angle relative to the tool's handle, a design feature that facilitates the wrench's use in close quarters.”, 5)</w:t>
       </w:r>
       <w:r>
         <w:t>,</w:t>
@@ -7433,13 +7496,7 @@
       </w:r>
       <w:proofErr w:type="spellEnd"/>
       <w:r>
-        <w:t xml:space="preserve"> or Star Screwdriver</w:t>
-      </w:r>
-      <w:r>
-        <w:t>”, “</w:t>
-      </w:r>
-      <w:r>
-        <w:t xml:space="preserve">Known variously as star head screwdrivers, pointed screwdrivers, six-point screwdrivers, and </w:t>
+        <w:t xml:space="preserve"> or Star Screwdriver”, “Known variously as star head screwdrivers, pointed screwdrivers, six-point screwdrivers, and </w:t>
       </w:r>
       <w:proofErr w:type="spellStart"/>
       <w:r>
@@ -7455,10 +7512,7 @@
       </w:r>
       <w:proofErr w:type="spellEnd"/>
       <w:r>
-        <w:t xml:space="preserve"> is the trademark for a type of screw head with a six-point star-shaped intrusion, hence the generic name star screwdriver.</w:t>
-      </w:r>
-      <w:r>
-        <w:t>”,14)</w:t>
+        <w:t xml:space="preserve"> is the trademark for a type of screw head with a six-point star-shaped intrusion, hence the generic name star screwdriver.”,14)</w:t>
       </w:r>
       <w:r>
         <w:t>,</w:t>
@@ -7484,10 +7538,7 @@
       </w:r>
       <w:proofErr w:type="spellEnd"/>
       <w:r>
-        <w:t xml:space="preserve"> Screwdriver</w:t>
-      </w:r>
-      <w:r>
-        <w:t>”, “</w:t>
+        <w:t xml:space="preserve"> Screwdriver”, “</w:t>
       </w:r>
       <w:proofErr w:type="spellStart"/>
       <w:r>
@@ -7495,10 +7546,7 @@
       </w:r>
       <w:proofErr w:type="spellEnd"/>
       <w:r>
-        <w:t xml:space="preserve"> screwdrivers are essentially an upgraded version of Philips. They were designed to reduce cam-out, which is the process where a screwdriver slips out of the screw head when more torque is applied.</w:t>
-      </w:r>
-      <w:r>
-        <w:t>”,9)</w:t>
+        <w:t xml:space="preserve"> screwdrivers are essentially an upgraded version of Philips. They were designed to reduce cam-out, which is the process where a screwdriver slips out of the screw head when more torque is applied.”,9)</w:t>
       </w:r>
       <w:r>
         <w:t>,</w:t>
@@ -7655,498 +7703,230 @@
         <w:t>e</w:t>
       </w:r>
       <w:r>
-        <w:t>001”, “</w:t>
-      </w:r>
-      <w:r>
-        <w:t>Secondary Lithium ion batteries</w:t>
+        <w:t>001”, “Secondary Lithium ion batteries”, “Lithium ion batteries (limited to those with a volume energy density per unit cell of not less than 400 watt-hours per litre, and excluding those for automobiles, motorized bicycles, medical equipment, and industrial equipment”,10),</w:t>
+      </w:r>
+    </w:p>
+    <w:p/>
+    <w:p>
+      <w:r>
+        <w:t>(“e</w:t>
+      </w:r>
+      <w:r>
+        <w:t>e</w:t>
+      </w:r>
+      <w:r>
+        <w:t>002”, “Arc welding machines Arc”, “welding machines (limited to those having a rated secondary current of not more than 130 amperes if the rated voltage of exceeding 150 volts)”,2),</w:t>
+      </w:r>
+    </w:p>
+    <w:p/>
+    <w:p>
+      <w:r>
+        <w:t>(“e</w:t>
+      </w:r>
+      <w:r>
+        <w:t>e</w:t>
+      </w:r>
+      <w:r>
+        <w:t>003”, “Rubber insulated Electric Wires”, “Cables (limited to those with a rated voltage of not less than 100 volts and not more than 600 volts, with a nominal cross-sectional area of the conductors of exceeding 22 square millimetres and not more than 100 square millimetres, and having not more than 7 cores, and a sheath of rubber including synthetic rubber)”,900),</w:t>
+      </w:r>
+    </w:p>
+    <w:p/>
+    <w:p>
+      <w:r>
+        <w:t>(“e</w:t>
+      </w:r>
+      <w:r>
+        <w:t>e</w:t>
+      </w:r>
+      <w:r>
+        <w:t>004”, “</w:t>
+      </w:r>
+      <w:r>
+        <w:t>Metal conduits”, “Conduits (including flexible conduits, and limited to those whose 8 internal diameter is not more than 120 millimetres)”,500),</w:t>
+      </w:r>
+    </w:p>
+    <w:p/>
+    <w:p>
+      <w:r>
+        <w:t>(“e</w:t>
+      </w:r>
+      <w:r>
+        <w:t>e</w:t>
+      </w:r>
+      <w:r>
+        <w:t>005”, “</w:t>
+      </w:r>
+      <w:proofErr w:type="spellStart"/>
+      <w:r>
+        <w:t>Cartrige</w:t>
+      </w:r>
+      <w:proofErr w:type="spellEnd"/>
+      <w:r>
+        <w:t xml:space="preserve"> fuses”, “ Cartridge fuses”,50),</w:t>
+      </w:r>
+    </w:p>
+    <w:p/>
+    <w:p>
+      <w:r>
+        <w:t>(“e</w:t>
+      </w:r>
+      <w:r>
+        <w:t>e</w:t>
+      </w:r>
+      <w:r>
+        <w:t>006”, “</w:t>
+      </w:r>
+      <w:r>
+        <w:t>Remote control relays”, “Remote control relays (limited to those with a rated current of not more than 30 amperes, and excluding those with special structures incorporated into the mechanical device)”,50),</w:t>
+      </w:r>
+    </w:p>
+    <w:p/>
+    <w:p>
+      <w:r>
+        <w:t>(“e</w:t>
+      </w:r>
+      <w:r>
+        <w:t>e</w:t>
+      </w:r>
+      <w:r>
+        <w:t>007”, “</w:t>
+      </w:r>
+      <w:r>
+        <w:t>Transformers”, “single-phase small power transformers (limited to those with a rated capacity of not more than 500 volt-amperes)</w:t>
+      </w:r>
+      <w:r>
+        <w:t>,</w:t>
+      </w:r>
+      <w:r>
+        <w:t>Transformers for remote control relays (excluding those with special structures incorporated into the mechanical device)</w:t>
+      </w:r>
+      <w:r>
+        <w:t xml:space="preserve">, </w:t>
+      </w:r>
+      <w:r>
+        <w:t>Transformers for neon tubes (excluding those with special structures incorporated into the mechanical device)</w:t>
+      </w:r>
+      <w:r>
+        <w:t xml:space="preserve">, </w:t>
+      </w:r>
+      <w:r>
+        <w:t>Transformers for combustion appliances (limited to those for ignition use, excluding pulse types)”,100);</w:t>
+      </w:r>
+    </w:p>
+    <w:p/>
+    <w:p>
+      <w:r>
+        <w:t>(“e</w:t>
+      </w:r>
+      <w:r>
+        <w:t>e</w:t>
+      </w:r>
+      <w:r>
+        <w:t>008”, “</w:t>
+      </w:r>
+      <w:r>
+        <w:t>Electric Heating Appliances”, “Electric foot warmers and electric slippers,</w:t>
+      </w:r>
+      <w:r>
+        <w:t xml:space="preserve"> </w:t>
+      </w:r>
+      <w:r>
+        <w:t>Electric underblankets, electric blankets, and electric comforters,</w:t>
+      </w:r>
+      <w:r>
+        <w:t xml:space="preserve"> </w:t>
+      </w:r>
+      <w:r>
+        <w:t xml:space="preserve">Electric </w:t>
+      </w:r>
+      <w:proofErr w:type="spellStart"/>
+      <w:r>
+        <w:t>melters</w:t>
+      </w:r>
+      <w:proofErr w:type="spellEnd"/>
+      <w:r>
+        <w:t>,</w:t>
+      </w:r>
+      <w:r>
+        <w:t xml:space="preserve"> </w:t>
+      </w:r>
+      <w:r>
+        <w:t>Electric insecticide vaporizers”</w:t>
+      </w:r>
+      <w:r>
+        <w:t>,2),</w:t>
+      </w:r>
+    </w:p>
+    <w:p/>
+    <w:p>
+      <w:r>
+        <w:t>(“ec009”, “</w:t>
+      </w:r>
+      <w:r>
+        <w:t>Air compressors”, “Electric air compressors (limited to those with rated power usage of not more than 500 watts, excluding those with special structures incorporated into the mechanical device)”</w:t>
+      </w:r>
+      <w:r>
+        <w:t>,5),</w:t>
+      </w:r>
+    </w:p>
+    <w:p/>
+    <w:p>
+      <w:r>
+        <w:t>(“ec010”, “</w:t>
+      </w:r>
+      <w:r>
+        <w:t>Electric refrigerators”, “ Electric refrigerators and electric freezers (limited to those having a cooling device with a rated power consumption of not more than 500 watts)”</w:t>
+      </w:r>
+      <w:r>
+        <w:t>,3),</w:t>
+      </w:r>
+    </w:p>
+    <w:p/>
+    <w:p>
+      <w:r>
+        <w:t>(“ec011”, “</w:t>
+      </w:r>
+      <w:r>
+        <w:t>Wrapping machines”, “ Electric wrapping machines and electric packaging machines (limited to those with a rated power consumption of not more than 500 watts)”,1),</w:t>
+      </w:r>
+    </w:p>
+    <w:p/>
+    <w:p>
+      <w:r>
+        <w:t>(“ec012”, “</w:t>
+      </w:r>
+      <w:r>
+        <w:t>Microfilm readers”, “Microfilm readers (limited to those with a screen of not more than 500 millimetres in length, and excluding those equipped with automatic search devices, or automatic continuous printing devices)”,5),</w:t>
+      </w:r>
+    </w:p>
+    <w:p/>
+    <w:p>
+      <w:r>
+        <w:t>(“ec01</w:t>
+      </w:r>
+      <w:r>
+        <w:t>4</w:t>
       </w:r>
       <w:r>
         <w:t>”, “</w:t>
       </w:r>
       <w:r>
-        <w:t>Lithium ion batteries (limited to those with a volume energy density per unit cell of not less than 400 watt-hours per litre, and excluding those for automobiles, motorized bicycles, medical equipment, and industrial equipment</w:t>
-      </w:r>
-      <w:r>
-        <w:t>”,10),</w:t>
+        <w:t>Episcopes”, “Episcopes (limited to those with a rated power usage of not more than 2 kilowatts, and excluding those for use with television, and those using a xenon-arc lamphouse as the light source)”,3),</w:t>
       </w:r>
     </w:p>
     <w:p/>
     <w:p>
       <w:r>
-        <w:t>(“e</w:t>
-      </w:r>
-      <w:r>
-        <w:t>e</w:t>
-      </w:r>
-      <w:r>
-        <w:t>00</w:t>
-      </w:r>
-      <w:r>
-        <w:t>2</w:t>
-      </w:r>
-      <w:r>
-        <w:t>”, “Arc welding machines Arc</w:t>
-      </w:r>
-      <w:r>
-        <w:t>”, “</w:t>
-      </w:r>
-      <w:r>
-        <w:t>welding machines (limited to those having a rated secondary current of not more than 130 amperes if the rated voltage of exceeding 150 volts)</w:t>
-      </w:r>
-      <w:r>
-        <w:t>”,2),</w:t>
+        <w:t>(“ec015”, “Ultrasonic humidifiers”, “Ultrasonic humidifiers (limited to those with a rated high frequency output of not more than 50 watts)”,10),</w:t>
       </w:r>
     </w:p>
     <w:p/>
     <w:p>
       <w:r>
-        <w:t>(“e</w:t>
-      </w:r>
-      <w:r>
-        <w:t>e</w:t>
-      </w:r>
-      <w:r>
-        <w:t>00</w:t>
-      </w:r>
-      <w:r>
-        <w:t>3</w:t>
-      </w:r>
-      <w:r>
-        <w:t>”, “Rubber insulated</w:t>
-      </w:r>
-      <w:r>
-        <w:t xml:space="preserve"> </w:t>
-      </w:r>
-      <w:r>
-        <w:t>Electric Wires</w:t>
-      </w:r>
-      <w:r>
-        <w:t>”, “</w:t>
-      </w:r>
-      <w:r>
-        <w:t>Cables (limited to those with a rated voltage of not less than 100 volts and not more than 600 volts, with a nominal cross-sectional area of the conductors of exceeding 22 square millimetres and not more than 100 square millimetres, and having not more than 7 cores, and a sheath of rubber including synthetic rubber)</w:t>
-      </w:r>
-      <w:r>
-        <w:t>”,900),</w:t>
-      </w:r>
-    </w:p>
-    <w:p/>
-    <w:p>
-      <w:r>
-        <w:t>(“e</w:t>
-      </w:r>
-      <w:r>
-        <w:t>e</w:t>
-      </w:r>
-      <w:r>
-        <w:t>00</w:t>
-      </w:r>
-      <w:r>
-        <w:t>4</w:t>
-      </w:r>
-      <w:r>
-        <w:t>”, “</w:t>
-      </w:r>
-      <w:r>
-        <w:t>Metal conduits</w:t>
-      </w:r>
-      <w:r>
-        <w:t>”, “</w:t>
-      </w:r>
-      <w:r>
-        <w:t>Conduits (including flexible conduits, and limited to those whose 8 internal diameter is not more than 120 millimetres)</w:t>
-      </w:r>
-      <w:r>
-        <w:t>”,500),</w:t>
-      </w:r>
-    </w:p>
-    <w:p/>
-    <w:p>
-      <w:r>
-        <w:t>(“e</w:t>
-      </w:r>
-      <w:r>
-        <w:t>e</w:t>
-      </w:r>
-      <w:r>
-        <w:t>00</w:t>
-      </w:r>
-      <w:r>
-        <w:t>5</w:t>
-      </w:r>
-      <w:r>
-        <w:t>”, “</w:t>
-      </w:r>
-      <w:proofErr w:type="spellStart"/>
-      <w:r>
-        <w:t>Cartrige</w:t>
-      </w:r>
-      <w:proofErr w:type="spellEnd"/>
-      <w:r>
-        <w:t xml:space="preserve"> fuses</w:t>
-      </w:r>
-      <w:r>
-        <w:t>”, “</w:t>
-      </w:r>
-      <w:r>
-        <w:t xml:space="preserve"> Cartridge fuses</w:t>
-      </w:r>
-      <w:r>
-        <w:t>”,50),</w:t>
-      </w:r>
-    </w:p>
-    <w:p/>
-    <w:p>
-      <w:r>
-        <w:lastRenderedPageBreak/>
-        <w:t>(“e</w:t>
-      </w:r>
-      <w:r>
-        <w:t>e</w:t>
-      </w:r>
-      <w:r>
-        <w:t>00</w:t>
-      </w:r>
-      <w:r>
-        <w:t>6</w:t>
-      </w:r>
-      <w:r>
-        <w:t>”, “</w:t>
-      </w:r>
-      <w:r>
-        <w:t>Remote control relays</w:t>
-      </w:r>
-      <w:r>
-        <w:t>”,</w:t>
-      </w:r>
-      <w:r>
-        <w:t xml:space="preserve"> </w:t>
-      </w:r>
-      <w:r>
-        <w:t>“</w:t>
-      </w:r>
-      <w:r>
-        <w:t>Remote control relays (limited to those with a rated current of not more than 30 amperes, and excluding those with special structures incorporated into the mechanical device)</w:t>
-      </w:r>
-      <w:r>
-        <w:t>”,50),</w:t>
-      </w:r>
-    </w:p>
-    <w:p/>
-    <w:p>
-      <w:r>
-        <w:t>(“e</w:t>
-      </w:r>
-      <w:r>
-        <w:t>e</w:t>
-      </w:r>
-      <w:r>
-        <w:t>00</w:t>
-      </w:r>
-      <w:r>
-        <w:t>7</w:t>
-      </w:r>
-      <w:r>
-        <w:t>”, “</w:t>
-      </w:r>
-      <w:r>
-        <w:t>Transformers</w:t>
-      </w:r>
-      <w:r>
-        <w:t>”, “</w:t>
-      </w:r>
-      <w:r>
-        <w:t>single-phase small power transformers (limited to those with a rated capacity of not more than 500 volt-amperes)</w:t>
-      </w:r>
-      <w:r>
-        <w:t>,</w:t>
-      </w:r>
-      <w:r>
-        <w:t>Transformers for remote control relays (excluding those with special structures incorporated into the mechanical device)</w:t>
-      </w:r>
-      <w:r>
-        <w:t xml:space="preserve">, </w:t>
-      </w:r>
-      <w:r>
-        <w:t>Transformers for neon tubes (excluding those with special structures incorporated into the mechanical device)</w:t>
-      </w:r>
-      <w:r>
-        <w:t xml:space="preserve">, </w:t>
-      </w:r>
-      <w:r>
-        <w:t>Transformers for combustion appliances (limited to those for ignition use, excluding pulse types)</w:t>
-      </w:r>
-      <w:r>
-        <w:t>”,100);</w:t>
-      </w:r>
-    </w:p>
-    <w:p/>
-    <w:p>
-      <w:r>
-        <w:t>(“e</w:t>
-      </w:r>
-      <w:r>
-        <w:t>e</w:t>
-      </w:r>
-      <w:r>
-        <w:t>00</w:t>
-      </w:r>
-      <w:r>
-        <w:t>8</w:t>
-      </w:r>
-      <w:r>
-        <w:t>”, “</w:t>
-      </w:r>
-      <w:r>
-        <w:t>Electric Heating Appliances</w:t>
-      </w:r>
-      <w:r>
-        <w:t>”, “</w:t>
-      </w:r>
-      <w:r>
-        <w:t>Electric foot warmers and electric slippers</w:t>
-      </w:r>
-      <w:r>
-        <w:t>,</w:t>
-      </w:r>
-      <w:r>
-        <w:t xml:space="preserve"> </w:t>
-      </w:r>
-      <w:r>
-        <w:t>Electric underblankets, electric blankets, and electric comforters</w:t>
-      </w:r>
-      <w:r>
-        <w:t>,</w:t>
-      </w:r>
-      <w:r>
-        <w:t xml:space="preserve"> </w:t>
-      </w:r>
-      <w:r>
-        <w:t xml:space="preserve">Electric </w:t>
-      </w:r>
-      <w:proofErr w:type="spellStart"/>
-      <w:r>
-        <w:t>melters</w:t>
-      </w:r>
-      <w:proofErr w:type="spellEnd"/>
-      <w:r>
-        <w:t>,</w:t>
-      </w:r>
-      <w:r>
-        <w:t xml:space="preserve"> </w:t>
-      </w:r>
-      <w:r>
-        <w:t>Electric insecticide vaporizers</w:t>
-      </w:r>
-      <w:r>
-        <w:t>”</w:t>
-      </w:r>
-      <w:r>
-        <w:t>,2),</w:t>
-      </w:r>
-    </w:p>
-    <w:p/>
-    <w:p>
-      <w:r>
-        <w:t>(“ec00</w:t>
-      </w:r>
-      <w:r>
-        <w:t>9</w:t>
-      </w:r>
-      <w:r>
-        <w:t>”, “</w:t>
-      </w:r>
-      <w:r>
-        <w:t>Air compressors</w:t>
-      </w:r>
-      <w:r>
-        <w:t>”,</w:t>
-      </w:r>
-      <w:r>
-        <w:t xml:space="preserve"> </w:t>
-      </w:r>
-      <w:r>
-        <w:t>“</w:t>
-      </w:r>
-      <w:r>
-        <w:t>Electric air compressors (limited to those with rated power usage of not more than 500 watts, excluding those with special structures incorporated into the mechanical device)</w:t>
-      </w:r>
-      <w:r>
-        <w:t>”</w:t>
-      </w:r>
-      <w:r>
-        <w:t>,5),</w:t>
-      </w:r>
-    </w:p>
-    <w:p/>
-    <w:p>
-      <w:r>
-        <w:t>(“ec0</w:t>
-      </w:r>
-      <w:r>
-        <w:t>10</w:t>
-      </w:r>
-      <w:r>
-        <w:t>”, “</w:t>
-      </w:r>
-      <w:r>
-        <w:t>Electric refrigerators</w:t>
-      </w:r>
-      <w:r>
-        <w:t>”, “</w:t>
-      </w:r>
-      <w:r>
-        <w:t xml:space="preserve"> Electric refrigerators and electric freezers (limited to those having a cooling device with a rated power consumption of not more than 500 watts)</w:t>
-      </w:r>
-      <w:r>
-        <w:t>”</w:t>
-      </w:r>
-      <w:r>
-        <w:t>,3),</w:t>
-      </w:r>
-    </w:p>
-    <w:p/>
-    <w:p>
-      <w:r>
-        <w:t>(“ec0</w:t>
-      </w:r>
-      <w:r>
-        <w:t>11</w:t>
-      </w:r>
-      <w:r>
-        <w:t>”, “</w:t>
-      </w:r>
-      <w:r>
-        <w:t>Wrapping machines</w:t>
-      </w:r>
-      <w:r>
-        <w:t>”, “</w:t>
-      </w:r>
-      <w:r>
-        <w:t xml:space="preserve"> Electric wrapping machines and electric packaging machines (limited to those with a rated power consumption of not more than 500 watts)</w:t>
-      </w:r>
-      <w:r>
-        <w:t>”,1),</w:t>
-      </w:r>
-    </w:p>
-    <w:p/>
-    <w:p>
-      <w:r>
-        <w:t>(“ec0</w:t>
-      </w:r>
-      <w:r>
-        <w:t>12</w:t>
-      </w:r>
-      <w:r>
-        <w:t>”, “</w:t>
-      </w:r>
-      <w:r>
-        <w:t>Microfilm readers</w:t>
-      </w:r>
-      <w:r>
-        <w:t>”,</w:t>
-      </w:r>
-      <w:r>
-        <w:t xml:space="preserve"> </w:t>
-      </w:r>
-      <w:r>
-        <w:t>“</w:t>
-      </w:r>
-      <w:r>
-        <w:t>Microfilm readers (limited to those with a screen of not more than 500 millimetres in length, and excluding those equipped with automatic search devices, or automatic continuous printing devices)</w:t>
-      </w:r>
-      <w:r>
-        <w:t>”,5),</w:t>
-      </w:r>
-    </w:p>
-    <w:p/>
-    <w:p>
-      <w:r>
-        <w:t>(“ec0</w:t>
-      </w:r>
-      <w:r>
-        <w:t>1</w:t>
-      </w:r>
-      <w:r>
-        <w:t>4</w:t>
-      </w:r>
-      <w:r>
-        <w:t>”, “</w:t>
-      </w:r>
-      <w:r>
-        <w:t>Episcopes</w:t>
-      </w:r>
-      <w:r>
-        <w:t>”,</w:t>
-      </w:r>
-      <w:r>
-        <w:t xml:space="preserve"> </w:t>
-      </w:r>
-      <w:r>
-        <w:t>“</w:t>
-      </w:r>
-      <w:r>
-        <w:t>Episcopes (limited to those with a rated power usage of not more than 2 kilowatts, and excluding those for use with television, and those using a xenon-arc lamphouse as the light source)</w:t>
-      </w:r>
-      <w:r>
-        <w:t>”,3),</w:t>
-      </w:r>
-    </w:p>
-    <w:p/>
-    <w:p>
-      <w:r>
-        <w:t>(“ec01</w:t>
-      </w:r>
-      <w:r>
-        <w:t>5</w:t>
-      </w:r>
-      <w:r>
-        <w:t>”, “Ultrasonic humidifiers</w:t>
-      </w:r>
-      <w:r>
-        <w:t>”,</w:t>
-      </w:r>
-      <w:r>
-        <w:t xml:space="preserve"> </w:t>
-      </w:r>
-      <w:r>
-        <w:t>“</w:t>
-      </w:r>
-      <w:r>
-        <w:t>Ultrasonic humidifiers (limited to those with a rated high frequency output of not more than 50 watts)</w:t>
-      </w:r>
-      <w:r>
-        <w:t>”,10),</w:t>
-      </w:r>
-    </w:p>
-    <w:p/>
-    <w:p>
-      <w:r>
-        <w:t>(“ec01</w:t>
-      </w:r>
-      <w:r>
-        <w:t>6</w:t>
-      </w:r>
-      <w:r>
-        <w:t>”, “</w:t>
-      </w:r>
-      <w:r>
-        <w:t>Radio interference suppression devices</w:t>
-      </w:r>
-      <w:r>
-        <w:t>”,</w:t>
-      </w:r>
-      <w:r>
-        <w:t xml:space="preserve"> </w:t>
-      </w:r>
-      <w:r>
-        <w:t>“</w:t>
-      </w:r>
-      <w:r>
-        <w:t>Radio interference suppression devices (limited to those which prevent the transmission of a high frequency current that causes noise in television receivers or radio receivers and consisting of capacitors or a combination of capacitors and coils as main components, and excluding those with a rated current of exceeding 5 amperes and those with special structures incorporated into the mechanical device)</w:t>
-      </w:r>
-      <w:r>
-        <w:t>”,2),</w:t>
+        <w:t>(“ec016”, “</w:t>
+      </w:r>
+      <w:r>
+        <w:t>Radio interference suppression devices”, “Radio interference suppression devices (limited to those which prevent the transmission of a high frequency current that causes noise in television receivers or radio receivers and consisting of capacitors or a combination of capacitors and coils as main components, and excluding those with a rated current of exceeding 5 amperes and those with special structures incorporated into the mechanical device)”,2),</w:t>
       </w:r>
     </w:p>
     <w:p/>
@@ -8611,6 +8391,118 @@
     </w:lvl>
   </w:abstractNum>
   <w:abstractNum w:abstractNumId="4" w15:restartNumberingAfterBreak="0">
+    <w:nsid w:val="38D213D4"/>
+    <w:multiLevelType w:val="hybridMultilevel"/>
+    <w:tmpl w:val="E488CB6E"/>
+    <w:lvl w:ilvl="0" w:tplc="960E0854">
+      <w:numFmt w:val="bullet"/>
+      <w:lvlText w:val="&gt;"/>
+      <w:lvlJc w:val="left"/>
+      <w:pPr>
+        <w:ind w:left="720" w:hanging="360"/>
+      </w:pPr>
+      <w:rPr>
+        <w:rFonts w:ascii="Times New Roman" w:eastAsia="Times New Roman" w:hAnsi="Times New Roman" w:cs="Times New Roman" w:hint="default"/>
+      </w:rPr>
+    </w:lvl>
+    <w:lvl w:ilvl="1" w:tplc="40090003" w:tentative="1">
+      <w:start w:val="1"/>
+      <w:numFmt w:val="bullet"/>
+      <w:lvlText w:val="o"/>
+      <w:lvlJc w:val="left"/>
+      <w:pPr>
+        <w:ind w:left="1440" w:hanging="360"/>
+      </w:pPr>
+      <w:rPr>
+        <w:rFonts w:ascii="Courier New" w:hAnsi="Courier New" w:cs="Courier New" w:hint="default"/>
+      </w:rPr>
+    </w:lvl>
+    <w:lvl w:ilvl="2" w:tplc="40090005" w:tentative="1">
+      <w:start w:val="1"/>
+      <w:numFmt w:val="bullet"/>
+      <w:lvlText w:val=""/>
+      <w:lvlJc w:val="left"/>
+      <w:pPr>
+        <w:ind w:left="2160" w:hanging="360"/>
+      </w:pPr>
+      <w:rPr>
+        <w:rFonts w:ascii="Wingdings" w:hAnsi="Wingdings" w:hint="default"/>
+      </w:rPr>
+    </w:lvl>
+    <w:lvl w:ilvl="3" w:tplc="40090001" w:tentative="1">
+      <w:start w:val="1"/>
+      <w:numFmt w:val="bullet"/>
+      <w:lvlText w:val=""/>
+      <w:lvlJc w:val="left"/>
+      <w:pPr>
+        <w:ind w:left="2880" w:hanging="360"/>
+      </w:pPr>
+      <w:rPr>
+        <w:rFonts w:ascii="Symbol" w:hAnsi="Symbol" w:hint="default"/>
+      </w:rPr>
+    </w:lvl>
+    <w:lvl w:ilvl="4" w:tplc="40090003" w:tentative="1">
+      <w:start w:val="1"/>
+      <w:numFmt w:val="bullet"/>
+      <w:lvlText w:val="o"/>
+      <w:lvlJc w:val="left"/>
+      <w:pPr>
+        <w:ind w:left="3600" w:hanging="360"/>
+      </w:pPr>
+      <w:rPr>
+        <w:rFonts w:ascii="Courier New" w:hAnsi="Courier New" w:cs="Courier New" w:hint="default"/>
+      </w:rPr>
+    </w:lvl>
+    <w:lvl w:ilvl="5" w:tplc="40090005" w:tentative="1">
+      <w:start w:val="1"/>
+      <w:numFmt w:val="bullet"/>
+      <w:lvlText w:val=""/>
+      <w:lvlJc w:val="left"/>
+      <w:pPr>
+        <w:ind w:left="4320" w:hanging="360"/>
+      </w:pPr>
+      <w:rPr>
+        <w:rFonts w:ascii="Wingdings" w:hAnsi="Wingdings" w:hint="default"/>
+      </w:rPr>
+    </w:lvl>
+    <w:lvl w:ilvl="6" w:tplc="40090001" w:tentative="1">
+      <w:start w:val="1"/>
+      <w:numFmt w:val="bullet"/>
+      <w:lvlText w:val=""/>
+      <w:lvlJc w:val="left"/>
+      <w:pPr>
+        <w:ind w:left="5040" w:hanging="360"/>
+      </w:pPr>
+      <w:rPr>
+        <w:rFonts w:ascii="Symbol" w:hAnsi="Symbol" w:hint="default"/>
+      </w:rPr>
+    </w:lvl>
+    <w:lvl w:ilvl="7" w:tplc="40090003" w:tentative="1">
+      <w:start w:val="1"/>
+      <w:numFmt w:val="bullet"/>
+      <w:lvlText w:val="o"/>
+      <w:lvlJc w:val="left"/>
+      <w:pPr>
+        <w:ind w:left="5760" w:hanging="360"/>
+      </w:pPr>
+      <w:rPr>
+        <w:rFonts w:ascii="Courier New" w:hAnsi="Courier New" w:cs="Courier New" w:hint="default"/>
+      </w:rPr>
+    </w:lvl>
+    <w:lvl w:ilvl="8" w:tplc="40090005" w:tentative="1">
+      <w:start w:val="1"/>
+      <w:numFmt w:val="bullet"/>
+      <w:lvlText w:val=""/>
+      <w:lvlJc w:val="left"/>
+      <w:pPr>
+        <w:ind w:left="6480" w:hanging="360"/>
+      </w:pPr>
+      <w:rPr>
+        <w:rFonts w:ascii="Wingdings" w:hAnsi="Wingdings" w:hint="default"/>
+      </w:rPr>
+    </w:lvl>
+  </w:abstractNum>
+  <w:abstractNum w:abstractNumId="5" w15:restartNumberingAfterBreak="0">
     <w:nsid w:val="498942E5"/>
     <w:multiLevelType w:val="hybridMultilevel"/>
     <w:tmpl w:val="112623D6"/>
@@ -8722,7 +8614,7 @@
       </w:rPr>
     </w:lvl>
   </w:abstractNum>
-  <w:abstractNum w:abstractNumId="5" w15:restartNumberingAfterBreak="0">
+  <w:abstractNum w:abstractNumId="6" w15:restartNumberingAfterBreak="0">
     <w:nsid w:val="595D1639"/>
     <w:multiLevelType w:val="hybridMultilevel"/>
     <w:tmpl w:val="4016DB8A"/>
@@ -8834,7 +8726,7 @@
       </w:rPr>
     </w:lvl>
   </w:abstractNum>
-  <w:abstractNum w:abstractNumId="6" w15:restartNumberingAfterBreak="0">
+  <w:abstractNum w:abstractNumId="7" w15:restartNumberingAfterBreak="0">
     <w:nsid w:val="773C0052"/>
     <w:multiLevelType w:val="hybridMultilevel"/>
     <w:tmpl w:val="FE2A4BC0"/>
@@ -8946,7 +8838,7 @@
       </w:rPr>
     </w:lvl>
   </w:abstractNum>
-  <w:abstractNum w:abstractNumId="7" w15:restartNumberingAfterBreak="0">
+  <w:abstractNum w:abstractNumId="8" w15:restartNumberingAfterBreak="0">
     <w:nsid w:val="7FA4159D"/>
     <w:multiLevelType w:val="hybridMultilevel"/>
     <w:tmpl w:val="9F6EE41E"/>
@@ -9059,10 +8951,10 @@
     </w:lvl>
   </w:abstractNum>
   <w:num w:numId="1">
-    <w:abstractNumId w:val="5"/>
+    <w:abstractNumId w:val="6"/>
   </w:num>
   <w:num w:numId="2">
-    <w:abstractNumId w:val="7"/>
+    <w:abstractNumId w:val="8"/>
   </w:num>
   <w:num w:numId="3">
     <w:abstractNumId w:val="0"/>
@@ -9077,10 +8969,13 @@
     <w:abstractNumId w:val="3"/>
   </w:num>
   <w:num w:numId="7">
-    <w:abstractNumId w:val="4"/>
+    <w:abstractNumId w:val="5"/>
   </w:num>
   <w:num w:numId="8">
-    <w:abstractNumId w:val="6"/>
+    <w:abstractNumId w:val="7"/>
+  </w:num>
+  <w:num w:numId="9">
+    <w:abstractNumId w:val="4"/>
   </w:num>
 </w:numbering>
 </file>
